--- a/doc/Bachelorarbeit_Pascal_Thurnherr.docx
+++ b/doc/Bachelorarbeit_Pascal_Thurnherr.docx
@@ -12,15 +12,7 @@
       </w:r>
       <w:r>
         <w:br/>
-        <w:t xml:space="preserve">Bachelor </w:t>
-      </w:r>
-      <w:proofErr w:type="spellStart"/>
-      <w:r>
-        <w:t>of</w:t>
-      </w:r>
-      <w:proofErr w:type="spellEnd"/>
-      <w:r>
-        <w:t xml:space="preserve"> Science</w:t>
+        <w:t>Bachelor of Science</w:t>
       </w:r>
       <w:r>
         <w:br/>
@@ -99,21 +91,7 @@
         <w:t xml:space="preserve">Vorgelegt von </w:t>
       </w:r>
       <w:r>
-        <w:t xml:space="preserve">Pascal </w:t>
-      </w:r>
-      <w:commentRangeStart w:id="0"/>
-      <w:r>
-        <w:t>Thurnherr</w:t>
-      </w:r>
-      <w:commentRangeEnd w:id="0"/>
-      <w:r>
-        <w:rPr>
-          <w:rStyle w:val="Kommentarzeichen"/>
-          <w:rFonts w:eastAsiaTheme="minorHAnsi"/>
-          <w:color w:val="auto"/>
-          <w:spacing w:val="0"/>
-        </w:rPr>
-        <w:commentReference w:id="0"/>
+        <w:t>Pascal Thurnherr</w:t>
       </w:r>
       <w:r>
         <w:t xml:space="preserve"> </w:t>
@@ -172,12 +150,12 @@
       <w:pPr>
         <w:pStyle w:val="berschrift1"/>
       </w:pPr>
-      <w:bookmarkStart w:id="1" w:name="_Toc49701760"/>
+      <w:bookmarkStart w:id="0" w:name="_Toc49931828"/>
       <w:r>
         <w:lastRenderedPageBreak/>
         <w:t>Eidesstattliche Erklärung</w:t>
       </w:r>
-      <w:bookmarkEnd w:id="1"/>
+      <w:bookmarkEnd w:id="0"/>
     </w:p>
     <w:p/>
     <w:p>
@@ -257,7 +235,7 @@
           <w:pPr>
             <w:pStyle w:val="Verzeichnis1"/>
             <w:tabs>
-              <w:tab w:val="right" w:leader="dot" w:pos="9062"/>
+              <w:tab w:val="right" w:leader="dot" w:pos="8494"/>
             </w:tabs>
             <w:rPr>
               <w:rFonts w:eastAsiaTheme="minorEastAsia"/>
@@ -274,7 +252,7 @@
           <w:r>
             <w:fldChar w:fldCharType="separate"/>
           </w:r>
-          <w:hyperlink w:anchor="_Toc49701760" w:history="1">
+          <w:hyperlink w:anchor="_Toc49931828" w:history="1">
             <w:r>
               <w:rPr>
                 <w:rStyle w:val="Hyperlink"/>
@@ -301,7 +279,7 @@
                 <w:noProof/>
                 <w:webHidden/>
               </w:rPr>
-              <w:instrText xml:space="preserve"> PAGEREF _Toc49701760 \h </w:instrText>
+              <w:instrText xml:space="preserve"> PAGEREF _Toc49931828 \h </w:instrText>
             </w:r>
             <w:r>
               <w:rPr>
@@ -336,7 +314,7 @@
           <w:pPr>
             <w:pStyle w:val="Verzeichnis1"/>
             <w:tabs>
-              <w:tab w:val="right" w:leader="dot" w:pos="9062"/>
+              <w:tab w:val="right" w:leader="dot" w:pos="8494"/>
             </w:tabs>
             <w:rPr>
               <w:rFonts w:eastAsiaTheme="minorEastAsia"/>
@@ -344,7 +322,7 @@
               <w:lang w:val="en-GB" w:eastAsia="en-GB"/>
             </w:rPr>
           </w:pPr>
-          <w:hyperlink w:anchor="_Toc49701761" w:history="1">
+          <w:hyperlink w:anchor="_Toc49931829" w:history="1">
             <w:r>
               <w:rPr>
                 <w:rStyle w:val="Hyperlink"/>
@@ -371,7 +349,7 @@
                 <w:noProof/>
                 <w:webHidden/>
               </w:rPr>
-              <w:instrText xml:space="preserve"> PAGEREF _Toc49701761 \h </w:instrText>
+              <w:instrText xml:space="preserve"> PAGEREF _Toc49931829 \h </w:instrText>
             </w:r>
             <w:r>
               <w:rPr>
@@ -406,7 +384,7 @@
           <w:pPr>
             <w:pStyle w:val="Verzeichnis1"/>
             <w:tabs>
-              <w:tab w:val="right" w:leader="dot" w:pos="9062"/>
+              <w:tab w:val="right" w:leader="dot" w:pos="8494"/>
             </w:tabs>
             <w:rPr>
               <w:rFonts w:eastAsiaTheme="minorEastAsia"/>
@@ -414,7 +392,7 @@
               <w:lang w:val="en-GB" w:eastAsia="en-GB"/>
             </w:rPr>
           </w:pPr>
-          <w:hyperlink w:anchor="_Toc49701762" w:history="1">
+          <w:hyperlink w:anchor="_Toc49931830" w:history="1">
             <w:r>
               <w:rPr>
                 <w:rStyle w:val="Hyperlink"/>
@@ -441,7 +419,7 @@
                 <w:noProof/>
                 <w:webHidden/>
               </w:rPr>
-              <w:instrText xml:space="preserve"> PAGEREF _Toc49701762 \h </w:instrText>
+              <w:instrText xml:space="preserve"> PAGEREF _Toc49931830 \h </w:instrText>
             </w:r>
             <w:r>
               <w:rPr>
@@ -476,7 +454,7 @@
           <w:pPr>
             <w:pStyle w:val="Verzeichnis1"/>
             <w:tabs>
-              <w:tab w:val="right" w:leader="dot" w:pos="9062"/>
+              <w:tab w:val="right" w:leader="dot" w:pos="8494"/>
             </w:tabs>
             <w:rPr>
               <w:rFonts w:eastAsiaTheme="minorEastAsia"/>
@@ -484,7 +462,7 @@
               <w:lang w:val="en-GB" w:eastAsia="en-GB"/>
             </w:rPr>
           </w:pPr>
-          <w:hyperlink w:anchor="_Toc49701763" w:history="1">
+          <w:hyperlink w:anchor="_Toc49931831" w:history="1">
             <w:r>
               <w:rPr>
                 <w:rStyle w:val="Hyperlink"/>
@@ -511,7 +489,7 @@
                 <w:noProof/>
                 <w:webHidden/>
               </w:rPr>
-              <w:instrText xml:space="preserve"> PAGEREF _Toc49701763 \h </w:instrText>
+              <w:instrText xml:space="preserve"> PAGEREF _Toc49931831 \h </w:instrText>
             </w:r>
             <w:r>
               <w:rPr>
@@ -547,7 +525,7 @@
             <w:pStyle w:val="Verzeichnis1"/>
             <w:tabs>
               <w:tab w:val="left" w:pos="440"/>
-              <w:tab w:val="right" w:leader="dot" w:pos="9062"/>
+              <w:tab w:val="right" w:leader="dot" w:pos="8494"/>
             </w:tabs>
             <w:rPr>
               <w:rFonts w:eastAsiaTheme="minorEastAsia"/>
@@ -555,7 +533,7 @@
               <w:lang w:val="en-GB" w:eastAsia="en-GB"/>
             </w:rPr>
           </w:pPr>
-          <w:hyperlink w:anchor="_Toc49701764" w:history="1">
+          <w:hyperlink w:anchor="_Toc49931832" w:history="1">
             <w:r>
               <w:rPr>
                 <w:rStyle w:val="Hyperlink"/>
@@ -597,7 +575,7 @@
                 <w:noProof/>
                 <w:webHidden/>
               </w:rPr>
-              <w:instrText xml:space="preserve"> PAGEREF _Toc49701764 \h </w:instrText>
+              <w:instrText xml:space="preserve"> PAGEREF _Toc49931832 \h </w:instrText>
             </w:r>
             <w:r>
               <w:rPr>
@@ -633,7 +611,7 @@
             <w:pStyle w:val="Verzeichnis1"/>
             <w:tabs>
               <w:tab w:val="left" w:pos="440"/>
-              <w:tab w:val="right" w:leader="dot" w:pos="9062"/>
+              <w:tab w:val="right" w:leader="dot" w:pos="8494"/>
             </w:tabs>
             <w:rPr>
               <w:rFonts w:eastAsiaTheme="minorEastAsia"/>
@@ -641,7 +619,7 @@
               <w:lang w:val="en-GB" w:eastAsia="en-GB"/>
             </w:rPr>
           </w:pPr>
-          <w:hyperlink w:anchor="_Toc49701765" w:history="1">
+          <w:hyperlink w:anchor="_Toc49931833" w:history="1">
             <w:r>
               <w:rPr>
                 <w:rStyle w:val="Hyperlink"/>
@@ -683,7 +661,7 @@
                 <w:noProof/>
                 <w:webHidden/>
               </w:rPr>
-              <w:instrText xml:space="preserve"> PAGEREF _Toc49701765 \h </w:instrText>
+              <w:instrText xml:space="preserve"> PAGEREF _Toc49931833 \h </w:instrText>
             </w:r>
             <w:r>
               <w:rPr>
@@ -719,7 +697,7 @@
             <w:pStyle w:val="Verzeichnis2"/>
             <w:tabs>
               <w:tab w:val="left" w:pos="880"/>
-              <w:tab w:val="right" w:leader="dot" w:pos="9062"/>
+              <w:tab w:val="right" w:leader="dot" w:pos="8494"/>
             </w:tabs>
             <w:rPr>
               <w:rFonts w:eastAsiaTheme="minorEastAsia"/>
@@ -727,7 +705,7 @@
               <w:lang w:val="en-GB" w:eastAsia="en-GB"/>
             </w:rPr>
           </w:pPr>
-          <w:hyperlink w:anchor="_Toc49701766" w:history="1">
+          <w:hyperlink w:anchor="_Toc49931834" w:history="1">
             <w:r>
               <w:rPr>
                 <w:rStyle w:val="Hyperlink"/>
@@ -769,7 +747,7 @@
                 <w:noProof/>
                 <w:webHidden/>
               </w:rPr>
-              <w:instrText xml:space="preserve"> PAGEREF _Toc49701766 \h </w:instrText>
+              <w:instrText xml:space="preserve"> PAGEREF _Toc49931834 \h </w:instrText>
             </w:r>
             <w:r>
               <w:rPr>
@@ -805,7 +783,7 @@
             <w:pStyle w:val="Verzeichnis2"/>
             <w:tabs>
               <w:tab w:val="left" w:pos="880"/>
-              <w:tab w:val="right" w:leader="dot" w:pos="9062"/>
+              <w:tab w:val="right" w:leader="dot" w:pos="8494"/>
             </w:tabs>
             <w:rPr>
               <w:rFonts w:eastAsiaTheme="minorEastAsia"/>
@@ -813,7 +791,7 @@
               <w:lang w:val="en-GB" w:eastAsia="en-GB"/>
             </w:rPr>
           </w:pPr>
-          <w:hyperlink w:anchor="_Toc49701767" w:history="1">
+          <w:hyperlink w:anchor="_Toc49931835" w:history="1">
             <w:r>
               <w:rPr>
                 <w:rStyle w:val="Hyperlink"/>
@@ -855,7 +833,7 @@
                 <w:noProof/>
                 <w:webHidden/>
               </w:rPr>
-              <w:instrText xml:space="preserve"> PAGEREF _Toc49701767 \h </w:instrText>
+              <w:instrText xml:space="preserve"> PAGEREF _Toc49931835 \h </w:instrText>
             </w:r>
             <w:r>
               <w:rPr>
@@ -891,7 +869,7 @@
             <w:pStyle w:val="Verzeichnis2"/>
             <w:tabs>
               <w:tab w:val="left" w:pos="880"/>
-              <w:tab w:val="right" w:leader="dot" w:pos="9062"/>
+              <w:tab w:val="right" w:leader="dot" w:pos="8494"/>
             </w:tabs>
             <w:rPr>
               <w:rFonts w:eastAsiaTheme="minorEastAsia"/>
@@ -899,7 +877,7 @@
               <w:lang w:val="en-GB" w:eastAsia="en-GB"/>
             </w:rPr>
           </w:pPr>
-          <w:hyperlink w:anchor="_Toc49701768" w:history="1">
+          <w:hyperlink w:anchor="_Toc49931836" w:history="1">
             <w:r>
               <w:rPr>
                 <w:rStyle w:val="Hyperlink"/>
@@ -941,7 +919,7 @@
                 <w:noProof/>
                 <w:webHidden/>
               </w:rPr>
-              <w:instrText xml:space="preserve"> PAGEREF _Toc49701768 \h </w:instrText>
+              <w:instrText xml:space="preserve"> PAGEREF _Toc49931836 \h </w:instrText>
             </w:r>
             <w:r>
               <w:rPr>
@@ -977,7 +955,7 @@
             <w:pStyle w:val="Verzeichnis2"/>
             <w:tabs>
               <w:tab w:val="left" w:pos="880"/>
-              <w:tab w:val="right" w:leader="dot" w:pos="9062"/>
+              <w:tab w:val="right" w:leader="dot" w:pos="8494"/>
             </w:tabs>
             <w:rPr>
               <w:rFonts w:eastAsiaTheme="minorEastAsia"/>
@@ -985,7 +963,7 @@
               <w:lang w:val="en-GB" w:eastAsia="en-GB"/>
             </w:rPr>
           </w:pPr>
-          <w:hyperlink w:anchor="_Toc49701769" w:history="1">
+          <w:hyperlink w:anchor="_Toc49931837" w:history="1">
             <w:r>
               <w:rPr>
                 <w:rStyle w:val="Hyperlink"/>
@@ -1027,7 +1005,7 @@
                 <w:noProof/>
                 <w:webHidden/>
               </w:rPr>
-              <w:instrText xml:space="preserve"> PAGEREF _Toc49701769 \h </w:instrText>
+              <w:instrText xml:space="preserve"> PAGEREF _Toc49931837 \h </w:instrText>
             </w:r>
             <w:r>
               <w:rPr>
@@ -1063,7 +1041,7 @@
             <w:pStyle w:val="Verzeichnis2"/>
             <w:tabs>
               <w:tab w:val="left" w:pos="880"/>
-              <w:tab w:val="right" w:leader="dot" w:pos="9062"/>
+              <w:tab w:val="right" w:leader="dot" w:pos="8494"/>
             </w:tabs>
             <w:rPr>
               <w:rFonts w:eastAsiaTheme="minorEastAsia"/>
@@ -1071,7 +1049,7 @@
               <w:lang w:val="en-GB" w:eastAsia="en-GB"/>
             </w:rPr>
           </w:pPr>
-          <w:hyperlink w:anchor="_Toc49701770" w:history="1">
+          <w:hyperlink w:anchor="_Toc49931838" w:history="1">
             <w:r>
               <w:rPr>
                 <w:rStyle w:val="Hyperlink"/>
@@ -1113,7 +1091,7 @@
                 <w:noProof/>
                 <w:webHidden/>
               </w:rPr>
-              <w:instrText xml:space="preserve"> PAGEREF _Toc49701770 \h </w:instrText>
+              <w:instrText xml:space="preserve"> PAGEREF _Toc49931838 \h </w:instrText>
             </w:r>
             <w:r>
               <w:rPr>
@@ -1149,7 +1127,7 @@
             <w:pStyle w:val="Verzeichnis1"/>
             <w:tabs>
               <w:tab w:val="left" w:pos="440"/>
-              <w:tab w:val="right" w:leader="dot" w:pos="9062"/>
+              <w:tab w:val="right" w:leader="dot" w:pos="8494"/>
             </w:tabs>
             <w:rPr>
               <w:rFonts w:eastAsiaTheme="minorEastAsia"/>
@@ -1157,7 +1135,7 @@
               <w:lang w:val="en-GB" w:eastAsia="en-GB"/>
             </w:rPr>
           </w:pPr>
-          <w:hyperlink w:anchor="_Toc49701771" w:history="1">
+          <w:hyperlink w:anchor="_Toc49931839" w:history="1">
             <w:r>
               <w:rPr>
                 <w:rStyle w:val="Hyperlink"/>
@@ -1199,7 +1177,7 @@
                 <w:noProof/>
                 <w:webHidden/>
               </w:rPr>
-              <w:instrText xml:space="preserve"> PAGEREF _Toc49701771 \h </w:instrText>
+              <w:instrText xml:space="preserve"> PAGEREF _Toc49931839 \h </w:instrText>
             </w:r>
             <w:r>
               <w:rPr>
@@ -1235,7 +1213,7 @@
             <w:pStyle w:val="Verzeichnis1"/>
             <w:tabs>
               <w:tab w:val="left" w:pos="440"/>
-              <w:tab w:val="right" w:leader="dot" w:pos="9062"/>
+              <w:tab w:val="right" w:leader="dot" w:pos="8494"/>
             </w:tabs>
             <w:rPr>
               <w:rFonts w:eastAsiaTheme="minorEastAsia"/>
@@ -1243,7 +1221,7 @@
               <w:lang w:val="en-GB" w:eastAsia="en-GB"/>
             </w:rPr>
           </w:pPr>
-          <w:hyperlink w:anchor="_Toc49701772" w:history="1">
+          <w:hyperlink w:anchor="_Toc49931840" w:history="1">
             <w:r>
               <w:rPr>
                 <w:rStyle w:val="Hyperlink"/>
@@ -1285,7 +1263,7 @@
                 <w:noProof/>
                 <w:webHidden/>
               </w:rPr>
-              <w:instrText xml:space="preserve"> PAGEREF _Toc49701772 \h </w:instrText>
+              <w:instrText xml:space="preserve"> PAGEREF _Toc49931840 \h </w:instrText>
             </w:r>
             <w:r>
               <w:rPr>
@@ -1321,7 +1299,7 @@
             <w:pStyle w:val="Verzeichnis2"/>
             <w:tabs>
               <w:tab w:val="left" w:pos="880"/>
-              <w:tab w:val="right" w:leader="dot" w:pos="9062"/>
+              <w:tab w:val="right" w:leader="dot" w:pos="8494"/>
             </w:tabs>
             <w:rPr>
               <w:rFonts w:eastAsiaTheme="minorEastAsia"/>
@@ -1329,7 +1307,7 @@
               <w:lang w:val="en-GB" w:eastAsia="en-GB"/>
             </w:rPr>
           </w:pPr>
-          <w:hyperlink w:anchor="_Toc49701773" w:history="1">
+          <w:hyperlink w:anchor="_Toc49931841" w:history="1">
             <w:r>
               <w:rPr>
                 <w:rStyle w:val="Hyperlink"/>
@@ -1371,7 +1349,7 @@
                 <w:noProof/>
                 <w:webHidden/>
               </w:rPr>
-              <w:instrText xml:space="preserve"> PAGEREF _Toc49701773 \h </w:instrText>
+              <w:instrText xml:space="preserve"> PAGEREF _Toc49931841 \h </w:instrText>
             </w:r>
             <w:r>
               <w:rPr>
@@ -1407,7 +1385,7 @@
             <w:pStyle w:val="Verzeichnis2"/>
             <w:tabs>
               <w:tab w:val="left" w:pos="880"/>
-              <w:tab w:val="right" w:leader="dot" w:pos="9062"/>
+              <w:tab w:val="right" w:leader="dot" w:pos="8494"/>
             </w:tabs>
             <w:rPr>
               <w:rFonts w:eastAsiaTheme="minorEastAsia"/>
@@ -1415,7 +1393,7 @@
               <w:lang w:val="en-GB" w:eastAsia="en-GB"/>
             </w:rPr>
           </w:pPr>
-          <w:hyperlink w:anchor="_Toc49701774" w:history="1">
+          <w:hyperlink w:anchor="_Toc49931842" w:history="1">
             <w:r>
               <w:rPr>
                 <w:rStyle w:val="Hyperlink"/>
@@ -1457,7 +1435,7 @@
                 <w:noProof/>
                 <w:webHidden/>
               </w:rPr>
-              <w:instrText xml:space="preserve"> PAGEREF _Toc49701774 \h </w:instrText>
+              <w:instrText xml:space="preserve"> PAGEREF _Toc49931842 \h </w:instrText>
             </w:r>
             <w:r>
               <w:rPr>
@@ -1493,7 +1471,7 @@
             <w:pStyle w:val="Verzeichnis3"/>
             <w:tabs>
               <w:tab w:val="left" w:pos="1320"/>
-              <w:tab w:val="right" w:leader="dot" w:pos="9062"/>
+              <w:tab w:val="right" w:leader="dot" w:pos="8494"/>
             </w:tabs>
             <w:rPr>
               <w:rFonts w:eastAsiaTheme="minorEastAsia"/>
@@ -1501,7 +1479,7 @@
               <w:lang w:val="en-GB" w:eastAsia="en-GB"/>
             </w:rPr>
           </w:pPr>
-          <w:hyperlink w:anchor="_Toc49701775" w:history="1">
+          <w:hyperlink w:anchor="_Toc49931843" w:history="1">
             <w:r>
               <w:rPr>
                 <w:rStyle w:val="Hyperlink"/>
@@ -1543,7 +1521,7 @@
                 <w:noProof/>
                 <w:webHidden/>
               </w:rPr>
-              <w:instrText xml:space="preserve"> PAGEREF _Toc49701775 \h </w:instrText>
+              <w:instrText xml:space="preserve"> PAGEREF _Toc49931843 \h </w:instrText>
             </w:r>
             <w:r>
               <w:rPr>
@@ -1579,7 +1557,7 @@
             <w:pStyle w:val="Verzeichnis3"/>
             <w:tabs>
               <w:tab w:val="left" w:pos="1320"/>
-              <w:tab w:val="right" w:leader="dot" w:pos="9062"/>
+              <w:tab w:val="right" w:leader="dot" w:pos="8494"/>
             </w:tabs>
             <w:rPr>
               <w:rFonts w:eastAsiaTheme="minorEastAsia"/>
@@ -1587,7 +1565,7 @@
               <w:lang w:val="en-GB" w:eastAsia="en-GB"/>
             </w:rPr>
           </w:pPr>
-          <w:hyperlink w:anchor="_Toc49701776" w:history="1">
+          <w:hyperlink w:anchor="_Toc49931844" w:history="1">
             <w:r>
               <w:rPr>
                 <w:rStyle w:val="Hyperlink"/>
@@ -1629,7 +1607,7 @@
                 <w:noProof/>
                 <w:webHidden/>
               </w:rPr>
-              <w:instrText xml:space="preserve"> PAGEREF _Toc49701776 \h </w:instrText>
+              <w:instrText xml:space="preserve"> PAGEREF _Toc49931844 \h </w:instrText>
             </w:r>
             <w:r>
               <w:rPr>
@@ -1665,7 +1643,7 @@
             <w:pStyle w:val="Verzeichnis2"/>
             <w:tabs>
               <w:tab w:val="left" w:pos="880"/>
-              <w:tab w:val="right" w:leader="dot" w:pos="9062"/>
+              <w:tab w:val="right" w:leader="dot" w:pos="8494"/>
             </w:tabs>
             <w:rPr>
               <w:rFonts w:eastAsiaTheme="minorEastAsia"/>
@@ -1673,7 +1651,7 @@
               <w:lang w:val="en-GB" w:eastAsia="en-GB"/>
             </w:rPr>
           </w:pPr>
-          <w:hyperlink w:anchor="_Toc49701777" w:history="1">
+          <w:hyperlink w:anchor="_Toc49931845" w:history="1">
             <w:r>
               <w:rPr>
                 <w:rStyle w:val="Hyperlink"/>
@@ -1715,7 +1693,7 @@
                 <w:noProof/>
                 <w:webHidden/>
               </w:rPr>
-              <w:instrText xml:space="preserve"> PAGEREF _Toc49701777 \h </w:instrText>
+              <w:instrText xml:space="preserve"> PAGEREF _Toc49931845 \h </w:instrText>
             </w:r>
             <w:r>
               <w:rPr>
@@ -1751,7 +1729,7 @@
             <w:pStyle w:val="Verzeichnis2"/>
             <w:tabs>
               <w:tab w:val="left" w:pos="880"/>
-              <w:tab w:val="right" w:leader="dot" w:pos="9062"/>
+              <w:tab w:val="right" w:leader="dot" w:pos="8494"/>
             </w:tabs>
             <w:rPr>
               <w:rFonts w:eastAsiaTheme="minorEastAsia"/>
@@ -1759,7 +1737,7 @@
               <w:lang w:val="en-GB" w:eastAsia="en-GB"/>
             </w:rPr>
           </w:pPr>
-          <w:hyperlink w:anchor="_Toc49701778" w:history="1">
+          <w:hyperlink w:anchor="_Toc49931846" w:history="1">
             <w:r>
               <w:rPr>
                 <w:rStyle w:val="Hyperlink"/>
@@ -1801,7 +1779,7 @@
                 <w:noProof/>
                 <w:webHidden/>
               </w:rPr>
-              <w:instrText xml:space="preserve"> PAGEREF _Toc49701778 \h </w:instrText>
+              <w:instrText xml:space="preserve"> PAGEREF _Toc49931846 \h </w:instrText>
             </w:r>
             <w:r>
               <w:rPr>
@@ -1837,7 +1815,7 @@
             <w:pStyle w:val="Verzeichnis3"/>
             <w:tabs>
               <w:tab w:val="left" w:pos="1320"/>
-              <w:tab w:val="right" w:leader="dot" w:pos="9062"/>
+              <w:tab w:val="right" w:leader="dot" w:pos="8494"/>
             </w:tabs>
             <w:rPr>
               <w:rFonts w:eastAsiaTheme="minorEastAsia"/>
@@ -1845,7 +1823,7 @@
               <w:lang w:val="en-GB" w:eastAsia="en-GB"/>
             </w:rPr>
           </w:pPr>
-          <w:hyperlink w:anchor="_Toc49701779" w:history="1">
+          <w:hyperlink w:anchor="_Toc49931847" w:history="1">
             <w:r>
               <w:rPr>
                 <w:rStyle w:val="Hyperlink"/>
@@ -1887,7 +1865,7 @@
                 <w:noProof/>
                 <w:webHidden/>
               </w:rPr>
-              <w:instrText xml:space="preserve"> PAGEREF _Toc49701779 \h </w:instrText>
+              <w:instrText xml:space="preserve"> PAGEREF _Toc49931847 \h </w:instrText>
             </w:r>
             <w:r>
               <w:rPr>
@@ -1923,7 +1901,7 @@
             <w:pStyle w:val="Verzeichnis3"/>
             <w:tabs>
               <w:tab w:val="left" w:pos="1320"/>
-              <w:tab w:val="right" w:leader="dot" w:pos="9062"/>
+              <w:tab w:val="right" w:leader="dot" w:pos="8494"/>
             </w:tabs>
             <w:rPr>
               <w:rFonts w:eastAsiaTheme="minorEastAsia"/>
@@ -1931,7 +1909,7 @@
               <w:lang w:val="en-GB" w:eastAsia="en-GB"/>
             </w:rPr>
           </w:pPr>
-          <w:hyperlink w:anchor="_Toc49701780" w:history="1">
+          <w:hyperlink w:anchor="_Toc49931848" w:history="1">
             <w:r>
               <w:rPr>
                 <w:rStyle w:val="Hyperlink"/>
@@ -1973,7 +1951,7 @@
                 <w:noProof/>
                 <w:webHidden/>
               </w:rPr>
-              <w:instrText xml:space="preserve"> PAGEREF _Toc49701780 \h </w:instrText>
+              <w:instrText xml:space="preserve"> PAGEREF _Toc49931848 \h </w:instrText>
             </w:r>
             <w:r>
               <w:rPr>
@@ -2009,7 +1987,7 @@
             <w:pStyle w:val="Verzeichnis3"/>
             <w:tabs>
               <w:tab w:val="left" w:pos="1320"/>
-              <w:tab w:val="right" w:leader="dot" w:pos="9062"/>
+              <w:tab w:val="right" w:leader="dot" w:pos="8494"/>
             </w:tabs>
             <w:rPr>
               <w:rFonts w:eastAsiaTheme="minorEastAsia"/>
@@ -2017,7 +1995,7 @@
               <w:lang w:val="en-GB" w:eastAsia="en-GB"/>
             </w:rPr>
           </w:pPr>
-          <w:hyperlink w:anchor="_Toc49701781" w:history="1">
+          <w:hyperlink w:anchor="_Toc49931849" w:history="1">
             <w:r>
               <w:rPr>
                 <w:rStyle w:val="Hyperlink"/>
@@ -2059,7 +2037,7 @@
                 <w:noProof/>
                 <w:webHidden/>
               </w:rPr>
-              <w:instrText xml:space="preserve"> PAGEREF _Toc49701781 \h </w:instrText>
+              <w:instrText xml:space="preserve"> PAGEREF _Toc49931849 \h </w:instrText>
             </w:r>
             <w:r>
               <w:rPr>
@@ -2095,7 +2073,7 @@
             <w:pStyle w:val="Verzeichnis1"/>
             <w:tabs>
               <w:tab w:val="left" w:pos="440"/>
-              <w:tab w:val="right" w:leader="dot" w:pos="9062"/>
+              <w:tab w:val="right" w:leader="dot" w:pos="8494"/>
             </w:tabs>
             <w:rPr>
               <w:rFonts w:eastAsiaTheme="minorEastAsia"/>
@@ -2103,7 +2081,7 @@
               <w:lang w:val="en-GB" w:eastAsia="en-GB"/>
             </w:rPr>
           </w:pPr>
-          <w:hyperlink w:anchor="_Toc49701782" w:history="1">
+          <w:hyperlink w:anchor="_Toc49931850" w:history="1">
             <w:r>
               <w:rPr>
                 <w:rStyle w:val="Hyperlink"/>
@@ -2145,7 +2123,7 @@
                 <w:noProof/>
                 <w:webHidden/>
               </w:rPr>
-              <w:instrText xml:space="preserve"> PAGEREF _Toc49701782 \h </w:instrText>
+              <w:instrText xml:space="preserve"> PAGEREF _Toc49931850 \h </w:instrText>
             </w:r>
             <w:r>
               <w:rPr>
@@ -2181,7 +2159,7 @@
             <w:pStyle w:val="Verzeichnis2"/>
             <w:tabs>
               <w:tab w:val="left" w:pos="880"/>
-              <w:tab w:val="right" w:leader="dot" w:pos="9062"/>
+              <w:tab w:val="right" w:leader="dot" w:pos="8494"/>
             </w:tabs>
             <w:rPr>
               <w:rFonts w:eastAsiaTheme="minorEastAsia"/>
@@ -2189,7 +2167,7 @@
               <w:lang w:val="en-GB" w:eastAsia="en-GB"/>
             </w:rPr>
           </w:pPr>
-          <w:hyperlink w:anchor="_Toc49701783" w:history="1">
+          <w:hyperlink w:anchor="_Toc49931851" w:history="1">
             <w:r>
               <w:rPr>
                 <w:rStyle w:val="Hyperlink"/>
@@ -2231,7 +2209,7 @@
                 <w:noProof/>
                 <w:webHidden/>
               </w:rPr>
-              <w:instrText xml:space="preserve"> PAGEREF _Toc49701783 \h </w:instrText>
+              <w:instrText xml:space="preserve"> PAGEREF _Toc49931851 \h </w:instrText>
             </w:r>
             <w:r>
               <w:rPr>
@@ -2267,7 +2245,7 @@
             <w:pStyle w:val="Verzeichnis3"/>
             <w:tabs>
               <w:tab w:val="left" w:pos="1320"/>
-              <w:tab w:val="right" w:leader="dot" w:pos="9062"/>
+              <w:tab w:val="right" w:leader="dot" w:pos="8494"/>
             </w:tabs>
             <w:rPr>
               <w:rFonts w:eastAsiaTheme="minorEastAsia"/>
@@ -2275,7 +2253,7 @@
               <w:lang w:val="en-GB" w:eastAsia="en-GB"/>
             </w:rPr>
           </w:pPr>
-          <w:hyperlink w:anchor="_Toc49701784" w:history="1">
+          <w:hyperlink w:anchor="_Toc49931852" w:history="1">
             <w:r>
               <w:rPr>
                 <w:rStyle w:val="Hyperlink"/>
@@ -2317,7 +2295,7 @@
                 <w:noProof/>
                 <w:webHidden/>
               </w:rPr>
-              <w:instrText xml:space="preserve"> PAGEREF _Toc49701784 \h </w:instrText>
+              <w:instrText xml:space="preserve"> PAGEREF _Toc49931852 \h </w:instrText>
             </w:r>
             <w:r>
               <w:rPr>
@@ -2353,7 +2331,7 @@
             <w:pStyle w:val="Verzeichnis3"/>
             <w:tabs>
               <w:tab w:val="left" w:pos="1320"/>
-              <w:tab w:val="right" w:leader="dot" w:pos="9062"/>
+              <w:tab w:val="right" w:leader="dot" w:pos="8494"/>
             </w:tabs>
             <w:rPr>
               <w:rFonts w:eastAsiaTheme="minorEastAsia"/>
@@ -2361,7 +2339,7 @@
               <w:lang w:val="en-GB" w:eastAsia="en-GB"/>
             </w:rPr>
           </w:pPr>
-          <w:hyperlink w:anchor="_Toc49701785" w:history="1">
+          <w:hyperlink w:anchor="_Toc49931853" w:history="1">
             <w:r>
               <w:rPr>
                 <w:rStyle w:val="Hyperlink"/>
@@ -2403,7 +2381,7 @@
                 <w:noProof/>
                 <w:webHidden/>
               </w:rPr>
-              <w:instrText xml:space="preserve"> PAGEREF _Toc49701785 \h </w:instrText>
+              <w:instrText xml:space="preserve"> PAGEREF _Toc49931853 \h </w:instrText>
             </w:r>
             <w:r>
               <w:rPr>
@@ -2439,7 +2417,7 @@
             <w:pStyle w:val="Verzeichnis2"/>
             <w:tabs>
               <w:tab w:val="left" w:pos="880"/>
-              <w:tab w:val="right" w:leader="dot" w:pos="9062"/>
+              <w:tab w:val="right" w:leader="dot" w:pos="8494"/>
             </w:tabs>
             <w:rPr>
               <w:rFonts w:eastAsiaTheme="minorEastAsia"/>
@@ -2447,7 +2425,7 @@
               <w:lang w:val="en-GB" w:eastAsia="en-GB"/>
             </w:rPr>
           </w:pPr>
-          <w:hyperlink w:anchor="_Toc49701786" w:history="1">
+          <w:hyperlink w:anchor="_Toc49931854" w:history="1">
             <w:r>
               <w:rPr>
                 <w:rStyle w:val="Hyperlink"/>
@@ -2489,7 +2467,7 @@
                 <w:noProof/>
                 <w:webHidden/>
               </w:rPr>
-              <w:instrText xml:space="preserve"> PAGEREF _Toc49701786 \h </w:instrText>
+              <w:instrText xml:space="preserve"> PAGEREF _Toc49931854 \h </w:instrText>
             </w:r>
             <w:r>
               <w:rPr>
@@ -2525,7 +2503,7 @@
             <w:pStyle w:val="Verzeichnis2"/>
             <w:tabs>
               <w:tab w:val="left" w:pos="880"/>
-              <w:tab w:val="right" w:leader="dot" w:pos="9062"/>
+              <w:tab w:val="right" w:leader="dot" w:pos="8494"/>
             </w:tabs>
             <w:rPr>
               <w:rFonts w:eastAsiaTheme="minorEastAsia"/>
@@ -2533,7 +2511,7 @@
               <w:lang w:val="en-GB" w:eastAsia="en-GB"/>
             </w:rPr>
           </w:pPr>
-          <w:hyperlink w:anchor="_Toc49701787" w:history="1">
+          <w:hyperlink w:anchor="_Toc49931855" w:history="1">
             <w:r>
               <w:rPr>
                 <w:rStyle w:val="Hyperlink"/>
@@ -2575,7 +2553,7 @@
                 <w:noProof/>
                 <w:webHidden/>
               </w:rPr>
-              <w:instrText xml:space="preserve"> PAGEREF _Toc49701787 \h </w:instrText>
+              <w:instrText xml:space="preserve"> PAGEREF _Toc49931855 \h </w:instrText>
             </w:r>
             <w:r>
               <w:rPr>
@@ -2611,7 +2589,7 @@
             <w:pStyle w:val="Verzeichnis3"/>
             <w:tabs>
               <w:tab w:val="left" w:pos="1320"/>
-              <w:tab w:val="right" w:leader="dot" w:pos="9062"/>
+              <w:tab w:val="right" w:leader="dot" w:pos="8494"/>
             </w:tabs>
             <w:rPr>
               <w:rFonts w:eastAsiaTheme="minorEastAsia"/>
@@ -2619,7 +2597,7 @@
               <w:lang w:val="en-GB" w:eastAsia="en-GB"/>
             </w:rPr>
           </w:pPr>
-          <w:hyperlink w:anchor="_Toc49701788" w:history="1">
+          <w:hyperlink w:anchor="_Toc49931856" w:history="1">
             <w:r>
               <w:rPr>
                 <w:rStyle w:val="Hyperlink"/>
@@ -2661,7 +2639,7 @@
                 <w:noProof/>
                 <w:webHidden/>
               </w:rPr>
-              <w:instrText xml:space="preserve"> PAGEREF _Toc49701788 \h </w:instrText>
+              <w:instrText xml:space="preserve"> PAGEREF _Toc49931856 \h </w:instrText>
             </w:r>
             <w:r>
               <w:rPr>
@@ -2697,7 +2675,7 @@
             <w:pStyle w:val="Verzeichnis3"/>
             <w:tabs>
               <w:tab w:val="left" w:pos="1320"/>
-              <w:tab w:val="right" w:leader="dot" w:pos="9062"/>
+              <w:tab w:val="right" w:leader="dot" w:pos="8494"/>
             </w:tabs>
             <w:rPr>
               <w:rFonts w:eastAsiaTheme="minorEastAsia"/>
@@ -2705,7 +2683,7 @@
               <w:lang w:val="en-GB" w:eastAsia="en-GB"/>
             </w:rPr>
           </w:pPr>
-          <w:hyperlink w:anchor="_Toc49701789" w:history="1">
+          <w:hyperlink w:anchor="_Toc49931857" w:history="1">
             <w:r>
               <w:rPr>
                 <w:rStyle w:val="Hyperlink"/>
@@ -2747,7 +2725,7 @@
                 <w:noProof/>
                 <w:webHidden/>
               </w:rPr>
-              <w:instrText xml:space="preserve"> PAGEREF _Toc49701789 \h </w:instrText>
+              <w:instrText xml:space="preserve"> PAGEREF _Toc49931857 \h </w:instrText>
             </w:r>
             <w:r>
               <w:rPr>
@@ -2783,7 +2761,7 @@
             <w:pStyle w:val="Verzeichnis3"/>
             <w:tabs>
               <w:tab w:val="left" w:pos="1320"/>
-              <w:tab w:val="right" w:leader="dot" w:pos="9062"/>
+              <w:tab w:val="right" w:leader="dot" w:pos="8494"/>
             </w:tabs>
             <w:rPr>
               <w:rFonts w:eastAsiaTheme="minorEastAsia"/>
@@ -2791,7 +2769,7 @@
               <w:lang w:val="en-GB" w:eastAsia="en-GB"/>
             </w:rPr>
           </w:pPr>
-          <w:hyperlink w:anchor="_Toc49701790" w:history="1">
+          <w:hyperlink w:anchor="_Toc49931858" w:history="1">
             <w:r>
               <w:rPr>
                 <w:rStyle w:val="Hyperlink"/>
@@ -2833,7 +2811,7 @@
                 <w:noProof/>
                 <w:webHidden/>
               </w:rPr>
-              <w:instrText xml:space="preserve"> PAGEREF _Toc49701790 \h </w:instrText>
+              <w:instrText xml:space="preserve"> PAGEREF _Toc49931858 \h </w:instrText>
             </w:r>
             <w:r>
               <w:rPr>
@@ -2869,7 +2847,7 @@
             <w:pStyle w:val="Verzeichnis1"/>
             <w:tabs>
               <w:tab w:val="left" w:pos="440"/>
-              <w:tab w:val="right" w:leader="dot" w:pos="9062"/>
+              <w:tab w:val="right" w:leader="dot" w:pos="8494"/>
             </w:tabs>
             <w:rPr>
               <w:rFonts w:eastAsiaTheme="minorEastAsia"/>
@@ -2877,7 +2855,7 @@
               <w:lang w:val="en-GB" w:eastAsia="en-GB"/>
             </w:rPr>
           </w:pPr>
-          <w:hyperlink w:anchor="_Toc49701791" w:history="1">
+          <w:hyperlink w:anchor="_Toc49931859" w:history="1">
             <w:r>
               <w:rPr>
                 <w:rStyle w:val="Hyperlink"/>
@@ -2919,7 +2897,7 @@
                 <w:noProof/>
                 <w:webHidden/>
               </w:rPr>
-              <w:instrText xml:space="preserve"> PAGEREF _Toc49701791 \h </w:instrText>
+              <w:instrText xml:space="preserve"> PAGEREF _Toc49931859 \h </w:instrText>
             </w:r>
             <w:r>
               <w:rPr>
@@ -2955,7 +2933,7 @@
             <w:pStyle w:val="Verzeichnis2"/>
             <w:tabs>
               <w:tab w:val="left" w:pos="880"/>
-              <w:tab w:val="right" w:leader="dot" w:pos="9062"/>
+              <w:tab w:val="right" w:leader="dot" w:pos="8494"/>
             </w:tabs>
             <w:rPr>
               <w:rFonts w:eastAsiaTheme="minorEastAsia"/>
@@ -2963,7 +2941,7 @@
               <w:lang w:val="en-GB" w:eastAsia="en-GB"/>
             </w:rPr>
           </w:pPr>
-          <w:hyperlink w:anchor="_Toc49701792" w:history="1">
+          <w:hyperlink w:anchor="_Toc49931860" w:history="1">
             <w:r>
               <w:rPr>
                 <w:rStyle w:val="Hyperlink"/>
@@ -3005,7 +2983,7 @@
                 <w:noProof/>
                 <w:webHidden/>
               </w:rPr>
-              <w:instrText xml:space="preserve"> PAGEREF _Toc49701792 \h </w:instrText>
+              <w:instrText xml:space="preserve"> PAGEREF _Toc49931860 \h </w:instrText>
             </w:r>
             <w:r>
               <w:rPr>
@@ -3041,7 +3019,7 @@
             <w:pStyle w:val="Verzeichnis3"/>
             <w:tabs>
               <w:tab w:val="left" w:pos="1320"/>
-              <w:tab w:val="right" w:leader="dot" w:pos="9062"/>
+              <w:tab w:val="right" w:leader="dot" w:pos="8494"/>
             </w:tabs>
             <w:rPr>
               <w:rFonts w:eastAsiaTheme="minorEastAsia"/>
@@ -3049,7 +3027,7 @@
               <w:lang w:val="en-GB" w:eastAsia="en-GB"/>
             </w:rPr>
           </w:pPr>
-          <w:hyperlink w:anchor="_Toc49701793" w:history="1">
+          <w:hyperlink w:anchor="_Toc49931861" w:history="1">
             <w:r>
               <w:rPr>
                 <w:rStyle w:val="Hyperlink"/>
@@ -3091,7 +3069,7 @@
                 <w:noProof/>
                 <w:webHidden/>
               </w:rPr>
-              <w:instrText xml:space="preserve"> PAGEREF _Toc49701793 \h </w:instrText>
+              <w:instrText xml:space="preserve"> PAGEREF _Toc49931861 \h </w:instrText>
             </w:r>
             <w:r>
               <w:rPr>
@@ -3127,7 +3105,7 @@
             <w:pStyle w:val="Verzeichnis3"/>
             <w:tabs>
               <w:tab w:val="left" w:pos="1320"/>
-              <w:tab w:val="right" w:leader="dot" w:pos="9062"/>
+              <w:tab w:val="right" w:leader="dot" w:pos="8494"/>
             </w:tabs>
             <w:rPr>
               <w:rFonts w:eastAsiaTheme="minorEastAsia"/>
@@ -3135,7 +3113,7 @@
               <w:lang w:val="en-GB" w:eastAsia="en-GB"/>
             </w:rPr>
           </w:pPr>
-          <w:hyperlink w:anchor="_Toc49701794" w:history="1">
+          <w:hyperlink w:anchor="_Toc49931862" w:history="1">
             <w:r>
               <w:rPr>
                 <w:rStyle w:val="Hyperlink"/>
@@ -3177,7 +3155,7 @@
                 <w:noProof/>
                 <w:webHidden/>
               </w:rPr>
-              <w:instrText xml:space="preserve"> PAGEREF _Toc49701794 \h </w:instrText>
+              <w:instrText xml:space="preserve"> PAGEREF _Toc49931862 \h </w:instrText>
             </w:r>
             <w:r>
               <w:rPr>
@@ -3213,7 +3191,7 @@
             <w:pStyle w:val="Verzeichnis2"/>
             <w:tabs>
               <w:tab w:val="left" w:pos="880"/>
-              <w:tab w:val="right" w:leader="dot" w:pos="9062"/>
+              <w:tab w:val="right" w:leader="dot" w:pos="8494"/>
             </w:tabs>
             <w:rPr>
               <w:rFonts w:eastAsiaTheme="minorEastAsia"/>
@@ -3221,7 +3199,7 @@
               <w:lang w:val="en-GB" w:eastAsia="en-GB"/>
             </w:rPr>
           </w:pPr>
-          <w:hyperlink w:anchor="_Toc49701795" w:history="1">
+          <w:hyperlink w:anchor="_Toc49931863" w:history="1">
             <w:r>
               <w:rPr>
                 <w:rStyle w:val="Hyperlink"/>
@@ -3263,7 +3241,7 @@
                 <w:noProof/>
                 <w:webHidden/>
               </w:rPr>
-              <w:instrText xml:space="preserve"> PAGEREF _Toc49701795 \h </w:instrText>
+              <w:instrText xml:space="preserve"> PAGEREF _Toc49931863 \h </w:instrText>
             </w:r>
             <w:r>
               <w:rPr>
@@ -3299,7 +3277,7 @@
             <w:pStyle w:val="Verzeichnis1"/>
             <w:tabs>
               <w:tab w:val="left" w:pos="440"/>
-              <w:tab w:val="right" w:leader="dot" w:pos="9062"/>
+              <w:tab w:val="right" w:leader="dot" w:pos="8494"/>
             </w:tabs>
             <w:rPr>
               <w:rFonts w:eastAsiaTheme="minorEastAsia"/>
@@ -3307,7 +3285,7 @@
               <w:lang w:val="en-GB" w:eastAsia="en-GB"/>
             </w:rPr>
           </w:pPr>
-          <w:hyperlink w:anchor="_Toc49701796" w:history="1">
+          <w:hyperlink w:anchor="_Toc49931864" w:history="1">
             <w:r>
               <w:rPr>
                 <w:rStyle w:val="Hyperlink"/>
@@ -3349,7 +3327,7 @@
                 <w:noProof/>
                 <w:webHidden/>
               </w:rPr>
-              <w:instrText xml:space="preserve"> PAGEREF _Toc49701796 \h </w:instrText>
+              <w:instrText xml:space="preserve"> PAGEREF _Toc49931864 \h </w:instrText>
             </w:r>
             <w:r>
               <w:rPr>
@@ -3384,7 +3362,7 @@
           <w:pPr>
             <w:pStyle w:val="Verzeichnis1"/>
             <w:tabs>
-              <w:tab w:val="right" w:leader="dot" w:pos="9062"/>
+              <w:tab w:val="right" w:leader="dot" w:pos="8494"/>
             </w:tabs>
             <w:rPr>
               <w:rFonts w:eastAsiaTheme="minorEastAsia"/>
@@ -3392,7 +3370,7 @@
               <w:lang w:val="en-GB" w:eastAsia="en-GB"/>
             </w:rPr>
           </w:pPr>
-          <w:hyperlink w:anchor="_Toc49701797" w:history="1">
+          <w:hyperlink w:anchor="_Toc49931865" w:history="1">
             <w:r>
               <w:rPr>
                 <w:rStyle w:val="Hyperlink"/>
@@ -3419,7 +3397,7 @@
                 <w:noProof/>
                 <w:webHidden/>
               </w:rPr>
-              <w:instrText xml:space="preserve"> PAGEREF _Toc49701797 \h </w:instrText>
+              <w:instrText xml:space="preserve"> PAGEREF _Toc49931865 \h </w:instrText>
             </w:r>
             <w:r>
               <w:rPr>
@@ -3454,7 +3432,7 @@
           <w:pPr>
             <w:pStyle w:val="Verzeichnis1"/>
             <w:tabs>
-              <w:tab w:val="right" w:leader="dot" w:pos="9062"/>
+              <w:tab w:val="right" w:leader="dot" w:pos="8494"/>
             </w:tabs>
             <w:rPr>
               <w:rFonts w:eastAsiaTheme="minorEastAsia"/>
@@ -3462,7 +3440,7 @@
               <w:lang w:val="en-GB" w:eastAsia="en-GB"/>
             </w:rPr>
           </w:pPr>
-          <w:hyperlink w:anchor="_Toc49701798" w:history="1">
+          <w:hyperlink w:anchor="_Toc49931866" w:history="1">
             <w:r>
               <w:rPr>
                 <w:rStyle w:val="Hyperlink"/>
@@ -3489,7 +3467,7 @@
                 <w:noProof/>
                 <w:webHidden/>
               </w:rPr>
-              <w:instrText xml:space="preserve"> PAGEREF _Toc49701798 \h </w:instrText>
+              <w:instrText xml:space="preserve"> PAGEREF _Toc49931866 \h </w:instrText>
             </w:r>
             <w:r>
               <w:rPr>
@@ -3537,17 +3515,16 @@
         </w:p>
       </w:sdtContent>
     </w:sdt>
-    <w:p>
-      <w:bookmarkStart w:id="2" w:name="_Toc49701761"/>
-    </w:p>
+    <w:p/>
     <w:p>
       <w:pPr>
         <w:pStyle w:val="berschrift1"/>
       </w:pPr>
+      <w:bookmarkStart w:id="1" w:name="_Toc49931829"/>
       <w:r>
         <w:t>Abbildungsverzeichnis</w:t>
       </w:r>
-      <w:bookmarkEnd w:id="2"/>
+      <w:bookmarkEnd w:id="1"/>
     </w:p>
     <w:p>
       <w:pPr>
@@ -3578,7 +3555,7 @@
       <w:r>
         <w:fldChar w:fldCharType="separate"/>
       </w:r>
-      <w:hyperlink w:anchor="_Toc49702956" w:history="1">
+      <w:hyperlink w:anchor="_Toc49931867" w:history="1">
         <w:r>
           <w:rPr>
             <w:rStyle w:val="Hyperlink"/>
@@ -3605,7 +3582,13 @@
             <w:noProof/>
             <w:webHidden/>
           </w:rPr>
-          <w:instrText xml:space="preserve"> PAGEREF _Toc49702956 \h </w:instrText>
+          <w:instrText xml:space="preserve"> PAGEREF _Toc49931867 \h </w:instrText>
+        </w:r>
+        <w:r>
+          <w:rPr>
+            <w:noProof/>
+            <w:webHidden/>
+          </w:rPr>
         </w:r>
         <w:r>
           <w:rPr>
@@ -3616,12 +3599,10 @@
         </w:r>
         <w:r>
           <w:rPr>
-            <w:b/>
-            <w:bCs/>
             <w:noProof/>
             <w:webHidden/>
           </w:rPr>
-          <w:t>Fehler! Textmarke nicht definiert.</w:t>
+          <w:t>14</w:t>
         </w:r>
         <w:r>
           <w:rPr>
@@ -3644,7 +3625,7 @@
           <w:lang w:val="en-GB" w:eastAsia="en-GB"/>
         </w:rPr>
       </w:pPr>
-      <w:hyperlink w:anchor="_Toc49702957" w:history="1">
+      <w:hyperlink w:anchor="_Toc49931868" w:history="1">
         <w:r>
           <w:rPr>
             <w:rStyle w:val="Hyperlink"/>
@@ -3671,7 +3652,7 @@
             <w:noProof/>
             <w:webHidden/>
           </w:rPr>
-          <w:instrText xml:space="preserve"> PAGEREF _Toc49702957 \h </w:instrText>
+          <w:instrText xml:space="preserve"> PAGEREF _Toc49931868 \h </w:instrText>
         </w:r>
         <w:r>
           <w:rPr>
@@ -3714,7 +3695,7 @@
           <w:lang w:val="en-GB" w:eastAsia="en-GB"/>
         </w:rPr>
       </w:pPr>
-      <w:hyperlink w:anchor="_Toc49702958" w:history="1">
+      <w:hyperlink w:anchor="_Toc49931869" w:history="1">
         <w:r>
           <w:rPr>
             <w:rStyle w:val="Hyperlink"/>
@@ -3741,7 +3722,7 @@
             <w:noProof/>
             <w:webHidden/>
           </w:rPr>
-          <w:instrText xml:space="preserve"> PAGEREF _Toc49702958 \h </w:instrText>
+          <w:instrText xml:space="preserve"> PAGEREF _Toc49931869 \h </w:instrText>
         </w:r>
         <w:r>
           <w:rPr>
@@ -3784,7 +3765,7 @@
           <w:lang w:val="en-GB" w:eastAsia="en-GB"/>
         </w:rPr>
       </w:pPr>
-      <w:hyperlink w:anchor="_Toc49702959" w:history="1">
+      <w:hyperlink w:anchor="_Toc49931870" w:history="1">
         <w:r>
           <w:rPr>
             <w:rStyle w:val="Hyperlink"/>
@@ -3811,7 +3792,7 @@
             <w:noProof/>
             <w:webHidden/>
           </w:rPr>
-          <w:instrText xml:space="preserve"> PAGEREF _Toc49702959 \h </w:instrText>
+          <w:instrText xml:space="preserve"> PAGEREF _Toc49931870 \h </w:instrText>
         </w:r>
         <w:r>
           <w:rPr>
@@ -3854,7 +3835,7 @@
           <w:lang w:val="en-GB" w:eastAsia="en-GB"/>
         </w:rPr>
       </w:pPr>
-      <w:hyperlink w:anchor="_Toc49702960" w:history="1">
+      <w:hyperlink w:anchor="_Toc49931871" w:history="1">
         <w:r>
           <w:rPr>
             <w:rStyle w:val="Hyperlink"/>
@@ -3881,7 +3862,7 @@
             <w:noProof/>
             <w:webHidden/>
           </w:rPr>
-          <w:instrText xml:space="preserve"> PAGEREF _Toc49702960 \h </w:instrText>
+          <w:instrText xml:space="preserve"> PAGEREF _Toc49931871 \h </w:instrText>
         </w:r>
         <w:r>
           <w:rPr>
@@ -3924,7 +3905,7 @@
           <w:lang w:val="en-GB" w:eastAsia="en-GB"/>
         </w:rPr>
       </w:pPr>
-      <w:hyperlink w:anchor="_Toc49702961" w:history="1">
+      <w:hyperlink w:anchor="_Toc49931872" w:history="1">
         <w:r>
           <w:rPr>
             <w:rStyle w:val="Hyperlink"/>
@@ -3951,7 +3932,7 @@
             <w:noProof/>
             <w:webHidden/>
           </w:rPr>
-          <w:instrText xml:space="preserve"> PAGEREF _Toc49702961 \h </w:instrText>
+          <w:instrText xml:space="preserve"> PAGEREF _Toc49931872 \h </w:instrText>
         </w:r>
         <w:r>
           <w:rPr>
@@ -3994,7 +3975,7 @@
           <w:lang w:val="en-GB" w:eastAsia="en-GB"/>
         </w:rPr>
       </w:pPr>
-      <w:hyperlink w:anchor="_Toc49702962" w:history="1">
+      <w:hyperlink w:anchor="_Toc49931873" w:history="1">
         <w:r>
           <w:rPr>
             <w:rStyle w:val="Hyperlink"/>
@@ -4021,7 +4002,7 @@
             <w:noProof/>
             <w:webHidden/>
           </w:rPr>
-          <w:instrText xml:space="preserve"> PAGEREF _Toc49702962 \h </w:instrText>
+          <w:instrText xml:space="preserve"> PAGEREF _Toc49931873 \h </w:instrText>
         </w:r>
         <w:r>
           <w:rPr>
@@ -4064,7 +4045,7 @@
           <w:lang w:val="en-GB" w:eastAsia="en-GB"/>
         </w:rPr>
       </w:pPr>
-      <w:hyperlink w:anchor="_Toc49702963" w:history="1">
+      <w:hyperlink w:anchor="_Toc49931874" w:history="1">
         <w:r>
           <w:rPr>
             <w:rStyle w:val="Hyperlink"/>
@@ -4091,7 +4072,7 @@
             <w:noProof/>
             <w:webHidden/>
           </w:rPr>
-          <w:instrText xml:space="preserve"> PAGEREF _Toc49702963 \h </w:instrText>
+          <w:instrText xml:space="preserve"> PAGEREF _Toc49931874 \h </w:instrText>
         </w:r>
         <w:r>
           <w:rPr>
@@ -4143,12 +4124,12 @@
       <w:pPr>
         <w:pStyle w:val="berschrift1"/>
       </w:pPr>
-      <w:bookmarkStart w:id="3" w:name="_Toc49701762"/>
+      <w:bookmarkStart w:id="2" w:name="_Toc49931830"/>
       <w:r>
         <w:lastRenderedPageBreak/>
         <w:t>Tabellenverzeichnis</w:t>
       </w:r>
-      <w:bookmarkEnd w:id="3"/>
+      <w:bookmarkEnd w:id="2"/>
     </w:p>
     <w:p>
       <w:pPr>
@@ -4162,7 +4143,7 @@
       <w:pPr>
         <w:pStyle w:val="Abbildungsverzeichnis"/>
         <w:tabs>
-          <w:tab w:val="right" w:leader="dot" w:pos="9062"/>
+          <w:tab w:val="right" w:leader="dot" w:pos="8494"/>
         </w:tabs>
         <w:rPr>
           <w:rFonts w:eastAsiaTheme="minorEastAsia"/>
@@ -4179,7 +4160,7 @@
       <w:r>
         <w:fldChar w:fldCharType="separate"/>
       </w:r>
-      <w:hyperlink w:anchor="_Toc49523485" w:history="1">
+      <w:hyperlink w:anchor="_Toc49931875" w:history="1">
         <w:r>
           <w:rPr>
             <w:rStyle w:val="Hyperlink"/>
@@ -4206,7 +4187,7 @@
             <w:noProof/>
             <w:webHidden/>
           </w:rPr>
-          <w:instrText xml:space="preserve"> PAGEREF _Toc49523485 \h </w:instrText>
+          <w:instrText xml:space="preserve"> PAGEREF _Toc49931875 \h </w:instrText>
         </w:r>
         <w:r>
           <w:rPr>
@@ -4241,7 +4222,7 @@
       <w:pPr>
         <w:pStyle w:val="Abbildungsverzeichnis"/>
         <w:tabs>
-          <w:tab w:val="right" w:leader="dot" w:pos="9062"/>
+          <w:tab w:val="right" w:leader="dot" w:pos="8494"/>
         </w:tabs>
         <w:rPr>
           <w:rFonts w:eastAsiaTheme="minorEastAsia"/>
@@ -4249,7 +4230,7 @@
           <w:lang w:val="en-GB" w:eastAsia="en-GB"/>
         </w:rPr>
       </w:pPr>
-      <w:hyperlink w:anchor="_Toc49523486" w:history="1">
+      <w:hyperlink w:anchor="_Toc49931876" w:history="1">
         <w:r>
           <w:rPr>
             <w:rStyle w:val="Hyperlink"/>
@@ -4276,7 +4257,7 @@
             <w:noProof/>
             <w:webHidden/>
           </w:rPr>
-          <w:instrText xml:space="preserve"> PAGEREF _Toc49523486 \h </w:instrText>
+          <w:instrText xml:space="preserve"> PAGEREF _Toc49931876 \h </w:instrText>
         </w:r>
         <w:r>
           <w:rPr>
@@ -4311,7 +4292,7 @@
       <w:pPr>
         <w:pStyle w:val="Abbildungsverzeichnis"/>
         <w:tabs>
-          <w:tab w:val="right" w:leader="dot" w:pos="9062"/>
+          <w:tab w:val="right" w:leader="dot" w:pos="8494"/>
         </w:tabs>
         <w:rPr>
           <w:rFonts w:eastAsiaTheme="minorEastAsia"/>
@@ -4319,7 +4300,7 @@
           <w:lang w:val="en-GB" w:eastAsia="en-GB"/>
         </w:rPr>
       </w:pPr>
-      <w:hyperlink w:anchor="_Toc49523487" w:history="1">
+      <w:hyperlink w:anchor="_Toc49931877" w:history="1">
         <w:r>
           <w:rPr>
             <w:rStyle w:val="Hyperlink"/>
@@ -4346,7 +4327,7 @@
             <w:noProof/>
             <w:webHidden/>
           </w:rPr>
-          <w:instrText xml:space="preserve"> PAGEREF _Toc49523487 \h </w:instrText>
+          <w:instrText xml:space="preserve"> PAGEREF _Toc49931877 \h </w:instrText>
         </w:r>
         <w:r>
           <w:rPr>
@@ -4381,7 +4362,7 @@
       <w:pPr>
         <w:pStyle w:val="Abbildungsverzeichnis"/>
         <w:tabs>
-          <w:tab w:val="right" w:leader="dot" w:pos="9062"/>
+          <w:tab w:val="right" w:leader="dot" w:pos="8494"/>
         </w:tabs>
         <w:rPr>
           <w:rFonts w:eastAsiaTheme="minorEastAsia"/>
@@ -4389,7 +4370,7 @@
           <w:lang w:val="en-GB" w:eastAsia="en-GB"/>
         </w:rPr>
       </w:pPr>
-      <w:hyperlink w:anchor="_Toc49523488" w:history="1">
+      <w:hyperlink w:anchor="_Toc49931878" w:history="1">
         <w:r>
           <w:rPr>
             <w:rStyle w:val="Hyperlink"/>
@@ -4416,7 +4397,7 @@
             <w:noProof/>
             <w:webHidden/>
           </w:rPr>
-          <w:instrText xml:space="preserve"> PAGEREF _Toc49523488 \h </w:instrText>
+          <w:instrText xml:space="preserve"> PAGEREF _Toc49931878 \h </w:instrText>
         </w:r>
         <w:r>
           <w:rPr>
@@ -4451,7 +4432,7 @@
       <w:pPr>
         <w:pStyle w:val="Abbildungsverzeichnis"/>
         <w:tabs>
-          <w:tab w:val="right" w:leader="dot" w:pos="9062"/>
+          <w:tab w:val="right" w:leader="dot" w:pos="8494"/>
         </w:tabs>
         <w:rPr>
           <w:rFonts w:eastAsiaTheme="minorEastAsia"/>
@@ -4459,7 +4440,7 @@
           <w:lang w:val="en-GB" w:eastAsia="en-GB"/>
         </w:rPr>
       </w:pPr>
-      <w:hyperlink w:anchor="_Toc49523489" w:history="1">
+      <w:hyperlink w:anchor="_Toc49931879" w:history="1">
         <w:r>
           <w:rPr>
             <w:rStyle w:val="Hyperlink"/>
@@ -4486,7 +4467,7 @@
             <w:noProof/>
             <w:webHidden/>
           </w:rPr>
-          <w:instrText xml:space="preserve"> PAGEREF _Toc49523489 \h </w:instrText>
+          <w:instrText xml:space="preserve"> PAGEREF _Toc49931879 \h </w:instrText>
         </w:r>
         <w:r>
           <w:rPr>
@@ -4521,7 +4502,7 @@
       <w:pPr>
         <w:pStyle w:val="Abbildungsverzeichnis"/>
         <w:tabs>
-          <w:tab w:val="right" w:leader="dot" w:pos="9062"/>
+          <w:tab w:val="right" w:leader="dot" w:pos="8494"/>
         </w:tabs>
         <w:rPr>
           <w:rFonts w:eastAsiaTheme="minorEastAsia"/>
@@ -4529,7 +4510,7 @@
           <w:lang w:val="en-GB" w:eastAsia="en-GB"/>
         </w:rPr>
       </w:pPr>
-      <w:hyperlink w:anchor="_Toc49523490" w:history="1">
+      <w:hyperlink w:anchor="_Toc49931880" w:history="1">
         <w:r>
           <w:rPr>
             <w:rStyle w:val="Hyperlink"/>
@@ -4556,7 +4537,7 @@
             <w:noProof/>
             <w:webHidden/>
           </w:rPr>
-          <w:instrText xml:space="preserve"> PAGEREF _Toc49523490 \h </w:instrText>
+          <w:instrText xml:space="preserve"> PAGEREF _Toc49931880 \h </w:instrText>
         </w:r>
         <w:r>
           <w:rPr>
@@ -4592,7 +4573,7 @@
         <w:fldChar w:fldCharType="end"/>
       </w:r>
     </w:p>
-    <w:bookmarkStart w:id="4" w:name="_Toc49701763" w:displacedByCustomXml="next"/>
+    <w:bookmarkStart w:id="3" w:name="_Toc49931831" w:displacedByCustomXml="next"/>
     <w:sdt>
       <w:sdtPr>
         <w:rPr>
@@ -4607,6 +4588,7 @@
           <w:docPartUnique/>
         </w:docPartObj>
       </w:sdtPr>
+      <w:sdtEndPr/>
       <w:sdtContent>
         <w:p>
           <w:pPr>
@@ -4615,7 +4597,7 @@
           <w:r>
             <w:t>Quellenverzeichnis</w:t>
           </w:r>
-          <w:bookmarkEnd w:id="4"/>
+          <w:bookmarkEnd w:id="3"/>
         </w:p>
         <w:p/>
         <w:sdt>
@@ -4623,6 +4605,7 @@
             <w:id w:val="-573587230"/>
             <w:bibliography/>
           </w:sdtPr>
+          <w:sdtEndPr/>
           <w:sdtContent>
             <w:p>
               <w:pPr>
@@ -5262,7 +5245,7 @@
                 <w:rPr>
                   <w:noProof/>
                 </w:rPr>
-                <w:t>Abgerufen am 19. August 2020 von https://github.com/SmartEVSE/smartevse</w:t>
+                <w:t>(W. d. Michael Stegen, Herausgeber) Abgerufen am 19. August 2020 von https://github.com/SmartEVSE/smartevse</w:t>
               </w:r>
             </w:p>
             <w:p>
@@ -5407,277 +5390,213 @@
           <w:numId w:val="2"/>
         </w:numPr>
       </w:pPr>
-      <w:bookmarkStart w:id="5" w:name="_Toc49701764"/>
+      <w:bookmarkStart w:id="4" w:name="_Toc49931832"/>
+      <w:r>
+        <w:t>Einleitung</w:t>
+      </w:r>
+      <w:bookmarkEnd w:id="4"/>
+    </w:p>
+    <w:p/>
+    <w:p>
+      <w:r>
+        <w:t>Diese Bachelorarbeit</w:t>
+      </w:r>
+      <w:r>
+        <w:t xml:space="preserve"> im Studiengang Elektrotechnik-Elektronik-Informationstechnik</w:t>
+      </w:r>
+      <w:r>
+        <w:t xml:space="preserve"> entst</w:t>
+      </w:r>
+      <w:r>
+        <w:t>eht</w:t>
+      </w:r>
+      <w:r>
+        <w:t xml:space="preserve"> im Frühjahr/Sommer 2020 am Lehrstuhl für Regelungstechnik der FAU in Erlangen, </w:t>
+      </w:r>
+      <w:r>
+        <w:t>betreut</w:t>
+      </w:r>
+      <w:r>
+        <w:t xml:space="preserve"> von Prof. </w:t>
+      </w:r>
+      <w:r>
+        <w:t xml:space="preserve">Dr. Ing. </w:t>
+      </w:r>
+      <w:r>
+        <w:t>Thomas Moor. Dabei</w:t>
+      </w:r>
+      <w:r>
+        <w:t xml:space="preserve"> wurde auf Basis der Standards IEC/DIN 62196</w:t>
+      </w:r>
+      <w:r>
+        <w:t xml:space="preserve"> und</w:t>
+      </w:r>
+      <w:r>
+        <w:t xml:space="preserve"> </w:t>
+      </w:r>
+      <w:r>
+        <w:t>SAE J1772</w:t>
+      </w:r>
+      <w:r>
+        <w:t xml:space="preserve"> </w:t>
+      </w:r>
+      <w:r>
+        <w:t>die Elektronik für eine Elektrofahrzeug-Ladestation entwickelt. Hard- und Firmware dieses Projekts sind in großen Teilen an das Open-Hardware-Projekt SmartEVSE</w:t>
+      </w:r>
+      <w:r>
+        <w:rPr>
+          <w:rStyle w:val="Funotenzeichen"/>
+        </w:rPr>
+        <w:footnoteReference w:id="1"/>
+      </w:r>
+      <w:r>
+        <w:t xml:space="preserve"> angelehnt. Die hier vorgestellte Elektronik soll als Grundstein für ein geplantes Netzwerk von </w:t>
+      </w:r>
+      <w:r>
+        <w:t xml:space="preserve">öffentlichen </w:t>
+      </w:r>
+      <w:r>
+        <w:t>Ladestationen dienen, welche mittels eingebauter WiFi-Module von einem zentralen Server gesteuert und verwaltet werden können. Außerdem soll das Ladestations-Modul auch ohne Netz</w:t>
+      </w:r>
+      <w:r>
+        <w:t>werk</w:t>
+      </w:r>
+      <w:r>
+        <w:t xml:space="preserve">anbindung als Einzelinstallation betrieben werden können, z.B. als </w:t>
+      </w:r>
+      <w:r>
+        <w:t xml:space="preserve">private Wandladestation (sog. </w:t>
+      </w:r>
+      <w:r>
+        <w:t xml:space="preserve">„Wallbox“ </w:t>
+      </w:r>
+      <w:r>
+        <w:t xml:space="preserve">) </w:t>
+      </w:r>
+      <w:r>
+        <w:t>in der heimischen Garage für Elektrofahrzeug-Betreiber</w:t>
+      </w:r>
+      <w:r>
+        <w:rPr>
+          <w:rStyle w:val="Funotenzeichen"/>
+        </w:rPr>
+        <w:footnoteReference w:id="2"/>
+      </w:r>
+      <w:r>
+        <w:t>.</w:t>
+      </w:r>
+    </w:p>
+    <w:p>
+      <w:r>
+        <w:t xml:space="preserve">Nach einem kurzen Überblick über die verschiedenen Konzepte und Begriffe wird im Abschnitt „Theorie und Hintergrund“ zunächst die Funktion des CCS-Ladestandards, wie er aktuell in Europa verwendet wird, erläutert. </w:t>
+      </w:r>
+    </w:p>
+    <w:p>
+      <w:r>
+        <w:t>I</w:t>
+      </w:r>
+      <w:r>
+        <w:t>n</w:t>
+      </w:r>
+      <w:r>
+        <w:t xml:space="preserve"> Kapitel</w:t>
+      </w:r>
+      <w:r>
+        <w:t xml:space="preserve"> 3</w:t>
+      </w:r>
+      <w:r>
+        <w:t xml:space="preserve"> „Anforderungen“ werden die technischen Anforderungen an das fertige System beschrieben und </w:t>
+      </w:r>
+      <w:r>
+        <w:t>die daraus resultierenden Designentscheidungen dargelegt.</w:t>
+      </w:r>
+    </w:p>
+    <w:p>
+      <w:r>
+        <w:t>Vor dem Hinte</w:t>
+      </w:r>
+      <w:r>
+        <w:t>rgrund des SmartEVSE-Projekts we</w:t>
+      </w:r>
+      <w:r>
+        <w:t>rden an der Elektronik und Firmware diverse Anpassungen und Erweiterungen vorgenommen, welche im Detail in den Kapiteln 4 und 5 erläutert werden.</w:t>
+      </w:r>
+      <w:r>
+        <w:t xml:space="preserve"> Der Abschnitt zur Elektronikentwicklung umfasst die Zeichnung des Schaltplans, die Auswahl und Beschaffung der benötigten Bauteile sowie das Erstellen des Leiterplattenlayouts für den zu testenden Prototypen.</w:t>
+      </w:r>
+    </w:p>
+    <w:p>
+      <w:r>
+        <w:t xml:space="preserve">Mit </w:t>
+      </w:r>
+      <w:r>
+        <w:t>dem bestückten Prototyp</w:t>
+      </w:r>
+      <w:r>
+        <w:t xml:space="preserve"> w</w:t>
+      </w:r>
+      <w:r>
+        <w:t xml:space="preserve">ird </w:t>
+      </w:r>
+      <w:r>
+        <w:t>zum einen</w:t>
+      </w:r>
+      <w:r>
+        <w:t xml:space="preserve"> die Funktionalität der Hardware überprüft, </w:t>
+      </w:r>
+      <w:r>
+        <w:t>zum anderen</w:t>
+      </w:r>
+      <w:r>
+        <w:t xml:space="preserve"> die Firmware für den Testbetrieb an einem Elektrofahrzeug geschrieben und validiert. Die vorliegende Arbeit konzentriert sich auf die Entwicklung der Hardware und deren Test</w:t>
+      </w:r>
+      <w:r>
+        <w:t>. D</w:t>
+      </w:r>
+      <w:r>
+        <w:t>ie Programmierung der W</w:t>
+      </w:r>
+      <w:r>
+        <w:t>LAN</w:t>
+      </w:r>
+      <w:r>
+        <w:t>-Module und des Verwaltungs- und Steuerungsservers f</w:t>
+      </w:r>
+      <w:r>
+        <w:t>inden</w:t>
+      </w:r>
+      <w:r>
+        <w:t xml:space="preserve"> im Rahmen einer weiteren Bachelorarbeit am Lehrstuhl für Regelungstechnik statt.</w:t>
+      </w:r>
+    </w:p>
+    <w:p>
       <w:r>
         <w:lastRenderedPageBreak/>
-        <w:t>Einleitung</w:t>
-      </w:r>
-      <w:bookmarkEnd w:id="5"/>
-    </w:p>
-    <w:p/>
-    <w:p>
-      <w:r>
-        <w:t>Diese Bachelorarbeit</w:t>
-      </w:r>
-      <w:r>
-        <w:t xml:space="preserve"> im Studiengang Elektrotechnik-Elektronik-Informationstechnik</w:t>
-      </w:r>
-      <w:r>
-        <w:t xml:space="preserve"> entst</w:t>
-      </w:r>
-      <w:r>
-        <w:t>eht</w:t>
-      </w:r>
-      <w:r>
-        <w:t xml:space="preserve"> im Frühjahr/Sommer 2020 am Lehrstuhl für Regelungstechnik der FAU in Erlangen, </w:t>
-      </w:r>
-      <w:r>
-        <w:t>betreut</w:t>
-      </w:r>
-      <w:r>
-        <w:t xml:space="preserve"> von Prof. </w:t>
-      </w:r>
-      <w:r>
-        <w:t xml:space="preserve">Dr. Ing. </w:t>
-      </w:r>
-      <w:r>
-        <w:t>Thomas Moor. Dabei</w:t>
-      </w:r>
-      <w:r>
-        <w:t xml:space="preserve"> wurde auf Basis der Standards IEC/DIN 62196</w:t>
-      </w:r>
-      <w:r>
-        <w:t xml:space="preserve"> und</w:t>
-      </w:r>
-      <w:r>
-        <w:t xml:space="preserve"> </w:t>
-      </w:r>
-      <w:r>
-        <w:t>SAE J1772</w:t>
-      </w:r>
-      <w:r>
-        <w:t xml:space="preserve"> </w:t>
-      </w:r>
-      <w:r>
-        <w:t xml:space="preserve">die Elektronik für eine Elektrofahrzeug-Ladestation entwickelt. Hard- und Firmware dieses Projekts sind in großen Teilen an das Open-Hardware-Projekt </w:t>
-      </w:r>
-      <w:proofErr w:type="spellStart"/>
-      <w:r>
-        <w:t>SmartEVSE</w:t>
-      </w:r>
-      <w:proofErr w:type="spellEnd"/>
-      <w:r>
-        <w:rPr>
-          <w:rStyle w:val="Funotenzeichen"/>
-        </w:rPr>
-        <w:footnoteReference w:id="1"/>
-      </w:r>
-      <w:r>
-        <w:t xml:space="preserve"> angelehnt. Die hier vorgestellte Elektronik soll als Grundstein für ein geplantes Netzwerk von </w:t>
-      </w:r>
-      <w:r>
-        <w:t xml:space="preserve">öffentlichen </w:t>
-      </w:r>
-      <w:r>
-        <w:t>Ladestationen dienen, welche mittels eingebauter WiFi-Module von einem zentralen Server gesteuert und verwaltet werden können. Außerdem soll das Ladestations-Modul auch ohne Netz</w:t>
+        <w:t>Der abschließende P</w:t>
+      </w:r>
+      <w:r>
+        <w:t>raxistest findet</w:t>
+      </w:r>
+      <w:r>
+        <w:t xml:space="preserve"> an einem </w:t>
+      </w:r>
+      <w:r>
+        <w:t>BMW i3</w:t>
+      </w:r>
+      <w:r>
+        <w:t xml:space="preserve"> statt, wobei die Funktionalität und Betriebssicherheit im Einzelbetrieb ohne Netz</w:t>
       </w:r>
       <w:r>
         <w:t>werk</w:t>
       </w:r>
       <w:r>
-        <w:t xml:space="preserve">anbindung als Einzelinstallation betrieben werden können, z.B. als </w:t>
-      </w:r>
-      <w:r>
-        <w:t xml:space="preserve">private Wandladestation (sog. </w:t>
-      </w:r>
-      <w:commentRangeStart w:id="6"/>
-      <w:r>
-        <w:t xml:space="preserve">„Wallbox“ </w:t>
-      </w:r>
-      <w:commentRangeEnd w:id="6"/>
-      <w:r>
-        <w:rPr>
-          <w:rStyle w:val="Kommentarzeichen"/>
-        </w:rPr>
-        <w:commentReference w:id="6"/>
-      </w:r>
-      <w:r>
-        <w:t xml:space="preserve">) </w:t>
-      </w:r>
-      <w:r>
-        <w:t>in der heimischen Garage für Elektrofahrzeug-Betreiber</w:t>
-      </w:r>
-      <w:r>
-        <w:rPr>
-          <w:rStyle w:val="Funotenzeichen"/>
-        </w:rPr>
-        <w:footnoteReference w:id="2"/>
-      </w:r>
-      <w:r>
-        <w:t>.</w:t>
-      </w:r>
-    </w:p>
-    <w:p>
-      <w:r>
-        <w:t xml:space="preserve">Nach einem kurzen Überblick über die verschiedenen Konzepte und Begriffe wird im Abschnitt „Theorie und Hintergrund“ zunächst die Funktion des CCS-Ladestandards, wie er aktuell in Europa verwendet wird, erläutert. </w:t>
-      </w:r>
-    </w:p>
-    <w:p>
-      <w:r>
-        <w:t>I</w:t>
-      </w:r>
-      <w:r>
-        <w:t>n</w:t>
-      </w:r>
-      <w:r>
-        <w:t xml:space="preserve"> Kapitel</w:t>
-      </w:r>
-      <w:r>
-        <w:t xml:space="preserve"> 3</w:t>
-      </w:r>
-      <w:r>
-        <w:t xml:space="preserve"> </w:t>
-      </w:r>
-      <w:commentRangeStart w:id="7"/>
-      <w:r>
-        <w:t xml:space="preserve">„Anforderungen“ </w:t>
-      </w:r>
-      <w:commentRangeEnd w:id="7"/>
-      <w:r>
-        <w:rPr>
-          <w:rStyle w:val="Kommentarzeichen"/>
-        </w:rPr>
-        <w:commentReference w:id="7"/>
-      </w:r>
-      <w:r>
-        <w:t xml:space="preserve">werden die technischen Anforderungen an das fertige System beschrieben und </w:t>
-      </w:r>
-      <w:r>
-        <w:t>die daraus resultierenden Designentscheidungen dargelegt.</w:t>
-      </w:r>
-    </w:p>
-    <w:p>
-      <w:r>
-        <w:t>Vor dem Hinte</w:t>
-      </w:r>
-      <w:r>
-        <w:t xml:space="preserve">rgrund des </w:t>
-      </w:r>
-      <w:proofErr w:type="spellStart"/>
-      <w:r>
-        <w:t>SmartEVSE</w:t>
-      </w:r>
-      <w:proofErr w:type="spellEnd"/>
-      <w:r>
-        <w:t>-Projekts we</w:t>
-      </w:r>
-      <w:r>
-        <w:t>rden an der Elektronik und Firmware diverse Anpassungen und Erweiterungen vorgenommen, welche im Detail in den Kapiteln 4 und 5 erläutert werden.</w:t>
-      </w:r>
-      <w:r>
-        <w:t xml:space="preserve"> Der Abschnitt zur Elektronikentwicklung umfasst die Zeichnung des Schaltplans, die Auswahl und Beschaffung der benötigten Bauteile sowie das Erstellen des Leiterplattenlayouts für den zu testenden Prototypen.</w:t>
-      </w:r>
-    </w:p>
-    <w:p>
-      <w:r>
-        <w:t xml:space="preserve">Mit </w:t>
-      </w:r>
-      <w:r>
-        <w:t>dem bestückten Prototyp</w:t>
-      </w:r>
-      <w:r>
-        <w:t xml:space="preserve"> w</w:t>
-      </w:r>
-      <w:r>
-        <w:t xml:space="preserve">ird </w:t>
-      </w:r>
-      <w:r>
-        <w:t>zum einen</w:t>
-      </w:r>
-      <w:r>
-        <w:t xml:space="preserve"> die Funktionalität der Hardware überprüft, </w:t>
-      </w:r>
-      <w:r>
-        <w:t>zum anderen</w:t>
-      </w:r>
-      <w:r>
-        <w:t xml:space="preserve"> die Firmware für den Testbetrieb an einem Elektrofahrzeug geschrieben und validiert. Die vorliegende Arbeit konzentriert sich auf die Entwicklung der Hardware und deren Test</w:t>
-      </w:r>
-      <w:r>
-        <w:t>. D</w:t>
-      </w:r>
-      <w:commentRangeStart w:id="8"/>
-      <w:r>
-        <w:t xml:space="preserve">ie </w:t>
-      </w:r>
-      <w:commentRangeEnd w:id="8"/>
-      <w:r>
-        <w:rPr>
-          <w:rStyle w:val="Kommentarzeichen"/>
-        </w:rPr>
-        <w:commentReference w:id="8"/>
-      </w:r>
-      <w:r>
-        <w:t xml:space="preserve">Programmierung der </w:t>
-      </w:r>
-      <w:commentRangeStart w:id="9"/>
-      <w:r>
-        <w:t>W</w:t>
-      </w:r>
-      <w:r>
-        <w:t>LAN</w:t>
-      </w:r>
-      <w:r>
-        <w:t>-</w:t>
-      </w:r>
-      <w:commentRangeEnd w:id="9"/>
-      <w:r>
-        <w:rPr>
-          <w:rStyle w:val="Kommentarzeichen"/>
-        </w:rPr>
-        <w:commentReference w:id="9"/>
-      </w:r>
-      <w:r>
-        <w:t>Module und des Verwaltungs- und Steuerungsservers f</w:t>
-      </w:r>
-      <w:r>
-        <w:t>inden</w:t>
-      </w:r>
-      <w:r>
-        <w:t xml:space="preserve"> im Rahmen einer weiteren Bachelorarbeit am Lehrstuhl für Regelungstechnik statt.</w:t>
-      </w:r>
-    </w:p>
-    <w:p>
-      <w:r>
-        <w:t>Der abschließende P</w:t>
-      </w:r>
-      <w:r>
-        <w:t>raxistest findet</w:t>
-      </w:r>
-      <w:r>
-        <w:t xml:space="preserve"> an einem </w:t>
-      </w:r>
-      <w:r>
-        <w:t>BMW i3</w:t>
-      </w:r>
-      <w:r>
-        <w:t xml:space="preserve"> statt, wobei die Funktionalität und Betriebssicherheit im Einzelbetrieb ohne Netz</w:t>
-      </w:r>
-      <w:r>
-        <w:t>werk</w:t>
-      </w:r>
-      <w:r>
         <w:t>anbindung getestet w</w:t>
       </w:r>
       <w:r>
         <w:t>erden</w:t>
       </w:r>
       <w:r>
-        <w:t xml:space="preserve">. Erkenntnisse </w:t>
-      </w:r>
-      <w:r>
-        <w:lastRenderedPageBreak/>
-        <w:t>aus Funktionstests, Laborversuchen und dem Praxistest w</w:t>
+        <w:t>. Erkenntnisse aus Funktionstests, Laborversuchen und dem Praxistest w</w:t>
       </w:r>
       <w:r>
         <w:t>erden</w:t>
@@ -5696,7 +5615,7 @@
       <w:r>
         <w:t xml:space="preserve"> sind unter </w:t>
       </w:r>
-      <w:hyperlink r:id="rId12" w:history="1">
+      <w:hyperlink r:id="rId8" w:history="1">
         <w:r>
           <w:rPr>
             <w:rStyle w:val="Hyperlink"/>
@@ -5721,14 +5640,14 @@
           <w:numId w:val="2"/>
         </w:numPr>
       </w:pPr>
-      <w:bookmarkStart w:id="10" w:name="_Ref48308769"/>
-      <w:bookmarkStart w:id="11" w:name="_Toc49701765"/>
+      <w:bookmarkStart w:id="5" w:name="_Ref48308769"/>
+      <w:bookmarkStart w:id="6" w:name="_Toc49931833"/>
       <w:r>
         <w:lastRenderedPageBreak/>
         <w:t>Theorie und Hintergrund</w:t>
       </w:r>
-      <w:bookmarkEnd w:id="10"/>
-      <w:bookmarkEnd w:id="11"/>
+      <w:bookmarkEnd w:id="5"/>
+      <w:bookmarkEnd w:id="6"/>
     </w:p>
     <w:p/>
     <w:p>
@@ -5739,99 +5658,69 @@
           <w:numId w:val="2"/>
         </w:numPr>
       </w:pPr>
-      <w:bookmarkStart w:id="12" w:name="_Toc49701766"/>
+      <w:bookmarkStart w:id="7" w:name="_Toc49931834"/>
       <w:r>
         <w:t>Einführung</w:t>
       </w:r>
-      <w:bookmarkEnd w:id="12"/>
+      <w:bookmarkEnd w:id="7"/>
     </w:p>
     <w:p/>
     <w:p>
       <w:r>
-        <w:t xml:space="preserve">Das Laden von batteriebetriebenen </w:t>
-      </w:r>
-      <w:commentRangeStart w:id="13"/>
-      <w:r>
-        <w:t>Elektrofahrzeuge</w:t>
-      </w:r>
-      <w:commentRangeEnd w:id="13"/>
+        <w:t>Das Laden von batteriebetriebenen Elektrofahrzeuge</w:t>
+      </w:r>
       <w:r>
         <w:t>n</w:t>
       </w:r>
       <w:r>
-        <w:rPr>
-          <w:rStyle w:val="Kommentarzeichen"/>
-        </w:rPr>
-        <w:commentReference w:id="13"/>
+        <w:t xml:space="preserve"> (</w:t>
+      </w:r>
+      <w:r>
+        <w:t xml:space="preserve">engl. „Electric vehicle, im </w:t>
+      </w:r>
+      <w:r>
+        <w:t>Folgenden</w:t>
+      </w:r>
+      <w:r>
+        <w:t xml:space="preserve"> mit </w:t>
+      </w:r>
+      <w:r>
+        <w:t>EV</w:t>
+      </w:r>
+      <w:r>
+        <w:t xml:space="preserve"> abgekürzt</w:t>
+      </w:r>
+      <w:r>
+        <w:t xml:space="preserve">) </w:t>
+      </w:r>
+      <w:r>
+        <w:t>beruht</w:t>
       </w:r>
       <w:r>
         <w:t xml:space="preserve"> </w:t>
       </w:r>
-      <w:commentRangeStart w:id="14"/>
-      <w:r>
-        <w:t>(</w:t>
-      </w:r>
-      <w:r>
-        <w:t xml:space="preserve">engl. „Electric </w:t>
-      </w:r>
-      <w:proofErr w:type="spellStart"/>
-      <w:r>
-        <w:t>vehicle</w:t>
-      </w:r>
-      <w:proofErr w:type="spellEnd"/>
-      <w:r>
-        <w:t xml:space="preserve">, im </w:t>
-      </w:r>
-      <w:r>
-        <w:t>Folgenden</w:t>
-      </w:r>
-      <w:r>
-        <w:t xml:space="preserve"> mit </w:t>
-      </w:r>
-      <w:r>
-        <w:t>EV</w:t>
-      </w:r>
-      <w:r>
-        <w:t xml:space="preserve"> abgekürzt</w:t>
-      </w:r>
-      <w:r>
-        <w:t xml:space="preserve">) </w:t>
-      </w:r>
-      <w:commentRangeEnd w:id="14"/>
-      <w:r>
-        <w:rPr>
-          <w:rStyle w:val="Kommentarzeichen"/>
-        </w:rPr>
-        <w:commentReference w:id="14"/>
-      </w:r>
-      <w:r>
-        <w:t>beruht</w:t>
+      <w:r>
+        <w:t>bei aktuellen Serienfahrzeugen auf einem von zwei Prinzipien. Zum einen bietet der Großteil der erhältlichen Fahrzeuge die Möglichkeit, den Akkumulator unter Verwendung eines eingebauten Ladegeräts mit ein- oder dreiphasigem Wechselstrom</w:t>
+      </w:r>
+      <w:r>
+        <w:rPr>
+          <w:rStyle w:val="Funotenzeichen"/>
+        </w:rPr>
+        <w:footnoteReference w:id="3"/>
+      </w:r>
+      <w:r>
+        <w:t xml:space="preserve"> zu laden. Dabei können Ladeleistungen von bis zu 43kW (63A bei 3 x 400V) erreicht werden.</w:t>
+      </w:r>
+      <w:r>
+        <w:rPr>
+          <w:rStyle w:val="Funotenzeichen"/>
+        </w:rPr>
+        <w:footnoteReference w:id="4"/>
       </w:r>
       <w:r>
         <w:t xml:space="preserve"> </w:t>
       </w:r>
       <w:r>
-        <w:t>bei aktuellen Serienfahrzeugen auf einem von zwei Prinzipien. Zum einen bietet der Großteil der erhältlichen Fahrzeuge die Möglichkeit, den Akkumulator unter Verwendung eines eingebauten Ladegeräts mit ein- oder dreiphasigem Wechselstrom</w:t>
-      </w:r>
-      <w:r>
-        <w:rPr>
-          <w:rStyle w:val="Funotenzeichen"/>
-        </w:rPr>
-        <w:footnoteReference w:id="3"/>
-      </w:r>
-      <w:r>
-        <w:t xml:space="preserve"> zu laden. Dabei können Ladeleistungen von bis zu 43kW (63A bei 3 x 400V) erreicht werden.</w:t>
-      </w:r>
-      <w:r>
-        <w:rPr>
-          <w:rStyle w:val="Funotenzeichen"/>
-        </w:rPr>
-        <w:footnoteReference w:id="4"/>
-      </w:r>
-      <w:r>
-        <w:t xml:space="preserve"> </w:t>
-      </w:r>
-      <w:r>
         <w:t>Verbreitete Standard-Ladeleistungen sind 3.7kW (16A, einphasig), 11kW (16A, dreiphasig) und 22kW (32A, dreiphasig). In</w:t>
       </w:r>
       <w:r>
@@ -5862,27 +5751,13 @@
         <w:t xml:space="preserve"> Ladestation </w:t>
       </w:r>
       <w:r>
-        <w:t xml:space="preserve">überschaubar macht und die Installation von Ladeinfrastruktur in Privatgaragen oder ähnlichen Räumen erlaubt. Das Kommunikationsprotokoll zwischen EV und Ladestation beschränkt sich auf das </w:t>
-      </w:r>
-      <w:commentRangeStart w:id="15"/>
-      <w:r>
-        <w:t>„</w:t>
+        <w:t>überschaubar macht und die Installation von Ladeinfrastruktur in Privatgaragen oder ähnlichen Räumen erlaubt. Das Kommunikationsprotokoll zwischen EV und Ladestation beschränkt sich auf das „</w:t>
       </w:r>
       <w:r>
         <w:t>Aushandeln</w:t>
       </w:r>
       <w:r>
-        <w:t xml:space="preserve">“ </w:t>
-      </w:r>
-      <w:commentRangeEnd w:id="15"/>
-      <w:r>
-        <w:rPr>
-          <w:rStyle w:val="Kommentarzeichen"/>
-        </w:rPr>
-        <w:commentReference w:id="15"/>
-      </w:r>
-      <w:r>
-        <w:t>der verfügbaren und maximal erlaubten Ladeströme und kann mit geringem Hardware- und Software-Aufwand implementiert werden.</w:t>
+        <w:t>“ der verfügbaren und maximal erlaubten Ladeströme und kann mit geringem Hardware- und Software-Aufwand implementiert werden.</w:t>
       </w:r>
     </w:p>
     <w:p>
@@ -5895,19 +5770,8 @@
       <w:r>
         <w:t>Gleichrichtern</w:t>
       </w:r>
-      <w:commentRangeStart w:id="16"/>
-      <w:r>
-        <w:t xml:space="preserve"> </w:t>
-      </w:r>
-      <w:commentRangeEnd w:id="16"/>
-      <w:r>
-        <w:rPr>
-          <w:rStyle w:val="Kommentarzeichen"/>
-        </w:rPr>
-        <w:commentReference w:id="16"/>
-      </w:r>
-      <w:r>
-        <w:t>und zugehöriger Elektronik in die Ladestation ausgelagert und der Fahrzeug-Akku mittels Gleichstrom geladen</w:t>
+      <w:r>
+        <w:t xml:space="preserve"> und zugehöriger Elektronik in die Ladestation ausgelagert und der Fahrzeug-Akku mittels Gleichstrom geladen</w:t>
       </w:r>
       <w:r>
         <w:rPr>
@@ -5935,27 +5799,19 @@
           <w:numId w:val="2"/>
         </w:numPr>
       </w:pPr>
-      <w:bookmarkStart w:id="17" w:name="_Ref48308767"/>
-      <w:bookmarkStart w:id="18" w:name="_Toc49701767"/>
+      <w:bookmarkStart w:id="8" w:name="_Ref48308767"/>
+      <w:bookmarkStart w:id="9" w:name="_Toc49931835"/>
       <w:r>
         <w:lastRenderedPageBreak/>
         <w:t>SAE J1772 und IEC/DIN 62196</w:t>
       </w:r>
-      <w:bookmarkEnd w:id="17"/>
-      <w:bookmarkEnd w:id="18"/>
+      <w:bookmarkEnd w:id="8"/>
+      <w:bookmarkEnd w:id="9"/>
     </w:p>
     <w:p/>
     <w:p>
       <w:r>
-        <w:t xml:space="preserve">Die dominierende Norm für die Ladeanschlüsse von Elektrofahrzeugen in Europa ist derzeit IEC 62196, welche die verwendeten Steckertypen und </w:t>
-      </w:r>
-      <w:proofErr w:type="spellStart"/>
-      <w:r>
-        <w:t>Lademodi</w:t>
-      </w:r>
-      <w:proofErr w:type="spellEnd"/>
-      <w:r>
-        <w:t xml:space="preserve"> definiert. </w:t>
+        <w:t xml:space="preserve">Die dominierende Norm für die Ladeanschlüsse von Elektrofahrzeugen in Europa ist derzeit IEC 62196, welche die verwendeten Steckertypen und Lademodi definiert. </w:t>
       </w:r>
       <w:r>
         <w:t xml:space="preserve">In Deutschland ist die Norm als DIN EN 62196 gültig. </w:t>
@@ -5970,29 +5826,13 @@
         <w:t xml:space="preserve"> werden die allgemeinen Anforderungen an die Steckersysteme und </w:t>
       </w:r>
       <w:r>
-        <w:t xml:space="preserve">Ladevorrichtungen definiert, sowie vier verschiedene </w:t>
-      </w:r>
-      <w:proofErr w:type="spellStart"/>
-      <w:r>
-        <w:t>Lademodi</w:t>
-      </w:r>
-      <w:proofErr w:type="spellEnd"/>
-      <w:r>
-        <w:t xml:space="preserve"> spezifiziert. Die Spezifikation deckt Wechselspannungen</w:t>
+        <w:t>Ladevorrichtungen definiert, sowie vier verschiedene Lademodi spezifiziert. Die Spezifikation deckt Wechselspannungen</w:t>
       </w:r>
       <w:r>
         <w:t xml:space="preserve"> bei 50/60 Hz</w:t>
       </w:r>
       <w:r>
-        <w:t xml:space="preserve"> von bis zu 690V bei 250A Nennstrom sowie Gleichspannungen von bis zu 600V bei 400A Nennstrom ab. Die vier </w:t>
-      </w:r>
-      <w:proofErr w:type="spellStart"/>
-      <w:r>
-        <w:t>Lademodi</w:t>
-      </w:r>
-      <w:proofErr w:type="spellEnd"/>
-      <w:r>
-        <w:t xml:space="preserve"> werden wie folgt definiert</w:t>
+        <w:t xml:space="preserve"> von bis zu 690V bei 250A Nennstrom sowie Gleichspannungen von bis zu 600V bei 400A Nennstrom ab. Die vier Lademodi werden wie folgt definiert</w:t>
       </w:r>
       <w:r>
         <w:rPr>
@@ -6129,23 +5969,7 @@
         <w:t xml:space="preserve"> Dreiphasiger Ladestecker mit zwei Pilotkontakten</w:t>
       </w:r>
       <w:r>
-        <w:t xml:space="preserve">, zuerst in Deutschland als Derivat der CEE-Steckverbinder entwickelt und von der DKE/VDE genormt. Der Typ 2-Stecker ist kleiner als der CEE-Stecker und durch Abflachung an einer Seite mechanisch gegen </w:t>
-      </w:r>
-      <w:proofErr w:type="spellStart"/>
-      <w:r>
-        <w:t>Verpolung</w:t>
-      </w:r>
-      <w:proofErr w:type="spellEnd"/>
-      <w:r>
-        <w:t xml:space="preserve"> gesichert. Der Typ 2-Stecker unterstützt mit demselben Gehäuse </w:t>
-      </w:r>
-      <w:proofErr w:type="spellStart"/>
-      <w:r>
-        <w:t>Lademodi</w:t>
-      </w:r>
-      <w:proofErr w:type="spellEnd"/>
-      <w:r>
-        <w:t xml:space="preserve"> von einphasig/16A bis dreiphasig/63A</w:t>
+        <w:t>, zuerst in Deutschland als Derivat der CEE-Steckverbinder entwickelt und von der DKE/VDE genormt. Der Typ 2-Stecker ist kleiner als der CEE-Stecker und durch Abflachung an einer Seite mechanisch gegen Verpolung gesichert. Der Typ 2-Stecker unterstützt mit demselben Gehäuse Lademodi von einphasig/16A bis dreiphasig/63A</w:t>
       </w:r>
       <w:r>
         <w:t>, also von 3.</w:t>
@@ -6190,18 +6014,7 @@
         <w:t xml:space="preserve">3C-Steckverbinder wurde </w:t>
       </w:r>
       <w:r>
-        <w:t xml:space="preserve">in die Norm aufgenommen, im Jahr 2015 wurde die Produktion aber endgültig eingestellt, nachdem die Europäische Kommission im Januar 2013 den Typ 2-Stecker als Standard für die europäische Ladeinfrastruktur festgelegt </w:t>
-      </w:r>
-      <w:commentRangeStart w:id="19"/>
-      <w:r>
-        <w:t>hatte.</w:t>
-      </w:r>
-      <w:commentRangeEnd w:id="19"/>
-      <w:r>
-        <w:rPr>
-          <w:rStyle w:val="Kommentarzeichen"/>
-        </w:rPr>
-        <w:commentReference w:id="19"/>
+        <w:t>in die Norm aufgenommen, im Jahr 2015 wurde die Produktion aber endgültig eingestellt, nachdem die Europäische Kommission im Januar 2013 den Typ 2-Stecker als Standard für die europäische Ladeinfrastruktur festgelegt hatte.</w:t>
       </w:r>
       <w:r>
         <w:rPr>
@@ -6221,21 +6034,10 @@
         <w:footnoteReference w:id="10"/>
       </w:r>
       <w:r>
-        <w:t xml:space="preserve"> übernommen. Damit verwenden Typ 1 und Typ 2-Stecker dasselbe Kommunikationsprotokoll, was die Standardisierung der Ladesysteme unterstützt. Es kann damit für nordamerikanische und europäische Ladestationen, unabhängig von Netzspannungspegel und </w:t>
-      </w:r>
-      <w:commentRangeStart w:id="20"/>
-      <w:r>
-        <w:t>Stromstärken</w:t>
-      </w:r>
-      <w:commentRangeEnd w:id="20"/>
+        <w:t xml:space="preserve"> übernommen. Damit verwenden Typ 1 und Typ 2-Stecker dasselbe Kommunikationsprotokoll, was die Standardisierung der Ladesysteme unterstützt. Es kann damit für nordamerikanische und europäische Ladestationen, unabhängig von Netzspannungspegel und Stromstärken</w:t>
+      </w:r>
       <w:r>
         <w:t>,</w:t>
-      </w:r>
-      <w:r>
-        <w:rPr>
-          <w:rStyle w:val="Kommentarzeichen"/>
-        </w:rPr>
-        <w:commentReference w:id="20"/>
       </w:r>
       <w:r>
         <w:t xml:space="preserve"> dieselbe Steuerungs- und Kommunikationselektronik verwendet werden.</w:t>
@@ -6691,24 +6493,37 @@
         <w:pStyle w:val="Beschriftung"/>
         <w:jc w:val="center"/>
       </w:pPr>
-      <w:bookmarkStart w:id="21" w:name="_Ref48225793"/>
-      <w:bookmarkStart w:id="22" w:name="_Toc49523485"/>
+      <w:bookmarkStart w:id="10" w:name="_Ref48225793"/>
+      <w:bookmarkStart w:id="11" w:name="_Toc49931875"/>
       <w:r>
         <w:t xml:space="preserve">Tabelle </w:t>
       </w:r>
-      <w:fldSimple w:instr=" SEQ Tabelle \* ARABIC ">
-        <w:r>
-          <w:rPr>
-            <w:noProof/>
-          </w:rPr>
-          <w:t>1</w:t>
-        </w:r>
-      </w:fldSimple>
-      <w:bookmarkEnd w:id="21"/>
+      <w:r>
+        <w:fldChar w:fldCharType="begin"/>
+      </w:r>
+      <w:r>
+        <w:instrText xml:space="preserve"> SEQ Tabelle \* ARABIC </w:instrText>
+      </w:r>
+      <w:r>
+        <w:fldChar w:fldCharType="separate"/>
+      </w:r>
+      <w:r>
+        <w:rPr>
+          <w:noProof/>
+        </w:rPr>
+        <w:t>1</w:t>
+      </w:r>
+      <w:r>
+        <w:rPr>
+          <w:noProof/>
+        </w:rPr>
+        <w:fldChar w:fldCharType="end"/>
+      </w:r>
+      <w:bookmarkEnd w:id="10"/>
       <w:r>
         <w:t>: Ladezustände nach SAE J1772</w:t>
       </w:r>
-      <w:bookmarkEnd w:id="22"/>
+      <w:bookmarkEnd w:id="11"/>
     </w:p>
     <w:p>
       <w:r>
@@ -6752,15 +6567,7 @@
       </w:r>
       <w:r>
         <w:lastRenderedPageBreak/>
-        <w:t xml:space="preserve">Diese Spannung liegt ebenfalls am </w:t>
-      </w:r>
-      <w:proofErr w:type="spellStart"/>
-      <w:r>
-        <w:t>Proximity</w:t>
-      </w:r>
-      <w:proofErr w:type="spellEnd"/>
-      <w:r>
-        <w:t xml:space="preserve"> Pilot (PP)-Kontakt an. Wenn ein EV über das Ladekabel an die Station angeschlossen wird, wird der CP-Stromkreis über eine Diode und einen 2.7k</w:t>
+        <w:t>Diese Spannung liegt ebenfalls am Proximity Pilot (PP)-Kontakt an. Wenn ein EV über das Ladekabel an die Station angeschlossen wird, wird der CP-Stromkreis über eine Diode und einen 2.7k</w:t>
       </w:r>
       <w:r>
         <w:rPr>
@@ -7008,24 +6815,37 @@
         <w:pStyle w:val="Beschriftung"/>
         <w:jc w:val="center"/>
       </w:pPr>
-      <w:bookmarkStart w:id="23" w:name="_Ref48226335"/>
-      <w:bookmarkStart w:id="24" w:name="_Toc49523486"/>
+      <w:bookmarkStart w:id="12" w:name="_Ref48226335"/>
+      <w:bookmarkStart w:id="13" w:name="_Toc49931876"/>
       <w:r>
         <w:t xml:space="preserve">Tabelle </w:t>
       </w:r>
-      <w:fldSimple w:instr=" SEQ Tabelle \* ARABIC ">
-        <w:r>
-          <w:rPr>
-            <w:noProof/>
-          </w:rPr>
-          <w:t>2</w:t>
-        </w:r>
-      </w:fldSimple>
-      <w:bookmarkEnd w:id="23"/>
+      <w:r>
+        <w:fldChar w:fldCharType="begin"/>
+      </w:r>
+      <w:r>
+        <w:instrText xml:space="preserve"> SEQ Tabelle \* ARABIC </w:instrText>
+      </w:r>
+      <w:r>
+        <w:fldChar w:fldCharType="separate"/>
+      </w:r>
+      <w:r>
+        <w:rPr>
+          <w:noProof/>
+        </w:rPr>
+        <w:t>2</w:t>
+      </w:r>
+      <w:r>
+        <w:rPr>
+          <w:noProof/>
+        </w:rPr>
+        <w:fldChar w:fldCharType="end"/>
+      </w:r>
+      <w:bookmarkEnd w:id="12"/>
       <w:r>
         <w:t>: Ladekabel-Kodierung der maximalen Stromstärke nach IEC 61851</w:t>
       </w:r>
-      <w:bookmarkEnd w:id="24"/>
+      <w:bookmarkEnd w:id="13"/>
     </w:p>
     <w:p>
       <w:r>
@@ -7063,19 +6883,8 @@
       <w:r>
         <w:t>s</w:t>
       </w:r>
-      <w:commentRangeStart w:id="25"/>
-      <w:r>
-        <w:t>tationsseitig</w:t>
-      </w:r>
-      <w:commentRangeEnd w:id="25"/>
-      <w:r>
-        <w:rPr>
-          <w:rStyle w:val="Kommentarzeichen"/>
-        </w:rPr>
-        <w:commentReference w:id="25"/>
-      </w:r>
-      <w:r>
-        <w:t xml:space="preserve"> ein Signalgenerator eingeschaltet, welcher eine 1-kHz-Rechteckschwingung mit </w:t>
+      <w:r>
+        <w:t xml:space="preserve">tationsseitig ein Signalgenerator eingeschaltet, welcher eine 1-kHz-Rechteckschwingung mit </w:t>
       </w:r>
       <w:r>
         <w:t xml:space="preserve">einem Signalpegel von </w:t>
@@ -7318,24 +7127,8 @@
       <w:r>
         <w:t xml:space="preserve">Die maximale Stromstärke, welche mit dieser Signalisierung angezeigt werden </w:t>
       </w:r>
-      <w:commentRangeStart w:id="26"/>
       <w:r>
         <w:t>kann,</w:t>
-      </w:r>
-      <w:commentRangeStart w:id="27"/>
-      <w:commentRangeEnd w:id="27"/>
-      <w:r>
-        <w:rPr>
-          <w:rStyle w:val="Kommentarzeichen"/>
-        </w:rPr>
-        <w:commentReference w:id="27"/>
-      </w:r>
-      <w:commentRangeEnd w:id="26"/>
-      <w:r>
-        <w:rPr>
-          <w:rStyle w:val="Kommentarzeichen"/>
-        </w:rPr>
-        <w:commentReference w:id="26"/>
       </w:r>
       <w:r>
         <w:t xml:space="preserve"> liegt bei 80A mit einer Pulsweite von 97%. Es ergibt sich mit oben genannten Formeln beispielhaft die </w:t>
@@ -7640,24 +7433,37 @@
         <w:pStyle w:val="Beschriftung"/>
         <w:jc w:val="center"/>
       </w:pPr>
-      <w:bookmarkStart w:id="28" w:name="_Ref48227841"/>
-      <w:bookmarkStart w:id="29" w:name="_Toc49523487"/>
+      <w:bookmarkStart w:id="14" w:name="_Ref48227841"/>
+      <w:bookmarkStart w:id="15" w:name="_Toc49931877"/>
       <w:r>
         <w:t xml:space="preserve">Tabelle </w:t>
       </w:r>
-      <w:fldSimple w:instr=" SEQ Tabelle \* ARABIC ">
-        <w:r>
-          <w:rPr>
-            <w:noProof/>
-          </w:rPr>
-          <w:t>3</w:t>
-        </w:r>
-      </w:fldSimple>
-      <w:bookmarkEnd w:id="28"/>
+      <w:r>
+        <w:fldChar w:fldCharType="begin"/>
+      </w:r>
+      <w:r>
+        <w:instrText xml:space="preserve"> SEQ Tabelle \* ARABIC </w:instrText>
+      </w:r>
+      <w:r>
+        <w:fldChar w:fldCharType="separate"/>
+      </w:r>
+      <w:r>
+        <w:rPr>
+          <w:noProof/>
+        </w:rPr>
+        <w:t>3</w:t>
+      </w:r>
+      <w:r>
+        <w:rPr>
+          <w:noProof/>
+        </w:rPr>
+        <w:fldChar w:fldCharType="end"/>
+      </w:r>
+      <w:bookmarkEnd w:id="14"/>
       <w:r>
         <w:t>: Verfügbarer Ladestrom in Abhängigkeit der Pulsweite nach IEC 61851-1</w:t>
       </w:r>
-      <w:bookmarkEnd w:id="29"/>
+      <w:bookmarkEnd w:id="15"/>
     </w:p>
     <w:p>
       <w:pPr>
@@ -7682,27 +7488,13 @@
         <w:t>f</w:t>
       </w:r>
       <w:r>
-        <w:t xml:space="preserve">ahrzeugseitig ein 1.3kΩ-Widerstand parallel zu den bereits vorhandenen 2.7kΩ geschaltet. </w:t>
-      </w:r>
-      <w:commentRangeStart w:id="30"/>
-      <w:r>
-        <w:t xml:space="preserve">Durch den daraus resultierenden Gesamtwiderstand CP-PE von 880Ω wird die Spannung an CP auf +6V ±1V </w:t>
+        <w:t xml:space="preserve">ahrzeugseitig ein 1.3kΩ-Widerstand parallel zu den bereits vorhandenen 2.7kΩ geschaltet. Durch den daraus resultierenden Gesamtwiderstand CP-PE von 880Ω wird die Spannung an CP auf +6V ±1V </w:t>
       </w:r>
       <w:r>
         <w:t>reduziert</w:t>
       </w:r>
       <w:r>
-        <w:t>, was für die Ladestation das Signal zum Starten des Ladevorgangs darstellt.</w:t>
-      </w:r>
-      <w:commentRangeEnd w:id="30"/>
-      <w:r>
-        <w:rPr>
-          <w:rStyle w:val="Kommentarzeichen"/>
-        </w:rPr>
-        <w:commentReference w:id="30"/>
-      </w:r>
-      <w:r>
-        <w:t xml:space="preserve"> Bei Fahrzeugen, welche bei Erwärmung des Ladegeräts oder des Akkus eine Belüftung aktivieren, kann stattdessen über einen 270Ω-Widerstand die Spannung an CP auf +3V ±1V gesenkt werden, worauf die Ladestation allfällig vorhandene Belüftungsvorrichtungen in Innenräumen (z.B. Garage) einschalten kann, oder falls diese nicht vorhanden sind, den Ladevorgang abbrechen. Dies dient der Vermeidung von übermäßiger Erhitzung der Ladeinfrastruktur</w:t>
+        <w:t>, was für die Ladestation das Signal zum Starten des Ladevorgangs darstellt. Bei Fahrzeugen, welche bei Erwärmung des Ladegeräts oder des Akkus eine Belüftung aktivieren, kann stattdessen über einen 270Ω-Widerstand die Spannung an CP auf +3V ±1V gesenkt werden, worauf die Ladestation allfällig vorhandene Belüftungsvorrichtungen in Innenräumen (z.B. Garage) einschalten kann, oder falls diese nicht vorhanden sind, den Ladevorgang abbrechen. Dies dient der Vermeidung von übermäßiger Erhitzung der Ladeinfrastruktur</w:t>
       </w:r>
       <w:r>
         <w:t>.</w:t>
@@ -7762,7 +7554,7 @@
                     <pic:cNvPicPr/>
                   </pic:nvPicPr>
                   <pic:blipFill>
-                    <a:blip r:embed="rId13">
+                    <a:blip r:embed="rId9">
                       <a:extLst>
                         <a:ext uri="{28A0092B-C50C-407E-A947-70E740481C1C}">
                           <a14:useLocalDpi xmlns:a14="http://schemas.microsoft.com/office/drawing/2010/main" val="0"/>
@@ -7794,20 +7586,35 @@
         <w:pStyle w:val="Beschriftung"/>
         <w:jc w:val="center"/>
       </w:pPr>
+      <w:bookmarkStart w:id="16" w:name="_Toc49931867"/>
       <w:r>
         <w:t xml:space="preserve">Abbildung </w:t>
       </w:r>
-      <w:fldSimple w:instr=" SEQ Abbildung \* ARABIC ">
-        <w:r>
-          <w:rPr>
-            <w:noProof/>
-          </w:rPr>
-          <w:t>1</w:t>
-        </w:r>
-      </w:fldSimple>
+      <w:r>
+        <w:fldChar w:fldCharType="begin"/>
+      </w:r>
+      <w:r>
+        <w:instrText xml:space="preserve"> SEQ Abbildung \* ARABIC </w:instrText>
+      </w:r>
+      <w:r>
+        <w:fldChar w:fldCharType="separate"/>
+      </w:r>
+      <w:r>
+        <w:rPr>
+          <w:noProof/>
+        </w:rPr>
+        <w:t>1</w:t>
+      </w:r>
+      <w:r>
+        <w:rPr>
+          <w:noProof/>
+        </w:rPr>
+        <w:fldChar w:fldCharType="end"/>
+      </w:r>
       <w:r>
         <w:t>: Beispielhafte Verschaltung von EV und Ladestation für Mode-3-Wechselstromladen</w:t>
       </w:r>
+      <w:bookmarkEnd w:id="16"/>
     </w:p>
     <w:p>
       <w:r>
@@ -7858,47 +7665,18 @@
           <w:numId w:val="2"/>
         </w:numPr>
       </w:pPr>
-      <w:bookmarkStart w:id="31" w:name="_Ref48308774"/>
-      <w:bookmarkStart w:id="32" w:name="_Toc49701768"/>
-      <w:proofErr w:type="spellStart"/>
-      <w:r>
-        <w:t>Combined</w:t>
-      </w:r>
-      <w:proofErr w:type="spellEnd"/>
-      <w:r>
-        <w:t xml:space="preserve"> </w:t>
-      </w:r>
-      <w:proofErr w:type="spellStart"/>
-      <w:r>
-        <w:t>Charging</w:t>
-      </w:r>
-      <w:proofErr w:type="spellEnd"/>
-      <w:r>
-        <w:t xml:space="preserve"> System (CCS)</w:t>
-      </w:r>
-      <w:bookmarkEnd w:id="31"/>
-      <w:bookmarkEnd w:id="32"/>
+      <w:bookmarkStart w:id="17" w:name="_Ref48308774"/>
+      <w:bookmarkStart w:id="18" w:name="_Toc49931836"/>
+      <w:r>
+        <w:t>Combined Charging System (CCS)</w:t>
+      </w:r>
+      <w:bookmarkEnd w:id="17"/>
+      <w:bookmarkEnd w:id="18"/>
     </w:p>
     <w:p/>
     <w:p>
       <w:r>
-        <w:t xml:space="preserve">Als Weiterentwicklung des ausschließlich für Wechselstrom-Laden geeigneten Typ 2-Steckers wurde 2011 das </w:t>
-      </w:r>
-      <w:proofErr w:type="spellStart"/>
-      <w:r>
-        <w:t>Combined</w:t>
-      </w:r>
-      <w:proofErr w:type="spellEnd"/>
-      <w:r>
-        <w:t xml:space="preserve"> </w:t>
-      </w:r>
-      <w:proofErr w:type="spellStart"/>
-      <w:r>
-        <w:t>Charging</w:t>
-      </w:r>
-      <w:proofErr w:type="spellEnd"/>
-      <w:r>
-        <w:t xml:space="preserve"> System als Gemeinschaftsprojekt von Steckverbinder-Herstellern und deutschen Automobilkonzernen vorgestellt. Es besteht aus einer fahrzeugseitigen Buchse und dem entsprechenden Stecker, welche sowohl Wechselstrom- als auch</w:t>
+        <w:t>Als Weiterentwicklung des ausschließlich für Wechselstrom-Laden geeigneten Typ 2-Steckers wurde 2011 das Combined Charging System als Gemeinschaftsprojekt von Steckverbinder-Herstellern und deutschen Automobilkonzernen vorgestellt. Es besteht aus einer fahrzeugseitigen Buchse und dem entsprechenden Stecker, welche sowohl Wechselstrom- als auch</w:t>
       </w:r>
       <w:r>
         <w:t xml:space="preserve"> Gleichstromladen unterstützen. Damit kann die Installation mehrerer Buchsen in Fahrzeug und Ladestation vermieden werden. Dazu wurde der Typ 2-Stecker nach IEC 62196-2 um zwei zusätzliche hoch belastbare Gleichstromkontakte erweitert, wobei aber der Standard-Typ 2-Stecker dieselbe Buchse verwenden kann. </w:t>
@@ -7938,17 +7716,17 @@
           <w:numId w:val="2"/>
         </w:numPr>
       </w:pPr>
-      <w:bookmarkStart w:id="33" w:name="_Ref48308740"/>
-      <w:bookmarkStart w:id="34" w:name="_Ref48308765"/>
-      <w:bookmarkStart w:id="35" w:name="_Ref48308789"/>
-      <w:bookmarkStart w:id="36" w:name="_Toc49701769"/>
+      <w:bookmarkStart w:id="19" w:name="_Ref48308740"/>
+      <w:bookmarkStart w:id="20" w:name="_Ref48308765"/>
+      <w:bookmarkStart w:id="21" w:name="_Ref48308789"/>
+      <w:bookmarkStart w:id="22" w:name="_Toc49931837"/>
       <w:r>
         <w:t>Technische Umsetzung der SAE J1772-Signalisierung</w:t>
       </w:r>
-      <w:bookmarkEnd w:id="33"/>
-      <w:bookmarkEnd w:id="34"/>
-      <w:bookmarkEnd w:id="35"/>
-      <w:bookmarkEnd w:id="36"/>
+      <w:bookmarkEnd w:id="19"/>
+      <w:bookmarkEnd w:id="20"/>
+      <w:bookmarkEnd w:id="21"/>
+      <w:bookmarkEnd w:id="22"/>
       <w:r>
         <w:t xml:space="preserve"> </w:t>
       </w:r>
@@ -7956,35 +7734,16 @@
     <w:p/>
     <w:p>
       <w:r>
-        <w:t xml:space="preserve">Um das Kommunikationsprotokoll gemäß SAE J1772/IEC 61851 technisch zu implementieren, </w:t>
-      </w:r>
-      <w:commentRangeStart w:id="37"/>
-      <w:commentRangeEnd w:id="37"/>
-      <w:r>
-        <w:rPr>
-          <w:rStyle w:val="Kommentarzeichen"/>
-        </w:rPr>
-        <w:commentReference w:id="37"/>
-      </w:r>
-      <w:r>
-        <w:t xml:space="preserve">muss eine Schaltung zur Messung der entsprechenden Pegel auf den Pilotleitungen und zur Generierung des 1-kHz-Rechtecksignals entworfen werden. Da die Pilotsignale vollständig zeit- und wertkontinuierlich (analoge Signale) sind, ist keine aufwändige Digitalelektronik </w:t>
+        <w:t xml:space="preserve">Um das Kommunikationsprotokoll gemäß SAE J1772/IEC 61851 technisch zu implementieren, muss eine Schaltung zur Messung der entsprechenden Pegel auf den Pilotleitungen und zur Generierung des 1-kHz-Rechtecksignals entworfen werden. Da die Pilotsignale vollständig zeit- und wertkontinuierlich (analoge Signale) sind, ist keine aufwändige Digitalelektronik </w:t>
       </w:r>
       <w:r>
         <w:t>n</w:t>
       </w:r>
-      <w:commentRangeStart w:id="38"/>
       <w:r>
         <w:t>öt</w:t>
       </w:r>
-      <w:commentRangeEnd w:id="38"/>
       <w:r>
         <w:t>ig</w:t>
-      </w:r>
-      <w:r>
-        <w:rPr>
-          <w:rStyle w:val="Kommentarzeichen"/>
-        </w:rPr>
-        <w:commentReference w:id="38"/>
       </w:r>
       <w:r>
         <w:t xml:space="preserve">. Sämtliche Verarbeitungs- und Generatorfunktionen kann ein kostengünstiger und einfach </w:t>
@@ -8073,7 +7832,7 @@
                     <pic:cNvPicPr/>
                   </pic:nvPicPr>
                   <pic:blipFill>
-                    <a:blip r:embed="rId14" cstate="print">
+                    <a:blip r:embed="rId10" cstate="print">
                       <a:extLst>
                         <a:ext uri="{28A0092B-C50C-407E-A947-70E740481C1C}">
                           <a14:useLocalDpi xmlns:a14="http://schemas.microsoft.com/office/drawing/2010/main" val="0"/>
@@ -8105,24 +7864,37 @@
         <w:pStyle w:val="Beschriftung"/>
         <w:jc w:val="center"/>
       </w:pPr>
-      <w:bookmarkStart w:id="39" w:name="_Ref48298271"/>
-      <w:bookmarkStart w:id="40" w:name="_Toc49702957"/>
+      <w:bookmarkStart w:id="23" w:name="_Ref48298271"/>
+      <w:bookmarkStart w:id="24" w:name="_Toc49931868"/>
       <w:r>
         <w:t xml:space="preserve">Abbildung </w:t>
       </w:r>
-      <w:fldSimple w:instr=" SEQ Abbildung \* ARABIC ">
-        <w:r>
-          <w:rPr>
-            <w:noProof/>
-          </w:rPr>
-          <w:t>2</w:t>
-        </w:r>
-      </w:fldSimple>
-      <w:bookmarkEnd w:id="39"/>
+      <w:r>
+        <w:fldChar w:fldCharType="begin"/>
+      </w:r>
+      <w:r>
+        <w:instrText xml:space="preserve"> SEQ Abbildung \* ARABIC </w:instrText>
+      </w:r>
+      <w:r>
+        <w:fldChar w:fldCharType="separate"/>
+      </w:r>
+      <w:r>
+        <w:rPr>
+          <w:noProof/>
+        </w:rPr>
+        <w:t>2</w:t>
+      </w:r>
+      <w:r>
+        <w:rPr>
+          <w:noProof/>
+        </w:rPr>
+        <w:fldChar w:fldCharType="end"/>
+      </w:r>
+      <w:bookmarkEnd w:id="23"/>
       <w:r>
         <w:t>: Beispielschaltung für die technische Implementierung der SAE J1772-Signalisierung</w:t>
       </w:r>
-      <w:bookmarkEnd w:id="40"/>
+      <w:bookmarkEnd w:id="24"/>
     </w:p>
     <w:p>
       <w:r>
@@ -8144,36 +7916,22 @@
           <w:numId w:val="2"/>
         </w:numPr>
       </w:pPr>
-      <w:bookmarkStart w:id="41" w:name="_Toc49701770"/>
+      <w:bookmarkStart w:id="25" w:name="_Toc49931838"/>
       <w:r>
         <w:t>Mikrocontroller und eingebettete Systeme</w:t>
       </w:r>
-      <w:bookmarkEnd w:id="41"/>
+      <w:bookmarkEnd w:id="25"/>
     </w:p>
     <w:p/>
     <w:p>
       <w:r>
-        <w:t xml:space="preserve">Zur Steuerung elektronischer Systeme werden heutzutage meist Mikrocontroller verwendet. </w:t>
-      </w:r>
-      <w:commentRangeStart w:id="42"/>
-      <w:r>
-        <w:t>Nac</w:t>
+        <w:t>Zur Steuerung elektronischer Systeme werden heutzutage meist Mikrocontroller verwendet. Nac</w:t>
       </w:r>
       <w:r>
         <w:t>h Bernstein</w:t>
       </w:r>
       <w:r>
-        <w:t xml:space="preserve"> kann </w:t>
-      </w:r>
-      <w:commentRangeEnd w:id="42"/>
-      <w:r>
-        <w:rPr>
-          <w:rStyle w:val="Kommentarzeichen"/>
-        </w:rPr>
-        <w:commentReference w:id="42"/>
-      </w:r>
-      <w:r>
-        <w:t xml:space="preserve">der prinzipielle Aufbau eines Mikrocontrollers folgendermaßen zusammengefasst werden: „Der Mikrocontroller ist ein hochintegrierter Baustein, der, neben </w:t>
+        <w:t xml:space="preserve"> kann der prinzipielle Aufbau eines Mikrocontrollers folgendermaßen zusammengefasst werden: „Der Mikrocontroller ist ein hochintegrierter Baustein, der, neben </w:t>
       </w:r>
       <w:r>
         <w:lastRenderedPageBreak/>
@@ -8191,85 +7949,41 @@
         <w:t>Durch die fortschreitende Miniaturisierung in der Halbleiterfertigung und der damit einhergehenden Erh</w:t>
       </w:r>
       <w:r>
-        <w:t xml:space="preserve">öhung von Speicherkapazitäten, Taktfrequenzen und Funktionsumfang von integrierten Schaltkreisen werden heute kostengünstige Mikrocontroller mit hohen Rechenleistungen angeboten, welche für verschiedenste Steuerungsaufgaben in eingebetteten Systemen geeignet sind. Das Einsatzspektrum moderner Mikrocontroller geht von einfachen Anwendungen wie Haushaltsgeräten (Waschmaschine, </w:t>
-      </w:r>
-      <w:commentRangeStart w:id="43"/>
-      <w:r>
-        <w:t>Kaffe</w:t>
+        <w:t>öhung von Speicherkapazitäten, Taktfrequenzen und Funktionsumfang von integrierten Schaltkreisen werden heute kostengünstige Mikrocontroller mit hohen Rechenleistungen angeboten, welche für verschiedenste Steuerungsaufgaben in eingebetteten Systemen geeignet sind. Das Einsatzspektrum moderner Mikrocontroller geht von einfachen Anwendungen wie Haushaltsgeräten (Waschmaschine, Kaffe</w:t>
       </w:r>
       <w:r>
         <w:t>e</w:t>
       </w:r>
       <w:r>
-        <w:t>automat</w:t>
-      </w:r>
-      <w:commentRangeEnd w:id="43"/>
-      <w:r>
-        <w:rPr>
-          <w:rStyle w:val="Kommentarzeichen"/>
-        </w:rPr>
-        <w:commentReference w:id="43"/>
-      </w:r>
-      <w:r>
-        <w:t>), über tragbare Elektronik wie Digitaluhren bis hin zu komplexen Steuerungen von Kraftfahrzeugen (Einspritzsysteme, Klimaanlagen, Anti-</w:t>
-      </w:r>
-      <w:proofErr w:type="spellStart"/>
-      <w:r>
-        <w:t>Blockiersysteme</w:t>
-      </w:r>
-      <w:proofErr w:type="spellEnd"/>
+        <w:t>automat), über tragbare Elektronik wie Digitaluhren bis hin zu komplexen Steuerungen von Kraftfahrzeugen (Einspritzsysteme, Klimaanlagen, Anti-Blockiersysteme uvm.).</w:t>
+      </w:r>
+      <w:r>
+        <w:rPr>
+          <w:rStyle w:val="Funotenzeichen"/>
+        </w:rPr>
+        <w:footnoteReference w:id="19"/>
+      </w:r>
       <w:r>
         <w:t xml:space="preserve"> </w:t>
       </w:r>
-      <w:proofErr w:type="spellStart"/>
-      <w:r>
-        <w:t>uvm</w:t>
-      </w:r>
-      <w:proofErr w:type="spellEnd"/>
-      <w:r>
-        <w:t>.).</w:t>
+    </w:p>
+    <w:p>
+      <w:r>
+        <w:t>Ein eingebettetes System in diesem Sinne</w:t>
+      </w:r>
+      <w:r>
+        <w:t>,</w:t>
+      </w:r>
+      <w:r>
+        <w:t xml:space="preserve"> ist ein System, welches </w:t>
+      </w:r>
+      <w:r>
+        <w:t>in einem größeren technischen System die Aufgabe der zentralen Rechen- und Steuerungseinheit übernimmt, wobei nach außen hin die Recheneinheit nicht direkt in Erscheinung tritt (wie z.B. in einem herkömmlichen PC), sondern nur dessen zur Verfügung gestellte Funktionalität, wie beispielsweise die Bordelektronik eines Kraftfahrzeuges.</w:t>
       </w:r>
       <w:r>
         <w:rPr>
           <w:rStyle w:val="Funotenzeichen"/>
         </w:rPr>
-        <w:footnoteReference w:id="19"/>
-      </w:r>
-      <w:r>
-        <w:t xml:space="preserve"> </w:t>
-      </w:r>
-    </w:p>
-    <w:p>
-      <w:r>
-        <w:t xml:space="preserve">Ein eingebettetes System </w:t>
-      </w:r>
-      <w:commentRangeStart w:id="44"/>
-      <w:r>
-        <w:t>in diesem Sinne</w:t>
-      </w:r>
-      <w:r>
-        <w:t>,</w:t>
-      </w:r>
-      <w:r>
-        <w:t xml:space="preserve"> </w:t>
-      </w:r>
-      <w:commentRangeEnd w:id="44"/>
-      <w:r>
-        <w:rPr>
-          <w:rStyle w:val="Kommentarzeichen"/>
-        </w:rPr>
-        <w:commentReference w:id="44"/>
-      </w:r>
-      <w:r>
-        <w:t xml:space="preserve">ist ein System, welches </w:t>
-      </w:r>
-      <w:r>
-        <w:t>in einem größeren technischen System die Aufgabe der zentralen Rechen- und Steuerungseinheit übernimmt, wobei nach außen hin die Recheneinheit nicht direkt in Erscheinung tritt (wie z.B. in einem herkömmlichen PC), sondern nur dessen zur Verfügung gestellte Funktionalität, wie beispielsweise die Bordelektronik eines Kraftfahrzeuges.</w:t>
-      </w:r>
-      <w:r>
-        <w:rPr>
-          <w:rStyle w:val="Funotenzeichen"/>
-        </w:rPr>
         <w:footnoteReference w:id="20"/>
       </w:r>
     </w:p>
@@ -8280,19 +7994,8 @@
       <w:r>
         <w:t>h</w:t>
       </w:r>
-      <w:commentRangeStart w:id="45"/>
-      <w:r>
-        <w:t xml:space="preserve">ardwarenahen </w:t>
-      </w:r>
-      <w:commentRangeEnd w:id="45"/>
-      <w:r>
-        <w:rPr>
-          <w:rStyle w:val="Kommentarzeichen"/>
-        </w:rPr>
-        <w:commentReference w:id="45"/>
-      </w:r>
-      <w:r>
-        <w:t>Programmierung von Mikrocontrollern ohne</w:t>
+      <w:r>
+        <w:t>ardwarenahen Programmierung von Mikrocontrollern ohne</w:t>
       </w:r>
       <w:r>
         <w:t xml:space="preserve"> gesondertes</w:t>
@@ -8320,12 +8023,12 @@
           <w:numId w:val="2"/>
         </w:numPr>
       </w:pPr>
-      <w:bookmarkStart w:id="46" w:name="_Toc49701771"/>
+      <w:bookmarkStart w:id="26" w:name="_Toc49931839"/>
       <w:r>
         <w:lastRenderedPageBreak/>
         <w:t>Anforderungen</w:t>
       </w:r>
-      <w:bookmarkEnd w:id="46"/>
+      <w:bookmarkEnd w:id="26"/>
     </w:p>
     <w:p/>
     <w:p>
@@ -8333,21 +8036,7 @@
         <w:t>Das Anforderungsprofil für die im Rahmen dieser Arbeit entwickelte Ladestation ergibt sich aus der gewünschten Funktionalität als Wechselstrom-Ladestation im Einzelbetrieb (Wallbox), sowie aus der zusätzlich zu implementierenden Möglichkeit, die Station als Teil eines größeren Netzwerkes von öffentlichen Ladestationen zu betreiben</w:t>
       </w:r>
       <w:r>
-        <w:t xml:space="preserve"> (</w:t>
-      </w:r>
-      <w:commentRangeStart w:id="47"/>
-      <w:r>
-        <w:t>Mesh</w:t>
-      </w:r>
-      <w:commentRangeEnd w:id="47"/>
-      <w:r>
-        <w:rPr>
-          <w:rStyle w:val="Kommentarzeichen"/>
-        </w:rPr>
-        <w:commentReference w:id="47"/>
-      </w:r>
-      <w:r>
-        <w:t>-Betrieb)</w:t>
+        <w:t xml:space="preserve"> (Mesh-Betrieb)</w:t>
       </w:r>
       <w:r>
         <w:t>. Der beispielhafte Einsatzfall für das System ist eine leistungsstarke Photovoltaikanlage, deren erzeugte Leistung direkt zum Aufladen von EV-Akkus verwendet werden soll. Dazu muss es möglich sein, die Ladestation über ein drahtloses Netzwerk von einem zentralen Server aus zu steuern und die verfügbare Gesamtladeleistung auf alle aktiven Ladestationen im Netzwerk zu verteilen</w:t>
@@ -8355,27 +8044,14 @@
       <w:r>
         <w:t>. Dieser Vorgang des Lastausgleichs wird auch als</w:t>
       </w:r>
-      <w:commentRangeStart w:id="48"/>
-      <w:r>
-        <w:t xml:space="preserve"> Load </w:t>
-      </w:r>
-      <w:proofErr w:type="spellStart"/>
-      <w:r>
-        <w:t>Balancing</w:t>
-      </w:r>
-      <w:proofErr w:type="spellEnd"/>
+      <w:r>
+        <w:t xml:space="preserve"> Load Balancing</w:t>
+      </w:r>
       <w:r>
         <w:t xml:space="preserve"> bezeichnet</w:t>
       </w:r>
       <w:r>
         <w:t>.</w:t>
-      </w:r>
-      <w:commentRangeEnd w:id="48"/>
-      <w:r>
-        <w:rPr>
-          <w:rStyle w:val="Kommentarzeichen"/>
-        </w:rPr>
-        <w:commentReference w:id="48"/>
       </w:r>
     </w:p>
     <w:p>
@@ -8574,13 +8250,8 @@
         <w:t xml:space="preserve">(Stromwandler an den drei Phasen) soll der lokale Stromverbrauch andauernd gemessen und zu Log-Zwecken sowie für </w:t>
       </w:r>
       <w:r>
-        <w:t xml:space="preserve">Load </w:t>
-      </w:r>
-      <w:proofErr w:type="spellStart"/>
-      <w:r>
-        <w:t>Balancing</w:t>
-      </w:r>
-      <w:proofErr w:type="spellEnd"/>
+        <w:t>Load Balancing</w:t>
+      </w:r>
       <w:r>
         <w:t xml:space="preserve"> über mehrere verteilte Stationen weiterverarbeitet werden.</w:t>
       </w:r>
@@ -8633,21 +8304,7 @@
         <w:t xml:space="preserve"> Startprogramm oder</w:t>
       </w:r>
       <w:r>
-        <w:t xml:space="preserve"> </w:t>
-      </w:r>
-      <w:commentRangeStart w:id="49"/>
-      <w:r>
-        <w:t xml:space="preserve">Bootloader </w:t>
-      </w:r>
-      <w:commentRangeEnd w:id="49"/>
-      <w:r>
-        <w:rPr>
-          <w:rStyle w:val="Kommentarzeichen"/>
-        </w:rPr>
-        <w:commentReference w:id="49"/>
-      </w:r>
-      <w:r>
-        <w:t xml:space="preserve">verwendet werden, </w:t>
+        <w:t xml:space="preserve"> Bootloader verwendet werden, </w:t>
       </w:r>
       <w:r>
         <w:t>welches</w:t>
@@ -8761,15 +8418,7 @@
         <w:t xml:space="preserve">Die in der Praxis eingesetzten Verriegelungssysteme basieren </w:t>
       </w:r>
       <w:r>
-        <w:t xml:space="preserve">entweder auf elektromechanischer Verriegelung über eine Spule oder auf kleinen </w:t>
-      </w:r>
-      <w:proofErr w:type="spellStart"/>
-      <w:r>
-        <w:t>Gleichstromaktoren</w:t>
-      </w:r>
-      <w:proofErr w:type="spellEnd"/>
-      <w:r>
-        <w:t>, zu deren Bedienung kurzfristig hohe Ströme von der Ladestation abgegeben werden müssen.</w:t>
+        <w:t>entweder auf elektromechanischer Verriegelung über eine Spule oder auf kleinen Gleichstromaktoren, zu deren Bedienung kurzfristig hohe Ströme von der Ladestation abgegeben werden müssen.</w:t>
       </w:r>
     </w:p>
     <w:p>
@@ -8888,54 +8537,13 @@
     </w:p>
     <w:p>
       <w:r>
-        <w:t xml:space="preserve">Das bestehende und getestete Open-Hardware </w:t>
-      </w:r>
-      <w:proofErr w:type="spellStart"/>
-      <w:r>
-        <w:t>SmartEVSE</w:t>
-      </w:r>
-      <w:proofErr w:type="spellEnd"/>
-      <w:r>
-        <w:t xml:space="preserve">-Projekt erfüllt zwar viele dieser Anforderungen, ist aber nicht ohne </w:t>
+        <w:t xml:space="preserve">Das bestehende und getestete Open-Hardware SmartEVSE-Projekt erfüllt zwar viele dieser Anforderungen, ist aber nicht ohne </w:t>
       </w:r>
       <w:r>
         <w:t>W</w:t>
       </w:r>
-      <w:commentRangeStart w:id="50"/>
-      <w:r>
-        <w:t>eiteres</w:t>
-      </w:r>
-      <w:commentRangeEnd w:id="50"/>
-      <w:r>
-        <w:rPr>
-          <w:rStyle w:val="Kommentarzeichen"/>
-        </w:rPr>
-        <w:commentReference w:id="50"/>
-      </w:r>
-      <w:r>
-        <w:t xml:space="preserve"> für den </w:t>
-      </w:r>
-      <w:commentRangeStart w:id="51"/>
-      <w:r>
-        <w:t xml:space="preserve">Mesh-Betrieb </w:t>
-      </w:r>
-      <w:commentRangeEnd w:id="51"/>
-      <w:r>
-        <w:rPr>
-          <w:rStyle w:val="Kommentarzeichen"/>
-        </w:rPr>
-        <w:commentReference w:id="51"/>
-      </w:r>
-      <w:r>
-        <w:t xml:space="preserve">umzurüsten. Dementsprechend mussten ausgehend vom </w:t>
-      </w:r>
-      <w:proofErr w:type="spellStart"/>
-      <w:r>
-        <w:t>SmartEVSE</w:t>
-      </w:r>
-      <w:proofErr w:type="spellEnd"/>
-      <w:r>
-        <w:t xml:space="preserve">-Referenzdesign diverse Anpassungen und Erweiterungen vorgenommen werden. </w:t>
+      <w:r>
+        <w:t xml:space="preserve">eiteres für den Mesh-Betrieb umzurüsten. Dementsprechend mussten ausgehend vom SmartEVSE-Referenzdesign diverse Anpassungen und Erweiterungen vorgenommen werden. </w:t>
       </w:r>
       <w:r>
         <w:t>Diese Anpassungen, die Auswahl der Bauelemente und das gesamte Schaltungsdesign werden in Kapitel 4 genauer erläutert.</w:t>
@@ -8954,12 +8562,12 @@
           <w:numId w:val="2"/>
         </w:numPr>
       </w:pPr>
-      <w:bookmarkStart w:id="52" w:name="_Toc49701772"/>
+      <w:bookmarkStart w:id="27" w:name="_Toc49931840"/>
       <w:r>
         <w:lastRenderedPageBreak/>
         <w:t>Elektronikentwicklung</w:t>
       </w:r>
-      <w:bookmarkEnd w:id="52"/>
+      <w:bookmarkEnd w:id="27"/>
     </w:p>
     <w:p/>
     <w:p>
@@ -8970,70 +8578,22 @@
           <w:numId w:val="2"/>
         </w:numPr>
       </w:pPr>
-      <w:bookmarkStart w:id="53" w:name="_Toc49701773"/>
+      <w:bookmarkStart w:id="28" w:name="_Toc49931841"/>
       <w:r>
         <w:t>Konzept</w:t>
       </w:r>
       <w:r>
         <w:t xml:space="preserve"> und Werkzeuge</w:t>
       </w:r>
-      <w:bookmarkEnd w:id="53"/>
+      <w:bookmarkEnd w:id="28"/>
     </w:p>
     <w:p/>
     <w:p>
       <w:r>
-        <w:t xml:space="preserve">Die zu entwerfende Schaltung wurde entsprechend der in Kapitel 3 ermittelten Anforderungen geplant. Als Entwicklungswerkzeug wurde die freie ECAD-Software </w:t>
-      </w:r>
-      <w:proofErr w:type="spellStart"/>
-      <w:r>
-        <w:t>Kicad</w:t>
-      </w:r>
-      <w:proofErr w:type="spellEnd"/>
-      <w:r>
-        <w:t xml:space="preserve"> in Version 5.1.5 verwendet. Diese Software-Lösung enthält verschiedene Programme, darunter den Schaltplan-Editor </w:t>
-      </w:r>
-      <w:proofErr w:type="spellStart"/>
-      <w:r>
-        <w:t>eeschema</w:t>
-      </w:r>
-      <w:proofErr w:type="spellEnd"/>
-      <w:r>
-        <w:t xml:space="preserve">, </w:t>
-      </w:r>
-      <w:proofErr w:type="spellStart"/>
-      <w:r>
-        <w:t>pcbnew</w:t>
-      </w:r>
-      <w:proofErr w:type="spellEnd"/>
-      <w:r>
-        <w:t xml:space="preserve"> für das Leiterplatten-Layout sowie diverse Hilfsprogramme zur Bearbeitung von einzelnen Bauteilen und deren Leiterplatten-</w:t>
-      </w:r>
-      <w:proofErr w:type="spellStart"/>
-      <w:r>
-        <w:t>Footprints</w:t>
-      </w:r>
-      <w:proofErr w:type="spellEnd"/>
-      <w:r>
-        <w:t>. Mit der Software wird eine umfangreiche Bibliothek von Bauteilen ausgeliefert, wobei fehlende Teile unkompliziert importiert oder von Hand erstellt werden können</w:t>
-      </w:r>
-      <w:r>
-        <w:t xml:space="preserve">. In </w:t>
-      </w:r>
-      <w:proofErr w:type="spellStart"/>
-      <w:r>
-        <w:t>Kicad</w:t>
-      </w:r>
-      <w:proofErr w:type="spellEnd"/>
-      <w:r>
-        <w:t xml:space="preserve"> ist kein Simulationsprogramm enthalten, es besteht aber die Möglichkeit, das freie Simulationswerkzeug </w:t>
-      </w:r>
-      <w:proofErr w:type="spellStart"/>
-      <w:r>
-        <w:t>Ngspice</w:t>
-      </w:r>
-      <w:proofErr w:type="spellEnd"/>
-      <w:r>
-        <w:t xml:space="preserve"> einzubinden. Da diese Schnittstelle aktuell noch nicht fertig implementiert und daher nur eingeschränkt nutzbar ist, wurde für die Simulation einzelner Schaltungskomponenten das </w:t>
+        <w:t>Die zu entwerfende Schaltung wurde entsprechend der in Kapitel 3 ermittelten Anforderungen geplant. Als Entwicklungswerkzeug wurde die freie ECAD-Software Kicad in Version 5.1.5 verwendet. Diese Software-Lösung enthält verschiedene Programme, darunter den Schaltplan-Editor eeschema, pcbnew für das Leiterplatten-Layout sowie diverse Hilfsprogramme zur Bearbeitung von einzelnen Bauteilen und deren Leiterplatten-Footprints. Mit der Software wird eine umfangreiche Bibliothek von Bauteilen ausgeliefert, wobei fehlende Teile unkompliziert importiert oder von Hand erstellt werden können</w:t>
+      </w:r>
+      <w:r>
+        <w:t xml:space="preserve">. In Kicad ist kein Simulationsprogramm enthalten, es besteht aber die Möglichkeit, das freie Simulationswerkzeug Ngspice einzubinden. Da diese Schnittstelle aktuell noch nicht fertig implementiert und daher nur eingeschränkt nutzbar ist, wurde für die Simulation einzelner Schaltungskomponenten das </w:t>
       </w:r>
       <w:r>
         <w:t>frei verfügbare Programm QUCS</w:t>
@@ -9085,21 +8645,7 @@
         <w:t xml:space="preserve"> </w:t>
       </w:r>
       <w:r>
-        <w:t xml:space="preserve"> </w:t>
-      </w:r>
-      <w:commentRangeStart w:id="54"/>
-      <w:r>
-        <w:t>welches</w:t>
-      </w:r>
-      <w:commentRangeEnd w:id="54"/>
-      <w:r>
-        <w:rPr>
-          <w:rStyle w:val="Kommentarzeichen"/>
-        </w:rPr>
-        <w:commentReference w:id="54"/>
-      </w:r>
-      <w:r>
-        <w:t xml:space="preserve"> zunächst eine 12V-Gleichspannung erzeugt. Diese 12V werden benötigt, da das in SAE J1772 definierte Kommunikationsprotokoll einen Spannungspegel von +/- 12V für die PW</w:t>
+        <w:t xml:space="preserve"> welches zunächst eine 12V-Gleichspannung erzeugt. Diese 12V werden benötigt, da das in SAE J1772 definierte Kommunikationsprotokoll einen Spannungspegel von +/- 12V für die PW</w:t>
       </w:r>
       <w:r>
         <w:t>M-Signale festlegt. Daher muss</w:t>
@@ -9147,51 +8693,21 @@
           <w:numId w:val="2"/>
         </w:numPr>
       </w:pPr>
-      <w:bookmarkStart w:id="55" w:name="_Toc49701774"/>
+      <w:bookmarkStart w:id="29" w:name="_Toc49931842"/>
       <w:r>
         <w:t>Schaltungsdesign</w:t>
       </w:r>
-      <w:bookmarkEnd w:id="55"/>
+      <w:bookmarkEnd w:id="29"/>
     </w:p>
     <w:p/>
     <w:p>
       <w:r>
-        <w:t xml:space="preserve">Da mit dem </w:t>
-      </w:r>
-      <w:proofErr w:type="spellStart"/>
-      <w:r>
-        <w:t>SmartEVSE</w:t>
-      </w:r>
-      <w:proofErr w:type="spellEnd"/>
-      <w:r>
-        <w:t>-Projekt bereits eine getestete und funktionierende Basis für eine Ladestation vorlag, wurde zunächst dessen Schaltplan in Version 2.2 untersucht. Von primärem Interesse war dabei, welche Teile davon wiederverwendet werden konnten, und an welchen Teilen der Schaltung Änderungen vorgenommen werden mussten. Zusätzlich musste aufgrund fehlender Dokumentation die Funktion einzelner Schaltungsteile ermittelt und durch Recherche in den Datenblättern der Bauteile sowie Simulation einiger Funktionseinheiten genauer bestimmt werden.</w:t>
-      </w:r>
-    </w:p>
-    <w:p>
-      <w:r>
-        <w:t xml:space="preserve">Aufgrund der Anforderungen konnte direkt das im </w:t>
-      </w:r>
-      <w:proofErr w:type="spellStart"/>
-      <w:r>
-        <w:t>SmartEVSE</w:t>
-      </w:r>
-      <w:proofErr w:type="spellEnd"/>
-      <w:r>
-        <w:t xml:space="preserve">-Projekt vorgesehene LCD-Display und Menü weggelassen werden, da diese Funktionalität nicht benötigt wird. Außerdem konnte so die benötigte Anzahl Pins des Mikrocontrollers stark reduziert, bzw. konnten die freigewordenen Pins anderweitig genutzt </w:t>
-      </w:r>
-      <w:commentRangeStart w:id="56"/>
-      <w:r>
-        <w:t>werden</w:t>
-      </w:r>
-      <w:commentRangeEnd w:id="56"/>
-      <w:r>
-        <w:rPr>
-          <w:rStyle w:val="Kommentarzeichen"/>
-        </w:rPr>
-        <w:commentReference w:id="56"/>
-      </w:r>
-      <w:r>
-        <w:t>.</w:t>
+        <w:t>Da mit dem SmartEVSE-Projekt bereits eine getestete und funktionierende Basis für eine Ladestation vorlag, wurde zunächst dessen Schaltplan in Version 2.2 untersucht. Von primärem Interesse war dabei, welche Teile davon wiederverwendet werden konnten, und an welchen Teilen der Schaltung Änderungen vorgenommen werden mussten. Zusätzlich musste aufgrund fehlender Dokumentation die Funktion einzelner Schaltungsteile ermittelt und durch Recherche in den Datenblättern der Bauteile sowie Simulation einiger Funktionseinheiten genauer bestimmt werden.</w:t>
+      </w:r>
+    </w:p>
+    <w:p>
+      <w:r>
+        <w:t>Aufgrund der Anforderungen konnte direkt das im SmartEVSE-Projekt vorgesehene LCD-Display und Menü weggelassen werden, da diese Funktionalität nicht benötigt wird. Außerdem konnte so die benötigte Anzahl Pins des Mikrocontrollers stark reduziert, bzw. konnten die freigewordenen Pins anderweitig genutzt werden.</w:t>
       </w:r>
     </w:p>
     <w:p/>
@@ -9204,14 +8720,14 @@
         </w:numPr>
         <w:jc w:val="left"/>
       </w:pPr>
-      <w:bookmarkStart w:id="57" w:name="_Toc49701775"/>
+      <w:bookmarkStart w:id="30" w:name="_Toc49931843"/>
       <w:r>
         <w:t>Bauteile</w:t>
       </w:r>
       <w:r>
         <w:t xml:space="preserve"> und Verschaltung</w:t>
       </w:r>
-      <w:bookmarkEnd w:id="57"/>
+      <w:bookmarkEnd w:id="30"/>
     </w:p>
     <w:p/>
     <w:p>
@@ -9234,15 +8750,7 @@
         <w:t xml:space="preserve"> U6</w:t>
       </w:r>
       <w:r>
-        <w:t xml:space="preserve"> für die 3.3V-Schiene der AP-5100-Schaltspannungsregler von </w:t>
-      </w:r>
-      <w:proofErr w:type="spellStart"/>
-      <w:r>
-        <w:t>Diodes</w:t>
-      </w:r>
-      <w:proofErr w:type="spellEnd"/>
-      <w:r>
-        <w:t xml:space="preserve"> Inc. eingesetzt, welcher bei geeigneter </w:t>
+        <w:t xml:space="preserve"> für die 3.3V-Schiene der AP-5100-Schaltspannungsregler von Diodes Inc. eingesetzt, welcher bei geeigneter </w:t>
       </w:r>
       <w:r>
         <w:t>Außenbeschaltung</w:t>
@@ -9253,19 +8761,8 @@
       <w:r>
         <w:t>n</w:t>
       </w:r>
-      <w:commentRangeStart w:id="58"/>
-      <w:r>
-        <w:t xml:space="preserve">etzseitig </w:t>
-      </w:r>
-      <w:commentRangeEnd w:id="58"/>
-      <w:r>
-        <w:rPr>
-          <w:rStyle w:val="Kommentarzeichen"/>
-        </w:rPr>
-        <w:commentReference w:id="58"/>
-      </w:r>
-      <w:r>
-        <w:t xml:space="preserve">über eine der drei Wechselstrom-Phasen, wobei bei Installation mehrerer Ladestationen diese gleichmäßig über die drei Phasen verteilt werden können. </w:t>
+      <w:r>
+        <w:t xml:space="preserve">etzseitig über eine der drei Wechselstrom-Phasen, wobei bei Installation mehrerer Ladestationen diese gleichmäßig über die drei Phasen verteilt werden können. </w:t>
       </w:r>
     </w:p>
     <w:p>
@@ -9309,30 +8806,14 @@
         <w:t>dient</w:t>
       </w:r>
       <w:r>
-        <w:t xml:space="preserve"> zur Filterung von hochfrequenten Störungen, welche durch die 1.4MHz-Schaltfrequenz des Reglers am Ausgang auftreten. Die Kondensator-Bänke an </w:t>
-      </w:r>
-      <w:proofErr w:type="spellStart"/>
-      <w:r>
-        <w:t>Ein-und</w:t>
-      </w:r>
-      <w:proofErr w:type="spellEnd"/>
-      <w:r>
-        <w:t xml:space="preserve"> Ausgang des Reglers </w:t>
+        <w:t xml:space="preserve"> zur Filterung von hochfrequenten Störungen, welche durch die 1.4MHz-Schaltfrequenz des Reglers am Ausgang auftreten. Die Kondensator-Bänke an Ein-und Ausgang des Reglers </w:t>
       </w:r>
       <w:r>
         <w:t>haben den Zweck,</w:t>
       </w:r>
-      <w:commentRangeStart w:id="59"/>
       <w:r>
         <w:t xml:space="preserve"> </w:t>
       </w:r>
-      <w:commentRangeEnd w:id="59"/>
-      <w:r>
-        <w:rPr>
-          <w:rStyle w:val="Kommentarzeichen"/>
-        </w:rPr>
-        <w:commentReference w:id="59"/>
-      </w:r>
       <w:r>
         <w:t>die Ausgangsspannung</w:t>
       </w:r>
@@ -9403,15 +8884,7 @@
     </w:p>
     <w:p>
       <w:r>
-        <w:t xml:space="preserve">Für die Verriegelung von Typ 2-Steckverbindern werden in der Regel einfache elektromechanische </w:t>
-      </w:r>
-      <w:proofErr w:type="spellStart"/>
-      <w:r>
-        <w:t>Verriegelungsaktoren</w:t>
-      </w:r>
-      <w:proofErr w:type="spellEnd"/>
-      <w:r>
-        <w:t xml:space="preserve"> verwendet, welche zum Öffnen oder Schließen der Verriegelung für kurze Zeit einen Spulenstrom von bis zu 3A bei 12V benötigen. Um diese </w:t>
+        <w:t xml:space="preserve">Für die Verriegelung von Typ 2-Steckverbindern werden in der Regel einfache elektromechanische Verriegelungsaktoren verwendet, welche zum Öffnen oder Schließen der Verriegelung für kurze Zeit einen Spulenstrom von bis zu 3A bei 12V benötigen. Um diese </w:t>
       </w:r>
       <w:r>
         <w:lastRenderedPageBreak/>
@@ -9468,23 +8941,12 @@
     </w:p>
     <w:p>
       <w:r>
-        <w:t xml:space="preserve">Das RS485-Kommunikationsprotokoll bedient sich der differentiellen Signalübertragung, wobei ein serielles Signal vom USART-Modul des Mikrocontrollers in zwei Signale A und B gewandelt wird, welche zueinander invertiert sind. Dies erhöht die Gleichtaktunterdrückung am Empfänger und ermöglicht eine sichere </w:t>
-      </w:r>
-      <w:commentRangeStart w:id="60"/>
-      <w:r>
-        <w:t>Datenübertragung</w:t>
-      </w:r>
-      <w:commentRangeEnd w:id="60"/>
+        <w:t>Das RS485-Kommunikationsprotokoll bedient sich der differentiellen Signalübertragung, wobei ein serielles Signal vom USART-Modul des Mikrocontrollers in zwei Signale A und B gewandelt wird, welche zueinander invertiert sind. Dies erhöht die Gleichtaktunterdrückung am Empfänger und ermöglicht eine sichere Datenübertragung</w:t>
+      </w:r>
       <w:r>
         <w:t>,</w:t>
       </w:r>
       <w:r>
-        <w:rPr>
-          <w:rStyle w:val="Kommentarzeichen"/>
-        </w:rPr>
-        <w:commentReference w:id="60"/>
-      </w:r>
-      <w:r>
         <w:t xml:space="preserve"> auch in Umgebungen mit starken elektromagnetischen Störungen. Diese Pegelwandlung übernimmt </w:t>
       </w:r>
       <w:r>
@@ -9502,15 +8964,7 @@
         <w:t xml:space="preserve">U10 </w:t>
       </w:r>
       <w:r>
-        <w:t xml:space="preserve">für die Steuerung des Ladevorgangs wurde der </w:t>
-      </w:r>
-      <w:proofErr w:type="spellStart"/>
-      <w:r>
-        <w:t>Atmel</w:t>
-      </w:r>
-      <w:proofErr w:type="spellEnd"/>
-      <w:r>
-        <w:t xml:space="preserve"> ATmega4808</w:t>
+        <w:t>für die Steuerung des Ladevorgangs wurde der Atmel ATmega4808</w:t>
       </w:r>
       <w:r>
         <w:rPr>
@@ -9530,24 +8984,8 @@
       <w:r>
         <w:t xml:space="preserve"> und</w:t>
       </w:r>
-      <w:commentRangeStart w:id="61"/>
-      <w:commentRangeEnd w:id="61"/>
-      <w:r>
-        <w:rPr>
-          <w:rStyle w:val="Kommentarzeichen"/>
-        </w:rPr>
-        <w:commentReference w:id="61"/>
-      </w:r>
-      <w:r>
-        <w:t xml:space="preserve"> eingebauter Temperatursensor. Zudem ist mit AVR-GCC ein leistungsfähiger, plattformübergreifender und weit verbreiteter Open-Source-Compiler für C-basierte Firmware verfügbar, sowie </w:t>
-      </w:r>
-      <w:proofErr w:type="spellStart"/>
-      <w:r>
-        <w:t>Atmel</w:t>
-      </w:r>
-      <w:proofErr w:type="spellEnd"/>
-      <w:r>
-        <w:t xml:space="preserve"> Studio 7 als integrierte Entwicklungsumgebung unter Windows.</w:t>
+      <w:r>
+        <w:t xml:space="preserve"> eingebauter Temperatursensor. Zudem ist mit AVR-GCC ein leistungsfähiger, plattformübergreifender und weit verbreiteter Open-Source-Compiler für C-basierte Firmware verfügbar, sowie Atmel Studio 7 als integrierte Entwicklungsumgebung unter Windows.</w:t>
       </w:r>
       <w:r>
         <w:t xml:space="preserve"> Der Controller ist auch in größeren Gehäusen mit bis zu </w:t>
@@ -9558,7 +8996,6 @@
       <w:r>
         <w:t>.</w:t>
       </w:r>
-      <w:commentRangeStart w:id="62"/>
       <w:r>
         <w:t xml:space="preserve"> </w:t>
       </w:r>
@@ -9566,17 +9003,7 @@
         <w:t>F</w:t>
       </w:r>
       <w:r>
-        <w:t xml:space="preserve">ür </w:t>
-      </w:r>
-      <w:commentRangeEnd w:id="62"/>
-      <w:r>
-        <w:rPr>
-          <w:rStyle w:val="Kommentarzeichen"/>
-        </w:rPr>
-        <w:commentReference w:id="62"/>
-      </w:r>
-      <w:r>
-        <w:t>dieses Projekt stellten sich aber 28 Pins als ausreichend heraus.</w:t>
+        <w:t>ür dieses Projekt stellten sich aber 28 Pins als ausreichend heraus.</w:t>
       </w:r>
     </w:p>
     <w:p>
@@ -9584,15 +9011,7 @@
         <w:t>Um das Modul U9 für die</w:t>
       </w:r>
       <w:r>
-        <w:t xml:space="preserve"> WiFi-Funktionalität bereitzustellen, wurde das </w:t>
-      </w:r>
-      <w:proofErr w:type="spellStart"/>
-      <w:r>
-        <w:t>Espressif</w:t>
-      </w:r>
-      <w:proofErr w:type="spellEnd"/>
-      <w:r>
-        <w:t xml:space="preserve"> ESP32-WROOM-</w:t>
+        <w:t xml:space="preserve"> WiFi-Funktionalität bereitzustellen, wurde das Espressif ESP32-WROOM-</w:t>
       </w:r>
       <w:r>
         <w:t>32-</w:t>
@@ -9616,13 +9035,8 @@
         <w:t xml:space="preserve">LX6 </w:t>
       </w:r>
       <w:r>
-        <w:t xml:space="preserve">Zwei-Kern-Prozessoren von </w:t>
-      </w:r>
-      <w:proofErr w:type="spellStart"/>
-      <w:r>
-        <w:t>Tensilica</w:t>
-      </w:r>
-      <w:proofErr w:type="spellEnd"/>
+        <w:t>Zwei-Kern-Prozessoren von Tensilica</w:t>
+      </w:r>
       <w:r>
         <w:t xml:space="preserve"> und integrierter WLAN- und Bluetooth-Unterstützung.</w:t>
       </w:r>
@@ -9635,19 +9049,8 @@
       <w:r>
         <w:t>. E</w:t>
       </w:r>
-      <w:commentRangeStart w:id="63"/>
-      <w:r>
-        <w:t xml:space="preserve">s </w:t>
-      </w:r>
-      <w:commentRangeEnd w:id="63"/>
-      <w:r>
-        <w:rPr>
-          <w:rStyle w:val="Kommentarzeichen"/>
-        </w:rPr>
-        <w:commentReference w:id="63"/>
-      </w:r>
-      <w:r>
-        <w:t xml:space="preserve">sind aber auch Module mit Anschlussmöglichkeit für eine externe Antenne </w:t>
+      <w:r>
+        <w:t xml:space="preserve">s sind aber auch Module mit Anschlussmöglichkeit für eine externe Antenne </w:t>
       </w:r>
       <w:r>
         <w:t>verfügbar.</w:t>
@@ -9662,41 +9065,19 @@
         <w:t>wäre</w:t>
       </w:r>
       <w:r>
-        <w:t xml:space="preserve"> möglich, die gesamte Ladestation nur über den ESP32 zu steuern, da dieser Mikrocontroller genügend Ressourcen und zugängliche Pins verfügt. Im Interesse der Modularität und der Zugänglichkeit wurde entschieden, den Betrieb des Systems auch ohne das WLAN-Modul zu ermöglichen und die Kernfunktionen im kleineren und weniger komplexen ATmega4808 zu implementieren. </w:t>
-      </w:r>
-      <w:commentRangeStart w:id="64"/>
-      <w:r>
-        <w:t>Die</w:t>
-      </w:r>
-      <w:commentRangeEnd w:id="64"/>
+        <w:t xml:space="preserve"> möglich, die gesamte Ladestation nur über den ESP32 zu steuern, da dieser Mikrocontroller genügend Ressourcen und zugängliche Pins verfügt. Im Interesse der Modularität und der Zugänglichkeit wurde entschieden, den Betrieb des Systems auch ohne das WLAN-Modul zu ermöglichen und die Kernfunktionen im kleineren und weniger komplexen ATmega4808 zu implementieren. Die</w:t>
+      </w:r>
       <w:r>
         <w:t>s</w:t>
       </w:r>
       <w:r>
-        <w:rPr>
-          <w:rStyle w:val="Kommentarzeichen"/>
-        </w:rPr>
-        <w:commentReference w:id="64"/>
-      </w:r>
-      <w:r>
         <w:t xml:space="preserve"> erhöht auch die Zugänglichkeit für Einzelpersonen und Institutionen, die sich mit der Weiterentwicklung oder Anpassung des Systems beschäftigen wollen, da die AVR-Architektur über </w:t>
       </w:r>
       <w:r>
         <w:t>weite</w:t>
       </w:r>
-      <w:commentRangeStart w:id="65"/>
-      <w:r>
-        <w:t xml:space="preserve"> Verbreitung </w:t>
-      </w:r>
-      <w:commentRangeEnd w:id="65"/>
-      <w:r>
-        <w:rPr>
-          <w:rStyle w:val="Kommentarzeichen"/>
-        </w:rPr>
-        <w:commentReference w:id="65"/>
-      </w:r>
-      <w:r>
-        <w:t>und eine große internationale Gemeinschaft</w:t>
+      <w:r>
+        <w:t xml:space="preserve"> Verbreitung und eine große internationale Gemeinschaft</w:t>
       </w:r>
       <w:r>
         <w:t xml:space="preserve"> verfügt</w:t>
@@ -9709,14 +9090,6 @@
       <w:r>
         <w:t>besitzt</w:t>
       </w:r>
-      <w:commentRangeStart w:id="66"/>
-      <w:commentRangeEnd w:id="66"/>
-      <w:r>
-        <w:rPr>
-          <w:rStyle w:val="Kommentarzeichen"/>
-        </w:rPr>
-        <w:commentReference w:id="66"/>
-      </w:r>
       <w:r>
         <w:t xml:space="preserve">, konnte auf einen externen Sensor verzichtet werden, was einen weiteren Pin am Mikrocontroller </w:t>
       </w:r>
@@ -9731,19 +9104,8 @@
       <w:r>
         <w:t>s</w:t>
       </w:r>
-      <w:commentRangeStart w:id="67"/>
-      <w:r>
-        <w:t xml:space="preserve">ekundärseitig </w:t>
-      </w:r>
-      <w:commentRangeEnd w:id="67"/>
-      <w:r>
-        <w:rPr>
-          <w:rStyle w:val="Kommentarzeichen"/>
-        </w:rPr>
-        <w:commentReference w:id="67"/>
-      </w:r>
-      <w:r>
-        <w:t>einen zur Primärseite proportionalen Strom abg</w:t>
+      <w:r>
+        <w:t>ekundärseitig einen zur Primärseite proportionalen Strom abg</w:t>
       </w:r>
       <w:r>
         <w:t>eben. Dieser wird mithilfe einer</w:t>
@@ -9840,7 +9202,7 @@
                     <pic:cNvPicPr/>
                   </pic:nvPicPr>
                   <pic:blipFill>
-                    <a:blip r:embed="rId15">
+                    <a:blip r:embed="rId11">
                       <a:extLst>
                         <a:ext uri="{28A0092B-C50C-407E-A947-70E740481C1C}">
                           <a14:useLocalDpi xmlns:a14="http://schemas.microsoft.com/office/drawing/2010/main" val="0"/>
@@ -9872,37 +9234,42 @@
         <w:pStyle w:val="Beschriftung"/>
         <w:jc w:val="center"/>
       </w:pPr>
-      <w:bookmarkStart w:id="68" w:name="_Ref49702236"/>
-      <w:bookmarkStart w:id="69" w:name="_Toc49702958"/>
+      <w:bookmarkStart w:id="31" w:name="_Ref49702236"/>
+      <w:bookmarkStart w:id="32" w:name="_Toc49931869"/>
       <w:r>
         <w:t xml:space="preserve">Abbildung </w:t>
       </w:r>
-      <w:fldSimple w:instr=" SEQ Abbildung \* ARABIC ">
-        <w:r>
-          <w:rPr>
-            <w:noProof/>
-          </w:rPr>
-          <w:t>3</w:t>
-        </w:r>
-      </w:fldSimple>
-      <w:bookmarkEnd w:id="68"/>
+      <w:r>
+        <w:fldChar w:fldCharType="begin"/>
+      </w:r>
+      <w:r>
+        <w:instrText xml:space="preserve"> SEQ Abbildung \* ARABIC </w:instrText>
+      </w:r>
+      <w:r>
+        <w:fldChar w:fldCharType="separate"/>
+      </w:r>
+      <w:r>
+        <w:rPr>
+          <w:noProof/>
+        </w:rPr>
+        <w:t>3</w:t>
+      </w:r>
+      <w:r>
+        <w:rPr>
+          <w:noProof/>
+        </w:rPr>
+        <w:fldChar w:fldCharType="end"/>
+      </w:r>
+      <w:bookmarkEnd w:id="31"/>
       <w:r>
         <w:t>: Simulation der Messschaltung für Stromwandler-Signale</w:t>
       </w:r>
-      <w:bookmarkEnd w:id="69"/>
+      <w:bookmarkEnd w:id="32"/>
     </w:p>
     <w:p/>
     <w:p>
       <w:r>
-        <w:t xml:space="preserve">Für die elektronische Trennung und Wiederverbindung der Pilotleitungen kommen zwei </w:t>
-      </w:r>
-      <w:proofErr w:type="spellStart"/>
-      <w:r>
-        <w:t>PhotoMOS</w:t>
-      </w:r>
-      <w:proofErr w:type="spellEnd"/>
-      <w:r>
-        <w:t>-Relais</w:t>
+        <w:t>Für die elektronische Trennung und Wiederverbindung der Pilotleitungen kommen zwei PhotoMOS-Relais</w:t>
       </w:r>
       <w:r>
         <w:t xml:space="preserve"> U12 und U13</w:t>
@@ -9926,27 +9293,13 @@
         <w:t xml:space="preserve">rocontrollers gesteuert werden. </w:t>
       </w:r>
       <w:r>
-        <w:t xml:space="preserve">Der Taster zum Starten und Beenden des Ladevorganges sowie die darin integrierte LED werden extern am Gehäuse der Ladestation montiert und schalten von 12V nach Masse. </w:t>
-      </w:r>
-      <w:commentRangeStart w:id="70"/>
-      <w:r>
-        <w:t>Entsprechen</w:t>
+        <w:t>Der Taster zum Starten und Beenden des Ladevorganges sowie die darin integrierte LED werden extern am Gehäuse der Ladestation montiert und schalten von 12V nach Masse. Entsprechen</w:t>
       </w:r>
       <w:r>
         <w:t>d</w:t>
       </w:r>
       <w:r>
-        <w:t xml:space="preserve"> </w:t>
-      </w:r>
-      <w:commentRangeEnd w:id="70"/>
-      <w:r>
-        <w:rPr>
-          <w:rStyle w:val="Kommentarzeichen"/>
-        </w:rPr>
-        <w:commentReference w:id="70"/>
-      </w:r>
-      <w:r>
-        <w:t xml:space="preserve">wird </w:t>
+        <w:t xml:space="preserve"> wird </w:t>
       </w:r>
       <w:r>
         <w:t>der</w:t>
@@ -9976,44 +9329,16 @@
         <w:t>s</w:t>
       </w:r>
       <w:r>
-        <w:t xml:space="preserve"> </w:t>
-      </w:r>
-      <w:commentRangeStart w:id="71"/>
-      <w:r>
-        <w:t>zu schal</w:t>
-      </w:r>
-      <w:r>
-        <w:t>ten</w:t>
-      </w:r>
-      <w:commentRangeEnd w:id="71"/>
-      <w:r>
-        <w:rPr>
-          <w:rStyle w:val="Kommentarzeichen"/>
-        </w:rPr>
-        <w:commentReference w:id="71"/>
-      </w:r>
-      <w:r>
-        <w:t xml:space="preserve">, </w:t>
-      </w:r>
-      <w:commentRangeStart w:id="72"/>
-      <w:r>
-        <w:t>währen</w:t>
+        <w:t xml:space="preserve"> zu schal</w:t>
+      </w:r>
+      <w:r>
+        <w:t>ten, währen</w:t>
       </w:r>
       <w:r>
         <w:t>d</w:t>
       </w:r>
       <w:r>
-        <w:t xml:space="preserve"> </w:t>
-      </w:r>
-      <w:commentRangeEnd w:id="72"/>
-      <w:r>
-        <w:rPr>
-          <w:rStyle w:val="Kommentarzeichen"/>
-        </w:rPr>
-        <w:commentReference w:id="72"/>
-      </w:r>
-      <w:r>
-        <w:t>der Taster über den</w:t>
+        <w:t xml:space="preserve"> der Taster über den</w:t>
       </w:r>
       <w:r>
         <w:t xml:space="preserve"> strombegrenzenden Widerstand</w:t>
@@ -10085,22 +9410,11 @@
       <w:r>
         <w:t>h</w:t>
       </w:r>
-      <w:commentRangeStart w:id="73"/>
       <w:r>
         <w:t>ochspannungsseitig</w:t>
       </w:r>
       <w:r>
-        <w:t xml:space="preserve"> </w:t>
-      </w:r>
-      <w:commentRangeEnd w:id="73"/>
-      <w:r>
-        <w:rPr>
-          <w:rStyle w:val="Kommentarzeichen"/>
-        </w:rPr>
-        <w:commentReference w:id="73"/>
-      </w:r>
-      <w:r>
-        <w:t>an J2</w:t>
+        <w:t xml:space="preserve"> an J2</w:t>
       </w:r>
       <w:r>
         <w:t xml:space="preserve"> </w:t>
@@ -10148,11 +9462,11 @@
           <w:numId w:val="2"/>
         </w:numPr>
       </w:pPr>
-      <w:bookmarkStart w:id="74" w:name="_Toc49701776"/>
+      <w:bookmarkStart w:id="33" w:name="_Toc49931844"/>
       <w:r>
         <w:t>Pinbelegungen</w:t>
       </w:r>
-      <w:bookmarkEnd w:id="74"/>
+      <w:bookmarkEnd w:id="33"/>
     </w:p>
     <w:p>
       <w:r>
@@ -10216,7 +9530,7 @@
                     <pic:cNvPicPr/>
                   </pic:nvPicPr>
                   <pic:blipFill>
-                    <a:blip r:embed="rId16">
+                    <a:blip r:embed="rId12">
                       <a:extLst>
                         <a:ext uri="{28A0092B-C50C-407E-A947-70E740481C1C}">
                           <a14:useLocalDpi xmlns:a14="http://schemas.microsoft.com/office/drawing/2010/main" val="0"/>
@@ -10248,20 +9562,33 @@
         <w:pStyle w:val="Beschriftung"/>
         <w:jc w:val="center"/>
       </w:pPr>
-      <w:bookmarkStart w:id="75" w:name="_Ref48313628"/>
-      <w:bookmarkStart w:id="76" w:name="_Toc49702959"/>
+      <w:bookmarkStart w:id="34" w:name="_Ref48313628"/>
+      <w:bookmarkStart w:id="35" w:name="_Toc49931870"/>
       <w:r>
         <w:t xml:space="preserve">Abbildung </w:t>
       </w:r>
-      <w:fldSimple w:instr=" SEQ Abbildung \* ARABIC ">
-        <w:r>
-          <w:rPr>
-            <w:noProof/>
-          </w:rPr>
-          <w:t>4</w:t>
-        </w:r>
-      </w:fldSimple>
-      <w:bookmarkEnd w:id="75"/>
+      <w:r>
+        <w:fldChar w:fldCharType="begin"/>
+      </w:r>
+      <w:r>
+        <w:instrText xml:space="preserve"> SEQ Abbildung \* ARABIC </w:instrText>
+      </w:r>
+      <w:r>
+        <w:fldChar w:fldCharType="separate"/>
+      </w:r>
+      <w:r>
+        <w:rPr>
+          <w:noProof/>
+        </w:rPr>
+        <w:t>4</w:t>
+      </w:r>
+      <w:r>
+        <w:rPr>
+          <w:noProof/>
+        </w:rPr>
+        <w:fldChar w:fldCharType="end"/>
+      </w:r>
+      <w:bookmarkEnd w:id="34"/>
       <w:r>
         <w:t>: Pinbelegung des ATmega4808</w:t>
       </w:r>
@@ -10271,32 +9598,18 @@
         </w:rPr>
         <w:footnoteReference w:id="25"/>
       </w:r>
-      <w:bookmarkEnd w:id="76"/>
+      <w:bookmarkEnd w:id="35"/>
     </w:p>
     <w:p>
       <w:r>
         <w:lastRenderedPageBreak/>
-        <w:t xml:space="preserve">Die Pins 1 – 5 werden als digitale Ausgänge genutzt, wobei Lock Drive A und B die Steuersignale für den Gate-Treiber </w:t>
-      </w:r>
-      <w:commentRangeStart w:id="77"/>
-      <w:r>
-        <w:t>zu</w:t>
+        <w:t>Die Pins 1 – 5 werden als digitale Ausgänge genutzt, wobei Lock Drive A und B die Steuersignale für den Gate-Treiber zu</w:t>
       </w:r>
       <w:r>
         <w:t>r</w:t>
       </w:r>
       <w:r>
-        <w:t xml:space="preserve"> </w:t>
-      </w:r>
-      <w:commentRangeEnd w:id="77"/>
-      <w:r>
-        <w:rPr>
-          <w:rStyle w:val="Kommentarzeichen"/>
-        </w:rPr>
-        <w:commentReference w:id="77"/>
-      </w:r>
-      <w:r>
-        <w:t>Ver- und Entriegelung des Ladesteckers dienen. Pin 2 sendet serielle Nachrichten an den RS485-Transceiver, Pin 3 ist der Empfänger. Pin 5 steuert Sende- und Empfangsrichtung am Halb-Duplex-Transceiver. An CP &amp; PP liegen die Pilotsignale an, beides sind Eingänge des Analog-Digital-Umsetzers.</w:t>
+        <w:t xml:space="preserve"> Ver- und Entriegelung des Ladesteckers dienen. Pin 2 sendet serielle Nachrichten an den RS485-Transceiver, Pin 3 ist der Empfänger. Pin 5 steuert Sende- und Empfangsrichtung am Halb-Duplex-Transceiver. An CP &amp; PP liegen die Pilotsignale an, beides sind Eingänge des Analog-Digital-Umsetzers.</w:t>
       </w:r>
     </w:p>
     <w:p>
@@ -10320,35 +9633,13 @@
         <w:t xml:space="preserve"> dem</w:t>
       </w:r>
       <w:r>
-        <w:t xml:space="preserve"> </w:t>
-      </w:r>
-      <w:commentRangeStart w:id="78"/>
-      <w:r>
-        <w:t>angeschlossene</w:t>
+        <w:t xml:space="preserve"> angeschlossene</w:t>
       </w:r>
       <w:r>
         <w:t>n</w:t>
       </w:r>
       <w:r>
-        <w:t xml:space="preserve"> </w:t>
-      </w:r>
-      <w:commentRangeEnd w:id="78"/>
-      <w:r>
-        <w:rPr>
-          <w:rStyle w:val="Kommentarzeichen"/>
-        </w:rPr>
-        <w:commentReference w:id="78"/>
-      </w:r>
-      <w:r>
-        <w:t xml:space="preserve">EV verwendet wird. Über Pin 25 werden die </w:t>
-      </w:r>
-      <w:proofErr w:type="spellStart"/>
-      <w:r>
-        <w:t>PhotoMOS</w:t>
-      </w:r>
-      <w:proofErr w:type="spellEnd"/>
-      <w:r>
-        <w:t>-Relais zur Trennung der Pilotleitungen angesteuert, während an Pin 26 - 28 die Halbleiterrelais zur Steuerung der Wechselstrom-Schütze angeschlossen sind.</w:t>
+        <w:t xml:space="preserve"> EV verwendet wird. Über Pin 25 werden die PhotoMOS-Relais zur Trennung der Pilotleitungen angesteuert, während an Pin 26 - 28 die Halbleiterrelais zur Steuerung der Wechselstrom-Schütze angeschlossen sind.</w:t>
       </w:r>
     </w:p>
     <w:p>
@@ -10383,15 +9674,7 @@
         <w:t xml:space="preserve"> festgelegt.</w:t>
       </w:r>
       <w:r>
-        <w:t xml:space="preserve"> Die Pins IO12, IO26 und IO17 werden dabei mit den Pins 18, 22 und 23 des </w:t>
-      </w:r>
-      <w:proofErr w:type="spellStart"/>
-      <w:r>
-        <w:t>ATmega</w:t>
-      </w:r>
-      <w:proofErr w:type="spellEnd"/>
-      <w:r>
-        <w:t xml:space="preserve"> verbunden, sodass zwischen den beiden Mikrocontrollern serielle Kommunikation stattfinden und das ESP-Modul den ATmega4808 über den RESET-Pin neu starten kann.</w:t>
+        <w:t xml:space="preserve"> Die Pins IO12, IO26 und IO17 werden dabei mit den Pins 18, 22 und 23 des ATmega verbunden, sodass zwischen den beiden Mikrocontrollern serielle Kommunikation stattfinden und das ESP-Modul den ATmega4808 über den RESET-Pin neu starten kann.</w:t>
       </w:r>
     </w:p>
     <w:tbl>
@@ -10555,13 +9838,8 @@
             <w:tcW w:w="1628" w:type="dxa"/>
           </w:tcPr>
           <w:p>
-            <w:proofErr w:type="spellStart"/>
-            <w:r>
-              <w:t>ATmega</w:t>
-            </w:r>
-            <w:proofErr w:type="spellEnd"/>
-            <w:r>
-              <w:t xml:space="preserve"> RESET</w:t>
+            <w:r>
+              <w:t>ATmega RESET</w:t>
             </w:r>
           </w:p>
         </w:tc>
@@ -10653,50 +9931,47 @@
         <w:pStyle w:val="Beschriftung"/>
         <w:jc w:val="center"/>
       </w:pPr>
-      <w:bookmarkStart w:id="79" w:name="_Ref48314754"/>
-      <w:bookmarkStart w:id="80" w:name="_Toc49523488"/>
+      <w:bookmarkStart w:id="36" w:name="_Ref48314754"/>
+      <w:bookmarkStart w:id="37" w:name="_Toc49931878"/>
       <w:r>
         <w:lastRenderedPageBreak/>
         <w:t xml:space="preserve">Tabelle </w:t>
       </w:r>
-      <w:fldSimple w:instr=" SEQ Tabelle \* ARABIC ">
-        <w:r>
-          <w:rPr>
-            <w:noProof/>
-          </w:rPr>
-          <w:t>4</w:t>
-        </w:r>
-      </w:fldSimple>
-      <w:bookmarkEnd w:id="79"/>
+      <w:r>
+        <w:fldChar w:fldCharType="begin"/>
+      </w:r>
+      <w:r>
+        <w:instrText xml:space="preserve"> SEQ Tabelle \* ARABIC </w:instrText>
+      </w:r>
+      <w:r>
+        <w:fldChar w:fldCharType="separate"/>
+      </w:r>
+      <w:r>
+        <w:rPr>
+          <w:noProof/>
+        </w:rPr>
+        <w:t>4</w:t>
+      </w:r>
+      <w:r>
+        <w:rPr>
+          <w:noProof/>
+        </w:rPr>
+        <w:fldChar w:fldCharType="end"/>
+      </w:r>
+      <w:bookmarkEnd w:id="36"/>
       <w:r>
         <w:t>: Pinbelegung des ESP32-WROOM-Moduls</w:t>
       </w:r>
-      <w:bookmarkEnd w:id="80"/>
-    </w:p>
-    <w:p>
-      <w:r>
-        <w:t xml:space="preserve">Die weiteren Pins werden auf die Stiftleiste J5 gelegt, zusammen mit dem UPDI-Pin des </w:t>
-      </w:r>
-      <w:proofErr w:type="spellStart"/>
-      <w:r>
-        <w:t>ATmega</w:t>
-      </w:r>
-      <w:proofErr w:type="spellEnd"/>
-      <w:r>
-        <w:t>, diese Leiste dient als Programmierschnittstelle für die beiden Controller.</w:t>
-      </w:r>
-    </w:p>
-    <w:p>
-      <w:r>
-        <w:t xml:space="preserve">Bei Nichtverwendung des WLAN-Moduls steht an der Stiftleiste J4 die serielle Schnittstelle UART0 des </w:t>
-      </w:r>
-      <w:proofErr w:type="spellStart"/>
-      <w:r>
-        <w:t>ATmega</w:t>
-      </w:r>
-      <w:proofErr w:type="spellEnd"/>
-      <w:r>
-        <w:t xml:space="preserve"> zur Verfügung, um den Mikrocontroller kabelgebunden zu programmieren.</w:t>
+      <w:bookmarkEnd w:id="37"/>
+    </w:p>
+    <w:p>
+      <w:r>
+        <w:t>Die weiteren Pins werden auf die Stiftleiste J5 gelegt, zusammen mit dem UPDI-Pin des ATmega, diese Leiste dient als Programmierschnittstelle für die beiden Controller.</w:t>
+      </w:r>
+    </w:p>
+    <w:p>
+      <w:r>
+        <w:t>Bei Nichtverwendung des WLAN-Moduls steht an der Stiftleiste J4 die serielle Schnittstelle UART0 des ATmega zur Verfügung, um den Mikrocontroller kabelgebunden zu programmieren.</w:t>
       </w:r>
     </w:p>
     <w:p/>
@@ -10713,12 +9988,12 @@
           <w:numId w:val="2"/>
         </w:numPr>
       </w:pPr>
-      <w:bookmarkStart w:id="81" w:name="_Toc49701777"/>
+      <w:bookmarkStart w:id="38" w:name="_Toc49931845"/>
       <w:r>
         <w:lastRenderedPageBreak/>
         <w:t>Leiterplattenlayout</w:t>
       </w:r>
-      <w:bookmarkEnd w:id="81"/>
+      <w:bookmarkEnd w:id="38"/>
     </w:p>
     <w:p/>
     <w:p>
@@ -10741,31 +10016,7 @@
         </w:numPr>
       </w:pPr>
       <w:r>
-        <w:t xml:space="preserve">Leiterplattenabmessungen müssen für DIN-Hutschienengehäuse ausgelegt werden. Durch die zusätzlichen Bauteile gegenüber dem </w:t>
-      </w:r>
-      <w:proofErr w:type="spellStart"/>
-      <w:r>
-        <w:t>SmartEVSE</w:t>
-      </w:r>
-      <w:proofErr w:type="spellEnd"/>
-      <w:r>
-        <w:t xml:space="preserve">-Projekt muss für die Ladestation ein größeres Gehäuse gewählt werden. Die Wahl fiel auf ein 6 Teilungseinheiten breites Standard-Hutschienengehäuse von </w:t>
-      </w:r>
-      <w:proofErr w:type="spellStart"/>
-      <w:r>
-        <w:t>Axxatronic</w:t>
-      </w:r>
-      <w:proofErr w:type="spellEnd"/>
-      <w:r>
-        <w:t xml:space="preserve">, wodurch die </w:t>
-      </w:r>
-      <w:proofErr w:type="spellStart"/>
-      <w:r>
-        <w:t>Platinenabmessungen</w:t>
-      </w:r>
-      <w:proofErr w:type="spellEnd"/>
-      <w:r>
-        <w:t xml:space="preserve"> auf 86.5mm x 103mm festgelegt wurden.</w:t>
+        <w:t>Leiterplattenabmessungen müssen für DIN-Hutschienengehäuse ausgelegt werden. Durch die zusätzlichen Bauteile gegenüber dem SmartEVSE-Projekt muss für die Ladestation ein größeres Gehäuse gewählt werden. Die Wahl fiel auf ein 6 Teilungseinheiten breites Standard-Hutschienengehäuse von Axxatronic, wodurch die Platinenabmessungen auf 86.5mm x 103mm festgelegt wurden.</w:t>
       </w:r>
     </w:p>
     <w:p>
@@ -10830,47 +10081,10 @@
     </w:p>
     <w:p>
       <w:r>
-        <w:t xml:space="preserve">Das Layout wurde mit dem in </w:t>
-      </w:r>
-      <w:proofErr w:type="spellStart"/>
-      <w:r>
-        <w:t>Kicad</w:t>
-      </w:r>
-      <w:proofErr w:type="spellEnd"/>
-      <w:r>
-        <w:t xml:space="preserve"> 5.1.5 enthaltenen Programm </w:t>
-      </w:r>
-      <w:proofErr w:type="spellStart"/>
-      <w:r>
-        <w:t>pcbnew</w:t>
-      </w:r>
-      <w:proofErr w:type="spellEnd"/>
-      <w:r>
-        <w:t xml:space="preserve"> erstellt. Dadurch konnte der zuvor mit </w:t>
-      </w:r>
-      <w:proofErr w:type="spellStart"/>
-      <w:r>
-        <w:t>eeschema</w:t>
-      </w:r>
-      <w:proofErr w:type="spellEnd"/>
-      <w:r>
-        <w:t xml:space="preserve"> erstellte Schaltplan direkt übernommen werden. Für die meisten verwendeten Bauteile waren die benötigten </w:t>
-      </w:r>
-      <w:proofErr w:type="spellStart"/>
-      <w:r>
-        <w:t>Footprints</w:t>
-      </w:r>
-      <w:proofErr w:type="spellEnd"/>
-      <w:r>
-        <w:t xml:space="preserve"> (Ätzschablonen für die Leiterplattenfertigung) bereits in der </w:t>
-      </w:r>
-      <w:proofErr w:type="spellStart"/>
-      <w:r>
-        <w:t>Kicad</w:t>
-      </w:r>
-      <w:proofErr w:type="spellEnd"/>
-      <w:r>
-        <w:t>-Bibliothek enthalten. Im Footprint werden Kupferpads, Pin-Bohrungen und Bestückungsdruck für das Bauteil festgehalten. Für</w:t>
+        <w:t>Das Layout wurde mit dem in Kicad 5.1.5 enthaltenen Programm pcbnew erstellt. Dadurch konnte der zuvor mit eeschema erstellte Schaltplan direkt übernommen werden. Für die meisten verwendeten Bauteile waren die benötigten Footprints</w:t>
+      </w:r>
+      <w:r>
+        <w:t xml:space="preserve"> (Ätzschablonen für die Leiterplattenfertigung) bereits in der Kicad-Bibliothek enthalten. Im Footprint werden Kupferpads, Pin-Bohrungen und Bestückungsdruck für das Bauteil festgehalten. Für</w:t>
       </w:r>
       <w:r>
         <w:t xml:space="preserve"> gewisse Teile, beispielsweise die Schraubterminals und die Pin-Header</w:t>
@@ -10879,34 +10093,10 @@
         <w:t>, mussten</w:t>
       </w:r>
       <w:r>
-        <w:t xml:space="preserve"> spezielle </w:t>
-      </w:r>
-      <w:proofErr w:type="spellStart"/>
-      <w:r>
-        <w:t>Footprints</w:t>
-      </w:r>
-      <w:proofErr w:type="spellEnd"/>
-      <w:r>
-        <w:t xml:space="preserve"> mit Legende für die Anschlussbelegung erstellt werden.</w:t>
-      </w:r>
-      <w:r>
-        <w:t xml:space="preserve"> Dies ist mit dem in </w:t>
-      </w:r>
-      <w:proofErr w:type="spellStart"/>
-      <w:r>
-        <w:t>Kicad</w:t>
-      </w:r>
-      <w:proofErr w:type="spellEnd"/>
-      <w:r>
-        <w:t xml:space="preserve"> integrierten Footprint-Editor einfach möglich. Für die meisten Bauteile stellen Lieferanten oder Hersteller </w:t>
-      </w:r>
-      <w:proofErr w:type="spellStart"/>
-      <w:r>
-        <w:t>Footprints</w:t>
-      </w:r>
-      <w:proofErr w:type="spellEnd"/>
-      <w:r>
-        <w:t xml:space="preserve"> für die meisten gängigen Layout-Programme zur Verfügung. </w:t>
+        <w:t xml:space="preserve"> spezielle Footprints mit Legende für die Anschlussbelegung erstellt werden.</w:t>
+      </w:r>
+      <w:r>
+        <w:t xml:space="preserve"> Dies ist mit dem in Kicad integrierten Footprint-Editor einfach möglich. Für die meisten Bauteile stellen Lieferanten oder Hersteller Footprints für die meisten gängigen Layout-Programme zur Verfügung. </w:t>
       </w:r>
     </w:p>
     <w:p>
@@ -10918,50 +10108,10 @@
       </w:r>
       <w:r>
         <w:lastRenderedPageBreak/>
-        <w:t xml:space="preserve">ausgedehnte Bauelemente wie Schraubterminals, Stiftleisten, </w:t>
-      </w:r>
-      <w:proofErr w:type="spellStart"/>
-      <w:r>
-        <w:t>Elektrolykondensator</w:t>
-      </w:r>
-      <w:proofErr w:type="spellEnd"/>
-      <w:r>
-        <w:t xml:space="preserve">, AC/DC-Netzteil und weitere auf die Oberseite gesetzt wurden. Soweit die begrenzte Ausdehnung der Leiterplatte dies </w:t>
-      </w:r>
-      <w:proofErr w:type="spellStart"/>
-      <w:r>
-        <w:t>zuliess</w:t>
-      </w:r>
-      <w:proofErr w:type="spellEnd"/>
-      <w:r>
-        <w:t xml:space="preserve">, wurde darauf geachtet, die Bauteile möglichst als Funktionsblöcke (ähnlich der </w:t>
-      </w:r>
-      <w:proofErr w:type="spellStart"/>
-      <w:r>
-        <w:t>Anordung</w:t>
-      </w:r>
-      <w:proofErr w:type="spellEnd"/>
-      <w:r>
-        <w:t xml:space="preserve"> im Schaltplan) zu gruppieren. Diese Vorgehensweise erleichtert beim Test der Hardware die Fehlersuche und das Auffinden einzelner Bauteile. Speziell bei kleinen SMD-Widerständen und -Kondensatoren ist das hilfreich. </w:t>
-      </w:r>
-      <w:r>
-        <w:t xml:space="preserve">Um die SMD-Bauteile von Hand löten zu können, wurde bei der Auswahl der </w:t>
-      </w:r>
-      <w:proofErr w:type="spellStart"/>
-      <w:r>
-        <w:t>Footprints</w:t>
-      </w:r>
-      <w:proofErr w:type="spellEnd"/>
-      <w:r>
-        <w:t xml:space="preserve"> darauf geachtet, jeweils die „</w:t>
-      </w:r>
-      <w:proofErr w:type="spellStart"/>
-      <w:r>
-        <w:t>HandSoldering</w:t>
-      </w:r>
-      <w:proofErr w:type="spellEnd"/>
-      <w:r>
-        <w:t>“-Variante</w:t>
+        <w:t xml:space="preserve">ausgedehnte Bauelemente wie Schraubterminals, Stiftleisten, Elektrolykondensator, AC/DC-Netzteil und weitere auf die Oberseite gesetzt wurden. Soweit die begrenzte Ausdehnung der Leiterplatte dies zuliess, wurde darauf geachtet, die Bauteile möglichst als Funktionsblöcke (ähnlich der Anordung im Schaltplan) zu gruppieren. Diese Vorgehensweise erleichtert beim Test der Hardware die Fehlersuche und das Auffinden einzelner Bauteile. Speziell bei kleinen SMD-Widerständen und -Kondensatoren ist das hilfreich. </w:t>
+      </w:r>
+      <w:r>
+        <w:t>Um die SMD-Bauteile von Hand löten zu können, wurde bei der Auswahl der Footprints darauf geachtet, jeweils die „HandSoldering“-Variante</w:t>
       </w:r>
       <w:r>
         <w:t>n</w:t>
@@ -11003,37 +10153,13 @@
     </w:p>
     <w:p>
       <w:r>
-        <w:t xml:space="preserve">Der Bestellprozess für Kleinserien von Leiterplatten bei AISLER B.V. ist sehr geradlinig gehalten, ein großer Vorteil ist die Möglichkeit, die Layoutdateien direkt als </w:t>
-      </w:r>
-      <w:proofErr w:type="spellStart"/>
-      <w:r>
-        <w:t>Kicad</w:t>
-      </w:r>
-      <w:proofErr w:type="spellEnd"/>
-      <w:r>
-        <w:t xml:space="preserve">-Projekt hochzuladen. </w:t>
-      </w:r>
-      <w:r>
-        <w:t>Dazu wird über die Schaltfläche “Projekt importieren” die *.</w:t>
-      </w:r>
-      <w:proofErr w:type="spellStart"/>
-      <w:r>
-        <w:t>kicad_p</w:t>
-      </w:r>
-      <w:r>
-        <w:t>cb</w:t>
-      </w:r>
-      <w:proofErr w:type="spellEnd"/>
-      <w:r>
-        <w:t xml:space="preserve">-Datei des Projekts (zu finden im </w:t>
-      </w:r>
-      <w:proofErr w:type="spellStart"/>
-      <w:r>
-        <w:t>Github</w:t>
-      </w:r>
-      <w:proofErr w:type="spellEnd"/>
-      <w:r>
-        <w:t>-Repository gemäß Abschnitt 1) ausgewählt. Die für die Fertigung benötigten Layout-Dateien (Gerber-Dateien, Dateiendung .GBR) werden dann automatisch generiert. Ein digitales Abbild der zu produzierenden Leiterplatte kann dann im Detail inspiziert werden, um allfällige Fehler noch zu finden. Es kann zwischen verschiedenen Kategorien gewählt werden, wobei die Prototypen als zweilagige „Beautiful Boards HD“ bestellt wurden. Die Leiterplatten können in Vielfachen von drei Exemplaren bestellt werden, wobei die Kosten für die Platinen nur von Abmessungen und Anzahl der Kupferlagen abhängt, nicht von der Anzahl und Art der Bohrungen oder ähnlichen Fertigungsaspekten.</w:t>
+        <w:t xml:space="preserve">Der Bestellprozess für Kleinserien von Leiterplatten bei AISLER B.V. ist sehr geradlinig gehalten, ein großer Vorteil ist die Möglichkeit, die Layoutdateien direkt als Kicad-Projekt hochzuladen. </w:t>
+      </w:r>
+      <w:r>
+        <w:t>Dazu wird über die Schaltfläche “Projekt importieren” die *.kicad_p</w:t>
+      </w:r>
+      <w:r>
+        <w:t>cb-Datei des Projekts (zu finden im Github-Repository gemäß Abschnitt 1) ausgewählt. Die für die Fertigung benötigten Layout-Dateien (Gerber-Dateien, Dateiendung .GBR) werden dann automatisch generiert. Ein digitales Abbild der zu produzierenden Leiterplatte kann dann im Detail inspiziert werden, um allfällige Fehler noch zu finden. Es kann zwischen verschiedenen Kategorien gewählt werden, wobei die Prototypen als zweilagige „Beautiful Boards HD“ bestellt wurden. Die Leiterplatten können in Vielfachen von drei Exemplaren bestellt werden, wobei die Kosten für die Platinen nur von Abmessungen und Anzahl der Kupferlagen abhängt, nicht von der Anzahl und Art der Bohrungen oder ähnlichen Fertigungsaspekten.</w:t>
       </w:r>
     </w:p>
     <w:p>
@@ -11051,11 +10177,11 @@
           <w:numId w:val="2"/>
         </w:numPr>
       </w:pPr>
-      <w:bookmarkStart w:id="82" w:name="_Toc49701778"/>
+      <w:bookmarkStart w:id="39" w:name="_Toc49931846"/>
       <w:r>
         <w:t>Prototypenbau</w:t>
       </w:r>
-      <w:bookmarkEnd w:id="82"/>
+      <w:bookmarkEnd w:id="39"/>
     </w:p>
     <w:p/>
     <w:p>
@@ -11066,26 +10192,18 @@
           <w:numId w:val="6"/>
         </w:numPr>
       </w:pPr>
-      <w:bookmarkStart w:id="83" w:name="_Toc49701779"/>
+      <w:bookmarkStart w:id="40" w:name="_Toc49931847"/>
       <w:r>
         <w:t>Bauteilbeschaffung</w:t>
       </w:r>
-      <w:bookmarkEnd w:id="83"/>
+      <w:bookmarkEnd w:id="40"/>
     </w:p>
     <w:p>
       <w:r>
         <w:br/>
       </w:r>
       <w:r>
-        <w:t xml:space="preserve">Sämtliche Bauteile für das Projekt wurden bei </w:t>
-      </w:r>
-      <w:proofErr w:type="spellStart"/>
-      <w:r>
-        <w:t>Mouser</w:t>
-      </w:r>
-      <w:proofErr w:type="spellEnd"/>
-      <w:r>
-        <w:t xml:space="preserve"> Inc.</w:t>
+        <w:t>Sämtliche Bauteile für das Projekt wurden bei Mouser Inc.</w:t>
       </w:r>
       <w:r>
         <w:rPr>
@@ -11097,15 +10215,7 @@
         <w:t xml:space="preserve"> in den USA bestellt, da dieser Lieferant über eine äußerst umfangreiche Auswahl an Bauelementen verfügt und darauf geachtet wurde, möglichst alle benötigten Teile aus einer Hand zu beziehen. Eine vollständige Materialstückliste ist in Anhang B zu finden. </w:t>
       </w:r>
       <w:r>
-        <w:t xml:space="preserve">Für die meisten verwendeten Bauteile sind auch </w:t>
-      </w:r>
-      <w:proofErr w:type="spellStart"/>
-      <w:r>
-        <w:t>pinkompatible</w:t>
-      </w:r>
-      <w:proofErr w:type="spellEnd"/>
-      <w:r>
-        <w:t xml:space="preserve"> Alternativen erhältlich, so dass auch andere Lieferanten für die Bauteilbeschaffung in Frage kommen könnten. Allerdings wäre in diesem Fall unbedingt das jeweilige Datenblatt des Herstellers zu konsultieren und alle relevanten Parameter zu vergleichen.</w:t>
+        <w:t>Für die meisten verwendeten Bauteile sind auch pinkompatible Alternativen erhältlich, so dass auch andere Lieferanten für die Bauteilbeschaffung in Frage kommen könnten. Allerdings wäre in diesem Fall unbedingt das jeweilige Datenblatt des Herstellers zu konsultieren und alle relevanten Parameter zu vergleichen.</w:t>
       </w:r>
       <w:r>
         <w:t xml:space="preserve"> </w:t>
@@ -11120,11 +10230,11 @@
           <w:numId w:val="6"/>
         </w:numPr>
       </w:pPr>
-      <w:bookmarkStart w:id="84" w:name="_Toc49701780"/>
+      <w:bookmarkStart w:id="41" w:name="_Toc49931848"/>
       <w:r>
         <w:t>Bestückung</w:t>
       </w:r>
-      <w:bookmarkEnd w:id="84"/>
+      <w:bookmarkEnd w:id="41"/>
     </w:p>
     <w:p>
       <w:r>
@@ -11163,15 +10273,7 @@
         <w:t xml:space="preserve"> größere </w:t>
       </w:r>
       <w:r>
-        <w:t xml:space="preserve">Anzahl an Einzelstationen, würde sich auf jeden Fall die Beschaffung einer SMD-Schablone beim Leiterplattenfertiger empfehlen, um die Bauteile unter Verwendung von Lötpaste in einem Lötofen zu bestücken. Beim Handlöten unumgänglich ist die Möglichkeit, eine </w:t>
-      </w:r>
-      <w:proofErr w:type="spellStart"/>
-      <w:r>
-        <w:t>Heissluft-Lötstation</w:t>
-      </w:r>
-      <w:proofErr w:type="spellEnd"/>
-      <w:r>
-        <w:t xml:space="preserve"> zu benutzen, um Fehler bei der Bestückung von integrierten Bausteinen mit hoher Pin-Anzahl korrigieren zu können.</w:t>
+        <w:t>Anzahl an Einzelstationen, würde sich auf jeden Fall die Beschaffung einer SMD-Schablone beim Leiterplattenfertiger empfehlen, um die Bauteile unter Verwendung von Lötpaste in einem Lötofen zu bestücken. Beim Handlöten unumgänglich ist die Möglichkeit, eine Heissluft-Lötstation zu benutzen, um Fehler bei der Bestückung von integrierten Bausteinen mit hoher Pin-Anzahl korrigieren zu können.</w:t>
       </w:r>
     </w:p>
     <w:p>
@@ -11181,19 +10283,8 @@
       <w:r>
         <w:t>s</w:t>
       </w:r>
-      <w:commentRangeStart w:id="85"/>
-      <w:r>
-        <w:t xml:space="preserve">ekundärseitigen </w:t>
-      </w:r>
-      <w:commentRangeEnd w:id="85"/>
-      <w:r>
-        <w:rPr>
-          <w:rStyle w:val="Kommentarzeichen"/>
-        </w:rPr>
-        <w:commentReference w:id="85"/>
-      </w:r>
-      <w:r>
-        <w:t>Anschlüsse von U4 mit Stiftleisten versehen, um die Schaltung über ein 12V-Labornetzteil mit Spannung zu versorgen. Dadurch konnten Tests</w:t>
+      <w:r>
+        <w:t>ekundärseitigen Anschlüsse von U4 mit Stiftleisten versehen, um die Schaltung über ein 12V-Labornetzteil mit Spannung zu versorgen. Dadurch konnten Tests</w:t>
       </w:r>
       <w:r>
         <w:t xml:space="preserve"> der Hardware</w:t>
@@ -11237,11 +10328,11 @@
           <w:numId w:val="6"/>
         </w:numPr>
       </w:pPr>
-      <w:bookmarkStart w:id="86" w:name="_Toc49701781"/>
+      <w:bookmarkStart w:id="42" w:name="_Toc49931849"/>
       <w:r>
         <w:t>Revisionsliste</w:t>
       </w:r>
-      <w:bookmarkEnd w:id="86"/>
+      <w:bookmarkEnd w:id="42"/>
     </w:p>
     <w:p>
       <w:r>
@@ -11283,27 +10374,11 @@
         </w:numPr>
       </w:pPr>
       <w:r>
-        <w:t xml:space="preserve">Bei der Erstellung des Leiterplattenlayouts war mir bei der Auswahl der </w:t>
-      </w:r>
-      <w:proofErr w:type="spellStart"/>
-      <w:r>
-        <w:t>Footprints</w:t>
-      </w:r>
-      <w:proofErr w:type="spellEnd"/>
-      <w:r>
-        <w:t xml:space="preserve"> für J4 und J5 ein Fehler unterlaufen, wodurch die Pins in der falschen Reihenfolge belegt </w:t>
+        <w:t xml:space="preserve">Bei der Erstellung des Leiterplattenlayouts war mir bei der Auswahl der Footprints für J4 und J5 ein Fehler unterlaufen, wodurch die Pins in der falschen Reihenfolge belegt </w:t>
       </w:r>
       <w:r>
         <w:lastRenderedPageBreak/>
-        <w:t xml:space="preserve">wurden. Außerdem stellte sich heraus, dass für J4 eine einreihige, vierpolige Stiftleiste ausreichend war. Für J5 wurde die Belegung leicht angepasst, anstelle eines redundanten 3.3V-Pins (Pin 7) wurde ein zusätzlicher IO-Pin des ESP32-Moduls (IO15) zugänglich gemacht. Die 2x4 Stiftleiste wurde durch eine </w:t>
-      </w:r>
-      <w:proofErr w:type="spellStart"/>
-      <w:r>
-        <w:t>verpolungssichere</w:t>
-      </w:r>
-      <w:proofErr w:type="spellEnd"/>
-      <w:r>
-        <w:t xml:space="preserve"> Variante ersetzt, um die Konfektionierung und den Einsatz eines Programmiersteckers für die Schaltung zu vereinfachen.</w:t>
+        <w:t>wurden. Außerdem stellte sich heraus, dass für J4 eine einreihige, vierpolige Stiftleiste ausreichend war. Für J5 wurde die Belegung leicht angepasst, anstelle eines redundanten 3.3V-Pins (Pin 7) wurde ein zusätzlicher IO-Pin des ESP32-Moduls (IO15) zugänglich gemacht. Die 2x4 Stiftleiste wurde durch eine verpolungssichere Variante ersetzt, um die Konfektionierung und den Einsatz eines Programmiersteckers für die Schaltung zu vereinfachen.</w:t>
       </w:r>
     </w:p>
     <w:p>
@@ -11336,42 +10411,32 @@
         <w:t>≤</w:t>
       </w:r>
       <w:r>
+        <w:t xml:space="preserve"> U</w:t>
+      </w:r>
+      <w:r>
+        <w:rPr>
+          <w:vertAlign w:val="subscript"/>
+        </w:rPr>
+        <w:t>Pin</w:t>
+      </w:r>
+      <w:r>
         <w:t xml:space="preserve"> </w:t>
       </w:r>
-      <w:proofErr w:type="spellStart"/>
-      <w:r>
-        <w:t>U</w:t>
+      <w:r>
+        <w:rPr>
+          <w:rFonts w:cstheme="minorHAnsi"/>
+        </w:rPr>
+        <w:t>≤</w:t>
+      </w:r>
+      <w:r>
+        <w:t xml:space="preserve"> U</w:t>
       </w:r>
       <w:r>
         <w:rPr>
           <w:vertAlign w:val="subscript"/>
         </w:rPr>
-        <w:t>Pin</w:t>
-      </w:r>
-      <w:proofErr w:type="spellEnd"/>
-      <w:r>
-        <w:t xml:space="preserve"> </w:t>
-      </w:r>
-      <w:r>
-        <w:rPr>
-          <w:rFonts w:cstheme="minorHAnsi"/>
-        </w:rPr>
-        <w:t>≤</w:t>
-      </w:r>
-      <w:r>
-        <w:t xml:space="preserve"> </w:t>
-      </w:r>
-      <w:proofErr w:type="spellStart"/>
-      <w:r>
-        <w:t>U</w:t>
-      </w:r>
-      <w:r>
-        <w:rPr>
-          <w:vertAlign w:val="subscript"/>
-        </w:rPr>
         <w:t>Versorgung</w:t>
       </w:r>
-      <w:proofErr w:type="spellEnd"/>
       <w:r>
         <w:t xml:space="preserve"> + 0.5V) vor allfälligen Spannungsspitzen zu schützen, wurden die Eingänge der Stromwandler (CT0 – CT2) und der Pilotleitung CP mit BAT54S-Schottkydioden versehen.</w:t>
       </w:r>
@@ -11417,12 +10482,12 @@
         </w:numPr>
         <w:ind w:left="709" w:hanging="425"/>
       </w:pPr>
-      <w:bookmarkStart w:id="87" w:name="_Toc49701782"/>
+      <w:bookmarkStart w:id="43" w:name="_Toc49931850"/>
       <w:r>
         <w:lastRenderedPageBreak/>
         <w:t>Firmwareentwicklung</w:t>
       </w:r>
-      <w:bookmarkEnd w:id="87"/>
+      <w:bookmarkEnd w:id="43"/>
     </w:p>
     <w:p/>
     <w:p>
@@ -11433,11 +10498,11 @@
           <w:numId w:val="9"/>
         </w:numPr>
       </w:pPr>
-      <w:bookmarkStart w:id="88" w:name="_Toc49701783"/>
+      <w:bookmarkStart w:id="44" w:name="_Toc49931851"/>
       <w:r>
         <w:t>Konzept</w:t>
       </w:r>
-      <w:bookmarkEnd w:id="88"/>
+      <w:bookmarkEnd w:id="44"/>
     </w:p>
     <w:p/>
     <w:p>
@@ -11478,18 +10543,7 @@
         </w:numPr>
       </w:pPr>
       <w:r>
-        <w:t xml:space="preserve">Kommandozeilen-Interpreter, über welchen sich sämtliche Aspekte des Ladevorganges steuern lassen, und über </w:t>
-      </w:r>
-      <w:commentRangeStart w:id="89"/>
-      <w:r>
-        <w:t>welchen</w:t>
-      </w:r>
-      <w:commentRangeEnd w:id="89"/>
-      <w:r>
-        <w:rPr>
-          <w:rStyle w:val="Kommentarzeichen"/>
-        </w:rPr>
-        <w:commentReference w:id="89"/>
+        <w:t>Kommandozeilen-Interpreter, über welchen sich sämtliche Aspekte des Ladevorganges steuern lassen, und über welchen</w:t>
       </w:r>
       <w:r>
         <w:t xml:space="preserve"> sich</w:t>
@@ -11500,26 +10554,10 @@
     </w:p>
     <w:p>
       <w:r>
-        <w:t xml:space="preserve">Zusätzlich zur eigentlichen Anwendungsfirmware auf dem </w:t>
-      </w:r>
-      <w:proofErr w:type="spellStart"/>
-      <w:r>
-        <w:t>ATmega</w:t>
-      </w:r>
-      <w:proofErr w:type="spellEnd"/>
-      <w:r>
-        <w:t>-Mikrocontroller muss ein Bootloader entworfen</w:t>
+        <w:t>Zusätzlich zur eigentlichen Anwendungsfirmware auf dem ATmega-Mikrocontroller muss ein Bootloader entworfen</w:t>
       </w:r>
       <w:r>
         <w:t xml:space="preserve"> oder</w:t>
-      </w:r>
-      <w:commentRangeStart w:id="90"/>
-      <w:commentRangeEnd w:id="90"/>
-      <w:r>
-        <w:rPr>
-          <w:rStyle w:val="Kommentarzeichen"/>
-        </w:rPr>
-        <w:commentReference w:id="90"/>
       </w:r>
       <w:r>
         <w:t>gefunden werden, welcher die Möglichkeit bietet, über die serielle Schnittstelle Firmware-Updates auf den Mikrocontroller zu laden.</w:t>
@@ -11534,43 +10572,27 @@
           <w:numId w:val="9"/>
         </w:numPr>
       </w:pPr>
-      <w:bookmarkStart w:id="91" w:name="_Toc49701784"/>
+      <w:bookmarkStart w:id="45" w:name="_Toc49931852"/>
       <w:r>
         <w:t>Bootloader</w:t>
       </w:r>
-      <w:bookmarkEnd w:id="91"/>
+      <w:bookmarkEnd w:id="45"/>
     </w:p>
     <w:p/>
     <w:p>
       <w:r>
-        <w:t xml:space="preserve">Ein Mikrocontroller-Bootloader ist im Prinzip eine einfache Firmware, welche als Startprogramm nach dem </w:t>
-      </w:r>
-      <w:proofErr w:type="spellStart"/>
-      <w:r>
-        <w:t>Reset</w:t>
-      </w:r>
-      <w:proofErr w:type="spellEnd"/>
-      <w:r>
-        <w:t xml:space="preserve"> des Controllers als erstes geladen und ausgeführt wird</w:t>
+        <w:t>Ein Mikrocontroller-Bootloader ist im Prinzip eine einfache Firmware, welche als Startprogramm nach dem Reset des Controllers als erstes geladen und ausgeführt wird</w:t>
       </w:r>
       <w:r>
         <w:t xml:space="preserve">. Dieses Programm startet </w:t>
       </w:r>
-      <w:commentRangeStart w:id="92"/>
       <w:r>
         <w:t>dann</w:t>
       </w:r>
-      <w:commentRangeEnd w:id="92"/>
       <w:r>
         <w:t>,</w:t>
       </w:r>
       <w:r>
-        <w:rPr>
-          <w:rStyle w:val="Kommentarzeichen"/>
-        </w:rPr>
-        <w:commentReference w:id="92"/>
-      </w:r>
-      <w:r>
         <w:t xml:space="preserve"> je nach Situation</w:t>
       </w:r>
       <w:r>
@@ -11583,18 +10605,7 @@
         <w:t xml:space="preserve"> nimmt </w:t>
       </w:r>
       <w:r>
-        <w:t xml:space="preserve"> Befehle zum Beschreiben des Flash-Speichers mit einer neuen Anwendung im Binärformat, bei AVR-Prozessoren in der Regel im Intel .HEX-</w:t>
-      </w:r>
-      <w:commentRangeStart w:id="93"/>
-      <w:r>
-        <w:t>Format</w:t>
-      </w:r>
-      <w:commentRangeEnd w:id="93"/>
-      <w:r>
-        <w:rPr>
-          <w:rStyle w:val="Kommentarzeichen"/>
-        </w:rPr>
-        <w:commentReference w:id="93"/>
+        <w:t xml:space="preserve"> Befehle zum Beschreiben des Flash-Speichers mit einer neuen Anwendung im Binärformat, bei AVR-Prozessoren in der Regel im Intel .HEX-Format</w:t>
       </w:r>
       <w:r>
         <w:t>, entgegen</w:t>
@@ -11614,21 +10625,7 @@
     </w:p>
     <w:p>
       <w:r>
-        <w:t xml:space="preserve">Der Bootloader soll eine einfache serielle Schnittstelle zur Verfügung stellen, so dass neue oder aktualisierte Firmware ohne den Umweg über einen Programmieradapter (wie ATMEL-ICE o.ä.) via </w:t>
-      </w:r>
-      <w:commentRangeStart w:id="94"/>
-      <w:r>
-        <w:t xml:space="preserve">WLAN-Modul </w:t>
-      </w:r>
-      <w:commentRangeEnd w:id="94"/>
-      <w:r>
-        <w:rPr>
-          <w:rStyle w:val="Kommentarzeichen"/>
-        </w:rPr>
-        <w:commentReference w:id="94"/>
-      </w:r>
-      <w:r>
-        <w:t xml:space="preserve">auf den Mikrocontroller geladen werden kann. Dadurch kann bei bereits installierten Ladestationen auf physischen Zugang und eine Öffnung des Gehäuses verzichtet </w:t>
+        <w:t xml:space="preserve">Der Bootloader soll eine einfache serielle Schnittstelle zur Verfügung stellen, so dass neue oder aktualisierte Firmware ohne den Umweg über einen Programmieradapter (wie ATMEL-ICE o.ä.) via WLAN-Modul auf den Mikrocontroller geladen werden kann. Dadurch kann bei bereits installierten Ladestationen auf physischen Zugang und eine Öffnung des Gehäuses verzichtet </w:t>
       </w:r>
       <w:r>
         <w:lastRenderedPageBreak/>
@@ -11640,15 +10637,7 @@
     </w:p>
     <w:p>
       <w:r>
-        <w:t xml:space="preserve">Diese geforderte Funktionalität wird vom unter der GPLv2 veröffentlichten </w:t>
-      </w:r>
-      <w:proofErr w:type="spellStart"/>
-      <w:r>
-        <w:t>Optiboot</w:t>
-      </w:r>
-      <w:proofErr w:type="spellEnd"/>
-      <w:r>
-        <w:t>-Bootloader</w:t>
+        <w:t>Diese geforderte Funktionalität wird vom unter der GPLv2 veröffentlichten Optiboot-Bootloader</w:t>
       </w:r>
       <w:r>
         <w:rPr>
@@ -11657,23 +10646,7 @@
         <w:footnoteReference w:id="28"/>
       </w:r>
       <w:r>
-        <w:t xml:space="preserve"> implementiert. </w:t>
-      </w:r>
-      <w:proofErr w:type="spellStart"/>
-      <w:r>
-        <w:t>Optiboot</w:t>
-      </w:r>
-      <w:proofErr w:type="spellEnd"/>
-      <w:r>
-        <w:t xml:space="preserve"> ist auf minimalen Speicherbedarf und Ausführungsgeschwindigkeit optimiert, indem nur ein kleiner Teil des </w:t>
-      </w:r>
-      <w:proofErr w:type="spellStart"/>
-      <w:r>
-        <w:t>Atmel</w:t>
-      </w:r>
-      <w:proofErr w:type="spellEnd"/>
-      <w:r>
-        <w:t xml:space="preserve"> STK500-Kommunikationsprotokolls implementiert wird. Der Ablauf des Bootprozesses sieht folgendermaßen aus:</w:t>
+        <w:t xml:space="preserve"> implementiert. Optiboot ist auf minimalen Speicherbedarf und Ausführungsgeschwindigkeit optimiert, indem nur ein kleiner Teil des Atmel STK500-Kommunikationsprotokolls implementiert wird. Der Ablauf des Bootprozesses sieht folgendermaßen aus:</w:t>
       </w:r>
     </w:p>
     <w:p>
@@ -11685,56 +10658,13 @@
         </w:numPr>
       </w:pPr>
       <w:r>
-        <w:t xml:space="preserve">Nach jedem Zurücksetzen des Mikrocontrollers wird </w:t>
-      </w:r>
-      <w:proofErr w:type="spellStart"/>
-      <w:r>
-        <w:t>Optiboot</w:t>
-      </w:r>
-      <w:proofErr w:type="spellEnd"/>
-      <w:r>
-        <w:t xml:space="preserve"> gestartet und liest den Grund für den </w:t>
-      </w:r>
-      <w:proofErr w:type="spellStart"/>
-      <w:r>
-        <w:t>Reset</w:t>
-      </w:r>
-      <w:proofErr w:type="spellEnd"/>
-      <w:r>
-        <w:t xml:space="preserve"> aus dem entsprechenden Register der CPU. Für alle </w:t>
-      </w:r>
-      <w:proofErr w:type="spellStart"/>
-      <w:r>
-        <w:t>Resetgründe</w:t>
-      </w:r>
-      <w:proofErr w:type="spellEnd"/>
-      <w:r>
-        <w:t xml:space="preserve"> </w:t>
-      </w:r>
-      <w:commentRangeStart w:id="95"/>
+        <w:t xml:space="preserve">Nach jedem Zurücksetzen des Mikrocontrollers wird Optiboot gestartet und liest den Grund für den Reset aus dem entsprechenden Register der CPU. Für alle Resetgründe </w:t>
+      </w:r>
       <w:r>
         <w:t>außer</w:t>
       </w:r>
       <w:r>
-        <w:t xml:space="preserve"> </w:t>
-      </w:r>
-      <w:commentRangeEnd w:id="95"/>
-      <w:r>
-        <w:rPr>
-          <w:rStyle w:val="Kommentarzeichen"/>
-        </w:rPr>
-        <w:commentReference w:id="95"/>
-      </w:r>
-      <w:r>
-        <w:t xml:space="preserve">„External </w:t>
-      </w:r>
-      <w:proofErr w:type="spellStart"/>
-      <w:r>
-        <w:t>Reset</w:t>
-      </w:r>
-      <w:proofErr w:type="spellEnd"/>
-      <w:r>
-        <w:t>“ wird automatisch die Anwendung gestartet.</w:t>
+        <w:t xml:space="preserve"> „External Reset“ wird automatisch die Anwendung gestartet.</w:t>
       </w:r>
     </w:p>
     <w:p>
@@ -11746,15 +10676,7 @@
         </w:numPr>
       </w:pPr>
       <w:r>
-        <w:t xml:space="preserve">Falls ein externer </w:t>
-      </w:r>
-      <w:proofErr w:type="spellStart"/>
-      <w:r>
-        <w:t>Reset</w:t>
-      </w:r>
-      <w:proofErr w:type="spellEnd"/>
-      <w:r>
-        <w:t xml:space="preserve"> erkannt wird, versucht der Bootloader neue Anwendungsfirmware zu laden.</w:t>
+        <w:t>Falls ein externer Reset erkannt wird, versucht der Bootloader neue Anwendungsfirmware zu laden.</w:t>
       </w:r>
     </w:p>
     <w:p>
@@ -11766,40 +10688,10 @@
         </w:numPr>
       </w:pPr>
       <w:r>
-        <w:t xml:space="preserve">Dazu </w:t>
-      </w:r>
-      <w:commentRangeStart w:id="96"/>
-      <w:r>
-        <w:t xml:space="preserve">blinkt </w:t>
-      </w:r>
-      <w:commentRangeEnd w:id="96"/>
-      <w:r>
-        <w:rPr>
-          <w:rStyle w:val="Kommentarzeichen"/>
-        </w:rPr>
-        <w:commentReference w:id="96"/>
-      </w:r>
-      <w:r>
-        <w:t xml:space="preserve">eine konfigurierbare LED als Signal für den Start des Bootloaders, während die serielle Schnittstelle gemäß der im Vorfeld angepassten Konfiguration (Port, Baudrate) initialisiert wird, neben </w:t>
-      </w:r>
-      <w:r>
-        <w:t xml:space="preserve">einem </w:t>
-      </w:r>
-      <w:proofErr w:type="spellStart"/>
-      <w:r>
-        <w:t>Watchdog</w:t>
-      </w:r>
-      <w:proofErr w:type="spellEnd"/>
-      <w:r>
-        <w:t xml:space="preserve"> </w:t>
-      </w:r>
-      <w:proofErr w:type="spellStart"/>
-      <w:r>
-        <w:t>Timer</w:t>
-      </w:r>
-      <w:proofErr w:type="spellEnd"/>
-      <w:r>
-        <w:t xml:space="preserve"> (WDT) mit einer Frist von einer Sekunde.</w:t>
+        <w:t xml:space="preserve">Dazu blinkt eine konfigurierbare LED als Signal für den Start des Bootloaders, während die serielle Schnittstelle gemäß der im Vorfeld angepassten Konfiguration (Port, Baudrate) initialisiert wird, neben </w:t>
+      </w:r>
+      <w:r>
+        <w:t>einem Watchdog Timer (WDT) mit einer Frist von einer Sekunde.</w:t>
       </w:r>
     </w:p>
     <w:p>
@@ -11811,15 +10703,7 @@
         </w:numPr>
       </w:pPr>
       <w:r>
-        <w:t xml:space="preserve">Über die serielle Schnittstelle versucht </w:t>
-      </w:r>
-      <w:proofErr w:type="spellStart"/>
-      <w:r>
-        <w:t>Optiboot</w:t>
-      </w:r>
-      <w:proofErr w:type="spellEnd"/>
-      <w:r>
-        <w:t>, Befehle zu empfangen. Gültige Befehle setzen den WDT zurück und werden anschließend ausgeführt.</w:t>
+        <w:t>Über die serielle Schnittstelle versucht Optiboot, Befehle zu empfangen. Gültige Befehle setzen den WDT zurück und werden anschließend ausgeführt.</w:t>
       </w:r>
     </w:p>
     <w:p>
@@ -11839,15 +10723,7 @@
         <w:t>Für die neueren Mega-0-Serie Mikrocontroller, zu welchen auch der hier verwendete ATmega4808 gehört</w:t>
       </w:r>
       <w:r>
-        <w:t xml:space="preserve">, wurde aufgrund der leicht veränderten CPU-Architektur eine überarbeitete Version des Bootloaders entwickelt, welche unter der Bezeichnung </w:t>
-      </w:r>
-      <w:proofErr w:type="spellStart"/>
-      <w:r>
-        <w:t>OptibootX</w:t>
-      </w:r>
-      <w:proofErr w:type="spellEnd"/>
-      <w:r>
-        <w:t xml:space="preserve"> firmiert. Diese Version erfüllt alle Anforderungen dieses Projekts und wurde dementsprechend mit angepasster Konfiguration übernommen.</w:t>
+        <w:t>, wurde aufgrund der leicht veränderten CPU-Architektur eine überarbeitete Version des Bootloaders entwickelt, welche unter der Bezeichnung OptibootX firmiert. Diese Version erfüllt alle Anforderungen dieses Projekts und wurde dementsprechend mit angepasster Konfiguration übernommen.</w:t>
       </w:r>
     </w:p>
     <w:p/>
@@ -11861,12 +10737,12 @@
           <w:numId w:val="9"/>
         </w:numPr>
       </w:pPr>
-      <w:bookmarkStart w:id="97" w:name="_Toc49701785"/>
+      <w:bookmarkStart w:id="46" w:name="_Toc49931853"/>
       <w:r>
         <w:lastRenderedPageBreak/>
         <w:t>Anwendungsfirmware</w:t>
       </w:r>
-      <w:bookmarkEnd w:id="97"/>
+      <w:bookmarkEnd w:id="46"/>
     </w:p>
     <w:p/>
     <w:p>
@@ -11923,43 +10799,13 @@
     </w:p>
     <w:p>
       <w:r>
-        <w:t xml:space="preserve">Als Basis für das Hauptmodul wurde die für den PIC18-Mikrocontroller entworfene Firmware des </w:t>
-      </w:r>
-      <w:proofErr w:type="spellStart"/>
-      <w:r>
-        <w:t>SmartEVSE</w:t>
-      </w:r>
-      <w:proofErr w:type="spellEnd"/>
-      <w:r>
-        <w:t xml:space="preserve">-Projekts wiederverwendet, angepasst auf die verwendete Hardware und portiert für die AVR-Architektur des ATmega4808. Dieses Modul ist im Prinzip als Abfolge von </w:t>
-      </w:r>
-      <w:proofErr w:type="spellStart"/>
+        <w:t xml:space="preserve">Als Basis für das Hauptmodul wurde die für den PIC18-Mikrocontroller entworfene Firmware des SmartEVSE-Projekts wiederverwendet, angepasst auf die verwendete Hardware und portiert für die AVR-Architektur des ATmega4808. Dieses Modul ist im Prinzip als Abfolge von </w:t>
+      </w:r>
       <w:r>
         <w:rPr>
           <w:rStyle w:val="CodeZchn"/>
         </w:rPr>
-        <w:t>if</w:t>
-      </w:r>
-      <w:proofErr w:type="spellEnd"/>
-      <w:r>
-        <w:rPr>
-          <w:rStyle w:val="CodeZchn"/>
-        </w:rPr>
-        <w:t>()…</w:t>
-      </w:r>
-      <w:proofErr w:type="spellStart"/>
-      <w:r>
-        <w:rPr>
-          <w:rStyle w:val="CodeZchn"/>
-        </w:rPr>
-        <w:t>else</w:t>
-      </w:r>
-      <w:proofErr w:type="spellEnd"/>
-      <w:r>
-        <w:rPr>
-          <w:rStyle w:val="CodeZchn"/>
-        </w:rPr>
-        <w:t>()-</w:t>
+        <w:t>if()…else()-</w:t>
       </w:r>
       <w:r>
         <w:t xml:space="preserve">Abfragen zur Ermittlung des aktuellen und des Folgezustandes gemäß </w:t>
@@ -11991,23 +10837,7 @@
     </w:p>
     <w:p>
       <w:r>
-        <w:t xml:space="preserve">Das UART-Modul baut auf den </w:t>
-      </w:r>
-      <w:proofErr w:type="spellStart"/>
-      <w:r>
-        <w:t>Application</w:t>
-      </w:r>
-      <w:proofErr w:type="spellEnd"/>
-      <w:r>
-        <w:t xml:space="preserve"> Notes von </w:t>
-      </w:r>
-      <w:proofErr w:type="spellStart"/>
-      <w:r>
-        <w:t>Atmel</w:t>
-      </w:r>
-      <w:proofErr w:type="spellEnd"/>
-      <w:r>
-        <w:t xml:space="preserve"> auf und befasst sich vornehmlich mit der Initialisierung der USART-Schnittstelle des ATmega4808 und einer Anzahl von Hilfsfunktionen für das Senden und Empfangen von Nachrichten.</w:t>
+        <w:t>Das UART-Modul baut auf den Application Notes von Atmel auf und befasst sich vornehmlich mit der Initialisierung der USART-Schnittstelle des ATmega4808 und einer Anzahl von Hilfsfunktionen für das Senden und Empfangen von Nachrichten.</w:t>
       </w:r>
     </w:p>
     <w:p>
@@ -12050,24 +10880,16 @@
           <w:numId w:val="9"/>
         </w:numPr>
       </w:pPr>
-      <w:bookmarkStart w:id="98" w:name="_Toc49701786"/>
+      <w:bookmarkStart w:id="47" w:name="_Toc49931854"/>
       <w:r>
         <w:t>Entwicklungsumgebung</w:t>
       </w:r>
-      <w:bookmarkEnd w:id="98"/>
+      <w:bookmarkEnd w:id="47"/>
     </w:p>
     <w:p/>
     <w:p>
       <w:r>
-        <w:t>Die Firmware-Entwicklung für dieses Projekt wurde vollständig in C ausgeführt. Diese Programmiersprache ist aufgrund ihrer Hardware-Nähe und der frei verfügbaren GNU Compiler Collection (GCC)-</w:t>
-      </w:r>
-      <w:proofErr w:type="spellStart"/>
-      <w:r>
-        <w:t>Toolchain</w:t>
-      </w:r>
-      <w:proofErr w:type="spellEnd"/>
-      <w:r>
-        <w:t xml:space="preserve"> bestens für die Firmware-Entwicklung von eingebetteten Systemen geeignet. Für AVR-Mikrocontroller existiert mit AVR-GCC ein plattformübergreifender </w:t>
+        <w:t xml:space="preserve">Die Firmware-Entwicklung für dieses Projekt wurde vollständig in C ausgeführt. Diese Programmiersprache ist aufgrund ihrer Hardware-Nähe und der frei verfügbaren GNU Compiler Collection (GCC)-Toolchain bestens für die Firmware-Entwicklung von eingebetteten Systemen geeignet. Für AVR-Mikrocontroller existiert mit AVR-GCC ein plattformübergreifender </w:t>
       </w:r>
       <w:r>
         <w:t>C-</w:t>
@@ -12081,162 +10903,18 @@
     </w:p>
     <w:p>
       <w:r>
-        <w:t xml:space="preserve">Die Entwicklung und der Test der Firmware wurde unter Microsoft Windows 10 vorgenommen, da für diese Plattform mit </w:t>
-      </w:r>
-      <w:proofErr w:type="spellStart"/>
-      <w:r>
-        <w:t>Atmel</w:t>
-      </w:r>
-      <w:proofErr w:type="spellEnd"/>
-      <w:r>
-        <w:t xml:space="preserve"> Studio 7.0 eine </w:t>
+        <w:t xml:space="preserve">Die Entwicklung und der Test der Firmware wurde unter Microsoft Windows 10 vorgenommen, da für diese Plattform mit Atmel Studio 7.0 eine </w:t>
       </w:r>
       <w:r>
         <w:t>umfangreiche</w:t>
       </w:r>
       <w:r>
-        <w:t xml:space="preserve">, kostenlose und immer aktuell gehaltene Entwicklungsumgebung von </w:t>
-      </w:r>
-      <w:proofErr w:type="spellStart"/>
-      <w:r>
-        <w:t>Atmel</w:t>
-      </w:r>
-      <w:proofErr w:type="spellEnd"/>
-      <w:r>
-        <w:t xml:space="preserve">/Microchip zur Verfügung steht. </w:t>
-      </w:r>
-      <w:proofErr w:type="spellStart"/>
-      <w:r>
-        <w:t>Atmel</w:t>
-      </w:r>
-      <w:proofErr w:type="spellEnd"/>
-      <w:r>
-        <w:t xml:space="preserve"> Studio basiert auf Microsoft Visual Studio, enthält aber diverse Werkzeuge zur erleichterten Firmware-Entwicklung für </w:t>
-      </w:r>
-      <w:proofErr w:type="spellStart"/>
-      <w:r>
-        <w:t>Atmel</w:t>
-      </w:r>
-      <w:proofErr w:type="spellEnd"/>
-      <w:r>
-        <w:t xml:space="preserve"> AVR-Prozessoren. Darunter sind ein CPU-Simulator, welcher auf Basis von Hardware-Modellen den Programmablauf simulieren kann, umfangreiche Möglichkeiten zur Inspektion von Registern und Speicher des Mikrocontrollers und Unterstützung für den </w:t>
-      </w:r>
-      <w:proofErr w:type="spellStart"/>
-      <w:r>
-        <w:t>Atmel</w:t>
-      </w:r>
-      <w:proofErr w:type="spellEnd"/>
-      <w:r>
-        <w:t xml:space="preserve">-ICE-Programmieradapter und Debugger. Dieser Adapter diente für die Entwicklung als zentrale Schnittstelle zwischen PC und Mikrocontroller/Ladestation. </w:t>
-      </w:r>
-    </w:p>
-    <w:p>
-      <w:r>
-        <w:t xml:space="preserve">Die in </w:t>
-      </w:r>
-      <w:proofErr w:type="spellStart"/>
-      <w:r>
-        <w:t>Atmel</w:t>
-      </w:r>
-      <w:proofErr w:type="spellEnd"/>
-      <w:r>
-        <w:t xml:space="preserve"> Studio 7.0 enthaltene GCC-</w:t>
-      </w:r>
-      <w:proofErr w:type="spellStart"/>
-      <w:r>
-        <w:t>Toolchain</w:t>
-      </w:r>
-      <w:proofErr w:type="spellEnd"/>
-      <w:r>
-        <w:t xml:space="preserve"> beinhaltet bereits sämtliche prozessorspezifischen Header-Dateien und die AVR-</w:t>
-      </w:r>
-      <w:proofErr w:type="spellStart"/>
-      <w:r>
-        <w:t>Libc</w:t>
-      </w:r>
-      <w:proofErr w:type="spellEnd"/>
-      <w:r>
-        <w:t>-Standardbibliothek für AVR-Mikrocontroller. In dieser Bibliothek sind diverse Standardfunktionen wie Warteschleifen (</w:t>
-      </w:r>
-      <w:proofErr w:type="spellStart"/>
-      <w:r>
-        <w:t>util</w:t>
-      </w:r>
-      <w:proofErr w:type="spellEnd"/>
-      <w:r>
-        <w:t>/</w:t>
-      </w:r>
-      <w:proofErr w:type="spellStart"/>
-      <w:r>
-        <w:t>delay.h</w:t>
-      </w:r>
-      <w:proofErr w:type="spellEnd"/>
-      <w:r>
-        <w:t>), vordefinierte C-Präprozessor-Makros für AVR-Chips (</w:t>
-      </w:r>
-      <w:proofErr w:type="spellStart"/>
-      <w:r>
-        <w:t>avr</w:t>
-      </w:r>
-      <w:proofErr w:type="spellEnd"/>
-      <w:r>
-        <w:t>/</w:t>
-      </w:r>
-      <w:proofErr w:type="spellStart"/>
-      <w:r>
-        <w:t>io.h</w:t>
-      </w:r>
-      <w:proofErr w:type="spellEnd"/>
-      <w:r>
-        <w:t>) und Definitionen für Interrupt-Vektortabellen (</w:t>
-      </w:r>
-      <w:proofErr w:type="spellStart"/>
-      <w:r>
-        <w:t>avr</w:t>
-      </w:r>
-      <w:proofErr w:type="spellEnd"/>
-      <w:r>
-        <w:t>/</w:t>
-      </w:r>
-      <w:proofErr w:type="spellStart"/>
-      <w:r>
-        <w:t>interrupt.h</w:t>
-      </w:r>
-      <w:proofErr w:type="spellEnd"/>
-      <w:r>
-        <w:t xml:space="preserve">) enthalten. Regelmäßig werden von </w:t>
-      </w:r>
-      <w:proofErr w:type="spellStart"/>
-      <w:r>
-        <w:t>Atmel</w:t>
-      </w:r>
-      <w:proofErr w:type="spellEnd"/>
-      <w:r>
-        <w:t xml:space="preserve"> sogenannte Device Packs veröffentlicht, welche aktualisierte Definitionen für neu erschienene Prozessoren enthalten. Diese können direkt aus </w:t>
-      </w:r>
-      <w:proofErr w:type="spellStart"/>
-      <w:r>
-        <w:t>Atmel</w:t>
-      </w:r>
-      <w:proofErr w:type="spellEnd"/>
-      <w:r>
-        <w:t xml:space="preserve"> Studio heraus aktualisiert werden. Des Weiteren wird für die erfolgreiche Kompilierung der Ladestations-Firmware die C-Standardbibliothek </w:t>
-      </w:r>
-      <w:proofErr w:type="spellStart"/>
-      <w:r>
-        <w:t>Libc</w:t>
-      </w:r>
-      <w:proofErr w:type="spellEnd"/>
-      <w:r>
-        <w:t xml:space="preserve"> benötigt, welche in der GCC-</w:t>
-      </w:r>
-      <w:proofErr w:type="spellStart"/>
-      <w:r>
-        <w:t>Toolchain</w:t>
-      </w:r>
-      <w:proofErr w:type="spellEnd"/>
-      <w:r>
-        <w:t xml:space="preserve"> mit enthalten ist.</w:t>
+        <w:t xml:space="preserve">, kostenlose und immer aktuell gehaltene Entwicklungsumgebung von Atmel/Microchip zur Verfügung steht. Atmel Studio basiert auf Microsoft Visual Studio, enthält aber diverse Werkzeuge zur erleichterten Firmware-Entwicklung für Atmel AVR-Prozessoren. Darunter sind ein CPU-Simulator, welcher auf Basis von Hardware-Modellen den Programmablauf simulieren kann, umfangreiche Möglichkeiten zur Inspektion von Registern und Speicher des Mikrocontrollers und Unterstützung für den Atmel-ICE-Programmieradapter und Debugger. Dieser Adapter diente für die Entwicklung als zentrale Schnittstelle zwischen PC und Mikrocontroller/Ladestation. </w:t>
+      </w:r>
+    </w:p>
+    <w:p>
+      <w:r>
+        <w:t>Die in Atmel Studio 7.0 enthaltene GCC-Toolchain beinhaltet bereits sämtliche prozessorspezifischen Header-Dateien und die AVR-Libc-Standardbibliothek für AVR-Mikrocontroller. In dieser Bibliothek sind diverse Standardfunktionen wie Warteschleifen (util/delay.h), vordefinierte C-Präprozessor-Makros für AVR-Chips (avr/io.h) und Definitionen für Interrupt-Vektortabellen (avr/interrupt.h) enthalten. Regelmäßig werden von Atmel sogenannte Device Packs veröffentlicht, welche aktualisierte Definitionen für neu erschienene Prozessoren enthalten. Diese können direkt aus Atmel Studio heraus aktualisiert werden. Des Weiteren wird für die erfolgreiche Kompilierung der Ladestations-Firmware die C-Standardbibliothek Libc benötigt, welche in der GCC-Toolchain mit enthalten ist.</w:t>
       </w:r>
       <w:r>
         <w:t xml:space="preserve"> </w:t>
@@ -12244,27 +10922,11 @@
     </w:p>
     <w:p>
       <w:r>
-        <w:t xml:space="preserve">Zur Kommunikation über die serielle Schnittstelle wurde die Software </w:t>
-      </w:r>
-      <w:proofErr w:type="spellStart"/>
-      <w:r>
-        <w:t>Hterm</w:t>
-      </w:r>
-      <w:proofErr w:type="spellEnd"/>
-      <w:r>
-        <w:t xml:space="preserve"> 0.8.5 verwendet</w:t>
+        <w:t>Zur Kommunikation über die serielle Schnittstelle wurde die Software Hterm 0.8.5 verwendet</w:t>
       </w:r>
       <w:r>
         <w:t>. Dabei handelt es sich um</w:t>
       </w:r>
-      <w:commentRangeStart w:id="99"/>
-      <w:commentRangeEnd w:id="99"/>
-      <w:r>
-        <w:rPr>
-          <w:rStyle w:val="Kommentarzeichen"/>
-        </w:rPr>
-        <w:commentReference w:id="99"/>
-      </w:r>
       <w:r>
         <w:t xml:space="preserve"> ein kostenloses Programm zum Versenden, Empfangen und Analysieren</w:t>
       </w:r>
@@ -12273,15 +10935,7 @@
       </w:r>
       <w:r>
         <w:lastRenderedPageBreak/>
-        <w:t>Schnittstelle kann mittels eines einfachen Serial-</w:t>
-      </w:r>
-      <w:proofErr w:type="spellStart"/>
-      <w:r>
-        <w:t>to</w:t>
-      </w:r>
-      <w:proofErr w:type="spellEnd"/>
-      <w:r>
-        <w:t xml:space="preserve">-USB-Adapters </w:t>
+        <w:t xml:space="preserve">Schnittstelle kann mittels eines einfachen Serial-to-USB-Adapters </w:t>
       </w:r>
       <w:r>
         <w:t>die Kommunikation zur Ladestation aufgebaut werden.</w:t>
@@ -12289,31 +10943,7 @@
     </w:p>
     <w:p>
       <w:r>
-        <w:t>Da die gesamte AVR-GCC-</w:t>
-      </w:r>
-      <w:proofErr w:type="spellStart"/>
-      <w:r>
-        <w:t>Toolchain</w:t>
-      </w:r>
-      <w:proofErr w:type="spellEnd"/>
-      <w:r>
-        <w:t xml:space="preserve"> auch für Linux-Betriebssysteme zur Verfügung steht, ist grundsätzlich eine Entwicklung der Firmware unter Linux möglich, allerdings ist die Konfiguration der aktuellen Device Packs von </w:t>
-      </w:r>
-      <w:proofErr w:type="spellStart"/>
-      <w:r>
-        <w:t>Atmel</w:t>
-      </w:r>
-      <w:proofErr w:type="spellEnd"/>
-      <w:r>
-        <w:t xml:space="preserve"> etwas aufwändiger, da </w:t>
-      </w:r>
-      <w:proofErr w:type="spellStart"/>
-      <w:r>
-        <w:t>Atmel</w:t>
-      </w:r>
-      <w:proofErr w:type="spellEnd"/>
-      <w:r>
-        <w:t xml:space="preserve"> Studio 7.0, welches unter Windows die Installation der Device Packs vereinfacht, für Linux nicht verfügbar ist. </w:t>
+        <w:t xml:space="preserve">Da die gesamte AVR-GCC-Toolchain auch für Linux-Betriebssysteme zur Verfügung steht, ist grundsätzlich eine Entwicklung der Firmware unter Linux möglich, allerdings ist die Konfiguration der aktuellen Device Packs von Atmel etwas aufwändiger, da Atmel Studio 7.0, welches unter Windows die Installation der Device Packs vereinfacht, für Linux nicht verfügbar ist. </w:t>
       </w:r>
       <w:r>
         <w:br w:type="page"/>
@@ -12327,12 +10957,12 @@
           <w:numId w:val="9"/>
         </w:numPr>
       </w:pPr>
-      <w:bookmarkStart w:id="100" w:name="_Toc49701787"/>
+      <w:bookmarkStart w:id="48" w:name="_Toc49931855"/>
       <w:r>
         <w:lastRenderedPageBreak/>
         <w:t>Funktionale Beschreibung</w:t>
       </w:r>
-      <w:bookmarkEnd w:id="100"/>
+      <w:bookmarkEnd w:id="48"/>
     </w:p>
     <w:p/>
     <w:p>
@@ -12343,32 +10973,16 @@
           <w:numId w:val="9"/>
         </w:numPr>
       </w:pPr>
-      <w:bookmarkStart w:id="101" w:name="_Toc49701788"/>
+      <w:bookmarkStart w:id="49" w:name="_Toc49931856"/>
       <w:r>
         <w:t>Main</w:t>
       </w:r>
-      <w:bookmarkEnd w:id="101"/>
+      <w:bookmarkEnd w:id="49"/>
     </w:p>
     <w:p/>
     <w:p>
       <w:r>
-        <w:t xml:space="preserve">Das Hauptmodul besteht aus zwei Dateien, der Headerdatei </w:t>
-      </w:r>
-      <w:proofErr w:type="spellStart"/>
-      <w:r>
-        <w:t>main.h</w:t>
-      </w:r>
-      <w:proofErr w:type="spellEnd"/>
-      <w:r>
-        <w:t xml:space="preserve"> und der zugehörigen Quellcode-Datei </w:t>
-      </w:r>
-      <w:proofErr w:type="spellStart"/>
-      <w:r>
-        <w:t>main.c</w:t>
-      </w:r>
-      <w:proofErr w:type="spellEnd"/>
-      <w:r>
-        <w:t xml:space="preserve">. </w:t>
+        <w:t xml:space="preserve">Das Hauptmodul besteht aus zwei Dateien, der Headerdatei main.h und der zugehörigen Quellcode-Datei main.c. </w:t>
       </w:r>
     </w:p>
     <w:p>
@@ -12376,18 +10990,7 @@
         <w:t xml:space="preserve">Die Header-Datei enthält </w:t>
       </w:r>
       <w:r>
-        <w:t xml:space="preserve">sämtliche Makro-Definitionen für die konfigurierbaren Parameter wie maximale Strombelastbarkeit der Zuleitungen, verfügbare Leistung, Temperaturgrenzwerte, Kabelkonfiguration und viele mehr. Einige Definitionen müssen vor der Kompilierung der Firmware vorgenommen werden, wie beispielsweise die Angabe, ob ein fest installiertes Kabel oder eine Typ-2-Buchse an der Ladestation installiert wird. Zur Laufzeit veränderliche </w:t>
-      </w:r>
-      <w:commentRangeStart w:id="102"/>
-      <w:r>
-        <w:t>Parameter</w:t>
-      </w:r>
-      <w:commentRangeEnd w:id="102"/>
-      <w:r>
-        <w:rPr>
-          <w:rStyle w:val="Kommentarzeichen"/>
-        </w:rPr>
-        <w:commentReference w:id="102"/>
+        <w:t>sämtliche Makro-Definitionen für die konfigurierbaren Parameter wie maximale Strombelastbarkeit der Zuleitungen, verfügbare Leistung, Temperaturgrenzwerte, Kabelkonfiguration und viele mehr. Einige Definitionen müssen vor der Kompilierung der Firmware vorgenommen werden, wie beispielsweise die Angabe, ob ein fest installiertes Kabel oder eine Typ-2-Buchse an der Ladestation installiert wird. Zur Laufzeit veränderliche Parameter</w:t>
       </w:r>
       <w:r>
         <w:t>,</w:t>
@@ -12405,27 +11008,13 @@
         <w:t>,</w:t>
       </w:r>
       <w:r>
-        <w:t xml:space="preserve"> </w:t>
-      </w:r>
-      <w:commentRangeStart w:id="103"/>
-      <w:r>
-        <w:t>je nach Bedarf</w:t>
+        <w:t xml:space="preserve"> je nach Bedarf</w:t>
       </w:r>
       <w:r>
         <w:t>,</w:t>
       </w:r>
       <w:r>
-        <w:t xml:space="preserve"> </w:t>
-      </w:r>
-      <w:commentRangeEnd w:id="103"/>
-      <w:r>
-        <w:rPr>
-          <w:rStyle w:val="Kommentarzeichen"/>
-        </w:rPr>
-        <w:commentReference w:id="103"/>
-      </w:r>
-      <w:r>
-        <w:t>angepasst werden.</w:t>
+        <w:t xml:space="preserve"> angepasst werden.</w:t>
       </w:r>
       <w:r>
         <w:t xml:space="preserve"> Außerdem werden in der Header-Datei sämtliche globalen Variablen und global aufrufbaren Funktionen des Hauptmoduls deklariert.</w:t>
@@ -12440,116 +11029,76 @@
       <w:r>
         <w:t xml:space="preserve">Der Quellcode für das Hauptmodul enthält die </w:t>
       </w:r>
-      <w:proofErr w:type="spellStart"/>
       <w:r>
         <w:rPr>
           <w:rStyle w:val="CodeZchn"/>
         </w:rPr>
-        <w:t>main</w:t>
-      </w:r>
-      <w:proofErr w:type="spellEnd"/>
+        <w:t>main()</w:t>
+      </w:r>
+      <w:r>
+        <w:t xml:space="preserve">-Funktion, welche den Kern des Anwendungsprogramms darstellt. In </w:t>
+      </w:r>
       <w:r>
         <w:rPr>
           <w:rStyle w:val="CodeZchn"/>
         </w:rPr>
-        <w:t>()</w:t>
-      </w:r>
-      <w:r>
-        <w:t xml:space="preserve">-Funktion, welche den Kern des Anwendungsprogramms darstellt. In </w:t>
-      </w:r>
-      <w:proofErr w:type="spellStart"/>
+        <w:t>main()</w:t>
+      </w:r>
+      <w:r>
+        <w:t xml:space="preserve"> befindet sich eine Endlosschleife, welche wiederum aus einer Abfolge von </w:t>
+      </w:r>
       <w:r>
         <w:rPr>
           <w:rStyle w:val="CodeZchn"/>
         </w:rPr>
-        <w:t>main</w:t>
-      </w:r>
-      <w:proofErr w:type="spellEnd"/>
+        <w:t>if()-</w:t>
+      </w:r>
+      <w:r>
+        <w:t xml:space="preserve">Abfragen besteht. Diese </w:t>
+      </w:r>
       <w:r>
         <w:rPr>
           <w:rStyle w:val="CodeZchn"/>
         </w:rPr>
-        <w:t>()</w:t>
-      </w:r>
-      <w:r>
-        <w:t xml:space="preserve"> befindet sich eine Endlosschleife, welche wiederum aus einer Abfolge von </w:t>
-      </w:r>
-      <w:proofErr w:type="spellStart"/>
+        <w:t>if()-</w:t>
+      </w:r>
+      <w:r>
+        <w:t xml:space="preserve">Blöcke behandeln die drei implementierten Zustände A-C. Zustand D (Laden mit Belüftung, siehe </w:t>
+      </w:r>
+      <w:r>
+        <w:fldChar w:fldCharType="begin"/>
+      </w:r>
+      <w:r>
+        <w:instrText xml:space="preserve"> REF _Ref48225793 \h </w:instrText>
+      </w:r>
+      <w:r>
+        <w:fldChar w:fldCharType="separate"/>
+      </w:r>
+      <w:r>
+        <w:t xml:space="preserve">Tabelle </w:t>
+      </w:r>
+      <w:r>
+        <w:rPr>
+          <w:noProof/>
+        </w:rPr>
+        <w:t>1</w:t>
+      </w:r>
+      <w:r>
+        <w:fldChar w:fldCharType="end"/>
+      </w:r>
+      <w:r>
+        <w:t xml:space="preserve">) ist derzeit nicht vorgesehen, kann aber bei Installationen mit Belüftungseinrichtungen zusätzlich implementiert werden. </w:t>
+      </w:r>
+    </w:p>
+    <w:p>
+      <w:r>
+        <w:t xml:space="preserve">Nach dem Start des Systems befindet sich die Ladestation in Zustand A, hier sind alle Schütze offen geschaltet, der Ladestecker ist spannungsfrei. An der CP-Leitung liegen konstant +12V an, das Rechtecksignal ist deaktiviert. Nun wird über die Funktion </w:t>
+      </w:r>
       <w:r>
         <w:rPr>
           <w:rStyle w:val="CodeZchn"/>
         </w:rPr>
-        <w:t>if</w:t>
-      </w:r>
-      <w:proofErr w:type="spellEnd"/>
-      <w:r>
-        <w:rPr>
-          <w:rStyle w:val="CodeZchn"/>
-        </w:rPr>
-        <w:t>()-</w:t>
-      </w:r>
-      <w:r>
-        <w:t xml:space="preserve">Abfragen besteht. Diese </w:t>
-      </w:r>
-      <w:proofErr w:type="spellStart"/>
-      <w:r>
-        <w:rPr>
-          <w:rStyle w:val="CodeZchn"/>
-        </w:rPr>
-        <w:t>if</w:t>
-      </w:r>
-      <w:proofErr w:type="spellEnd"/>
-      <w:r>
-        <w:rPr>
-          <w:rStyle w:val="CodeZchn"/>
-        </w:rPr>
-        <w:t>()-</w:t>
-      </w:r>
-      <w:r>
-        <w:t xml:space="preserve">Blöcke behandeln die drei implementierten Zustände A-C. Zustand D (Laden mit Belüftung, siehe </w:t>
-      </w:r>
-      <w:r>
-        <w:fldChar w:fldCharType="begin"/>
-      </w:r>
-      <w:r>
-        <w:instrText xml:space="preserve"> REF _Ref48225793 \h </w:instrText>
-      </w:r>
-      <w:r>
-        <w:fldChar w:fldCharType="separate"/>
-      </w:r>
-      <w:r>
-        <w:t xml:space="preserve">Tabelle </w:t>
-      </w:r>
-      <w:r>
-        <w:rPr>
-          <w:noProof/>
-        </w:rPr>
-        <w:t>1</w:t>
-      </w:r>
-      <w:r>
-        <w:fldChar w:fldCharType="end"/>
-      </w:r>
-      <w:r>
-        <w:t xml:space="preserve">) ist derzeit nicht vorgesehen, kann aber bei Installationen mit Belüftungseinrichtungen zusätzlich implementiert werden. </w:t>
-      </w:r>
-    </w:p>
-    <w:p>
-      <w:r>
-        <w:t xml:space="preserve">Nach dem Start des Systems befindet sich die Ladestation in Zustand A, hier sind alle Schütze offen geschaltet, der Ladestecker ist spannungsfrei. An der CP-Leitung liegen konstant +12V an, das Rechtecksignal ist deaktiviert. Nun wird über die Funktion </w:t>
-      </w:r>
-      <w:proofErr w:type="spellStart"/>
-      <w:r>
-        <w:rPr>
-          <w:rStyle w:val="CodeZchn"/>
-        </w:rPr>
-        <w:t>readCP</w:t>
-      </w:r>
-      <w:proofErr w:type="spellEnd"/>
-      <w:r>
-        <w:rPr>
-          <w:rStyle w:val="CodeZchn"/>
-        </w:rPr>
-        <w:t>()</w:t>
+        <w:t>readCP()</w:t>
       </w:r>
       <w:r>
         <w:t xml:space="preserve"> die Spannung an CP gemessen, um ein angeschlossenes EV zu erkennen. </w:t>
@@ -12592,52 +11141,42 @@
         </w:rPr>
         <w:t xml:space="preserve"> mithilfe der Funktion </w:t>
       </w:r>
-      <w:proofErr w:type="spellStart"/>
       <w:r>
         <w:rPr>
           <w:rStyle w:val="CodeZchn"/>
         </w:rPr>
-        <w:t>readPP</w:t>
-      </w:r>
-      <w:proofErr w:type="spellEnd"/>
+        <w:t>readPP()</w:t>
+      </w:r>
+      <w:r>
+        <w:rPr>
+          <w:rFonts w:cstheme="minorHAnsi"/>
+        </w:rPr>
+        <w:t xml:space="preserve"> </w:t>
+      </w:r>
+      <w:r>
+        <w:rPr>
+          <w:rFonts w:cstheme="minorHAnsi"/>
+        </w:rPr>
+        <w:t>die kodierte Strombelastbarkeit des Ladekabels bestimmt wurde. Der Zustandswechsel findet nur dann statt, wenn</w:t>
+      </w:r>
+      <w:r>
+        <w:rPr>
+          <w:rFonts w:cstheme="minorHAnsi"/>
+        </w:rPr>
+        <w:t xml:space="preserve"> zuvor</w:t>
+      </w:r>
+      <w:r>
+        <w:rPr>
+          <w:rFonts w:cstheme="minorHAnsi"/>
+        </w:rPr>
+        <w:t xml:space="preserve"> die Variable </w:t>
+      </w:r>
       <w:r>
         <w:rPr>
           <w:rStyle w:val="CodeZchn"/>
         </w:rPr>
-        <w:t>()</w:t>
-      </w:r>
-      <w:r>
-        <w:rPr>
-          <w:rFonts w:cstheme="minorHAnsi"/>
-        </w:rPr>
-        <w:t xml:space="preserve"> </w:t>
-      </w:r>
-      <w:r>
-        <w:rPr>
-          <w:rFonts w:cstheme="minorHAnsi"/>
-        </w:rPr>
-        <w:t>die kodierte Strombelastbarkeit des Ladekabels bestimmt wurde. Der Zustandswechsel findet nur dann statt, wenn</w:t>
-      </w:r>
-      <w:r>
-        <w:rPr>
-          <w:rFonts w:cstheme="minorHAnsi"/>
-        </w:rPr>
-        <w:t xml:space="preserve"> zuvor</w:t>
-      </w:r>
-      <w:r>
-        <w:rPr>
-          <w:rFonts w:cstheme="minorHAnsi"/>
-        </w:rPr>
-        <w:t xml:space="preserve"> die Variable </w:t>
-      </w:r>
-      <w:proofErr w:type="spellStart"/>
-      <w:r>
-        <w:rPr>
-          <w:rStyle w:val="CodeZchn"/>
-        </w:rPr>
         <w:t>access</w:t>
       </w:r>
-      <w:proofErr w:type="spellEnd"/>
       <w:r>
         <w:t xml:space="preserve"> auf</w:t>
       </w:r>
@@ -12778,25 +11317,11 @@
         </w:rPr>
         <w:t>F</w:t>
       </w:r>
-      <w:commentRangeStart w:id="104"/>
       <w:r>
         <w:rPr>
           <w:rFonts w:cstheme="minorHAnsi"/>
         </w:rPr>
-        <w:t xml:space="preserve">alls </w:t>
-      </w:r>
-      <w:commentRangeEnd w:id="104"/>
-      <w:r>
-        <w:rPr>
-          <w:rStyle w:val="Kommentarzeichen"/>
-        </w:rPr>
-        <w:commentReference w:id="104"/>
-      </w:r>
-      <w:r>
-        <w:rPr>
-          <w:rFonts w:cstheme="minorHAnsi"/>
-        </w:rPr>
-        <w:t xml:space="preserve">nach drei Versuchen (konfigurierbar mit </w:t>
+        <w:t xml:space="preserve">alls nach drei Versuchen (konfigurierbar mit </w:t>
       </w:r>
       <w:r>
         <w:rPr>
@@ -12887,14 +11412,12 @@
           <w:rFonts w:cstheme="minorHAnsi"/>
         </w:rPr>
       </w:pPr>
-      <w:commentRangeStart w:id="105"/>
       <w:r>
         <w:rPr>
           <w:rFonts w:cstheme="minorHAnsi"/>
         </w:rPr>
         <w:t>I</w:t>
       </w:r>
-      <w:commentRangeEnd w:id="105"/>
       <w:r>
         <w:rPr>
           <w:rFonts w:cstheme="minorHAnsi"/>
@@ -12903,96 +11426,22 @@
       </w:r>
       <w:r>
         <w:rPr>
-          <w:rStyle w:val="Kommentarzeichen"/>
-        </w:rPr>
-        <w:commentReference w:id="105"/>
-      </w:r>
-      <w:r>
-        <w:rPr>
           <w:rFonts w:cstheme="minorHAnsi"/>
         </w:rPr>
-        <w:t xml:space="preserve"> weiteren Verlauf der main-Endlosschleife werden einerseits die Systemzeit in </w:t>
-      </w:r>
-      <w:proofErr w:type="spellStart"/>
+        <w:t xml:space="preserve"> weiteren Verlauf der main-Endlosschleife werden einerseits die Systemzeit in ms-Schritten hochgezählt, und jede Sekunde einmal sowohl die Temperatur als auch die Ladeströme der drei Phasen gemessen.</w:t>
+      </w:r>
       <w:r>
         <w:rPr>
           <w:rFonts w:cstheme="minorHAnsi"/>
         </w:rPr>
-        <w:t>ms</w:t>
-      </w:r>
-      <w:proofErr w:type="spellEnd"/>
+        <w:t xml:space="preserve"> Die Temperaturmessung benutzt dazu den im ATmega4808 integrierten Temperatursensor, der über einen eigens dafür vorgesehenen Kanal des ADC-Peripheriemoduls angesteuert wird. Da die Ausgangsspannung des Sensors produktionsbedingt stark variieren </w:t>
+      </w:r>
       <w:r>
         <w:rPr>
           <w:rFonts w:cstheme="minorHAnsi"/>
         </w:rPr>
-        <w:t xml:space="preserve">-Schritten hochgezählt, und jede Sekunde einmal sowohl die </w:t>
-      </w:r>
-      <w:commentRangeStart w:id="106"/>
-      <w:r>
-        <w:rPr>
-          <w:rFonts w:cstheme="minorHAnsi"/>
-        </w:rPr>
-        <w:t>Temperatur</w:t>
-      </w:r>
-      <w:commentRangeEnd w:id="106"/>
-      <w:r>
-        <w:rPr>
-          <w:rStyle w:val="Kommentarzeichen"/>
-        </w:rPr>
-        <w:commentReference w:id="106"/>
-      </w:r>
-      <w:r>
-        <w:rPr>
-          <w:rFonts w:cstheme="minorHAnsi"/>
-        </w:rPr>
-        <w:t xml:space="preserve"> als auch die Ladeströme der drei Phasen </w:t>
-      </w:r>
-      <w:commentRangeStart w:id="107"/>
-      <w:r>
-        <w:rPr>
-          <w:rFonts w:cstheme="minorHAnsi"/>
-        </w:rPr>
-        <w:t>gemessen</w:t>
-      </w:r>
-      <w:commentRangeEnd w:id="107"/>
-      <w:r>
-        <w:rPr>
-          <w:rStyle w:val="Kommentarzeichen"/>
-        </w:rPr>
-        <w:commentReference w:id="107"/>
-      </w:r>
-      <w:r>
-        <w:rPr>
-          <w:rFonts w:cstheme="minorHAnsi"/>
-        </w:rPr>
-        <w:t>.</w:t>
-      </w:r>
-      <w:r>
-        <w:rPr>
-          <w:rFonts w:cstheme="minorHAnsi"/>
-        </w:rPr>
-        <w:t xml:space="preserve"> Die Temperaturmessung benutzt dazu den im ATmega4808 integrierten Temperatursensor, der über einen eigens dafür vorgesehenen Kanal des ADC-Peripheriemoduls angesteuert wird. Da die Ausgangsspannung des Sensors </w:t>
-      </w:r>
-      <w:r>
-        <w:rPr>
-          <w:rFonts w:cstheme="minorHAnsi"/>
-        </w:rPr>
         <w:lastRenderedPageBreak/>
-        <w:t xml:space="preserve">produktionsbedingt stark variieren kann, sind im Festwertspeicher des Mikrocontrollers Korrektur- und </w:t>
-      </w:r>
-      <w:proofErr w:type="spellStart"/>
-      <w:r>
-        <w:rPr>
-          <w:rFonts w:cstheme="minorHAnsi"/>
-        </w:rPr>
-        <w:t>Kalibrationswerte</w:t>
-      </w:r>
-      <w:proofErr w:type="spellEnd"/>
-      <w:r>
-        <w:rPr>
-          <w:rFonts w:cstheme="minorHAnsi"/>
-        </w:rPr>
-        <w:t xml:space="preserve"> hinterlegt.</w:t>
+        <w:t>kann, sind im Festwertspeicher des Mikrocontrollers Korrektur- und Kalibrationswerte hinterlegt.</w:t>
       </w:r>
       <w:r>
         <w:rPr>
@@ -13055,61 +11504,7 @@
         <w:rPr>
           <w:rFonts w:cstheme="minorHAnsi"/>
         </w:rPr>
-        <w:t xml:space="preserve">Bei jedem Durchlauf der Schleife wird der Zustand des Tasters </w:t>
-      </w:r>
-      <w:commentRangeStart w:id="108"/>
-      <w:r>
-        <w:rPr>
-          <w:rFonts w:cstheme="minorHAnsi"/>
-        </w:rPr>
-        <w:t>abgefragt</w:t>
-      </w:r>
-      <w:commentRangeEnd w:id="108"/>
-      <w:r>
-        <w:rPr>
-          <w:rStyle w:val="Kommentarzeichen"/>
-        </w:rPr>
-        <w:commentReference w:id="108"/>
-      </w:r>
-      <w:r>
-        <w:rPr>
-          <w:rFonts w:cstheme="minorHAnsi"/>
-        </w:rPr>
-        <w:t xml:space="preserve"> und entsprechend der Konfiguration der Ladevorgang gestartet oder gestoppt.  In regelmäßigen Abständen wird innerhalb der Schleife überprüft, ob sich eine vollständige Nachricht im Empfangspuffer der seriellen Schnittstelle </w:t>
-      </w:r>
-      <w:commentRangeStart w:id="109"/>
-      <w:r>
-        <w:rPr>
-          <w:rFonts w:cstheme="minorHAnsi"/>
-        </w:rPr>
-        <w:t>befindet</w:t>
-      </w:r>
-      <w:commentRangeEnd w:id="109"/>
-      <w:r>
-        <w:rPr>
-          <w:rStyle w:val="Kommentarzeichen"/>
-        </w:rPr>
-        <w:commentReference w:id="109"/>
-      </w:r>
-      <w:r>
-        <w:rPr>
-          <w:rFonts w:cstheme="minorHAnsi"/>
-        </w:rPr>
-        <w:t xml:space="preserve"> und in diesem Fall die Nachricht mithilfe der Funktion </w:t>
-      </w:r>
-      <w:proofErr w:type="spellStart"/>
-      <w:r>
-        <w:rPr>
-          <w:rFonts w:cstheme="minorHAnsi"/>
-        </w:rPr>
-        <w:t>cmd_parse</w:t>
-      </w:r>
-      <w:proofErr w:type="spellEnd"/>
-      <w:r>
-        <w:rPr>
-          <w:rFonts w:cstheme="minorHAnsi"/>
-        </w:rPr>
-        <w:t>() verarbeitet und allfällige Befehle ausgeführt.</w:t>
+        <w:t>Bei jedem Durchlauf der Schleife wird der Zustand des Tasters abgefragt und entsprechend der Konfiguration der Ladevorgang gestartet oder gestoppt.  In regelmäßigen Abständen wird innerhalb der Schleife überprüft, ob sich eine vollständige Nachricht im Empfangspuffer der seriellen Schnittstelle befindet und in diesem Fall die Nachricht mithilfe der Funktion cmd_parse() verarbeitet und allfällige Befehle ausgeführt.</w:t>
       </w:r>
     </w:p>
     <w:p>
@@ -13127,124 +11522,84 @@
           <w:numId w:val="9"/>
         </w:numPr>
       </w:pPr>
-      <w:bookmarkStart w:id="110" w:name="_Toc49701789"/>
+      <w:bookmarkStart w:id="50" w:name="_Toc49931857"/>
       <w:r>
         <w:t>UART</w:t>
       </w:r>
-      <w:bookmarkEnd w:id="110"/>
+      <w:bookmarkEnd w:id="50"/>
     </w:p>
     <w:p/>
     <w:p>
       <w:r>
-        <w:t xml:space="preserve">Im UART-Modul, bestehend aus Header </w:t>
-      </w:r>
-      <w:proofErr w:type="spellStart"/>
-      <w:r>
-        <w:t>uart.h</w:t>
-      </w:r>
-      <w:proofErr w:type="spellEnd"/>
-      <w:r>
-        <w:t xml:space="preserve"> und Quellcode-Datei </w:t>
-      </w:r>
-      <w:proofErr w:type="spellStart"/>
-      <w:r>
-        <w:t>uart.c</w:t>
-      </w:r>
-      <w:proofErr w:type="spellEnd"/>
-      <w:r>
-        <w:t xml:space="preserve"> wird die serielle Schnittstelle des ATmega4808 initialisiert und werden die entsprechenden Hilfsfunktionen deklariert bzw. definiert. Da der Mikrocontroller über drei UART-Schnittstellen verfügt, werden diese entsprechend in der </w:t>
-      </w:r>
-      <w:proofErr w:type="spellStart"/>
+        <w:t xml:space="preserve">Im UART-Modul, bestehend aus Header uart.h und Quellcode-Datei uart.c wird die serielle Schnittstelle des ATmega4808 initialisiert und werden die entsprechenden Hilfsfunktionen deklariert bzw. definiert. Da der Mikrocontroller über drei UART-Schnittstellen verfügt, werden diese entsprechend in der </w:t>
+      </w:r>
       <w:r>
         <w:rPr>
           <w:rStyle w:val="CodeZchn"/>
         </w:rPr>
-        <w:t>uart_init</w:t>
-      </w:r>
-      <w:proofErr w:type="spellEnd"/>
+        <w:t>uart_init()-</w:t>
+      </w:r>
+      <w:r>
+        <w:t xml:space="preserve">Funktion konfiguriert, wobei das Makro </w:t>
+      </w:r>
       <w:r>
         <w:rPr>
           <w:rStyle w:val="CodeZchn"/>
         </w:rPr>
-        <w:t>()-</w:t>
-      </w:r>
-      <w:r>
-        <w:t xml:space="preserve">Funktion konfiguriert, wobei das Makro </w:t>
+        <w:t>UART_SEL</w:t>
+      </w:r>
+      <w:r>
+        <w:t xml:space="preserve"> in main.h dazu dient, zwischen der primären Schnittstelle und der sekundären RS485-Schnittstelle zu wählen. Die dritte seriell</w:t>
+      </w:r>
+      <w:r>
+        <w:t xml:space="preserve">e Schnittstelle wird im Normalfall nicht konfiguriert, kann aber bei Bedarf durch Definition des Makros </w:t>
       </w:r>
       <w:r>
         <w:rPr>
           <w:rStyle w:val="CodeZchn"/>
         </w:rPr>
+        <w:t>AVR_UART2</w:t>
+      </w:r>
+      <w:r>
+        <w:t xml:space="preserve"> aktiviert werden. </w:t>
+      </w:r>
+    </w:p>
+    <w:p>
+      <w:r>
+        <w:t xml:space="preserve">Durch die Definition der Streams </w:t>
+      </w:r>
+      <w:r>
+        <w:rPr>
+          <w:rStyle w:val="CodeZchn"/>
+        </w:rPr>
+        <w:t>uart0_stream</w:t>
+      </w:r>
+      <w:r>
+        <w:t xml:space="preserve"> und </w:t>
+      </w:r>
+      <w:r>
+        <w:rPr>
+          <w:rStyle w:val="CodeZchn"/>
+        </w:rPr>
+        <w:t>uart1_stream</w:t>
+      </w:r>
+      <w:r>
+        <w:t xml:space="preserve"> kann je nach Wert von </w:t>
+      </w:r>
+      <w:r>
+        <w:rPr>
+          <w:rStyle w:val="CodeZchn"/>
+        </w:rPr>
         <w:t>UART_SEL</w:t>
       </w:r>
       <w:r>
-        <w:t xml:space="preserve"> in </w:t>
-      </w:r>
-      <w:proofErr w:type="spellStart"/>
-      <w:r>
-        <w:t>main.h</w:t>
-      </w:r>
-      <w:proofErr w:type="spellEnd"/>
-      <w:r>
-        <w:t xml:space="preserve"> dazu dient, zwischen der primären Schnittstelle und der sekundären RS485-Schnittstelle zu wählen. Die dritte seriell</w:t>
-      </w:r>
-      <w:r>
-        <w:t xml:space="preserve">e Schnittstelle wird im Normalfall nicht konfiguriert, kann aber bei Bedarf durch Definition des Makros </w:t>
+        <w:t xml:space="preserve"> die Ausgabe der </w:t>
       </w:r>
       <w:r>
         <w:rPr>
           <w:rStyle w:val="CodeZchn"/>
         </w:rPr>
-        <w:t>AVR_UART2</w:t>
-      </w:r>
-      <w:r>
-        <w:t xml:space="preserve"> aktiviert werden. </w:t>
-      </w:r>
-    </w:p>
-    <w:p>
-      <w:r>
-        <w:t xml:space="preserve">Durch die Definition der Streams </w:t>
-      </w:r>
-      <w:r>
-        <w:rPr>
-          <w:rStyle w:val="CodeZchn"/>
-        </w:rPr>
-        <w:t>uart0_stream</w:t>
-      </w:r>
-      <w:r>
-        <w:t xml:space="preserve"> und </w:t>
-      </w:r>
-      <w:r>
-        <w:rPr>
-          <w:rStyle w:val="CodeZchn"/>
-        </w:rPr>
-        <w:t>uart1_stream</w:t>
-      </w:r>
-      <w:r>
-        <w:t xml:space="preserve"> kann je nach Wert von </w:t>
-      </w:r>
-      <w:r>
-        <w:rPr>
-          <w:rStyle w:val="CodeZchn"/>
-        </w:rPr>
-        <w:t>UART_SEL</w:t>
-      </w:r>
-      <w:r>
-        <w:t xml:space="preserve"> die Ausgabe der </w:t>
-      </w:r>
-      <w:proofErr w:type="spellStart"/>
-      <w:r>
-        <w:rPr>
-          <w:rStyle w:val="CodeZchn"/>
-        </w:rPr>
-        <w:t>printf</w:t>
-      </w:r>
-      <w:proofErr w:type="spellEnd"/>
-      <w:r>
-        <w:rPr>
-          <w:rStyle w:val="CodeZchn"/>
-        </w:rPr>
-        <w:t>()</w:t>
+        <w:t>printf()</w:t>
       </w:r>
       <w:r>
         <w:t>-Bibliotheksfunktion auf eine der beiden Schnittstellen umgeleitet werden, wodurch die Ausgabe von formatierten Zeichenketten stark vereinfacht wird.</w:t>
@@ -13252,15 +11607,7 @@
     </w:p>
     <w:p>
       <w:r>
-        <w:t xml:space="preserve">Das UART-Modul basiert zu großen Teilen auf der </w:t>
-      </w:r>
-      <w:proofErr w:type="spellStart"/>
-      <w:r>
-        <w:t>Application</w:t>
-      </w:r>
-      <w:proofErr w:type="spellEnd"/>
-      <w:r>
-        <w:t xml:space="preserve"> Note TB3216</w:t>
+        <w:t>Das UART-Modul basiert zu großen Teilen auf der Application Note TB3216</w:t>
       </w:r>
       <w:r>
         <w:rPr>
@@ -13281,91 +11628,65 @@
           <w:numId w:val="9"/>
         </w:numPr>
       </w:pPr>
-      <w:bookmarkStart w:id="111" w:name="_Toc49701790"/>
+      <w:bookmarkStart w:id="51" w:name="_Toc49931858"/>
       <w:r>
         <w:t>CMD</w:t>
       </w:r>
-      <w:bookmarkEnd w:id="111"/>
+      <w:bookmarkEnd w:id="51"/>
     </w:p>
     <w:p/>
     <w:p>
       <w:r>
-        <w:t xml:space="preserve">Der Kommandozeilen-Interpreter wird im CMD-Modul mit Header </w:t>
-      </w:r>
-      <w:proofErr w:type="spellStart"/>
-      <w:r>
-        <w:t>cmd.h</w:t>
-      </w:r>
-      <w:proofErr w:type="spellEnd"/>
-      <w:r>
-        <w:t xml:space="preserve"> und Quellcode-Datei </w:t>
-      </w:r>
-      <w:proofErr w:type="spellStart"/>
-      <w:r>
-        <w:t>cmd.c</w:t>
-      </w:r>
-      <w:proofErr w:type="spellEnd"/>
-      <w:r>
-        <w:t xml:space="preserve"> implementiert. In der Header-Datei werden zunächst zwei Datentypen definiert, </w:t>
-      </w:r>
-      <w:proofErr w:type="spellStart"/>
+        <w:t xml:space="preserve">Der Kommandozeilen-Interpreter wird im CMD-Modul mit Header cmd.h und Quellcode-Datei cmd.c implementiert. In der Header-Datei werden zunächst zwei Datentypen definiert, </w:t>
+      </w:r>
       <w:r>
         <w:rPr>
           <w:rStyle w:val="CodeZchn"/>
         </w:rPr>
         <w:t>cmd_table_t</w:t>
       </w:r>
-      <w:proofErr w:type="spellEnd"/>
       <w:r>
         <w:t xml:space="preserve"> und </w:t>
       </w:r>
-      <w:proofErr w:type="spellStart"/>
       <w:r>
         <w:rPr>
           <w:rStyle w:val="CodeZchn"/>
         </w:rPr>
         <w:t>param_table_t</w:t>
       </w:r>
-      <w:proofErr w:type="spellEnd"/>
       <w:r>
         <w:t>.</w:t>
       </w:r>
       <w:r>
         <w:t xml:space="preserve"> Mit </w:t>
       </w:r>
-      <w:proofErr w:type="spellStart"/>
       <w:r>
         <w:rPr>
           <w:rStyle w:val="CodeZchn"/>
         </w:rPr>
         <w:t>cmd_table_t</w:t>
       </w:r>
-      <w:proofErr w:type="spellEnd"/>
       <w:r>
         <w:t xml:space="preserve"> wird eine Datenstruktur geschaffen, welche eine Kombination aus Name (als Zeichenkette) und Funktion (als Funktionszeiger) für jeden implementierten Kommandozeilenbefehl speichert. Ein Feld solcher Datenstrukturen dient dann als Befehlsliste für die Verarbeitung von eingehenden Kommandozeilen. Die Datenstruktur von </w:t>
       </w:r>
-      <w:proofErr w:type="spellStart"/>
       <w:r>
         <w:rPr>
           <w:rStyle w:val="CodeZchn"/>
         </w:rPr>
         <w:t>param_table_t</w:t>
       </w:r>
-      <w:proofErr w:type="spellEnd"/>
       <w:r>
         <w:t xml:space="preserve"> ist ähnlich aufgebaut, musste aber zur Behandlung von unterschiedlichen Datentypen der verschiedenen Parameter (es werden Parameter-Variablen von 8-, 16- und 32-Bit Breite verwendet) um ein weiteres Feld für die Größe der Daten erweitert werden. </w:t>
       </w:r>
       <w:r>
         <w:t xml:space="preserve">So kann für jeden Parameter ein </w:t>
       </w:r>
-      <w:proofErr w:type="spellStart"/>
       <w:r>
         <w:rPr>
           <w:rStyle w:val="CodeZchn"/>
         </w:rPr>
         <w:t>void</w:t>
       </w:r>
-      <w:proofErr w:type="spellEnd"/>
       <w:r>
         <w:rPr>
           <w:rStyle w:val="CodeZchn"/>
@@ -13376,18 +11697,7 @@
         <w:t>Zeiger</w:t>
       </w:r>
       <w:r>
-        <w:t xml:space="preserve">, der von der tatsächlichen Größe des Datentyps unabhängig ist, verwendet </w:t>
-      </w:r>
-      <w:commentRangeStart w:id="112"/>
-      <w:r>
-        <w:t>werden</w:t>
-      </w:r>
-      <w:commentRangeEnd w:id="112"/>
-      <w:r>
-        <w:rPr>
-          <w:rStyle w:val="Kommentarzeichen"/>
-        </w:rPr>
-        <w:commentReference w:id="112"/>
+        <w:t>, der von der tatsächlichen Größe des Datentyps unabhängig ist, verwendet werden</w:t>
       </w:r>
       <w:r>
         <w:t>. D</w:t>
@@ -13581,181 +11891,151 @@
         <w:pStyle w:val="Beschriftung"/>
         <w:jc w:val="center"/>
       </w:pPr>
-      <w:bookmarkStart w:id="113" w:name="_Ref48651667"/>
-      <w:bookmarkStart w:id="114" w:name="_Toc49523489"/>
+      <w:bookmarkStart w:id="52" w:name="_Ref48651667"/>
+      <w:bookmarkStart w:id="53" w:name="_Toc49931879"/>
       <w:r>
         <w:t xml:space="preserve">Tabelle </w:t>
       </w:r>
-      <w:fldSimple w:instr=" SEQ Tabelle \* ARABIC ">
-        <w:r>
-          <w:rPr>
-            <w:noProof/>
-          </w:rPr>
-          <w:t>5</w:t>
-        </w:r>
-      </w:fldSimple>
-      <w:bookmarkEnd w:id="113"/>
+      <w:r>
+        <w:fldChar w:fldCharType="begin"/>
+      </w:r>
+      <w:r>
+        <w:instrText xml:space="preserve"> SEQ Tabelle \* A</w:instrText>
+      </w:r>
+      <w:r>
+        <w:instrText xml:space="preserve">RABIC </w:instrText>
+      </w:r>
+      <w:r>
+        <w:fldChar w:fldCharType="separate"/>
+      </w:r>
+      <w:r>
+        <w:rPr>
+          <w:noProof/>
+        </w:rPr>
+        <w:t>5</w:t>
+      </w:r>
+      <w:r>
+        <w:rPr>
+          <w:noProof/>
+        </w:rPr>
+        <w:fldChar w:fldCharType="end"/>
+      </w:r>
+      <w:bookmarkEnd w:id="52"/>
       <w:r>
         <w:t>: Serielles Kommunikationsprotokoll zur Fernsteuerung der Ladestation</w:t>
       </w:r>
-      <w:bookmarkEnd w:id="114"/>
+      <w:bookmarkEnd w:id="53"/>
     </w:p>
     <w:p>
       <w:r>
         <w:lastRenderedPageBreak/>
         <w:t xml:space="preserve">Die Hilfsroutinen </w:t>
       </w:r>
-      <w:proofErr w:type="spellStart"/>
       <w:r>
         <w:rPr>
           <w:rStyle w:val="CodeZchn"/>
         </w:rPr>
-        <w:t>cmd_exec</w:t>
-      </w:r>
-      <w:proofErr w:type="spellEnd"/>
+        <w:t>cmd_exec()</w:t>
+      </w:r>
+      <w:r>
+        <w:t xml:space="preserve">, </w:t>
+      </w:r>
       <w:r>
         <w:rPr>
           <w:rStyle w:val="CodeZchn"/>
         </w:rPr>
-        <w:t>()</w:t>
+        <w:t xml:space="preserve">param_get() </w:t>
+      </w:r>
+      <w:r>
+        <w:t xml:space="preserve">und </w:t>
+      </w:r>
+      <w:r>
+        <w:rPr>
+          <w:rStyle w:val="CodeZchn"/>
+        </w:rPr>
+        <w:t xml:space="preserve">param_set() </w:t>
+      </w:r>
+      <w:r>
+        <w:t xml:space="preserve">dienen dazu, je nach Art der empfangenen Kommandozeilen die entsprechende Operation auszuführen. Verpackt ist die Verarbeitung in die Funktion </w:t>
+      </w:r>
+      <w:r>
+        <w:rPr>
+          <w:rStyle w:val="CodeZchn"/>
+        </w:rPr>
+        <w:t>cmd_parse()</w:t>
+      </w:r>
+      <w:r>
+        <w:t xml:space="preserve">, welche das eigentliche Protokoll nach </w:t>
+      </w:r>
+      <w:r>
+        <w:fldChar w:fldCharType="begin"/>
+      </w:r>
+      <w:r>
+        <w:instrText xml:space="preserve"> REF _Ref48651667 \h </w:instrText>
+      </w:r>
+      <w:r>
+        <w:fldChar w:fldCharType="separate"/>
+      </w:r>
+      <w:r>
+        <w:t xml:space="preserve">Tabelle </w:t>
+      </w:r>
+      <w:r>
+        <w:rPr>
+          <w:noProof/>
+        </w:rPr>
+        <w:t>5</w:t>
+      </w:r>
+      <w:r>
+        <w:fldChar w:fldCharType="end"/>
+      </w:r>
+      <w:r>
+        <w:t xml:space="preserve"> mithilfe der C-Standardbibliothek für Zeichenketten (definiert in string.h) umsetzt.</w:t>
+      </w:r>
+      <w:r>
+        <w:t xml:space="preserve"> Der Kommandozeilenbefehl </w:t>
+      </w:r>
+      <w:r>
+        <w:rPr>
+          <w:rStyle w:val="CodeZchn"/>
+        </w:rPr>
+        <w:t>??</w:t>
+      </w:r>
+      <w:r>
+        <w:rPr>
+          <w:rStyle w:val="CodeZchn"/>
+        </w:rPr>
+        <w:t xml:space="preserve"> </w:t>
+      </w:r>
+      <w:r>
+        <w:t xml:space="preserve">dient als Abkürzung für den Befehl </w:t>
+      </w:r>
+      <w:r>
+        <w:rPr>
+          <w:rStyle w:val="CodeZchn"/>
+        </w:rPr>
+        <w:t>status</w:t>
       </w:r>
       <w:r>
         <w:t xml:space="preserve">, </w:t>
       </w:r>
-      <w:proofErr w:type="spellStart"/>
+      <w:r>
+        <w:t xml:space="preserve">welcher sämtliche in den beiden Datenstrukturen </w:t>
+      </w:r>
       <w:r>
         <w:rPr>
           <w:rStyle w:val="CodeZchn"/>
         </w:rPr>
-        <w:t>param_get</w:t>
-      </w:r>
-      <w:proofErr w:type="spellEnd"/>
+        <w:t>cmd_table</w:t>
+      </w:r>
+      <w:r>
+        <w:t xml:space="preserve"> und </w:t>
+      </w:r>
       <w:r>
         <w:rPr>
           <w:rStyle w:val="CodeZchn"/>
         </w:rPr>
-        <w:t xml:space="preserve">() </w:t>
-      </w:r>
-      <w:r>
-        <w:t xml:space="preserve">und </w:t>
-      </w:r>
-      <w:proofErr w:type="spellStart"/>
-      <w:r>
-        <w:rPr>
-          <w:rStyle w:val="CodeZchn"/>
-        </w:rPr>
-        <w:t>param_set</w:t>
-      </w:r>
-      <w:proofErr w:type="spellEnd"/>
-      <w:r>
-        <w:rPr>
-          <w:rStyle w:val="CodeZchn"/>
-        </w:rPr>
-        <w:t xml:space="preserve">() </w:t>
-      </w:r>
-      <w:r>
-        <w:t xml:space="preserve">dienen dazu, je nach Art der empfangenen Kommandozeilen die entsprechende Operation auszuführen. Verpackt ist die Verarbeitung in die Funktion </w:t>
-      </w:r>
-      <w:proofErr w:type="spellStart"/>
-      <w:r>
-        <w:rPr>
-          <w:rStyle w:val="CodeZchn"/>
-        </w:rPr>
-        <w:t>cmd_parse</w:t>
-      </w:r>
-      <w:proofErr w:type="spellEnd"/>
-      <w:r>
-        <w:rPr>
-          <w:rStyle w:val="CodeZchn"/>
-        </w:rPr>
-        <w:t>()</w:t>
-      </w:r>
-      <w:r>
-        <w:t xml:space="preserve">, welche das eigentliche Protokoll nach </w:t>
-      </w:r>
-      <w:r>
-        <w:fldChar w:fldCharType="begin"/>
-      </w:r>
-      <w:r>
-        <w:instrText xml:space="preserve"> REF _Ref48651667 \h </w:instrText>
-      </w:r>
-      <w:r>
-        <w:fldChar w:fldCharType="separate"/>
-      </w:r>
-      <w:r>
-        <w:t xml:space="preserve">Tabelle </w:t>
-      </w:r>
-      <w:r>
-        <w:rPr>
-          <w:noProof/>
-        </w:rPr>
-        <w:t>5</w:t>
-      </w:r>
-      <w:r>
-        <w:fldChar w:fldCharType="end"/>
-      </w:r>
-      <w:r>
-        <w:t xml:space="preserve"> mithilfe der C-Standardbibliothek für Zeichenketten (definiert in </w:t>
-      </w:r>
-      <w:proofErr w:type="spellStart"/>
-      <w:r>
-        <w:t>string.h</w:t>
-      </w:r>
-      <w:proofErr w:type="spellEnd"/>
-      <w:r>
-        <w:t>) umsetzt.</w:t>
-      </w:r>
-      <w:r>
-        <w:t xml:space="preserve"> Der Kommandozeilenbefehl </w:t>
-      </w:r>
-      <w:r>
-        <w:rPr>
-          <w:rStyle w:val="CodeZchn"/>
-        </w:rPr>
-        <w:t>??</w:t>
-      </w:r>
-      <w:r>
-        <w:rPr>
-          <w:rStyle w:val="CodeZchn"/>
-        </w:rPr>
-        <w:t xml:space="preserve"> </w:t>
-      </w:r>
-      <w:r>
-        <w:t xml:space="preserve">dient als Abkürzung für den Befehl </w:t>
-      </w:r>
-      <w:proofErr w:type="spellStart"/>
-      <w:r>
-        <w:rPr>
-          <w:rStyle w:val="CodeZchn"/>
-        </w:rPr>
-        <w:t>status</w:t>
-      </w:r>
-      <w:proofErr w:type="spellEnd"/>
-      <w:r>
-        <w:t xml:space="preserve">, </w:t>
-      </w:r>
-      <w:r>
-        <w:t xml:space="preserve">welcher sämtliche in den beiden Datenstrukturen </w:t>
-      </w:r>
-      <w:proofErr w:type="spellStart"/>
-      <w:r>
-        <w:rPr>
-          <w:rStyle w:val="CodeZchn"/>
-        </w:rPr>
-        <w:t>cmd_table</w:t>
-      </w:r>
-      <w:proofErr w:type="spellEnd"/>
-      <w:r>
-        <w:t xml:space="preserve"> und </w:t>
-      </w:r>
-      <w:proofErr w:type="spellStart"/>
-      <w:r>
-        <w:rPr>
-          <w:rStyle w:val="CodeZchn"/>
-        </w:rPr>
         <w:t>param_table</w:t>
       </w:r>
-      <w:proofErr w:type="spellEnd"/>
       <w:r>
         <w:t xml:space="preserve"> enthaltenen Befehle und Parameter ausgibt</w:t>
       </w:r>
@@ -13795,12 +12075,12 @@
         </w:numPr>
         <w:ind w:left="567" w:hanging="425"/>
       </w:pPr>
-      <w:bookmarkStart w:id="115" w:name="_Toc49701791"/>
+      <w:bookmarkStart w:id="54" w:name="_Toc49931859"/>
       <w:r>
         <w:lastRenderedPageBreak/>
         <w:t>Test und Validierung</w:t>
       </w:r>
-      <w:bookmarkEnd w:id="115"/>
+      <w:bookmarkEnd w:id="54"/>
     </w:p>
     <w:p/>
     <w:p>
@@ -13811,14 +12091,14 @@
           <w:numId w:val="8"/>
         </w:numPr>
       </w:pPr>
-      <w:bookmarkStart w:id="116" w:name="_Toc49701792"/>
+      <w:bookmarkStart w:id="55" w:name="_Toc49931860"/>
       <w:r>
         <w:t>Testaufba</w:t>
       </w:r>
       <w:r>
         <w:t>u</w:t>
       </w:r>
-      <w:bookmarkEnd w:id="116"/>
+      <w:bookmarkEnd w:id="55"/>
     </w:p>
     <w:p/>
     <w:p>
@@ -13829,45 +12109,27 @@
           <w:numId w:val="8"/>
         </w:numPr>
       </w:pPr>
-      <w:bookmarkStart w:id="117" w:name="_Toc49701793"/>
+      <w:bookmarkStart w:id="56" w:name="_Toc49931861"/>
       <w:r>
         <w:t>Labortests</w:t>
       </w:r>
-      <w:bookmarkEnd w:id="117"/>
+      <w:bookmarkEnd w:id="56"/>
     </w:p>
     <w:p/>
     <w:p>
       <w:r>
-        <w:t xml:space="preserve">Die Labortests der fertiggestellten Hardware </w:t>
-      </w:r>
-      <w:commentRangeStart w:id="118"/>
-      <w:r>
-        <w:t>w</w:t>
+        <w:t>Die Labortests der fertiggestellten Hardware w</w:t>
       </w:r>
       <w:r>
         <w:t>u</w:t>
       </w:r>
       <w:r>
-        <w:t xml:space="preserve">rden </w:t>
-      </w:r>
-      <w:commentRangeEnd w:id="118"/>
-      <w:r>
-        <w:rPr>
-          <w:rStyle w:val="Kommentarzeichen"/>
-        </w:rPr>
-        <w:commentReference w:id="118"/>
-      </w:r>
-      <w:r>
-        <w:t xml:space="preserve">in drei Schritten durchgeführt. Wie in Abschnitt 4.4.2 beschrieben, wurden die Platinen schrittweise bestückt und zunächst auf Layout- und Bestückungsfehler überprüft. Diese Prüfung fand mit Digital-Multimeter und Oszilloskop statt, wobei zuerst der Digitalteil der Schaltung (ATmega4808 und ESP32-Modul mit Außenbeschaltung) direkt mit 3.3V aus einem Labornetzteil versorgt wurde. Zur Funktionsüberprüfung der beiden Bauteile wurde ein einfaches LED-Blink-Testprogramm geschrieben, welches fehlerfrei ausgeführt werden konnte. </w:t>
-      </w:r>
-    </w:p>
-    <w:p>
-      <w:r>
-        <w:t xml:space="preserve">In einem zweiten Schritt wurde die restliche Bestückung vorgenommen, und die einzelnen Funktionsblöcke mit Hilfe einer Testfirmware auf fehlerfreie Funktion überprüft. Den Test des ESP32-Moduls und der seriellen Kommunikation zwischen ESP32 und ATmega4808 übernahm dabei </w:t>
-      </w:r>
-      <w:commentRangeStart w:id="119"/>
-      <w:r>
-        <w:t xml:space="preserve">Prof. </w:t>
+        <w:t xml:space="preserve">rden in drei Schritten durchgeführt. Wie in Abschnitt 4.4.2 beschrieben, wurden die Platinen schrittweise bestückt und zunächst auf Layout- und Bestückungsfehler überprüft. Diese Prüfung fand mit Digital-Multimeter und Oszilloskop statt, wobei zuerst der Digitalteil der Schaltung (ATmega4808 und ESP32-Modul mit Außenbeschaltung) direkt mit 3.3V aus einem Labornetzteil versorgt wurde. Zur Funktionsüberprüfung der beiden Bauteile wurde ein einfaches LED-Blink-Testprogramm geschrieben, welches fehlerfrei ausgeführt werden konnte. </w:t>
+      </w:r>
+    </w:p>
+    <w:p>
+      <w:r>
+        <w:t xml:space="preserve">In einem zweiten Schritt wurde die restliche Bestückung vorgenommen, und die einzelnen Funktionsblöcke mit Hilfe einer Testfirmware auf fehlerfreie Funktion überprüft. Den Test des ESP32-Moduls und der seriellen Kommunikation zwischen ESP32 und ATmega4808 übernahm dabei Prof. </w:t>
       </w:r>
       <w:r>
         <w:t xml:space="preserve">Thomas </w:t>
@@ -13875,13 +12137,6 @@
       <w:r>
         <w:t xml:space="preserve">Moor. </w:t>
       </w:r>
-      <w:commentRangeEnd w:id="119"/>
-      <w:r>
-        <w:rPr>
-          <w:rStyle w:val="Kommentarzeichen"/>
-        </w:rPr>
-        <w:commentReference w:id="119"/>
-      </w:r>
     </w:p>
     <w:p>
       <w:r>
@@ -13893,15 +12148,7 @@
         <w:t xml:space="preserve">Nach Abschluss der Tests am ESP32-Modul </w:t>
       </w:r>
       <w:r>
-        <w:t xml:space="preserve">konnte auf diesem ein WLAN-Access-Point implementiert werden, wodurch der Zugriff auf die serielle Schnittstelle UART1 über das </w:t>
-      </w:r>
-      <w:proofErr w:type="spellStart"/>
-      <w:r>
-        <w:t>telnet</w:t>
-      </w:r>
-      <w:proofErr w:type="spellEnd"/>
-      <w:r>
-        <w:t>-Protokoll ermöglicht wird. Damit eröffnet sich</w:t>
+        <w:t>konnte auf diesem ein WLAN-Access-Point implementiert werden, wodurch der Zugriff auf die serielle Schnittstelle UART1 über das telnet-Protokoll ermöglicht wird. Damit eröffnet sich</w:t>
       </w:r>
       <w:r>
         <w:t xml:space="preserve"> </w:t>
@@ -13937,24 +12184,16 @@
           <w:numId w:val="8"/>
         </w:numPr>
       </w:pPr>
-      <w:bookmarkStart w:id="120" w:name="_Toc49701794"/>
+      <w:bookmarkStart w:id="57" w:name="_Toc49931862"/>
       <w:r>
         <w:t>Praxistest</w:t>
       </w:r>
-      <w:bookmarkEnd w:id="120"/>
+      <w:bookmarkEnd w:id="57"/>
     </w:p>
     <w:p/>
     <w:p>
-      <w:commentRangeStart w:id="121"/>
       <w:r>
         <w:t>Die Ladestation wurde für diesen Test in ein stabiles Kunststoffgehäuse eingebaut, gemeinsam mit Fehlerstrom-Schutzschalter für alle drei Phasen, zusätzlichem Sicherungsautomaten für die Spannungsversorgung der Elektronik sowie drei Stromwandlern zur Strommessung und dem Verriegelungsmechanismus für das EV-Ladekabel.</w:t>
-      </w:r>
-      <w:commentRangeEnd w:id="121"/>
-      <w:r>
-        <w:rPr>
-          <w:rStyle w:val="Kommentarzeichen"/>
-        </w:rPr>
-        <w:commentReference w:id="121"/>
       </w:r>
       <w:r>
         <w:t xml:space="preserve"> In </w:t>
@@ -14009,7 +12248,7 @@
                     <pic:cNvPicPr/>
                   </pic:nvPicPr>
                   <pic:blipFill>
-                    <a:blip r:embed="rId17" cstate="print">
+                    <a:blip r:embed="rId13" cstate="print">
                       <a:extLst>
                         <a:ext uri="{28A0092B-C50C-407E-A947-70E740481C1C}">
                           <a14:useLocalDpi xmlns:a14="http://schemas.microsoft.com/office/drawing/2010/main" val="0"/>
@@ -14041,24 +12280,37 @@
         <w:pStyle w:val="Beschriftung"/>
         <w:jc w:val="center"/>
       </w:pPr>
-      <w:bookmarkStart w:id="122" w:name="_Ref49700084"/>
-      <w:bookmarkStart w:id="123" w:name="_Toc49702960"/>
+      <w:bookmarkStart w:id="58" w:name="_Ref49700084"/>
+      <w:bookmarkStart w:id="59" w:name="_Toc49931871"/>
       <w:r>
         <w:t xml:space="preserve">Abbildung </w:t>
       </w:r>
-      <w:fldSimple w:instr=" SEQ Abbildung \* ARABIC ">
-        <w:r>
-          <w:rPr>
-            <w:noProof/>
-          </w:rPr>
-          <w:t>5</w:t>
-        </w:r>
-      </w:fldSimple>
-      <w:bookmarkEnd w:id="122"/>
+      <w:r>
+        <w:fldChar w:fldCharType="begin"/>
+      </w:r>
+      <w:r>
+        <w:instrText xml:space="preserve"> SEQ Abbildung \* ARABIC </w:instrText>
+      </w:r>
+      <w:r>
+        <w:fldChar w:fldCharType="separate"/>
+      </w:r>
+      <w:r>
+        <w:rPr>
+          <w:noProof/>
+        </w:rPr>
+        <w:t>5</w:t>
+      </w:r>
+      <w:r>
+        <w:rPr>
+          <w:noProof/>
+        </w:rPr>
+        <w:fldChar w:fldCharType="end"/>
+      </w:r>
+      <w:bookmarkEnd w:id="58"/>
       <w:r>
         <w:t>: Testaufbau der Ladestation</w:t>
       </w:r>
-      <w:bookmarkEnd w:id="123"/>
+      <w:bookmarkEnd w:id="59"/>
     </w:p>
     <w:p/>
     <w:p>
@@ -14076,14 +12328,14 @@
           <w:numId w:val="8"/>
         </w:numPr>
       </w:pPr>
-      <w:bookmarkStart w:id="124" w:name="_Toc49701795"/>
+      <w:bookmarkStart w:id="60" w:name="_Toc49931863"/>
       <w:r>
         <w:t>Ergebniss</w:t>
       </w:r>
       <w:r>
         <w:t>e</w:t>
       </w:r>
-      <w:bookmarkEnd w:id="124"/>
+      <w:bookmarkEnd w:id="60"/>
     </w:p>
     <w:p/>
     <w:p>
@@ -14129,93 +12381,24 @@
     </w:p>
     <w:p>
       <w:r>
-        <w:t xml:space="preserve">Alle grundlegenden Hardware-Funktionen der Ladestation funktionierten mit der verwendeten Test-Firmware (beschrieben in Abschnitt 5.3) ohne Probleme. Der Widerstand zwischen PP und PE wurde korrekt gemessen, ebenso die Spannung an CP. Der elektromechanische Verriegelungsmechanismus des EV-Ladekabels und die elektronische Trennung der Pilotleitungen durch die </w:t>
-      </w:r>
-      <w:proofErr w:type="spellStart"/>
-      <w:r>
-        <w:t>PhotoMOS</w:t>
-      </w:r>
-      <w:proofErr w:type="spellEnd"/>
-      <w:r>
-        <w:t>-Relais erfüllten ihre Funktion wie geplant.</w:t>
-      </w:r>
-    </w:p>
-    <w:p>
-      <w:r>
-        <w:t>Softwareseitig traten kleinere Probleme auf. Zum einen stellte sich die Effektivwertberechnung (siehe Abschnitt 5.3.</w:t>
-      </w:r>
-      <w:commentRangeStart w:id="125"/>
-      <w:r>
-        <w:t>1</w:t>
-      </w:r>
-      <w:commentRangeEnd w:id="125"/>
-      <w:r>
-        <w:rPr>
-          <w:rStyle w:val="Kommentarzeichen"/>
-        </w:rPr>
-        <w:commentReference w:id="125"/>
-      </w:r>
-      <w:r>
-        <w:t xml:space="preserve">) der Ladeströme pro Phase als unzuverlässig heraus. Zwar wurden an allen drei Phasen Werte gemessen, welche proportional zum tatsächlichen Ladestrom waren, </w:t>
+        <w:t>Alle grundlegenden Hardware-Funktionen der Ladestation funktionierten mit der verwendeten Test-Firmware (beschrieben in Abschnitt 5.3) ohne Probleme. Der Widerstand zwischen PP und PE wurde korrekt gemessen, ebenso die Spannung an CP. Der elektromechanische Verriegelungsmechanismus des EV-Ladekabels und die elektronische Trennung der Pilotleitungen durch die PhotoMOS-Relais erfüllten ihre Funktion wie geplant.</w:t>
+      </w:r>
+    </w:p>
+    <w:p>
+      <w:r>
+        <w:t xml:space="preserve">Softwareseitig traten kleinere Probleme auf. Zum einen stellte sich die Effektivwertberechnung (siehe Abschnitt 5.3.1) der Ladeströme pro Phase als unzuverlässig heraus. Zwar wurden an allen drei Phasen Werte gemessen, welche proportional zum tatsächlichen Ladestrom waren, </w:t>
       </w:r>
       <w:r>
         <w:t>die</w:t>
       </w:r>
-      <w:commentRangeStart w:id="126"/>
-      <w:commentRangeEnd w:id="126"/>
-      <w:r>
-        <w:rPr>
-          <w:rStyle w:val="Kommentarzeichen"/>
-        </w:rPr>
-        <w:commentReference w:id="126"/>
-      </w:r>
-      <w:r>
-        <w:t xml:space="preserve">aber über </w:t>
-      </w:r>
-      <w:commentRangeStart w:id="127"/>
-      <w:r>
-        <w:t xml:space="preserve">der </w:t>
-      </w:r>
-      <w:commentRangeEnd w:id="127"/>
-      <w:r>
-        <w:rPr>
-          <w:rStyle w:val="Kommentarzeichen"/>
-        </w:rPr>
-        <w:commentReference w:id="127"/>
-      </w:r>
-      <w:r>
-        <w:t xml:space="preserve">Zeit stark variierten und nicht die realen Effektivwerte (parallel mit Benning CM 9-Stromzange gemessen) abbildeten. Hier muss </w:t>
+      <w:r>
+        <w:t xml:space="preserve">aber über der Zeit stark variierten und nicht die realen Effektivwerte (parallel mit Benning CM 9-Stromzange gemessen) abbildeten. Hier muss </w:t>
       </w:r>
       <w:r>
         <w:t>s</w:t>
       </w:r>
-      <w:commentRangeStart w:id="128"/>
-      <w:r>
-        <w:t xml:space="preserve">oftwareseitig </w:t>
-      </w:r>
-      <w:commentRangeEnd w:id="128"/>
-      <w:r>
-        <w:rPr>
-          <w:rStyle w:val="Kommentarzeichen"/>
-        </w:rPr>
-        <w:commentReference w:id="128"/>
-      </w:r>
-      <w:r>
-        <w:t xml:space="preserve">weiter getestet und kalibriert </w:t>
-      </w:r>
-      <w:commentRangeStart w:id="129"/>
-      <w:r>
-        <w:t>werden</w:t>
-      </w:r>
-      <w:commentRangeEnd w:id="129"/>
-      <w:r>
-        <w:rPr>
-          <w:rStyle w:val="Kommentarzeichen"/>
-        </w:rPr>
-        <w:commentReference w:id="129"/>
-      </w:r>
-      <w:r>
-        <w:t>.</w:t>
+      <w:r>
+        <w:t>oftwareseitig weiter getestet und kalibriert werden.</w:t>
       </w:r>
     </w:p>
     <w:p/>
@@ -14229,11 +12412,11 @@
         </w:numPr>
         <w:ind w:left="567" w:hanging="425"/>
       </w:pPr>
-      <w:bookmarkStart w:id="130" w:name="_Toc49701796"/>
+      <w:bookmarkStart w:id="61" w:name="_Toc49931864"/>
       <w:r>
         <w:t>Fazit</w:t>
       </w:r>
-      <w:bookmarkEnd w:id="130"/>
+      <w:bookmarkEnd w:id="61"/>
     </w:p>
     <w:p/>
     <w:p>
@@ -14243,7 +12426,6 @@
       <w:r>
         <w:t xml:space="preserve">Im finalen Praxistest konnte ein Elektrofahrzeug mit bis zu 11kW (3x16A) geladen werden. </w:t>
       </w:r>
-      <w:commentRangeStart w:id="131"/>
       <w:r>
         <w:t>Das Projekt konnte</w:t>
       </w:r>
@@ -14253,38 +12435,17 @@
       <w:r>
         <w:t xml:space="preserve"> </w:t>
       </w:r>
-      <w:commentRangeStart w:id="132"/>
       <w:r>
         <w:t>hardwareseitig</w:t>
       </w:r>
       <w:r>
-        <w:t xml:space="preserve"> </w:t>
-      </w:r>
-      <w:commentRangeEnd w:id="132"/>
-      <w:r>
-        <w:rPr>
-          <w:rStyle w:val="Kommentarzeichen"/>
-        </w:rPr>
-        <w:commentReference w:id="132"/>
-      </w:r>
-      <w:r>
-        <w:t>zu einem erfolgreichen Abschluss gebracht werden</w:t>
+        <w:t xml:space="preserve"> zu einem erfolgreichen Abschluss gebracht werden</w:t>
       </w:r>
       <w:r>
         <w:t>.</w:t>
       </w:r>
       <w:r>
-        <w:t xml:space="preserve"> </w:t>
-      </w:r>
-      <w:commentRangeEnd w:id="131"/>
-      <w:r>
-        <w:rPr>
-          <w:rStyle w:val="Kommentarzeichen"/>
-        </w:rPr>
-        <w:commentReference w:id="131"/>
-      </w:r>
-      <w:r>
-        <w:t>Die Hardware in Revision 1.1 behebt sämtliche in den Tests erkannten Probleme und Fehler und kann als funktionsfähig betrachtet werden.</w:t>
+        <w:t xml:space="preserve"> Die Hardware in Revision 1.1 behebt sämtliche in den Tests erkannten Probleme und Fehler und kann als funktionsfähig betrachtet werden.</w:t>
       </w:r>
     </w:p>
     <w:p>
@@ -14299,11 +12460,7 @@
         <w:t>sind</w:t>
       </w:r>
       <w:r>
-        <w:t xml:space="preserve"> die Entwicklung und Implementierung effizienter Algorithmen zur Verarbeitung der Messwerte </w:t>
-      </w:r>
-      <w:commentRangeStart w:id="133"/>
-      <w:r>
-        <w:t>wichtige Ziel</w:t>
+        <w:t xml:space="preserve"> die Entwicklung und Implementierung effizienter Algorithmen zur Verarbeitung der Messwerte wichtige Ziel</w:t>
       </w:r>
       <w:r>
         <w:t>e</w:t>
@@ -14311,24 +12468,13 @@
       <w:r>
         <w:t>.</w:t>
       </w:r>
-      <w:commentRangeEnd w:id="133"/>
-      <w:r>
-        <w:rPr>
-          <w:rStyle w:val="Kommentarzeichen"/>
-        </w:rPr>
-        <w:commentReference w:id="133"/>
-      </w:r>
     </w:p>
     <w:p>
       <w:pPr>
         <w:jc w:val="left"/>
       </w:pPr>
       <w:r>
-        <w:t xml:space="preserve">Die gesamte Hard- und Software, welche im Rahmen dieser Arbeit entstanden sind, werden unter einer Open-Source-Lizenz zur freien Verwendung und Weiterentwicklung veröffentlicht, so dass Einzelpersonen, Organisationen und Unternehmen das System nach Ihren Bedürfnissen weiterentwickeln und verbessern können. </w:t>
-      </w:r>
-      <w:commentRangeStart w:id="134"/>
-      <w:r>
-        <w:t xml:space="preserve">Insbesondere die </w:t>
+        <w:t xml:space="preserve">Die gesamte Hard- und Software, welche im Rahmen dieser Arbeit entstanden sind, werden unter einer Open-Source-Lizenz zur freien Verwendung und Weiterentwicklung veröffentlicht, so dass Einzelpersonen, Organisationen und Unternehmen das System nach Ihren Bedürfnissen weiterentwickeln und verbessern können. Insbesondere die </w:t>
       </w:r>
       <w:r>
         <w:t>geplante Weiterentwicklung hin zu einem Netzwerk von Ladestationen ist vielversprechend. Durch die</w:t>
@@ -14378,13 +12524,6 @@
       <w:r>
         <w:t>.</w:t>
       </w:r>
-      <w:commentRangeEnd w:id="134"/>
-      <w:r>
-        <w:rPr>
-          <w:rStyle w:val="Kommentarzeichen"/>
-        </w:rPr>
-        <w:commentReference w:id="134"/>
-      </w:r>
       <w:r>
         <w:t xml:space="preserve"> Zusätzlich können untereinander vernetzte Ladestationen auch mögliche Netzüberlastungen durch das gleichzeitig stattfindende Laden vieler Fahrzeuge abgemildert und verhindert werden, indem die Ladeleistung zeitlich und pro Anschluss gerecht verteilt wird. </w:t>
       </w:r>
@@ -14396,7 +12535,7 @@
       <w:pPr>
         <w:pStyle w:val="berschrift1"/>
       </w:pPr>
-      <w:bookmarkStart w:id="135" w:name="_Toc49701797"/>
+      <w:bookmarkStart w:id="62" w:name="_Toc49931865"/>
       <w:r>
         <w:lastRenderedPageBreak/>
         <w:t>Anhang A</w:t>
@@ -14410,7 +12549,7 @@
       <w:r>
         <w:t xml:space="preserve"> Schaltpläne</w:t>
       </w:r>
-      <w:bookmarkEnd w:id="135"/>
+      <w:bookmarkEnd w:id="62"/>
     </w:p>
     <w:p>
       <w:pPr>
@@ -14438,7 +12577,7 @@
                     <pic:cNvPicPr/>
                   </pic:nvPicPr>
                   <pic:blipFill>
-                    <a:blip r:embed="rId18">
+                    <a:blip r:embed="rId14">
                       <a:extLst>
                         <a:ext uri="{28A0092B-C50C-407E-A947-70E740481C1C}">
                           <a14:useLocalDpi xmlns:a14="http://schemas.microsoft.com/office/drawing/2010/main" val="0"/>
@@ -14470,22 +12609,35 @@
         <w:pStyle w:val="Beschriftung"/>
         <w:jc w:val="center"/>
       </w:pPr>
-      <w:bookmarkStart w:id="136" w:name="_Toc49702961"/>
+      <w:bookmarkStart w:id="63" w:name="_Toc49931872"/>
       <w:r>
         <w:t xml:space="preserve">Abbildung </w:t>
       </w:r>
-      <w:fldSimple w:instr=" SEQ Abbildung \* ARABIC ">
-        <w:r>
-          <w:rPr>
-            <w:noProof/>
-          </w:rPr>
-          <w:t>6</w:t>
-        </w:r>
-      </w:fldSimple>
+      <w:r>
+        <w:fldChar w:fldCharType="begin"/>
+      </w:r>
+      <w:r>
+        <w:instrText xml:space="preserve"> SEQ Abbildung \* ARABIC </w:instrText>
+      </w:r>
+      <w:r>
+        <w:fldChar w:fldCharType="separate"/>
+      </w:r>
+      <w:r>
+        <w:rPr>
+          <w:noProof/>
+        </w:rPr>
+        <w:t>6</w:t>
+      </w:r>
+      <w:r>
+        <w:rPr>
+          <w:noProof/>
+        </w:rPr>
+        <w:fldChar w:fldCharType="end"/>
+      </w:r>
       <w:r>
         <w:t>: FGCCS-Ctrl22-Schaltplan, Seite 1: Netzspannungsanschlüsse, Halbleiterrelais und Spannungsversorgung</w:t>
       </w:r>
-      <w:bookmarkEnd w:id="136"/>
+      <w:bookmarkEnd w:id="63"/>
     </w:p>
     <w:p>
       <w:pPr>
@@ -14514,7 +12666,7 @@
                     <pic:cNvPicPr/>
                   </pic:nvPicPr>
                   <pic:blipFill>
-                    <a:blip r:embed="rId19">
+                    <a:blip r:embed="rId15">
                       <a:extLst>
                         <a:ext uri="{28A0092B-C50C-407E-A947-70E740481C1C}">
                           <a14:useLocalDpi xmlns:a14="http://schemas.microsoft.com/office/drawing/2010/main" val="0"/>
@@ -14546,22 +12698,35 @@
         <w:pStyle w:val="Beschriftung"/>
         <w:jc w:val="center"/>
       </w:pPr>
-      <w:bookmarkStart w:id="137" w:name="_Toc49702962"/>
+      <w:bookmarkStart w:id="64" w:name="_Toc49931873"/>
       <w:r>
         <w:t xml:space="preserve">Abbildung </w:t>
       </w:r>
-      <w:fldSimple w:instr=" SEQ Abbildung \* ARABIC ">
-        <w:r>
-          <w:rPr>
-            <w:noProof/>
-          </w:rPr>
-          <w:t>7</w:t>
-        </w:r>
-      </w:fldSimple>
+      <w:r>
+        <w:fldChar w:fldCharType="begin"/>
+      </w:r>
+      <w:r>
+        <w:instrText xml:space="preserve"> SEQ Abbildung \* ARABIC </w:instrText>
+      </w:r>
+      <w:r>
+        <w:fldChar w:fldCharType="separate"/>
+      </w:r>
+      <w:r>
+        <w:rPr>
+          <w:noProof/>
+        </w:rPr>
+        <w:t>7</w:t>
+      </w:r>
+      <w:r>
+        <w:rPr>
+          <w:noProof/>
+        </w:rPr>
+        <w:fldChar w:fldCharType="end"/>
+      </w:r>
       <w:r>
         <w:t>: FGCCS-Ctrl22-Schaltplan, Seite 2 – Mikrocontroller, WLAN-Modul und Peripherie</w:t>
       </w:r>
-      <w:bookmarkEnd w:id="137"/>
+      <w:bookmarkEnd w:id="64"/>
     </w:p>
     <w:p>
       <w:pPr>
@@ -14590,7 +12755,7 @@
                     <pic:cNvPicPr/>
                   </pic:nvPicPr>
                   <pic:blipFill>
-                    <a:blip r:embed="rId20">
+                    <a:blip r:embed="rId16">
                       <a:extLst>
                         <a:ext uri="{28A0092B-C50C-407E-A947-70E740481C1C}">
                           <a14:useLocalDpi xmlns:a14="http://schemas.microsoft.com/office/drawing/2010/main" val="0"/>
@@ -14622,22 +12787,35 @@
         <w:pStyle w:val="Beschriftung"/>
         <w:jc w:val="center"/>
       </w:pPr>
-      <w:bookmarkStart w:id="138" w:name="_Toc49702963"/>
+      <w:bookmarkStart w:id="65" w:name="_Toc49931874"/>
       <w:r>
         <w:t xml:space="preserve">Abbildung </w:t>
       </w:r>
-      <w:fldSimple w:instr=" SEQ Abbildung \* ARABIC ">
-        <w:r>
-          <w:rPr>
-            <w:noProof/>
-          </w:rPr>
-          <w:t>8</w:t>
-        </w:r>
-      </w:fldSimple>
+      <w:r>
+        <w:fldChar w:fldCharType="begin"/>
+      </w:r>
+      <w:r>
+        <w:instrText xml:space="preserve"> SEQ Abbildung \* ARABIC </w:instrText>
+      </w:r>
+      <w:r>
+        <w:fldChar w:fldCharType="separate"/>
+      </w:r>
+      <w:r>
+        <w:rPr>
+          <w:noProof/>
+        </w:rPr>
+        <w:t>8</w:t>
+      </w:r>
+      <w:r>
+        <w:rPr>
+          <w:noProof/>
+        </w:rPr>
+        <w:fldChar w:fldCharType="end"/>
+      </w:r>
       <w:r>
         <w:t>: FGCCS-Ctrl22-Schaltplan, Seite 3 – Analogschaltung und Signalterminals</w:t>
       </w:r>
-      <w:bookmarkEnd w:id="138"/>
+      <w:bookmarkEnd w:id="65"/>
     </w:p>
     <w:p/>
     <w:p/>
@@ -14645,7 +12823,7 @@
       <w:pPr>
         <w:pStyle w:val="berschrift1"/>
       </w:pPr>
-      <w:bookmarkStart w:id="139" w:name="_Toc49701798"/>
+      <w:bookmarkStart w:id="66" w:name="_Toc49931866"/>
       <w:r>
         <w:lastRenderedPageBreak/>
         <w:t>Anhang B</w:t>
@@ -14653,7 +12831,7 @@
       <w:r>
         <w:t xml:space="preserve"> – Materialstückliste</w:t>
       </w:r>
-      <w:bookmarkEnd w:id="139"/>
+      <w:bookmarkEnd w:id="66"/>
     </w:p>
     <w:p/>
     <w:tbl>
@@ -14733,7 +12911,6 @@
                 <w:lang w:eastAsia="de-DE"/>
               </w:rPr>
             </w:pPr>
-            <w:proofErr w:type="spellStart"/>
             <w:r>
               <w:rPr>
                 <w:rFonts w:eastAsia="Times New Roman" w:cs="Calibri"/>
@@ -14744,20 +12921,7 @@
                 <w:szCs w:val="18"/>
                 <w:lang w:eastAsia="de-DE"/>
               </w:rPr>
-              <w:t>Herst</w:t>
-            </w:r>
-            <w:proofErr w:type="spellEnd"/>
-            <w:r>
-              <w:rPr>
-                <w:rFonts w:eastAsia="Times New Roman" w:cs="Calibri"/>
-                <w:b/>
-                <w:bCs/>
-                <w:color w:val="000000"/>
-                <w:sz w:val="18"/>
-                <w:szCs w:val="18"/>
-                <w:lang w:eastAsia="de-DE"/>
-              </w:rPr>
-              <w:t>.- Nr.</w:t>
+              <w:t>Herst.- Nr.</w:t>
             </w:r>
           </w:p>
         </w:tc>
@@ -15041,7 +13205,6 @@
                 <w:lang w:eastAsia="de-DE"/>
               </w:rPr>
             </w:pPr>
-            <w:proofErr w:type="spellStart"/>
             <w:r>
               <w:rPr>
                 <w:rFonts w:ascii="Calibri" w:eastAsia="Times New Roman" w:hAnsi="Calibri" w:cs="Calibri"/>
@@ -15052,7 +13215,6 @@
               </w:rPr>
               <w:t>Espressif</w:t>
             </w:r>
-            <w:proofErr w:type="spellEnd"/>
           </w:p>
         </w:tc>
         <w:tc>
@@ -15819,27 +13981,15 @@
                 <w:lang w:eastAsia="de-DE"/>
               </w:rPr>
             </w:pPr>
-            <w:proofErr w:type="spellStart"/>
-            <w:r>
-              <w:rPr>
-                <w:rFonts w:ascii="Calibri" w:eastAsia="Times New Roman" w:hAnsi="Calibri" w:cs="Calibri"/>
-                <w:color w:val="000000"/>
-                <w:sz w:val="18"/>
-                <w:szCs w:val="18"/>
-                <w:lang w:eastAsia="de-DE"/>
-              </w:rPr>
-              <w:t>Diodes</w:t>
-            </w:r>
-            <w:proofErr w:type="spellEnd"/>
-            <w:r>
-              <w:rPr>
-                <w:rFonts w:ascii="Calibri" w:eastAsia="Times New Roman" w:hAnsi="Calibri" w:cs="Calibri"/>
-                <w:color w:val="000000"/>
-                <w:sz w:val="18"/>
-                <w:szCs w:val="18"/>
-                <w:lang w:eastAsia="de-DE"/>
-              </w:rPr>
-              <w:t xml:space="preserve"> Incorporated</w:t>
+            <w:r>
+              <w:rPr>
+                <w:rFonts w:ascii="Calibri" w:eastAsia="Times New Roman" w:hAnsi="Calibri" w:cs="Calibri"/>
+                <w:color w:val="000000"/>
+                <w:sz w:val="18"/>
+                <w:szCs w:val="18"/>
+                <w:lang w:eastAsia="de-DE"/>
+              </w:rPr>
+              <w:t>Diodes Incorporated</w:t>
             </w:r>
           </w:p>
         </w:tc>
@@ -15871,29 +14021,7 @@
                 <w:szCs w:val="18"/>
                 <w:lang w:eastAsia="de-DE"/>
               </w:rPr>
-              <w:t xml:space="preserve">3.3V Schaltspannungsregler 1.2A </w:t>
-            </w:r>
-            <w:proofErr w:type="spellStart"/>
-            <w:r>
-              <w:rPr>
-                <w:rFonts w:ascii="Calibri" w:eastAsia="Times New Roman" w:hAnsi="Calibri" w:cs="Calibri"/>
-                <w:color w:val="000000"/>
-                <w:sz w:val="18"/>
-                <w:szCs w:val="18"/>
-                <w:lang w:eastAsia="de-DE"/>
-              </w:rPr>
-              <w:t>Step</w:t>
-            </w:r>
-            <w:proofErr w:type="spellEnd"/>
-            <w:r>
-              <w:rPr>
-                <w:rFonts w:ascii="Calibri" w:eastAsia="Times New Roman" w:hAnsi="Calibri" w:cs="Calibri"/>
-                <w:color w:val="000000"/>
-                <w:sz w:val="18"/>
-                <w:szCs w:val="18"/>
-                <w:lang w:eastAsia="de-DE"/>
-              </w:rPr>
-              <w:t>-Down</w:t>
+              <w:t>3.3V Schaltspannungsregler 1.2A Step-Down</w:t>
             </w:r>
           </w:p>
         </w:tc>
@@ -16019,29 +14147,7 @@
                 <w:szCs w:val="18"/>
                 <w:lang w:eastAsia="de-DE"/>
               </w:rPr>
-              <w:t xml:space="preserve">Halbleiterrelais - Öffner </w:t>
-            </w:r>
-            <w:proofErr w:type="spellStart"/>
-            <w:r>
-              <w:rPr>
-                <w:rFonts w:ascii="Calibri" w:eastAsia="Times New Roman" w:hAnsi="Calibri" w:cs="Calibri"/>
-                <w:color w:val="000000"/>
-                <w:sz w:val="18"/>
-                <w:szCs w:val="18"/>
-                <w:lang w:eastAsia="de-DE"/>
-              </w:rPr>
-              <w:t>OptoMOS</w:t>
-            </w:r>
-            <w:proofErr w:type="spellEnd"/>
-            <w:r>
-              <w:rPr>
-                <w:rFonts w:ascii="Calibri" w:eastAsia="Times New Roman" w:hAnsi="Calibri" w:cs="Calibri"/>
-                <w:color w:val="000000"/>
-                <w:sz w:val="18"/>
-                <w:szCs w:val="18"/>
-                <w:lang w:eastAsia="de-DE"/>
-              </w:rPr>
-              <w:t xml:space="preserve"> Relay</w:t>
+              <w:t>Halbleiterrelais - Öffner OptoMOS Relay</w:t>
             </w:r>
           </w:p>
         </w:tc>
@@ -16127,7 +14233,6 @@
                 <w:lang w:eastAsia="de-DE"/>
               </w:rPr>
             </w:pPr>
-            <w:proofErr w:type="spellStart"/>
             <w:r>
               <w:rPr>
                 <w:rFonts w:ascii="Calibri" w:eastAsia="Times New Roman" w:hAnsi="Calibri" w:cs="Calibri"/>
@@ -16138,7 +14243,6 @@
               </w:rPr>
               <w:t>Vishay</w:t>
             </w:r>
-            <w:proofErr w:type="spellEnd"/>
           </w:p>
         </w:tc>
         <w:tc>
@@ -16255,7 +14359,6 @@
                 <w:lang w:eastAsia="de-DE"/>
               </w:rPr>
             </w:pPr>
-            <w:proofErr w:type="spellStart"/>
             <w:r>
               <w:rPr>
                 <w:rFonts w:ascii="Calibri" w:eastAsia="Times New Roman" w:hAnsi="Calibri" w:cs="Calibri"/>
@@ -16266,7 +14369,6 @@
               </w:rPr>
               <w:t>Vishay</w:t>
             </w:r>
-            <w:proofErr w:type="spellEnd"/>
           </w:p>
         </w:tc>
         <w:tc>
@@ -16383,7 +14485,6 @@
                 <w:lang w:eastAsia="de-DE"/>
               </w:rPr>
             </w:pPr>
-            <w:proofErr w:type="spellStart"/>
             <w:r>
               <w:rPr>
                 <w:rFonts w:ascii="Calibri" w:eastAsia="Times New Roman" w:hAnsi="Calibri" w:cs="Calibri"/>
@@ -16394,7 +14495,6 @@
               </w:rPr>
               <w:t>Vishay</w:t>
             </w:r>
-            <w:proofErr w:type="spellEnd"/>
           </w:p>
         </w:tc>
         <w:tc>
@@ -16511,7 +14611,6 @@
                 <w:lang w:eastAsia="de-DE"/>
               </w:rPr>
             </w:pPr>
-            <w:proofErr w:type="spellStart"/>
             <w:r>
               <w:rPr>
                 <w:rFonts w:ascii="Calibri" w:eastAsia="Times New Roman" w:hAnsi="Calibri" w:cs="Calibri"/>
@@ -16522,7 +14621,6 @@
               </w:rPr>
               <w:t>Vishay</w:t>
             </w:r>
-            <w:proofErr w:type="spellEnd"/>
           </w:p>
         </w:tc>
         <w:tc>
@@ -16639,7 +14737,6 @@
                 <w:lang w:eastAsia="de-DE"/>
               </w:rPr>
             </w:pPr>
-            <w:proofErr w:type="spellStart"/>
             <w:r>
               <w:rPr>
                 <w:rFonts w:ascii="Calibri" w:eastAsia="Times New Roman" w:hAnsi="Calibri" w:cs="Calibri"/>
@@ -16650,7 +14747,6 @@
               </w:rPr>
               <w:t>Vishay</w:t>
             </w:r>
-            <w:proofErr w:type="spellEnd"/>
           </w:p>
         </w:tc>
         <w:tc>
@@ -16767,7 +14863,6 @@
                 <w:lang w:eastAsia="de-DE"/>
               </w:rPr>
             </w:pPr>
-            <w:proofErr w:type="spellStart"/>
             <w:r>
               <w:rPr>
                 <w:rFonts w:ascii="Calibri" w:eastAsia="Times New Roman" w:hAnsi="Calibri" w:cs="Calibri"/>
@@ -16778,7 +14873,6 @@
               </w:rPr>
               <w:t>Vishay</w:t>
             </w:r>
-            <w:proofErr w:type="spellEnd"/>
           </w:p>
         </w:tc>
         <w:tc>
@@ -16895,7 +14989,6 @@
                 <w:lang w:eastAsia="de-DE"/>
               </w:rPr>
             </w:pPr>
-            <w:proofErr w:type="spellStart"/>
             <w:r>
               <w:rPr>
                 <w:rFonts w:ascii="Calibri" w:eastAsia="Times New Roman" w:hAnsi="Calibri" w:cs="Calibri"/>
@@ -16906,7 +14999,6 @@
               </w:rPr>
               <w:t>Vishay</w:t>
             </w:r>
-            <w:proofErr w:type="spellEnd"/>
           </w:p>
         </w:tc>
         <w:tc>
@@ -17023,7 +15115,6 @@
                 <w:lang w:eastAsia="de-DE"/>
               </w:rPr>
             </w:pPr>
-            <w:proofErr w:type="spellStart"/>
             <w:r>
               <w:rPr>
                 <w:rFonts w:ascii="Calibri" w:eastAsia="Times New Roman" w:hAnsi="Calibri" w:cs="Calibri"/>
@@ -17034,7 +15125,6 @@
               </w:rPr>
               <w:t>Vishay</w:t>
             </w:r>
-            <w:proofErr w:type="spellEnd"/>
           </w:p>
         </w:tc>
         <w:tc>
@@ -17151,7 +15241,6 @@
                 <w:lang w:eastAsia="de-DE"/>
               </w:rPr>
             </w:pPr>
-            <w:proofErr w:type="spellStart"/>
             <w:r>
               <w:rPr>
                 <w:rFonts w:ascii="Calibri" w:eastAsia="Times New Roman" w:hAnsi="Calibri" w:cs="Calibri"/>
@@ -17162,7 +15251,6 @@
               </w:rPr>
               <w:t>Vishay</w:t>
             </w:r>
-            <w:proofErr w:type="spellEnd"/>
           </w:p>
         </w:tc>
         <w:tc>
@@ -17279,7 +15367,6 @@
                 <w:lang w:eastAsia="de-DE"/>
               </w:rPr>
             </w:pPr>
-            <w:proofErr w:type="spellStart"/>
             <w:r>
               <w:rPr>
                 <w:rFonts w:ascii="Calibri" w:eastAsia="Times New Roman" w:hAnsi="Calibri" w:cs="Calibri"/>
@@ -17290,7 +15377,6 @@
               </w:rPr>
               <w:t>Vishay</w:t>
             </w:r>
-            <w:proofErr w:type="spellEnd"/>
           </w:p>
         </w:tc>
         <w:tc>
@@ -17447,29 +15533,7 @@
                 <w:szCs w:val="18"/>
                 <w:lang w:eastAsia="de-DE"/>
               </w:rPr>
-              <w:t>Logik-</w:t>
-            </w:r>
-            <w:proofErr w:type="spellStart"/>
-            <w:r>
-              <w:rPr>
-                <w:rFonts w:ascii="Calibri" w:eastAsia="Times New Roman" w:hAnsi="Calibri" w:cs="Calibri"/>
-                <w:color w:val="000000"/>
-                <w:sz w:val="18"/>
-                <w:szCs w:val="18"/>
-                <w:lang w:eastAsia="de-DE"/>
-              </w:rPr>
-              <w:t>Mosfet</w:t>
-            </w:r>
-            <w:proofErr w:type="spellEnd"/>
-            <w:r>
-              <w:rPr>
-                <w:rFonts w:ascii="Calibri" w:eastAsia="Times New Roman" w:hAnsi="Calibri" w:cs="Calibri"/>
-                <w:color w:val="000000"/>
-                <w:sz w:val="18"/>
-                <w:szCs w:val="18"/>
-                <w:lang w:eastAsia="de-DE"/>
-              </w:rPr>
-              <w:t>, SOT23</w:t>
+              <w:t>Logik-Mosfet, SOT23</w:t>
             </w:r>
           </w:p>
         </w:tc>
@@ -17555,27 +15619,15 @@
                 <w:lang w:eastAsia="de-DE"/>
               </w:rPr>
             </w:pPr>
-            <w:proofErr w:type="spellStart"/>
-            <w:r>
-              <w:rPr>
-                <w:rFonts w:ascii="Calibri" w:eastAsia="Times New Roman" w:hAnsi="Calibri" w:cs="Calibri"/>
-                <w:color w:val="000000"/>
-                <w:sz w:val="18"/>
-                <w:szCs w:val="18"/>
-                <w:lang w:eastAsia="de-DE"/>
-              </w:rPr>
-              <w:t>Wurth</w:t>
-            </w:r>
-            <w:proofErr w:type="spellEnd"/>
-            <w:r>
-              <w:rPr>
-                <w:rFonts w:ascii="Calibri" w:eastAsia="Times New Roman" w:hAnsi="Calibri" w:cs="Calibri"/>
-                <w:color w:val="000000"/>
-                <w:sz w:val="18"/>
-                <w:szCs w:val="18"/>
-                <w:lang w:eastAsia="de-DE"/>
-              </w:rPr>
-              <w:t xml:space="preserve"> Elektronik</w:t>
+            <w:r>
+              <w:rPr>
+                <w:rFonts w:ascii="Calibri" w:eastAsia="Times New Roman" w:hAnsi="Calibri" w:cs="Calibri"/>
+                <w:color w:val="000000"/>
+                <w:sz w:val="18"/>
+                <w:szCs w:val="18"/>
+                <w:lang w:eastAsia="de-DE"/>
+              </w:rPr>
+              <w:t>Wurth Elektronik</w:t>
             </w:r>
           </w:p>
         </w:tc>
@@ -17819,7 +15871,6 @@
                 <w:lang w:eastAsia="de-DE"/>
               </w:rPr>
             </w:pPr>
-            <w:proofErr w:type="spellStart"/>
             <w:r>
               <w:rPr>
                 <w:rFonts w:ascii="Calibri" w:eastAsia="Times New Roman" w:hAnsi="Calibri" w:cs="Calibri"/>
@@ -17830,7 +15881,6 @@
               </w:rPr>
               <w:t>Littelfuse</w:t>
             </w:r>
-            <w:proofErr w:type="spellEnd"/>
           </w:p>
         </w:tc>
         <w:tc>
@@ -17947,7 +15997,6 @@
                 <w:lang w:eastAsia="de-DE"/>
               </w:rPr>
             </w:pPr>
-            <w:proofErr w:type="spellStart"/>
             <w:r>
               <w:rPr>
                 <w:rFonts w:ascii="Calibri" w:eastAsia="Times New Roman" w:hAnsi="Calibri" w:cs="Calibri"/>
@@ -17958,7 +16007,6 @@
               </w:rPr>
               <w:t>Littelfuse</w:t>
             </w:r>
-            <w:proofErr w:type="spellEnd"/>
           </w:p>
         </w:tc>
         <w:tc>
@@ -18075,7 +16123,6 @@
                 <w:lang w:eastAsia="de-DE"/>
               </w:rPr>
             </w:pPr>
-            <w:proofErr w:type="spellStart"/>
             <w:r>
               <w:rPr>
                 <w:rFonts w:ascii="Calibri" w:eastAsia="Times New Roman" w:hAnsi="Calibri" w:cs="Calibri"/>
@@ -18086,7 +16133,6 @@
               </w:rPr>
               <w:t>Nexperia</w:t>
             </w:r>
-            <w:proofErr w:type="spellEnd"/>
           </w:p>
         </w:tc>
         <w:tc>
@@ -18203,7 +16249,6 @@
                 <w:lang w:eastAsia="de-DE"/>
               </w:rPr>
             </w:pPr>
-            <w:proofErr w:type="spellStart"/>
             <w:r>
               <w:rPr>
                 <w:rFonts w:ascii="Calibri" w:eastAsia="Times New Roman" w:hAnsi="Calibri" w:cs="Calibri"/>
@@ -18214,7 +16259,6 @@
               </w:rPr>
               <w:t>Rectron</w:t>
             </w:r>
-            <w:proofErr w:type="spellEnd"/>
           </w:p>
         </w:tc>
         <w:tc>
@@ -18331,7 +16375,6 @@
                 <w:lang w:eastAsia="de-DE"/>
               </w:rPr>
             </w:pPr>
-            <w:proofErr w:type="spellStart"/>
             <w:r>
               <w:rPr>
                 <w:rFonts w:ascii="Calibri" w:eastAsia="Times New Roman" w:hAnsi="Calibri" w:cs="Calibri"/>
@@ -18342,7 +16385,6 @@
               </w:rPr>
               <w:t>Bourns</w:t>
             </w:r>
-            <w:proofErr w:type="spellEnd"/>
           </w:p>
         </w:tc>
         <w:tc>
@@ -18373,29 +16415,7 @@
                 <w:szCs w:val="18"/>
                 <w:lang w:eastAsia="de-DE"/>
               </w:rPr>
-              <w:t>ESD-</w:t>
-            </w:r>
-            <w:proofErr w:type="spellStart"/>
-            <w:r>
-              <w:rPr>
-                <w:rFonts w:ascii="Calibri" w:eastAsia="Times New Roman" w:hAnsi="Calibri" w:cs="Calibri"/>
-                <w:color w:val="000000"/>
-                <w:sz w:val="18"/>
-                <w:szCs w:val="18"/>
-                <w:lang w:eastAsia="de-DE"/>
-              </w:rPr>
-              <w:t>Entstörer</w:t>
-            </w:r>
-            <w:proofErr w:type="spellEnd"/>
-            <w:r>
-              <w:rPr>
-                <w:rFonts w:ascii="Calibri" w:eastAsia="Times New Roman" w:hAnsi="Calibri" w:cs="Calibri"/>
-                <w:color w:val="000000"/>
-                <w:sz w:val="18"/>
-                <w:szCs w:val="18"/>
-                <w:lang w:eastAsia="de-DE"/>
-              </w:rPr>
-              <w:t>/TVS-Diode 13volts 5uA</w:t>
+              <w:t>ESD-Entstörer/TVS-Diode 13volts 5uA</w:t>
             </w:r>
           </w:p>
         </w:tc>
@@ -18481,40 +16501,16 @@
                 <w:lang w:eastAsia="de-DE"/>
               </w:rPr>
             </w:pPr>
-            <w:proofErr w:type="spellStart"/>
-            <w:r>
-              <w:rPr>
-                <w:rFonts w:ascii="Calibri" w:eastAsia="Times New Roman" w:hAnsi="Calibri" w:cs="Calibri"/>
-                <w:color w:val="000000"/>
-                <w:sz w:val="18"/>
-                <w:szCs w:val="18"/>
-                <w:lang w:eastAsia="de-DE"/>
-              </w:rPr>
-              <w:t>Taiyo</w:t>
-            </w:r>
-            <w:proofErr w:type="spellEnd"/>
-            <w:r>
-              <w:rPr>
-                <w:rFonts w:ascii="Calibri" w:eastAsia="Times New Roman" w:hAnsi="Calibri" w:cs="Calibri"/>
-                <w:color w:val="000000"/>
-                <w:sz w:val="18"/>
-                <w:szCs w:val="18"/>
-                <w:lang w:eastAsia="de-DE"/>
-              </w:rPr>
-              <w:t xml:space="preserve"> </w:t>
-            </w:r>
-            <w:proofErr w:type="spellStart"/>
-            <w:r>
-              <w:rPr>
-                <w:rFonts w:ascii="Calibri" w:eastAsia="Times New Roman" w:hAnsi="Calibri" w:cs="Calibri"/>
-                <w:color w:val="000000"/>
-                <w:sz w:val="18"/>
-                <w:szCs w:val="18"/>
-                <w:lang w:eastAsia="de-DE"/>
-              </w:rPr>
-              <w:t>Yuden</w:t>
-            </w:r>
-            <w:proofErr w:type="spellEnd"/>
+            <w:r>
+              <w:rPr>
+                <w:rFonts w:ascii="Calibri" w:eastAsia="Times New Roman" w:hAnsi="Calibri" w:cs="Calibri"/>
+                <w:color w:val="000000"/>
+                <w:sz w:val="18"/>
+                <w:szCs w:val="18"/>
+                <w:lang w:eastAsia="de-DE"/>
+              </w:rPr>
+              <w:t>Taiyo Yuden</w:t>
+            </w:r>
           </w:p>
         </w:tc>
         <w:tc>
@@ -18631,40 +16627,16 @@
                 <w:lang w:eastAsia="de-DE"/>
               </w:rPr>
             </w:pPr>
-            <w:proofErr w:type="spellStart"/>
-            <w:r>
-              <w:rPr>
-                <w:rFonts w:ascii="Calibri" w:eastAsia="Times New Roman" w:hAnsi="Calibri" w:cs="Calibri"/>
-                <w:color w:val="000000"/>
-                <w:sz w:val="18"/>
-                <w:szCs w:val="18"/>
-                <w:lang w:eastAsia="de-DE"/>
-              </w:rPr>
-              <w:t>Taiyo</w:t>
-            </w:r>
-            <w:proofErr w:type="spellEnd"/>
-            <w:r>
-              <w:rPr>
-                <w:rFonts w:ascii="Calibri" w:eastAsia="Times New Roman" w:hAnsi="Calibri" w:cs="Calibri"/>
-                <w:color w:val="000000"/>
-                <w:sz w:val="18"/>
-                <w:szCs w:val="18"/>
-                <w:lang w:eastAsia="de-DE"/>
-              </w:rPr>
-              <w:t xml:space="preserve"> </w:t>
-            </w:r>
-            <w:proofErr w:type="spellStart"/>
-            <w:r>
-              <w:rPr>
-                <w:rFonts w:ascii="Calibri" w:eastAsia="Times New Roman" w:hAnsi="Calibri" w:cs="Calibri"/>
-                <w:color w:val="000000"/>
-                <w:sz w:val="18"/>
-                <w:szCs w:val="18"/>
-                <w:lang w:eastAsia="de-DE"/>
-              </w:rPr>
-              <w:t>Yuden</w:t>
-            </w:r>
-            <w:proofErr w:type="spellEnd"/>
+            <w:r>
+              <w:rPr>
+                <w:rFonts w:ascii="Calibri" w:eastAsia="Times New Roman" w:hAnsi="Calibri" w:cs="Calibri"/>
+                <w:color w:val="000000"/>
+                <w:sz w:val="18"/>
+                <w:szCs w:val="18"/>
+                <w:lang w:eastAsia="de-DE"/>
+              </w:rPr>
+              <w:t>Taiyo Yuden</w:t>
+            </w:r>
           </w:p>
         </w:tc>
         <w:tc>
@@ -18781,7 +16753,6 @@
                 <w:lang w:eastAsia="de-DE"/>
               </w:rPr>
             </w:pPr>
-            <w:proofErr w:type="spellStart"/>
             <w:r>
               <w:rPr>
                 <w:rFonts w:ascii="Calibri" w:eastAsia="Times New Roman" w:hAnsi="Calibri" w:cs="Calibri"/>
@@ -18792,7 +16763,6 @@
               </w:rPr>
               <w:t>Vishay</w:t>
             </w:r>
-            <w:proofErr w:type="spellEnd"/>
           </w:p>
         </w:tc>
         <w:tc>
@@ -18909,7 +16879,6 @@
                 <w:lang w:eastAsia="de-DE"/>
               </w:rPr>
             </w:pPr>
-            <w:proofErr w:type="spellStart"/>
             <w:r>
               <w:rPr>
                 <w:rFonts w:ascii="Calibri" w:eastAsia="Times New Roman" w:hAnsi="Calibri" w:cs="Calibri"/>
@@ -18920,7 +16889,6 @@
               </w:rPr>
               <w:t>Vishay</w:t>
             </w:r>
-            <w:proofErr w:type="spellEnd"/>
           </w:p>
         </w:tc>
         <w:tc>
@@ -19037,7 +17005,6 @@
                 <w:lang w:eastAsia="de-DE"/>
               </w:rPr>
             </w:pPr>
-            <w:proofErr w:type="spellStart"/>
             <w:r>
               <w:rPr>
                 <w:rFonts w:ascii="Calibri" w:eastAsia="Times New Roman" w:hAnsi="Calibri" w:cs="Calibri"/>
@@ -19048,7 +17015,6 @@
               </w:rPr>
               <w:t>Vishay</w:t>
             </w:r>
-            <w:proofErr w:type="spellEnd"/>
           </w:p>
         </w:tc>
         <w:tc>
@@ -19165,7 +17131,6 @@
                 <w:lang w:eastAsia="de-DE"/>
               </w:rPr>
             </w:pPr>
-            <w:proofErr w:type="spellStart"/>
             <w:r>
               <w:rPr>
                 <w:rFonts w:ascii="Calibri" w:eastAsia="Times New Roman" w:hAnsi="Calibri" w:cs="Calibri"/>
@@ -19176,7 +17141,6 @@
               </w:rPr>
               <w:t>Vishay</w:t>
             </w:r>
-            <w:proofErr w:type="spellEnd"/>
           </w:p>
         </w:tc>
         <w:tc>
@@ -19333,20 +17297,8 @@
                 <w:szCs w:val="18"/>
                 <w:lang w:eastAsia="de-DE"/>
               </w:rPr>
-              <w:t xml:space="preserve">100uF/6.3V, 20%, SMD 0805 </w:t>
-            </w:r>
-            <w:proofErr w:type="spellStart"/>
-            <w:r>
-              <w:rPr>
-                <w:rFonts w:ascii="Calibri" w:eastAsia="Times New Roman" w:hAnsi="Calibri" w:cs="Calibri"/>
-                <w:color w:val="000000"/>
-                <w:sz w:val="18"/>
-                <w:szCs w:val="18"/>
-                <w:lang w:eastAsia="de-DE"/>
-              </w:rPr>
-              <w:t>Tantalkondensator</w:t>
-            </w:r>
-            <w:proofErr w:type="spellEnd"/>
+              <w:t>100uF/6.3V, 20%, SMD 0805 Tantalkondensator</w:t>
+            </w:r>
           </w:p>
         </w:tc>
       </w:tr>
@@ -19557,7 +17509,6 @@
                 <w:lang w:eastAsia="de-DE"/>
               </w:rPr>
             </w:pPr>
-            <w:proofErr w:type="spellStart"/>
             <w:r>
               <w:rPr>
                 <w:rFonts w:ascii="Calibri" w:eastAsia="Times New Roman" w:hAnsi="Calibri" w:cs="Calibri"/>
@@ -19568,7 +17519,6 @@
               </w:rPr>
               <w:t>Murata</w:t>
             </w:r>
-            <w:proofErr w:type="spellEnd"/>
           </w:p>
         </w:tc>
         <w:tc>
@@ -20064,27 +18014,15 @@
                 <w:lang w:eastAsia="de-DE"/>
               </w:rPr>
             </w:pPr>
-            <w:proofErr w:type="spellStart"/>
-            <w:r>
-              <w:rPr>
-                <w:rFonts w:ascii="Calibri" w:eastAsia="Times New Roman" w:hAnsi="Calibri" w:cs="Calibri"/>
-                <w:color w:val="000000"/>
-                <w:sz w:val="18"/>
-                <w:szCs w:val="18"/>
-                <w:lang w:eastAsia="de-DE"/>
-              </w:rPr>
-              <w:t>Wurth</w:t>
-            </w:r>
-            <w:proofErr w:type="spellEnd"/>
-            <w:r>
-              <w:rPr>
-                <w:rFonts w:ascii="Calibri" w:eastAsia="Times New Roman" w:hAnsi="Calibri" w:cs="Calibri"/>
-                <w:color w:val="000000"/>
-                <w:sz w:val="18"/>
-                <w:szCs w:val="18"/>
-                <w:lang w:eastAsia="de-DE"/>
-              </w:rPr>
-              <w:t xml:space="preserve"> Elektronik</w:t>
+            <w:r>
+              <w:rPr>
+                <w:rFonts w:ascii="Calibri" w:eastAsia="Times New Roman" w:hAnsi="Calibri" w:cs="Calibri"/>
+                <w:color w:val="000000"/>
+                <w:sz w:val="18"/>
+                <w:szCs w:val="18"/>
+                <w:lang w:eastAsia="de-DE"/>
+              </w:rPr>
+              <w:t>Wurth Elektronik</w:t>
             </w:r>
           </w:p>
         </w:tc>
@@ -20116,20 +18054,8 @@
                 <w:szCs w:val="18"/>
                 <w:lang w:eastAsia="de-DE"/>
               </w:rPr>
-              <w:t xml:space="preserve">Stiftleiste, 2.54mm, 2x4 Pins, </w:t>
-            </w:r>
-            <w:proofErr w:type="spellStart"/>
-            <w:r>
-              <w:rPr>
-                <w:rFonts w:ascii="Calibri" w:eastAsia="Times New Roman" w:hAnsi="Calibri" w:cs="Calibri"/>
-                <w:color w:val="000000"/>
-                <w:sz w:val="18"/>
-                <w:szCs w:val="18"/>
-                <w:lang w:eastAsia="de-DE"/>
-              </w:rPr>
-              <w:t>verpolungssicher</w:t>
-            </w:r>
-            <w:proofErr w:type="spellEnd"/>
+              <w:t>Stiftleiste, 2.54mm, 2x4 Pins, verpolungssicher</w:t>
+            </w:r>
           </w:p>
         </w:tc>
       </w:tr>
@@ -20214,27 +18140,15 @@
                 <w:lang w:eastAsia="de-DE"/>
               </w:rPr>
             </w:pPr>
-            <w:proofErr w:type="spellStart"/>
-            <w:r>
-              <w:rPr>
-                <w:rFonts w:ascii="Calibri" w:eastAsia="Times New Roman" w:hAnsi="Calibri" w:cs="Calibri"/>
-                <w:color w:val="000000"/>
-                <w:sz w:val="18"/>
-                <w:szCs w:val="18"/>
-                <w:lang w:eastAsia="de-DE"/>
-              </w:rPr>
-              <w:t>Wurth</w:t>
-            </w:r>
-            <w:proofErr w:type="spellEnd"/>
-            <w:r>
-              <w:rPr>
-                <w:rFonts w:ascii="Calibri" w:eastAsia="Times New Roman" w:hAnsi="Calibri" w:cs="Calibri"/>
-                <w:color w:val="000000"/>
-                <w:sz w:val="18"/>
-                <w:szCs w:val="18"/>
-                <w:lang w:eastAsia="de-DE"/>
-              </w:rPr>
-              <w:t xml:space="preserve"> Elektronik</w:t>
+            <w:r>
+              <w:rPr>
+                <w:rFonts w:ascii="Calibri" w:eastAsia="Times New Roman" w:hAnsi="Calibri" w:cs="Calibri"/>
+                <w:color w:val="000000"/>
+                <w:sz w:val="18"/>
+                <w:szCs w:val="18"/>
+                <w:lang w:eastAsia="de-DE"/>
+              </w:rPr>
+              <w:t>Wurth Elektronik</w:t>
             </w:r>
           </w:p>
         </w:tc>
@@ -20267,20 +18181,8 @@
                 <w:szCs w:val="18"/>
                 <w:lang w:eastAsia="de-DE"/>
               </w:rPr>
-              <w:t xml:space="preserve">IDC-Stecker, 2.54mm, 2x4 Pins, </w:t>
-            </w:r>
-            <w:proofErr w:type="spellStart"/>
-            <w:r>
-              <w:rPr>
-                <w:rFonts w:ascii="Calibri" w:eastAsia="Times New Roman" w:hAnsi="Calibri" w:cs="Calibri"/>
-                <w:color w:val="000000"/>
-                <w:sz w:val="18"/>
-                <w:szCs w:val="18"/>
-                <w:lang w:eastAsia="de-DE"/>
-              </w:rPr>
-              <w:t>verpolungssicher</w:t>
-            </w:r>
-            <w:proofErr w:type="spellEnd"/>
+              <w:t>IDC-Stecker, 2.54mm, 2x4 Pins, verpolungssicher</w:t>
+            </w:r>
           </w:p>
         </w:tc>
       </w:tr>
@@ -20290,22 +18192,35 @@
         <w:pStyle w:val="Beschriftung"/>
         <w:jc w:val="center"/>
       </w:pPr>
-      <w:bookmarkStart w:id="140" w:name="_Toc49523490"/>
+      <w:bookmarkStart w:id="67" w:name="_Toc49931880"/>
       <w:r>
         <w:t xml:space="preserve">Tabelle </w:t>
       </w:r>
-      <w:fldSimple w:instr=" SEQ Tabelle \* ARABIC ">
-        <w:r>
-          <w:rPr>
-            <w:noProof/>
-          </w:rPr>
-          <w:t>6</w:t>
-        </w:r>
-      </w:fldSimple>
+      <w:r>
+        <w:fldChar w:fldCharType="begin"/>
+      </w:r>
+      <w:r>
+        <w:instrText xml:space="preserve"> SEQ Tabelle \* ARABIC </w:instrText>
+      </w:r>
+      <w:r>
+        <w:fldChar w:fldCharType="separate"/>
+      </w:r>
+      <w:r>
+        <w:rPr>
+          <w:noProof/>
+        </w:rPr>
+        <w:t>6</w:t>
+      </w:r>
+      <w:r>
+        <w:rPr>
+          <w:noProof/>
+        </w:rPr>
+        <w:fldChar w:fldCharType="end"/>
+      </w:r>
       <w:r>
         <w:t>: Materialstückliste</w:t>
       </w:r>
-      <w:bookmarkEnd w:id="140"/>
+      <w:bookmarkEnd w:id="67"/>
     </w:p>
     <w:p>
       <w:pPr>
@@ -20314,7 +18229,7 @@
       </w:pPr>
     </w:p>
     <w:sectPr>
-      <w:footerReference w:type="default" r:id="rId21"/>
+      <w:footerReference w:type="default" r:id="rId17"/>
       <w:pgSz w:w="11906" w:h="16838"/>
       <w:pgMar w:top="1440" w:right="1701" w:bottom="1440" w:left="1701" w:header="709" w:footer="709" w:gutter="0"/>
       <w:cols w:space="708"/>
@@ -20323,1628 +18238,6 @@
     </w:sectPr>
   </w:body>
 </w:document>
-</file>
-
-<file path=word/comments.xml><?xml version="1.0" encoding="utf-8"?>
-<w:comments xmlns:wpc="http://schemas.microsoft.com/office/word/2010/wordprocessingCanvas" xmlns:cx="http://schemas.microsoft.com/office/drawing/2014/chartex" xmlns:cx1="http://schemas.microsoft.com/office/drawing/2015/9/8/chartex" xmlns:cx2="http://schemas.microsoft.com/office/drawing/2015/10/21/chartex" xmlns:cx3="http://schemas.microsoft.com/office/drawing/2016/5/9/chartex" xmlns:cx4="http://schemas.microsoft.com/office/drawing/2016/5/10/chartex" xmlns:cx5="http://schemas.microsoft.com/office/drawing/2016/5/11/chartex" xmlns:cx6="http://schemas.microsoft.com/office/drawing/2016/5/12/chartex" xmlns:cx7="http://schemas.microsoft.com/office/drawing/2016/5/13/chartex" xmlns:cx8="http://schemas.microsoft.com/office/drawing/2016/5/14/chartex" xmlns:mc="http://schemas.openxmlformats.org/markup-compatibility/2006" xmlns:aink="http://schemas.microsoft.com/office/drawing/2016/ink" xmlns:am3d="http://schemas.microsoft.com/office/drawing/2017/model3d" xmlns:o="urn:schemas-microsoft-com:office:office" xmlns:r="http://schemas.openxmlformats.org/officeDocument/2006/relationships" xmlns:m="http://schemas.openxmlformats.org/officeDocument/2006/math" xmlns:v="urn:schemas-microsoft-com:vml" xmlns:wp14="http://schemas.microsoft.com/office/word/2010/wordprocessingDrawing" xmlns:wp="http://schemas.openxmlformats.org/drawingml/2006/wordprocessingDrawing" xmlns:w10="urn:schemas-microsoft-com:office:word" xmlns:w="http://schemas.openxmlformats.org/wordprocessingml/2006/main" xmlns:w14="http://schemas.microsoft.com/office/word/2010/wordml" xmlns:w15="http://schemas.microsoft.com/office/word/2012/wordml" xmlns:w16cex="http://schemas.microsoft.com/office/word/2018/wordml/cex" xmlns:w16cid="http://schemas.microsoft.com/office/word/2016/wordml/cid" xmlns:w16="http://schemas.microsoft.com/office/word/2018/wordml" xmlns:w16se="http://schemas.microsoft.com/office/word/2015/wordml/symex" xmlns:wpg="http://schemas.microsoft.com/office/word/2010/wordprocessingGroup" xmlns:wpi="http://schemas.microsoft.com/office/word/2010/wordprocessingInk" xmlns:wne="http://schemas.microsoft.com/office/word/2006/wordml" xmlns:wps="http://schemas.microsoft.com/office/word/2010/wordprocessingShape" mc:Ignorable="w14 w15 w16se w16cid w16 w16cex wp14">
-  <w:comment w:id="0" w:author="ko07xiqa" w:date="2020-08-28T16:12:00Z" w:initials="k">
-    <w:p>
-      <w:pPr>
-        <w:pStyle w:val="Kommentartext"/>
-      </w:pPr>
-      <w:r>
-        <w:rPr>
-          <w:rStyle w:val="Kommentarzeichen"/>
-        </w:rPr>
-        <w:annotationRef/>
-      </w:r>
-      <w:r>
-        <w:rPr>
-          <w:noProof/>
-        </w:rPr>
-        <w:t>Matrikelnummer</w:t>
-      </w:r>
-    </w:p>
-  </w:comment>
-  <w:comment w:id="6" w:author="ko07xiqa" w:date="2020-08-28T16:16:00Z" w:initials="k">
-    <w:p>
-      <w:pPr>
-        <w:pStyle w:val="Kommentartext"/>
-      </w:pPr>
-      <w:r>
-        <w:rPr>
-          <w:rStyle w:val="Kommentarzeichen"/>
-        </w:rPr>
-        <w:annotationRef/>
-      </w:r>
-      <w:r>
-        <w:rPr>
-          <w:noProof/>
-        </w:rPr>
-        <w:t>Begriff erklären?</w:t>
-      </w:r>
-    </w:p>
-  </w:comment>
-  <w:comment w:id="7" w:author="ko07xiqa" w:date="2020-08-28T16:17:00Z" w:initials="k">
-    <w:p>
-      <w:pPr>
-        <w:pStyle w:val="Kommentartext"/>
-      </w:pPr>
-      <w:r>
-        <w:rPr>
-          <w:rStyle w:val="Kommentarzeichen"/>
-        </w:rPr>
-        <w:annotationRef/>
-      </w:r>
-      <w:r>
-        <w:rPr>
-          <w:noProof/>
-        </w:rPr>
-        <w:t>Punkt von Inhaltsverzeichnis dazu erwähnen?</w:t>
-      </w:r>
-    </w:p>
-  </w:comment>
-  <w:comment w:id="8" w:author="ko07xiqa" w:date="2020-08-28T16:19:00Z" w:initials="k">
-    <w:p>
-      <w:pPr>
-        <w:pStyle w:val="Kommentartext"/>
-      </w:pPr>
-      <w:r>
-        <w:rPr>
-          <w:rStyle w:val="Kommentarzeichen"/>
-        </w:rPr>
-        <w:annotationRef/>
-      </w:r>
-      <w:r>
-        <w:rPr>
-          <w:noProof/>
-        </w:rPr>
-        <w:t>Neuer Satz: Die Programmierung....</w:t>
-      </w:r>
-    </w:p>
-  </w:comment>
-  <w:comment w:id="9" w:author="ko07xiqa" w:date="2020-08-28T16:20:00Z" w:initials="k">
-    <w:p>
-      <w:pPr>
-        <w:pStyle w:val="Kommentartext"/>
-      </w:pPr>
-      <w:r>
-        <w:rPr>
-          <w:rStyle w:val="Kommentarzeichen"/>
-        </w:rPr>
-        <w:annotationRef/>
-      </w:r>
-      <w:r>
-        <w:rPr>
-          <w:noProof/>
-        </w:rPr>
-        <w:t>WiFi = Wlan</w:t>
-      </w:r>
-    </w:p>
-  </w:comment>
-  <w:comment w:id="13" w:author="ko07xiqa" w:date="2020-08-28T16:21:00Z" w:initials="k">
-    <w:p>
-      <w:pPr>
-        <w:pStyle w:val="Kommentartext"/>
-      </w:pPr>
-      <w:r>
-        <w:rPr>
-          <w:rStyle w:val="Kommentarzeichen"/>
-        </w:rPr>
-        <w:annotationRef/>
-      </w:r>
-      <w:r>
-        <w:rPr>
-          <w:noProof/>
-        </w:rPr>
-        <w:t>n fehlt: Elektrofahrzeugen</w:t>
-      </w:r>
-    </w:p>
-  </w:comment>
-  <w:comment w:id="14" w:author="ko07xiqa" w:date="2020-08-28T16:23:00Z" w:initials="k">
-    <w:p>
-      <w:pPr>
-        <w:pStyle w:val="Kommentartext"/>
-      </w:pPr>
-      <w:r>
-        <w:rPr>
-          <w:rStyle w:val="Kommentarzeichen"/>
-        </w:rPr>
-        <w:annotationRef/>
-      </w:r>
-      <w:r>
-        <w:rPr>
-          <w:noProof/>
-        </w:rPr>
-        <w:t>Englischen Begriff nennen?</w:t>
-      </w:r>
-    </w:p>
-  </w:comment>
-  <w:comment w:id="15" w:author="ko07xiqa" w:date="2020-08-28T16:24:00Z" w:initials="k">
-    <w:p>
-      <w:pPr>
-        <w:pStyle w:val="Kommentartext"/>
-      </w:pPr>
-      <w:r>
-        <w:rPr>
-          <w:rStyle w:val="Kommentarzeichen"/>
-        </w:rPr>
-        <w:annotationRef/>
-      </w:r>
-      <w:r>
-        <w:rPr>
-          <w:noProof/>
-        </w:rPr>
-        <w:t>Groß schreiben?</w:t>
-      </w:r>
-    </w:p>
-  </w:comment>
-  <w:comment w:id="16" w:author="ko07xiqa" w:date="2020-08-28T16:25:00Z" w:initials="k">
-    <w:p>
-      <w:pPr>
-        <w:pStyle w:val="Kommentartext"/>
-      </w:pPr>
-      <w:r>
-        <w:rPr>
-          <w:rStyle w:val="Kommentarzeichen"/>
-        </w:rPr>
-        <w:annotationRef/>
-      </w:r>
-      <w:r>
-        <w:rPr>
-          <w:noProof/>
-        </w:rPr>
-        <w:t>Gleichrichter</w:t>
-      </w:r>
-    </w:p>
-  </w:comment>
-  <w:comment w:id="19" w:author="ko07xiqa" w:date="2020-08-28T16:32:00Z" w:initials="k">
-    <w:p>
-      <w:pPr>
-        <w:pStyle w:val="Kommentartext"/>
-      </w:pPr>
-      <w:r>
-        <w:rPr>
-          <w:rStyle w:val="Kommentarzeichen"/>
-        </w:rPr>
-        <w:annotationRef/>
-      </w:r>
-      <w:r>
-        <w:rPr>
-          <w:noProof/>
-        </w:rPr>
-        <w:t>Quelle Wikipedia</w:t>
-      </w:r>
-    </w:p>
-  </w:comment>
-  <w:comment w:id="20" w:author="ko07xiqa" w:date="2020-08-28T16:35:00Z" w:initials="k">
-    <w:p>
-      <w:pPr>
-        <w:pStyle w:val="Kommentartext"/>
-      </w:pPr>
-      <w:r>
-        <w:rPr>
-          <w:rStyle w:val="Kommentarzeichen"/>
-        </w:rPr>
-        <w:annotationRef/>
-      </w:r>
-      <w:r>
-        <w:rPr>
-          <w:noProof/>
-        </w:rPr>
-        <w:t>Komma, weil eingeschoben</w:t>
-      </w:r>
-    </w:p>
-  </w:comment>
-  <w:comment w:id="25" w:author="ko07xiqa" w:date="2020-08-28T16:37:00Z" w:initials="k">
-    <w:p>
-      <w:pPr>
-        <w:pStyle w:val="Kommentartext"/>
-      </w:pPr>
-      <w:r>
-        <w:rPr>
-          <w:rStyle w:val="Kommentarzeichen"/>
-        </w:rPr>
-        <w:annotationRef/>
-      </w:r>
-      <w:r>
-        <w:rPr>
-          <w:noProof/>
-        </w:rPr>
-        <w:t>klein schreiben</w:t>
-      </w:r>
-    </w:p>
-  </w:comment>
-  <w:comment w:id="27" w:author="ko07xiqa" w:date="2020-08-28T16:39:00Z" w:initials="k">
-    <w:p>
-      <w:pPr>
-        <w:pStyle w:val="Kommentartext"/>
-      </w:pPr>
-      <w:r>
-        <w:rPr>
-          <w:rStyle w:val="Kommentarzeichen"/>
-        </w:rPr>
-        <w:annotationRef/>
-      </w:r>
-    </w:p>
-  </w:comment>
-  <w:comment w:id="26" w:author="ko07xiqa" w:date="2020-08-28T16:39:00Z" w:initials="k">
-    <w:p>
-      <w:pPr>
-        <w:pStyle w:val="Kommentartext"/>
-      </w:pPr>
-      <w:r>
-        <w:rPr>
-          <w:rStyle w:val="Kommentarzeichen"/>
-        </w:rPr>
-        <w:annotationRef/>
-      </w:r>
-      <w:r>
-        <w:rPr>
-          <w:noProof/>
-        </w:rPr>
-        <w:t>komma</w:t>
-      </w:r>
-    </w:p>
-  </w:comment>
-  <w:comment w:id="30" w:author="ko07xiqa" w:date="2020-08-28T16:43:00Z" w:initials="k">
-    <w:p>
-      <w:pPr>
-        <w:pStyle w:val="Kommentartext"/>
-      </w:pPr>
-      <w:r>
-        <w:rPr>
-          <w:rStyle w:val="Kommentarzeichen"/>
-        </w:rPr>
-        <w:annotationRef/>
-      </w:r>
-      <w:r>
-        <w:rPr>
-          <w:noProof/>
-        </w:rPr>
-        <w:t>komischer Satz? Meinst du :-)</w:t>
-      </w:r>
-    </w:p>
-  </w:comment>
-  <w:comment w:id="37" w:author="ko07xiqa" w:date="2020-08-28T16:49:00Z" w:initials="k">
-    <w:p>
-      <w:pPr>
-        <w:pStyle w:val="Kommentartext"/>
-      </w:pPr>
-      <w:r>
-        <w:rPr>
-          <w:rStyle w:val="Kommentarzeichen"/>
-        </w:rPr>
-        <w:annotationRef/>
-      </w:r>
-      <w:r>
-        <w:rPr>
-          <w:noProof/>
-        </w:rPr>
-        <w:t>löschen (ist)</w:t>
-      </w:r>
-    </w:p>
-  </w:comment>
-  <w:comment w:id="38" w:author="ko07xiqa" w:date="2020-08-28T16:49:00Z" w:initials="k">
-    <w:p>
-      <w:pPr>
-        <w:pStyle w:val="Kommentartext"/>
-      </w:pPr>
-      <w:r>
-        <w:rPr>
-          <w:rStyle w:val="Kommentarzeichen"/>
-        </w:rPr>
-        <w:annotationRef/>
-      </w:r>
-      <w:r>
-        <w:rPr>
-          <w:noProof/>
-        </w:rPr>
-        <w:t>von Nöten?</w:t>
-      </w:r>
-    </w:p>
-  </w:comment>
-  <w:comment w:id="42" w:author="ko07xiqa" w:date="2020-08-28T18:06:00Z" w:initials="k">
-    <w:p>
-      <w:pPr>
-        <w:pStyle w:val="Kommentartext"/>
-      </w:pPr>
-      <w:r>
-        <w:rPr>
-          <w:rStyle w:val="Kommentarzeichen"/>
-        </w:rPr>
-        <w:annotationRef/>
-      </w:r>
-      <w:r>
-        <w:rPr>
-          <w:noProof/>
-        </w:rPr>
-        <w:t>wieso in Klammern? Dann wirkt der Satz komisch</w:t>
-      </w:r>
-    </w:p>
-  </w:comment>
-  <w:comment w:id="43" w:author="ko07xiqa" w:date="2020-08-28T18:08:00Z" w:initials="k">
-    <w:p>
-      <w:pPr>
-        <w:pStyle w:val="Kommentartext"/>
-      </w:pPr>
-      <w:r>
-        <w:rPr>
-          <w:rStyle w:val="Kommentarzeichen"/>
-        </w:rPr>
-        <w:annotationRef/>
-      </w:r>
-      <w:r>
-        <w:rPr>
-          <w:noProof/>
-        </w:rPr>
-        <w:t>Kaffee</w:t>
-      </w:r>
-    </w:p>
-  </w:comment>
-  <w:comment w:id="44" w:author="ko07xiqa" w:date="2020-08-28T18:09:00Z" w:initials="k">
-    <w:p>
-      <w:pPr>
-        <w:pStyle w:val="Kommentartext"/>
-      </w:pPr>
-      <w:r>
-        <w:rPr>
-          <w:rStyle w:val="Kommentarzeichen"/>
-        </w:rPr>
-        <w:annotationRef/>
-      </w:r>
-      <w:r>
-        <w:rPr>
-          <w:noProof/>
-        </w:rPr>
-        <w:t>eingeschobener Nebensatz?</w:t>
-      </w:r>
-    </w:p>
-  </w:comment>
-  <w:comment w:id="45" w:author="ko07xiqa" w:date="2020-08-28T18:10:00Z" w:initials="k">
-    <w:p>
-      <w:pPr>
-        <w:pStyle w:val="Kommentartext"/>
-      </w:pPr>
-      <w:r>
-        <w:rPr>
-          <w:rStyle w:val="Kommentarzeichen"/>
-        </w:rPr>
-        <w:annotationRef/>
-      </w:r>
-      <w:r>
-        <w:rPr>
-          <w:noProof/>
-        </w:rPr>
-        <w:t>hardewarenahen (Schreibweise?)</w:t>
-      </w:r>
-    </w:p>
-  </w:comment>
-  <w:comment w:id="47" w:author="Thurnherr, Pascal" w:date="2020-08-18T14:09:00Z" w:initials="TP">
-    <w:p>
-      <w:pPr>
-        <w:pStyle w:val="Kommentartext"/>
-      </w:pPr>
-      <w:r>
-        <w:rPr>
-          <w:rStyle w:val="Kommentarzeichen"/>
-        </w:rPr>
-        <w:annotationRef/>
-      </w:r>
-      <w:r>
-        <w:t>Mesh-Betrieb mit Grafik erklären</w:t>
-      </w:r>
-    </w:p>
-  </w:comment>
-  <w:comment w:id="48" w:author="ko07xiqa" w:date="2020-08-28T18:12:00Z" w:initials="k">
-    <w:p>
-      <w:pPr>
-        <w:pStyle w:val="Kommentartext"/>
-      </w:pPr>
-      <w:r>
-        <w:rPr>
-          <w:rStyle w:val="Kommentarzeichen"/>
-        </w:rPr>
-        <w:annotationRef/>
-      </w:r>
-      <w:r>
-        <w:rPr>
-          <w:noProof/>
-        </w:rPr>
-        <w:t>dieser Vorgang wird als Load Balancing bezeichnet?</w:t>
-      </w:r>
-    </w:p>
-  </w:comment>
-  <w:comment w:id="49" w:author="ko07xiqa" w:date="2020-08-28T18:19:00Z" w:initials="k">
-    <w:p>
-      <w:pPr>
-        <w:pStyle w:val="Kommentartext"/>
-      </w:pPr>
-      <w:r>
-        <w:rPr>
-          <w:rStyle w:val="Kommentarzeichen"/>
-        </w:rPr>
-        <w:annotationRef/>
-      </w:r>
-      <w:r>
-        <w:rPr>
-          <w:noProof/>
-        </w:rPr>
-        <w:t>Begriff?</w:t>
-      </w:r>
-    </w:p>
-  </w:comment>
-  <w:comment w:id="50" w:author="ko07xiqa" w:date="2020-08-28T18:22:00Z" w:initials="k">
-    <w:p>
-      <w:pPr>
-        <w:pStyle w:val="Kommentartext"/>
-      </w:pPr>
-      <w:r>
-        <w:rPr>
-          <w:rStyle w:val="Kommentarzeichen"/>
-        </w:rPr>
-        <w:annotationRef/>
-      </w:r>
-      <w:r>
-        <w:rPr>
-          <w:noProof/>
-        </w:rPr>
-        <w:t>Weiteres? gross schreiben</w:t>
-      </w:r>
-    </w:p>
-  </w:comment>
-  <w:comment w:id="51" w:author="ko07xiqa" w:date="2020-08-28T18:22:00Z" w:initials="k">
-    <w:p>
-      <w:pPr>
-        <w:pStyle w:val="Kommentartext"/>
-      </w:pPr>
-      <w:r>
-        <w:rPr>
-          <w:rStyle w:val="Kommentarzeichen"/>
-        </w:rPr>
-        <w:annotationRef/>
-      </w:r>
-      <w:r>
-        <w:rPr>
-          <w:noProof/>
-        </w:rPr>
-        <w:t>Begriff?</w:t>
-      </w:r>
-    </w:p>
-  </w:comment>
-  <w:comment w:id="54" w:author="ko07xiqa" w:date="2020-08-28T18:26:00Z" w:initials="k">
-    <w:p>
-      <w:pPr>
-        <w:pStyle w:val="Kommentartext"/>
-      </w:pPr>
-      <w:r>
-        <w:rPr>
-          <w:rStyle w:val="Kommentarzeichen"/>
-        </w:rPr>
-        <w:annotationRef/>
-      </w:r>
-      <w:r>
-        <w:rPr>
-          <w:noProof/>
-        </w:rPr>
-        <w:t>komma?</w:t>
-      </w:r>
-    </w:p>
-  </w:comment>
-  <w:comment w:id="56" w:author="ko07xiqa" w:date="2020-08-28T18:30:00Z" w:initials="k">
-    <w:p>
-      <w:pPr>
-        <w:pStyle w:val="Kommentartext"/>
-      </w:pPr>
-      <w:r>
-        <w:rPr>
-          <w:rStyle w:val="Kommentarzeichen"/>
-        </w:rPr>
-        <w:annotationRef/>
-      </w:r>
-      <w:r>
-        <w:rPr>
-          <w:noProof/>
-        </w:rPr>
-        <w:t>nur einmal "werden" im Satz?</w:t>
-      </w:r>
-    </w:p>
-  </w:comment>
-  <w:comment w:id="58" w:author="ko07xiqa" w:date="2020-08-28T18:32:00Z" w:initials="k">
-    <w:p>
-      <w:pPr>
-        <w:pStyle w:val="Kommentartext"/>
-      </w:pPr>
-      <w:r>
-        <w:rPr>
-          <w:rStyle w:val="Kommentarzeichen"/>
-        </w:rPr>
-        <w:annotationRef/>
-      </w:r>
-      <w:r>
-        <w:rPr>
-          <w:noProof/>
-        </w:rPr>
-        <w:t>klein schreiben?</w:t>
-      </w:r>
-    </w:p>
-  </w:comment>
-  <w:comment w:id="59" w:author="ko07xiqa" w:date="2020-08-28T18:34:00Z" w:initials="k">
-    <w:p>
-      <w:pPr>
-        <w:pStyle w:val="Kommentartext"/>
-      </w:pPr>
-      <w:r>
-        <w:rPr>
-          <w:rStyle w:val="Kommentarzeichen"/>
-        </w:rPr>
-        <w:annotationRef/>
-      </w:r>
-      <w:r>
-        <w:rPr>
-          <w:noProof/>
-        </w:rPr>
-        <w:t>3 Sätze in Folge "dienen, dient..."</w:t>
-      </w:r>
-    </w:p>
-  </w:comment>
-  <w:comment w:id="60" w:author="ko07xiqa" w:date="2020-08-28T18:39:00Z" w:initials="k">
-    <w:p>
-      <w:pPr>
-        <w:pStyle w:val="Kommentartext"/>
-      </w:pPr>
-      <w:r>
-        <w:rPr>
-          <w:rStyle w:val="Kommentarzeichen"/>
-        </w:rPr>
-        <w:annotationRef/>
-      </w:r>
-      <w:r>
-        <w:rPr>
-          <w:noProof/>
-        </w:rPr>
-        <w:t>komma vor "auch"</w:t>
-      </w:r>
-    </w:p>
-  </w:comment>
-  <w:comment w:id="61" w:author="ko07xiqa" w:date="2020-08-28T18:41:00Z" w:initials="k">
-    <w:p>
-      <w:pPr>
-        <w:pStyle w:val="Kommentartext"/>
-      </w:pPr>
-      <w:r>
-        <w:rPr>
-          <w:rStyle w:val="Kommentarzeichen"/>
-        </w:rPr>
-        <w:annotationRef/>
-      </w:r>
-      <w:r>
-        <w:rPr>
-          <w:noProof/>
-        </w:rPr>
-        <w:t>und statt Komma?</w:t>
-      </w:r>
-    </w:p>
-  </w:comment>
-  <w:comment w:id="62" w:author="ko07xiqa" w:date="2020-08-29T11:00:00Z" w:initials="k">
-    <w:p>
-      <w:pPr>
-        <w:pStyle w:val="Kommentartext"/>
-      </w:pPr>
-      <w:r>
-        <w:rPr>
-          <w:rStyle w:val="Kommentarzeichen"/>
-        </w:rPr>
-        <w:annotationRef/>
-      </w:r>
-      <w:r>
-        <w:rPr>
-          <w:noProof/>
-        </w:rPr>
-        <w:t>Neuer Satz: Für dieses...</w:t>
-      </w:r>
-    </w:p>
-  </w:comment>
-  <w:comment w:id="63" w:author="ko07xiqa" w:date="2020-08-29T11:01:00Z" w:initials="k">
-    <w:p>
-      <w:pPr>
-        <w:pStyle w:val="Kommentartext"/>
-      </w:pPr>
-      <w:r>
-        <w:rPr>
-          <w:rStyle w:val="Kommentarzeichen"/>
-        </w:rPr>
-        <w:annotationRef/>
-      </w:r>
-      <w:r>
-        <w:rPr>
-          <w:noProof/>
-        </w:rPr>
-        <w:t>Neuer Satz: Es sind...</w:t>
-      </w:r>
-    </w:p>
-  </w:comment>
-  <w:comment w:id="64" w:author="ko07xiqa" w:date="2020-08-29T11:01:00Z" w:initials="k">
-    <w:p>
-      <w:pPr>
-        <w:pStyle w:val="Kommentartext"/>
-      </w:pPr>
-      <w:r>
-        <w:rPr>
-          <w:rStyle w:val="Kommentarzeichen"/>
-        </w:rPr>
-        <w:annotationRef/>
-      </w:r>
-      <w:r>
-        <w:rPr>
-          <w:noProof/>
-        </w:rPr>
-        <w:t xml:space="preserve">Dies? </w:t>
-      </w:r>
-    </w:p>
-  </w:comment>
-  <w:comment w:id="65" w:author="ko07xiqa" w:date="2020-08-29T11:02:00Z" w:initials="k">
-    <w:p>
-      <w:pPr>
-        <w:pStyle w:val="Kommentartext"/>
-      </w:pPr>
-      <w:r>
-        <w:rPr>
-          <w:rStyle w:val="Kommentarzeichen"/>
-        </w:rPr>
-        <w:annotationRef/>
-      </w:r>
-      <w:r>
-        <w:rPr>
-          <w:noProof/>
-        </w:rPr>
-        <w:t>klingt komisch... große Verbreitung?</w:t>
-      </w:r>
-    </w:p>
-  </w:comment>
-  <w:comment w:id="66" w:author="ko07xiqa" w:date="2020-08-29T11:03:00Z" w:initials="k">
-    <w:p>
-      <w:pPr>
-        <w:pStyle w:val="Kommentartext"/>
-      </w:pPr>
-      <w:r>
-        <w:rPr>
-          <w:rStyle w:val="Kommentarzeichen"/>
-        </w:rPr>
-        <w:annotationRef/>
-      </w:r>
-      <w:r>
-        <w:rPr>
-          <w:noProof/>
-        </w:rPr>
-        <w:t>zweimal verfügen kurz hintereinander</w:t>
-      </w:r>
-    </w:p>
-  </w:comment>
-  <w:comment w:id="67" w:author="ko07xiqa" w:date="2020-08-29T11:03:00Z" w:initials="k">
-    <w:p>
-      <w:pPr>
-        <w:pStyle w:val="Kommentartext"/>
-      </w:pPr>
-      <w:r>
-        <w:rPr>
-          <w:rStyle w:val="Kommentarzeichen"/>
-        </w:rPr>
-        <w:annotationRef/>
-      </w:r>
-      <w:r>
-        <w:rPr>
-          <w:noProof/>
-        </w:rPr>
-        <w:t>klein schreiben?</w:t>
-      </w:r>
-    </w:p>
-  </w:comment>
-  <w:comment w:id="70" w:author="ko07xiqa" w:date="2020-08-29T11:05:00Z" w:initials="k">
-    <w:p>
-      <w:pPr>
-        <w:pStyle w:val="Kommentartext"/>
-      </w:pPr>
-      <w:r>
-        <w:rPr>
-          <w:rStyle w:val="Kommentarzeichen"/>
-        </w:rPr>
-        <w:annotationRef/>
-      </w:r>
-      <w:r>
-        <w:rPr>
-          <w:noProof/>
-        </w:rPr>
-        <w:t>Entsprechend?</w:t>
-      </w:r>
-    </w:p>
-  </w:comment>
-  <w:comment w:id="71" w:author="ko07xiqa" w:date="2020-08-29T11:06:00Z" w:initials="k">
-    <w:p>
-      <w:pPr>
-        <w:pStyle w:val="Kommentartext"/>
-      </w:pPr>
-      <w:r>
-        <w:rPr>
-          <w:rStyle w:val="Kommentarzeichen"/>
-        </w:rPr>
-        <w:annotationRef/>
-      </w:r>
-      <w:r>
-        <w:rPr>
-          <w:noProof/>
-        </w:rPr>
-        <w:t xml:space="preserve">meinst du ausschalten oder vom Mikrocontroller ausgehend zu schalten... finde den Sprachgebrauch verwirrend. </w:t>
-      </w:r>
-    </w:p>
-  </w:comment>
-  <w:comment w:id="72" w:author="ko07xiqa" w:date="2020-08-29T11:06:00Z" w:initials="k">
-    <w:p>
-      <w:pPr>
-        <w:pStyle w:val="Kommentartext"/>
-      </w:pPr>
-      <w:r>
-        <w:rPr>
-          <w:rStyle w:val="Kommentarzeichen"/>
-        </w:rPr>
-        <w:annotationRef/>
-      </w:r>
-      <w:r>
-        <w:rPr>
-          <w:noProof/>
-        </w:rPr>
-        <w:t>während</w:t>
-      </w:r>
-    </w:p>
-  </w:comment>
-  <w:comment w:id="73" w:author="ko07xiqa" w:date="2020-08-29T11:07:00Z" w:initials="k">
-    <w:p>
-      <w:pPr>
-        <w:pStyle w:val="Kommentartext"/>
-      </w:pPr>
-      <w:r>
-        <w:rPr>
-          <w:rStyle w:val="Kommentarzeichen"/>
-        </w:rPr>
-        <w:annotationRef/>
-      </w:r>
-      <w:r>
-        <w:rPr>
-          <w:noProof/>
-        </w:rPr>
-        <w:t>klein schreiben?</w:t>
-      </w:r>
-    </w:p>
-  </w:comment>
-  <w:comment w:id="77" w:author="ko07xiqa" w:date="2020-08-29T11:09:00Z" w:initials="k">
-    <w:p>
-      <w:pPr>
-        <w:pStyle w:val="Kommentartext"/>
-      </w:pPr>
-      <w:r>
-        <w:rPr>
-          <w:rStyle w:val="Kommentarzeichen"/>
-        </w:rPr>
-        <w:annotationRef/>
-      </w:r>
-      <w:r>
-        <w:rPr>
-          <w:noProof/>
-        </w:rPr>
-        <w:t>zur</w:t>
-      </w:r>
-    </w:p>
-  </w:comment>
-  <w:comment w:id="78" w:author="ko07xiqa" w:date="2020-08-29T11:11:00Z" w:initials="k">
-    <w:p>
-      <w:pPr>
-        <w:pStyle w:val="Kommentartext"/>
-      </w:pPr>
-      <w:r>
-        <w:rPr>
-          <w:rStyle w:val="Kommentarzeichen"/>
-        </w:rPr>
-        <w:annotationRef/>
-      </w:r>
-      <w:r>
-        <w:rPr>
-          <w:noProof/>
-        </w:rPr>
-        <w:t>angeschlossenem?</w:t>
-      </w:r>
-    </w:p>
-  </w:comment>
-  <w:comment w:id="85" w:author="ko07xiqa" w:date="2020-08-29T11:18:00Z" w:initials="k">
-    <w:p>
-      <w:pPr>
-        <w:pStyle w:val="Kommentartext"/>
-      </w:pPr>
-      <w:r>
-        <w:rPr>
-          <w:rStyle w:val="Kommentarzeichen"/>
-        </w:rPr>
-        <w:annotationRef/>
-      </w:r>
-      <w:r>
-        <w:rPr>
-          <w:noProof/>
-        </w:rPr>
-        <w:t>klein schreiben?</w:t>
-      </w:r>
-    </w:p>
-  </w:comment>
-  <w:comment w:id="89" w:author="ko07xiqa" w:date="2020-08-29T11:24:00Z" w:initials="k">
-    <w:p>
-      <w:pPr>
-        <w:pStyle w:val="Kommentartext"/>
-      </w:pPr>
-      <w:r>
-        <w:rPr>
-          <w:rStyle w:val="Kommentarzeichen"/>
-        </w:rPr>
-        <w:annotationRef/>
-      </w:r>
-      <w:r>
-        <w:rPr>
-          <w:noProof/>
-        </w:rPr>
-        <w:t xml:space="preserve">über welchen SICH interne Parameter.... </w:t>
-      </w:r>
-    </w:p>
-  </w:comment>
-  <w:comment w:id="90" w:author="ko07xiqa" w:date="2020-08-29T11:25:00Z" w:initials="k">
-    <w:p>
-      <w:pPr>
-        <w:pStyle w:val="Kommentartext"/>
-      </w:pPr>
-      <w:r>
-        <w:rPr>
-          <w:rStyle w:val="Kommentarzeichen"/>
-        </w:rPr>
-        <w:annotationRef/>
-      </w:r>
-      <w:r>
-        <w:rPr>
-          <w:noProof/>
-        </w:rPr>
-        <w:t>oder anstatt /</w:t>
-      </w:r>
-    </w:p>
-  </w:comment>
-  <w:comment w:id="92" w:author="ko07xiqa" w:date="2020-08-29T11:26:00Z" w:initials="k">
-    <w:p>
-      <w:pPr>
-        <w:pStyle w:val="Kommentartext"/>
-      </w:pPr>
-      <w:r>
-        <w:rPr>
-          <w:rStyle w:val="Kommentarzeichen"/>
-        </w:rPr>
-        <w:annotationRef/>
-      </w:r>
-      <w:r>
-        <w:rPr>
-          <w:noProof/>
-        </w:rPr>
-        <w:t>Komma, je nach Situation, Komma</w:t>
-      </w:r>
-    </w:p>
-  </w:comment>
-  <w:comment w:id="93" w:author="ko07xiqa" w:date="2020-08-29T11:27:00Z" w:initials="k">
-    <w:p>
-      <w:pPr>
-        <w:pStyle w:val="Kommentartext"/>
-      </w:pPr>
-      <w:r>
-        <w:rPr>
-          <w:rStyle w:val="Kommentarzeichen"/>
-        </w:rPr>
-        <w:annotationRef/>
-      </w:r>
-      <w:r>
-        <w:rPr>
-          <w:noProof/>
-        </w:rPr>
-        <w:t>Fehlt da ein Wort? Befehle zum Beschreiben..... gibt?</w:t>
-      </w:r>
-    </w:p>
-  </w:comment>
-  <w:comment w:id="94" w:author="ko07xiqa" w:date="2020-08-29T11:28:00Z" w:initials="k">
-    <w:p>
-      <w:pPr>
-        <w:pStyle w:val="Kommentartext"/>
-      </w:pPr>
-      <w:r>
-        <w:rPr>
-          <w:rStyle w:val="Kommentarzeichen"/>
-        </w:rPr>
-        <w:annotationRef/>
-      </w:r>
-      <w:r>
-        <w:rPr>
-          <w:noProof/>
-        </w:rPr>
-        <w:t>via das.... ist "das" zuviel?</w:t>
-      </w:r>
-    </w:p>
-  </w:comment>
-  <w:comment w:id="95" w:author="ko07xiqa" w:date="2020-08-29T11:29:00Z" w:initials="k">
-    <w:p>
-      <w:pPr>
-        <w:pStyle w:val="Kommentartext"/>
-      </w:pPr>
-      <w:r>
-        <w:rPr>
-          <w:rStyle w:val="Kommentarzeichen"/>
-        </w:rPr>
-        <w:annotationRef/>
-      </w:r>
-      <w:r>
-        <w:rPr>
-          <w:noProof/>
-        </w:rPr>
-        <w:t>außer</w:t>
-      </w:r>
-    </w:p>
-  </w:comment>
-  <w:comment w:id="96" w:author="ko07xiqa" w:date="2020-08-29T11:30:00Z" w:initials="k">
-    <w:p>
-      <w:pPr>
-        <w:pStyle w:val="Kommentartext"/>
-      </w:pPr>
-      <w:r>
-        <w:rPr>
-          <w:rStyle w:val="Kommentarzeichen"/>
-        </w:rPr>
-        <w:annotationRef/>
-      </w:r>
-      <w:r>
-        <w:rPr>
-          <w:noProof/>
-        </w:rPr>
-        <w:t>"wird" rausnehmen</w:t>
-      </w:r>
-    </w:p>
-  </w:comment>
-  <w:comment w:id="99" w:author="ko07xiqa" w:date="2020-08-29T15:52:00Z" w:initials="k">
-    <w:p>
-      <w:pPr>
-        <w:pStyle w:val="Kommentartext"/>
-      </w:pPr>
-      <w:r>
-        <w:rPr>
-          <w:rStyle w:val="Kommentarzeichen"/>
-        </w:rPr>
-        <w:annotationRef/>
-      </w:r>
-      <w:r>
-        <w:rPr>
-          <w:noProof/>
-        </w:rPr>
-        <w:t>Neuer Satz. Ein...</w:t>
-      </w:r>
-    </w:p>
-  </w:comment>
-  <w:comment w:id="102" w:author="ko07xiqa" w:date="2020-08-29T15:54:00Z" w:initials="k">
-    <w:p>
-      <w:pPr>
-        <w:pStyle w:val="Kommentartext"/>
-      </w:pPr>
-      <w:r>
-        <w:rPr>
-          <w:rStyle w:val="Kommentarzeichen"/>
-        </w:rPr>
-        <w:annotationRef/>
-      </w:r>
-      <w:r>
-        <w:rPr>
-          <w:noProof/>
-        </w:rPr>
-        <w:t>Komma, wie maximale und minimale Ladeströme, Komma</w:t>
-      </w:r>
-    </w:p>
-  </w:comment>
-  <w:comment w:id="103" w:author="ko07xiqa" w:date="2020-08-29T15:55:00Z" w:initials="k">
-    <w:p>
-      <w:pPr>
-        <w:pStyle w:val="Kommentartext"/>
-      </w:pPr>
-      <w:r>
-        <w:rPr>
-          <w:rStyle w:val="Kommentarzeichen"/>
-        </w:rPr>
-        <w:annotationRef/>
-      </w:r>
-      <w:r>
-        <w:rPr>
-          <w:noProof/>
-        </w:rPr>
-        <w:t>"je nach Bedarf" könnte man auch in Kommas setzen</w:t>
-      </w:r>
-    </w:p>
-  </w:comment>
-  <w:comment w:id="104" w:author="ko07xiqa" w:date="2020-08-29T16:01:00Z" w:initials="k">
-    <w:p>
-      <w:pPr>
-        <w:pStyle w:val="Kommentartext"/>
-      </w:pPr>
-      <w:r>
-        <w:rPr>
-          <w:rStyle w:val="Kommentarzeichen"/>
-        </w:rPr>
-        <w:annotationRef/>
-      </w:r>
-      <w:r>
-        <w:rPr>
-          <w:noProof/>
-        </w:rPr>
-        <w:t>neuer Satz?</w:t>
-      </w:r>
-    </w:p>
-  </w:comment>
-  <w:comment w:id="105" w:author="ko07xiqa" w:date="2020-08-29T16:02:00Z" w:initials="k">
-    <w:p>
-      <w:pPr>
-        <w:pStyle w:val="Kommentartext"/>
-      </w:pPr>
-      <w:r>
-        <w:rPr>
-          <w:rStyle w:val="Kommentarzeichen"/>
-        </w:rPr>
-        <w:annotationRef/>
-      </w:r>
-      <w:r>
-        <w:rPr>
-          <w:noProof/>
-        </w:rPr>
-        <w:t>Im</w:t>
-      </w:r>
-    </w:p>
-  </w:comment>
-  <w:comment w:id="106" w:author="Thurnherr, Pascal" w:date="2020-08-26T15:49:00Z" w:initials="TP">
-    <w:p>
-      <w:pPr>
-        <w:pStyle w:val="Kommentartext"/>
-      </w:pPr>
-      <w:r>
-        <w:rPr>
-          <w:rStyle w:val="Kommentarzeichen"/>
-        </w:rPr>
-        <w:annotationRef/>
-      </w:r>
-      <w:r>
-        <w:t>Temperaturmessung beschreiben</w:t>
-      </w:r>
-    </w:p>
-  </w:comment>
-  <w:comment w:id="107" w:author="Thurnherr, Pascal" w:date="2020-08-18T11:18:00Z" w:initials="TP">
-    <w:p>
-      <w:pPr>
-        <w:pStyle w:val="Kommentartext"/>
-      </w:pPr>
-      <w:r>
-        <w:rPr>
-          <w:rStyle w:val="Kommentarzeichen"/>
-        </w:rPr>
-        <w:annotationRef/>
-      </w:r>
-      <w:r>
-        <w:t>Strommessung noch beschreiben</w:t>
-      </w:r>
-    </w:p>
-  </w:comment>
-  <w:comment w:id="108" w:author="ko07xiqa" w:date="2020-08-29T16:04:00Z" w:initials="k">
-    <w:p>
-      <w:pPr>
-        <w:pStyle w:val="Kommentartext"/>
-      </w:pPr>
-      <w:r>
-        <w:rPr>
-          <w:rStyle w:val="Kommentarzeichen"/>
-        </w:rPr>
-        <w:annotationRef/>
-      </w:r>
-      <w:r>
-        <w:rPr>
-          <w:noProof/>
-        </w:rPr>
-        <w:t>kein Komma</w:t>
-      </w:r>
-    </w:p>
-  </w:comment>
-  <w:comment w:id="109" w:author="ko07xiqa" w:date="2020-08-29T16:04:00Z" w:initials="k">
-    <w:p>
-      <w:pPr>
-        <w:pStyle w:val="Kommentartext"/>
-      </w:pPr>
-      <w:r>
-        <w:rPr>
-          <w:rStyle w:val="Kommentarzeichen"/>
-        </w:rPr>
-        <w:annotationRef/>
-      </w:r>
-      <w:r>
-        <w:rPr>
-          <w:noProof/>
-        </w:rPr>
-        <w:t>kein Komma</w:t>
-      </w:r>
-    </w:p>
-  </w:comment>
-  <w:comment w:id="112" w:author="ko07xiqa" w:date="2020-08-29T16:07:00Z" w:initials="k">
-    <w:p>
-      <w:pPr>
-        <w:pStyle w:val="Kommentartext"/>
-      </w:pPr>
-      <w:r>
-        <w:rPr>
-          <w:rStyle w:val="Kommentarzeichen"/>
-        </w:rPr>
-        <w:annotationRef/>
-      </w:r>
-      <w:r>
-        <w:rPr>
-          <w:noProof/>
-        </w:rPr>
-        <w:t>Neuer Satz: Dieser...</w:t>
-      </w:r>
-    </w:p>
-  </w:comment>
-  <w:comment w:id="118" w:author="ko07xiqa" w:date="2020-08-30T10:22:00Z" w:initials="k">
-    <w:p>
-      <w:pPr>
-        <w:pStyle w:val="Kommentartext"/>
-      </w:pPr>
-      <w:r>
-        <w:rPr>
-          <w:rStyle w:val="Kommentarzeichen"/>
-        </w:rPr>
-        <w:annotationRef/>
-      </w:r>
-      <w:r>
-        <w:rPr>
-          <w:noProof/>
-        </w:rPr>
-        <w:t>Weiterführend schreibst du immer "wurden....", hier im Präsens?</w:t>
-      </w:r>
-    </w:p>
-  </w:comment>
-  <w:comment w:id="119" w:author="ko07xiqa" w:date="2020-08-30T10:22:00Z" w:initials="k">
-    <w:p>
-      <w:pPr>
-        <w:pStyle w:val="Kommentartext"/>
-      </w:pPr>
-      <w:r>
-        <w:rPr>
-          <w:rStyle w:val="Kommentarzeichen"/>
-        </w:rPr>
-        <w:annotationRef/>
-      </w:r>
-      <w:r>
-        <w:rPr>
-          <w:noProof/>
-        </w:rPr>
-        <w:t>ganzer Titel/Name?</w:t>
-      </w:r>
-    </w:p>
-  </w:comment>
-  <w:comment w:id="121" w:author="ko07xiqa" w:date="2020-08-30T10:30:00Z" w:initials="k">
-    <w:p>
-      <w:pPr>
-        <w:pStyle w:val="Kommentartext"/>
-      </w:pPr>
-      <w:r>
-        <w:rPr>
-          <w:rStyle w:val="Kommentarzeichen"/>
-        </w:rPr>
-        <w:annotationRef/>
-      </w:r>
-      <w:r>
-        <w:rPr>
-          <w:noProof/>
-        </w:rPr>
-        <w:t>Ich würde diesen Abschnitt als erstes nutzen, da die Ladestation ja erst verbaut wird, bevor der Test am Auto folgt.</w:t>
-      </w:r>
-    </w:p>
-  </w:comment>
-  <w:comment w:id="125" w:author="Thurnherr, Pascal" w:date="2020-08-26T15:48:00Z" w:initials="TP">
-    <w:p>
-      <w:pPr>
-        <w:pStyle w:val="Kommentartext"/>
-      </w:pPr>
-      <w:r>
-        <w:rPr>
-          <w:rStyle w:val="Kommentarzeichen"/>
-        </w:rPr>
-        <w:annotationRef/>
-      </w:r>
-      <w:r>
-        <w:t>Stromberechnung genau beschreiben</w:t>
-      </w:r>
-    </w:p>
-  </w:comment>
-  <w:comment w:id="126" w:author="ko07xiqa" w:date="2020-08-30T10:35:00Z" w:initials="k">
-    <w:p>
-      <w:pPr>
-        <w:pStyle w:val="Kommentartext"/>
-      </w:pPr>
-      <w:r>
-        <w:rPr>
-          <w:rStyle w:val="Kommentarzeichen"/>
-        </w:rPr>
-        <w:annotationRef/>
-      </w:r>
-      <w:r>
-        <w:rPr>
-          <w:noProof/>
-        </w:rPr>
-        <w:t>welche wdh sich. Vielleicht ", die aber über die Zeit...."</w:t>
-      </w:r>
-    </w:p>
-  </w:comment>
-  <w:comment w:id="127" w:author="ko07xiqa" w:date="2020-08-30T10:35:00Z" w:initials="k">
-    <w:p>
-      <w:pPr>
-        <w:pStyle w:val="Kommentartext"/>
-      </w:pPr>
-      <w:r>
-        <w:rPr>
-          <w:rStyle w:val="Kommentarzeichen"/>
-        </w:rPr>
-        <w:annotationRef/>
-      </w:r>
-      <w:r>
-        <w:rPr>
-          <w:noProof/>
-        </w:rPr>
-        <w:t>über DIE Zeit?</w:t>
-      </w:r>
-    </w:p>
-  </w:comment>
-  <w:comment w:id="128" w:author="ko07xiqa" w:date="2020-08-30T10:35:00Z" w:initials="k">
-    <w:p>
-      <w:pPr>
-        <w:pStyle w:val="Kommentartext"/>
-      </w:pPr>
-      <w:r>
-        <w:rPr>
-          <w:rStyle w:val="Kommentarzeichen"/>
-        </w:rPr>
-        <w:annotationRef/>
-      </w:r>
-      <w:r>
-        <w:rPr>
-          <w:noProof/>
-        </w:rPr>
-        <w:t>klein schreiben</w:t>
-      </w:r>
-    </w:p>
-  </w:comment>
-  <w:comment w:id="129" w:author="Thurnherr, Pascal" w:date="2020-08-26T15:48:00Z" w:initials="TP">
-    <w:p>
-      <w:pPr>
-        <w:pStyle w:val="Kommentartext"/>
-      </w:pPr>
-      <w:r>
-        <w:rPr>
-          <w:rStyle w:val="Kommentarzeichen"/>
-        </w:rPr>
-        <w:annotationRef/>
-      </w:r>
-      <w:r>
-        <w:t>Temperaturberechnung beschreiben</w:t>
-      </w:r>
-    </w:p>
-  </w:comment>
-  <w:comment w:id="132" w:author="ko07xiqa" w:date="2020-08-30T10:36:00Z" w:initials="k">
-    <w:p>
-      <w:pPr>
-        <w:pStyle w:val="Kommentartext"/>
-      </w:pPr>
-      <w:r>
-        <w:rPr>
-          <w:rStyle w:val="Kommentarzeichen"/>
-        </w:rPr>
-        <w:annotationRef/>
-      </w:r>
-      <w:r>
-        <w:rPr>
-          <w:noProof/>
-        </w:rPr>
-        <w:t>klein schreiben</w:t>
-      </w:r>
-    </w:p>
-  </w:comment>
-  <w:comment w:id="131" w:author="ko07xiqa" w:date="2020-08-30T10:37:00Z" w:initials="k">
-    <w:p>
-      <w:pPr>
-        <w:pStyle w:val="Kommentartext"/>
-      </w:pPr>
-      <w:r>
-        <w:rPr>
-          <w:rStyle w:val="Kommentarzeichen"/>
-        </w:rPr>
-        <w:annotationRef/>
-      </w:r>
-      <w:r>
-        <w:rPr>
-          <w:noProof/>
-        </w:rPr>
-        <w:t>Satz umdrehen? Das im finalen Praxistest ein EV geladen werden konnte, wurde das Projekt hardwareseitig zu einem erfolgreichen Abschluss gebracht... ?</w:t>
-      </w:r>
-    </w:p>
-  </w:comment>
-  <w:comment w:id="133" w:author="ko07xiqa" w:date="2020-08-30T10:38:00Z" w:initials="k">
-    <w:p>
-      <w:pPr>
-        <w:pStyle w:val="Kommentartext"/>
-      </w:pPr>
-      <w:r>
-        <w:rPr>
-          <w:rStyle w:val="Kommentarzeichen"/>
-        </w:rPr>
-        <w:annotationRef/>
-      </w:r>
-      <w:r>
-        <w:rPr>
-          <w:noProof/>
-        </w:rPr>
-        <w:t>SIND die Entwicklung und Implementierung wichtige ZielE?</w:t>
-      </w:r>
-    </w:p>
-  </w:comment>
-  <w:comment w:id="134" w:author="ko07xiqa" w:date="2020-08-30T10:40:00Z" w:initials="k">
-    <w:p>
-      <w:pPr>
-        <w:pStyle w:val="Kommentartext"/>
-      </w:pPr>
-      <w:r>
-        <w:rPr>
-          <w:rStyle w:val="Kommentarzeichen"/>
-        </w:rPr>
-        <w:annotationRef/>
-      </w:r>
-      <w:r>
-        <w:rPr>
-          <w:noProof/>
-        </w:rPr>
-        <w:t xml:space="preserve">Satz nochmal überprüfen, vielleicht in 2-3 Sätzen ausschmücken, ist nämlich ein gutes Schlusswort. </w:t>
-      </w:r>
-    </w:p>
-  </w:comment>
-</w:comments>
-</file>
-
-<file path=word/commentsExtended.xml><?xml version="1.0" encoding="utf-8"?>
-<w15:commentsEx xmlns:wpc="http://schemas.microsoft.com/office/word/2010/wordprocessingCanvas" xmlns:cx="http://schemas.microsoft.com/office/drawing/2014/chartex" xmlns:cx1="http://schemas.microsoft.com/office/drawing/2015/9/8/chartex" xmlns:cx2="http://schemas.microsoft.com/office/drawing/2015/10/21/chartex" xmlns:cx3="http://schemas.microsoft.com/office/drawing/2016/5/9/chartex" xmlns:cx4="http://schemas.microsoft.com/office/drawing/2016/5/10/chartex" xmlns:cx5="http://schemas.microsoft.com/office/drawing/2016/5/11/chartex" xmlns:cx6="http://schemas.microsoft.com/office/drawing/2016/5/12/chartex" xmlns:cx7="http://schemas.microsoft.com/office/drawing/2016/5/13/chartex" xmlns:cx8="http://schemas.microsoft.com/office/drawing/2016/5/14/chartex" xmlns:mc="http://schemas.openxmlformats.org/markup-compatibility/2006" xmlns:aink="http://schemas.microsoft.com/office/drawing/2016/ink" xmlns:am3d="http://schemas.microsoft.com/office/drawing/2017/model3d" xmlns:o="urn:schemas-microsoft-com:office:office" xmlns:r="http://schemas.openxmlformats.org/officeDocument/2006/relationships" xmlns:m="http://schemas.openxmlformats.org/officeDocument/2006/math" xmlns:v="urn:schemas-microsoft-com:vml" xmlns:wp14="http://schemas.microsoft.com/office/word/2010/wordprocessingDrawing" xmlns:wp="http://schemas.openxmlformats.org/drawingml/2006/wordprocessingDrawing" xmlns:w10="urn:schemas-microsoft-com:office:word" xmlns:w="http://schemas.openxmlformats.org/wordprocessingml/2006/main" xmlns:w14="http://schemas.microsoft.com/office/word/2010/wordml" xmlns:w15="http://schemas.microsoft.com/office/word/2012/wordml" xmlns:w16cex="http://schemas.microsoft.com/office/word/2018/wordml/cex" xmlns:w16cid="http://schemas.microsoft.com/office/word/2016/wordml/cid" xmlns:w16="http://schemas.microsoft.com/office/word/2018/wordml" xmlns:w16se="http://schemas.microsoft.com/office/word/2015/wordml/symex" xmlns:wpg="http://schemas.microsoft.com/office/word/2010/wordprocessingGroup" xmlns:wpi="http://schemas.microsoft.com/office/word/2010/wordprocessingInk" xmlns:wne="http://schemas.microsoft.com/office/word/2006/wordml" xmlns:wps="http://schemas.microsoft.com/office/word/2010/wordprocessingShape" mc:Ignorable="w14 w15 w16se w16cid w16 w16cex wp14">
-  <w15:commentEx w15:paraId="3821A435" w15:done="1"/>
-  <w15:commentEx w15:paraId="3F69C1C7" w15:done="1"/>
-  <w15:commentEx w15:paraId="3A8FDDEA" w15:done="1"/>
-  <w15:commentEx w15:paraId="041F0A0E" w15:done="1"/>
-  <w15:commentEx w15:paraId="79A24E66" w15:done="1"/>
-  <w15:commentEx w15:paraId="7F0F58D2" w15:done="1"/>
-  <w15:commentEx w15:paraId="5423A1E2" w15:done="1"/>
-  <w15:commentEx w15:paraId="7A733407" w15:done="1"/>
-  <w15:commentEx w15:paraId="3BCA2740" w15:done="1"/>
-  <w15:commentEx w15:paraId="4B79B366" w15:done="1"/>
-  <w15:commentEx w15:paraId="03B02A63" w15:done="1"/>
-  <w15:commentEx w15:paraId="4524E117" w15:done="1"/>
-  <w15:commentEx w15:paraId="6E97E4CA" w15:done="1"/>
-  <w15:commentEx w15:paraId="624A8E48" w15:paraIdParent="6E97E4CA" w15:done="1"/>
-  <w15:commentEx w15:paraId="7A05D0FE" w15:done="1"/>
-  <w15:commentEx w15:paraId="44922D06" w15:done="1"/>
-  <w15:commentEx w15:paraId="5B50C835" w15:done="1"/>
-  <w15:commentEx w15:paraId="741DD0A1" w15:done="1"/>
-  <w15:commentEx w15:paraId="083DEB4F" w15:done="1"/>
-  <w15:commentEx w15:paraId="49F969E6" w15:done="1"/>
-  <w15:commentEx w15:paraId="3ADECAA7" w15:done="1"/>
-  <w15:commentEx w15:paraId="0A7DA2E0" w15:done="1"/>
-  <w15:commentEx w15:paraId="1DEFF493" w15:done="1"/>
-  <w15:commentEx w15:paraId="63BB72AE" w15:done="1"/>
-  <w15:commentEx w15:paraId="5D1BEE14" w15:done="1"/>
-  <w15:commentEx w15:paraId="6D1D3167" w15:done="1"/>
-  <w15:commentEx w15:paraId="08D30884" w15:done="1"/>
-  <w15:commentEx w15:paraId="5605B605" w15:done="1"/>
-  <w15:commentEx w15:paraId="7663D247" w15:done="1"/>
-  <w15:commentEx w15:paraId="114CEE73" w15:done="1"/>
-  <w15:commentEx w15:paraId="31B99B03" w15:done="1"/>
-  <w15:commentEx w15:paraId="4AA4A024" w15:done="1"/>
-  <w15:commentEx w15:paraId="68904FD2" w15:done="1"/>
-  <w15:commentEx w15:paraId="6F0F1757" w15:done="1"/>
-  <w15:commentEx w15:paraId="573BBA75" w15:done="1"/>
-  <w15:commentEx w15:paraId="4804343C" w15:done="1"/>
-  <w15:commentEx w15:paraId="04C95E47" w15:done="1"/>
-  <w15:commentEx w15:paraId="480DD410" w15:done="1"/>
-  <w15:commentEx w15:paraId="1EF4A91F" w15:done="1"/>
-  <w15:commentEx w15:paraId="191986DD" w15:done="1"/>
-  <w15:commentEx w15:paraId="325B9556" w15:done="1"/>
-  <w15:commentEx w15:paraId="0A956CA0" w15:done="1"/>
-  <w15:commentEx w15:paraId="497483AB" w15:done="1"/>
-  <w15:commentEx w15:paraId="49B989D3" w15:done="1"/>
-  <w15:commentEx w15:paraId="380903AC" w15:done="1"/>
-  <w15:commentEx w15:paraId="4749B771" w15:done="1"/>
-  <w15:commentEx w15:paraId="1863EDC0" w15:done="1"/>
-  <w15:commentEx w15:paraId="0E698FB2" w15:done="1"/>
-  <w15:commentEx w15:paraId="5D05481C" w15:done="1"/>
-  <w15:commentEx w15:paraId="78CCB96F" w15:done="1"/>
-  <w15:commentEx w15:paraId="06820131" w15:done="1"/>
-  <w15:commentEx w15:paraId="5F75AE9B" w15:done="1"/>
-  <w15:commentEx w15:paraId="78A55ECD" w15:done="1"/>
-  <w15:commentEx w15:paraId="74AC1E9F" w15:done="1"/>
-  <w15:commentEx w15:paraId="3F43BC47" w15:done="1"/>
-  <w15:commentEx w15:paraId="1198E79B" w15:done="1"/>
-  <w15:commentEx w15:paraId="571E198A" w15:done="1"/>
-  <w15:commentEx w15:paraId="7F77D181" w15:done="1"/>
-  <w15:commentEx w15:paraId="762B8DCE" w15:done="1"/>
-  <w15:commentEx w15:paraId="6B50453D" w15:done="1"/>
-  <w15:commentEx w15:paraId="3A6C5CD0" w15:done="1"/>
-  <w15:commentEx w15:paraId="1B38DF0F" w15:done="1"/>
-  <w15:commentEx w15:paraId="3198207A" w15:done="1"/>
-  <w15:commentEx w15:paraId="6602A3E1" w15:done="1"/>
-  <w15:commentEx w15:paraId="4E21B558" w15:done="1"/>
-  <w15:commentEx w15:paraId="36367C42" w15:done="1"/>
-  <w15:commentEx w15:paraId="7B780A65" w15:done="1"/>
-  <w15:commentEx w15:paraId="18C8177A" w15:done="1"/>
-  <w15:commentEx w15:paraId="7178CED7" w15:done="1"/>
-  <w15:commentEx w15:paraId="50A5D15C" w15:done="1"/>
-  <w15:commentEx w15:paraId="418DCA6F" w15:done="0"/>
-  <w15:commentEx w15:paraId="01F9C015" w15:done="1"/>
-  <w15:commentEx w15:paraId="03AFEABC" w15:done="1"/>
-  <w15:commentEx w15:paraId="1286EF78" w15:done="1"/>
-</w15:commentsEx>
-</file>
-
-<file path=word/commentsExtensible.xml><?xml version="1.0" encoding="utf-8"?>
-<w16cex:commentsExtensible xmlns:wpc="http://schemas.microsoft.com/office/word/2010/wordprocessingCanvas" xmlns:cx="http://schemas.microsoft.com/office/drawing/2014/chartex" xmlns:cx1="http://schemas.microsoft.com/office/drawing/2015/9/8/chartex" xmlns:cx2="http://schemas.microsoft.com/office/drawing/2015/10/21/chartex" xmlns:cx3="http://schemas.microsoft.com/office/drawing/2016/5/9/chartex" xmlns:cx4="http://schemas.microsoft.com/office/drawing/2016/5/10/chartex" xmlns:cx5="http://schemas.microsoft.com/office/drawing/2016/5/11/chartex" xmlns:cx6="http://schemas.microsoft.com/office/drawing/2016/5/12/chartex" xmlns:cx7="http://schemas.microsoft.com/office/drawing/2016/5/13/chartex" xmlns:cx8="http://schemas.microsoft.com/office/drawing/2016/5/14/chartex" xmlns:mc="http://schemas.openxmlformats.org/markup-compatibility/2006" xmlns:aink="http://schemas.microsoft.com/office/drawing/2016/ink" xmlns:am3d="http://schemas.microsoft.com/office/drawing/2017/model3d" xmlns:o="urn:schemas-microsoft-com:office:office" xmlns:r="http://schemas.openxmlformats.org/officeDocument/2006/relationships" xmlns:m="http://schemas.openxmlformats.org/officeDocument/2006/math" xmlns:v="urn:schemas-microsoft-com:vml" xmlns:wp14="http://schemas.microsoft.com/office/word/2010/wordprocessingDrawing" xmlns:wp="http://schemas.openxmlformats.org/drawingml/2006/wordprocessingDrawing" xmlns:w10="urn:schemas-microsoft-com:office:word" xmlns:w="http://schemas.openxmlformats.org/wordprocessingml/2006/main" xmlns:w14="http://schemas.microsoft.com/office/word/2010/wordml" xmlns:w15="http://schemas.microsoft.com/office/word/2012/wordml" xmlns:w16cex="http://schemas.microsoft.com/office/word/2018/wordml/cex" xmlns:w16cid="http://schemas.microsoft.com/office/word/2016/wordml/cid" xmlns:w16="http://schemas.microsoft.com/office/word/2018/wordml" xmlns:w16se="http://schemas.microsoft.com/office/word/2015/wordml/symex" xmlns:wpg="http://schemas.microsoft.com/office/word/2010/wordprocessingGroup" xmlns:wpi="http://schemas.microsoft.com/office/word/2010/wordprocessingInk" xmlns:wne="http://schemas.microsoft.com/office/word/2006/wordml" xmlns:wps="http://schemas.microsoft.com/office/word/2010/wordprocessingShape" mc:Ignorable="w14 w15 w16se w16cid w16 w16cex wp14">
-  <w16cex:commentExtensible w16cex:durableId="22F3AB5E" w16cex:dateUtc="2020-08-28T14:12:00Z"/>
-  <w16cex:commentExtensible w16cex:durableId="22F3AC6C" w16cex:dateUtc="2020-08-28T14:16:00Z"/>
-  <w16cex:commentExtensible w16cex:durableId="22F3ACA7" w16cex:dateUtc="2020-08-28T14:17:00Z"/>
-  <w16cex:commentExtensible w16cex:durableId="22F3AD1C" w16cex:dateUtc="2020-08-28T14:19:00Z"/>
-  <w16cex:commentExtensible w16cex:durableId="22F3AD34" w16cex:dateUtc="2020-08-28T14:20:00Z"/>
-  <w16cex:commentExtensible w16cex:durableId="22F3AD7B" w16cex:dateUtc="2020-08-28T14:21:00Z"/>
-  <w16cex:commentExtensible w16cex:durableId="22F3ADFA" w16cex:dateUtc="2020-08-28T14:23:00Z"/>
-  <w16cex:commentExtensible w16cex:durableId="22F3AE4F" w16cex:dateUtc="2020-08-28T14:24:00Z"/>
-  <w16cex:commentExtensible w16cex:durableId="22F3AE90" w16cex:dateUtc="2020-08-28T14:25:00Z"/>
-  <w16cex:commentExtensible w16cex:durableId="22F3B029" w16cex:dateUtc="2020-08-28T14:32:00Z"/>
-  <w16cex:commentExtensible w16cex:durableId="22F3B0B7" w16cex:dateUtc="2020-08-28T14:35:00Z"/>
-  <w16cex:commentExtensible w16cex:durableId="22F3B144" w16cex:dateUtc="2020-08-28T14:37:00Z"/>
-  <w16cex:commentExtensible w16cex:durableId="22F3B1A9" w16cex:dateUtc="2020-08-28T14:39:00Z"/>
-  <w16cex:commentExtensible w16cex:durableId="22F3B1AA" w16cex:dateUtc="2020-08-28T14:39:00Z"/>
-  <w16cex:commentExtensible w16cex:durableId="22F3B29A" w16cex:dateUtc="2020-08-28T14:43:00Z"/>
-  <w16cex:commentExtensible w16cex:durableId="22F3B3FC" w16cex:dateUtc="2020-08-28T14:49:00Z"/>
-  <w16cex:commentExtensible w16cex:durableId="22F3B422" w16cex:dateUtc="2020-08-28T14:49:00Z"/>
-  <w16cex:commentExtensible w16cex:durableId="22F3C63C" w16cex:dateUtc="2020-08-28T16:06:00Z"/>
-  <w16cex:commentExtensible w16cex:durableId="22F3C687" w16cex:dateUtc="2020-08-28T16:08:00Z"/>
-  <w16cex:commentExtensible w16cex:durableId="22F3C6CA" w16cex:dateUtc="2020-08-28T16:09:00Z"/>
-  <w16cex:commentExtensible w16cex:durableId="22F3C715" w16cex:dateUtc="2020-08-28T16:10:00Z"/>
-  <w16cex:commentExtensible w16cex:durableId="22F3C783" w16cex:dateUtc="2020-08-28T16:12:00Z"/>
-  <w16cex:commentExtensible w16cex:durableId="22F3C916" w16cex:dateUtc="2020-08-28T16:19:00Z"/>
-  <w16cex:commentExtensible w16cex:durableId="22F3C9E7" w16cex:dateUtc="2020-08-28T16:22:00Z"/>
-  <w16cex:commentExtensible w16cex:durableId="22F3C9F6" w16cex:dateUtc="2020-08-28T16:22:00Z"/>
-  <w16cex:commentExtensible w16cex:durableId="22F3CACF" w16cex:dateUtc="2020-08-28T16:26:00Z"/>
-  <w16cex:commentExtensible w16cex:durableId="22F3CBDC" w16cex:dateUtc="2020-08-28T16:30:00Z"/>
-  <w16cex:commentExtensible w16cex:durableId="22F3CC53" w16cex:dateUtc="2020-08-28T16:32:00Z"/>
-  <w16cex:commentExtensible w16cex:durableId="22F3CCD0" w16cex:dateUtc="2020-08-28T16:34:00Z"/>
-  <w16cex:commentExtensible w16cex:durableId="22F3CDDD" w16cex:dateUtc="2020-08-28T16:39:00Z"/>
-  <w16cex:commentExtensible w16cex:durableId="22F3CE3C" w16cex:dateUtc="2020-08-28T16:41:00Z"/>
-  <w16cex:commentExtensible w16cex:durableId="22F4B3CF" w16cex:dateUtc="2020-08-29T09:00:00Z"/>
-  <w16cex:commentExtensible w16cex:durableId="22F4B404" w16cex:dateUtc="2020-08-29T09:01:00Z"/>
-  <w16cex:commentExtensible w16cex:durableId="22F4B427" w16cex:dateUtc="2020-08-29T09:01:00Z"/>
-  <w16cex:commentExtensible w16cex:durableId="22F4B43D" w16cex:dateUtc="2020-08-29T09:02:00Z"/>
-  <w16cex:commentExtensible w16cex:durableId="22F4B46C" w16cex:dateUtc="2020-08-29T09:03:00Z"/>
-  <w16cex:commentExtensible w16cex:durableId="22F4B48D" w16cex:dateUtc="2020-08-29T09:03:00Z"/>
-  <w16cex:commentExtensible w16cex:durableId="22F4B508" w16cex:dateUtc="2020-08-29T09:05:00Z"/>
-  <w16cex:commentExtensible w16cex:durableId="22F4B52B" w16cex:dateUtc="2020-08-29T09:06:00Z"/>
-  <w16cex:commentExtensible w16cex:durableId="22F4B51C" w16cex:dateUtc="2020-08-29T09:06:00Z"/>
-  <w16cex:commentExtensible w16cex:durableId="22F4B58A" w16cex:dateUtc="2020-08-29T09:07:00Z"/>
-  <w16cex:commentExtensible w16cex:durableId="22F4B5F5" w16cex:dateUtc="2020-08-29T09:09:00Z"/>
-  <w16cex:commentExtensible w16cex:durableId="22F4B66D" w16cex:dateUtc="2020-08-29T09:11:00Z"/>
-  <w16cex:commentExtensible w16cex:durableId="22F4B810" w16cex:dateUtc="2020-08-29T09:18:00Z"/>
-  <w16cex:commentExtensible w16cex:durableId="22F4B971" w16cex:dateUtc="2020-08-29T09:24:00Z"/>
-  <w16cex:commentExtensible w16cex:durableId="22F4B993" w16cex:dateUtc="2020-08-29T09:25:00Z"/>
-  <w16cex:commentExtensible w16cex:durableId="22F4B9D7" w16cex:dateUtc="2020-08-29T09:26:00Z"/>
-  <w16cex:commentExtensible w16cex:durableId="22F4BA0A" w16cex:dateUtc="2020-08-29T09:27:00Z"/>
-  <w16cex:commentExtensible w16cex:durableId="22F4BA4A" w16cex:dateUtc="2020-08-29T09:28:00Z"/>
-  <w16cex:commentExtensible w16cex:durableId="22F4BA9D" w16cex:dateUtc="2020-08-29T09:29:00Z"/>
-  <w16cex:commentExtensible w16cex:durableId="22F4BABD" w16cex:dateUtc="2020-08-29T09:30:00Z"/>
-  <w16cex:commentExtensible w16cex:durableId="22F4F836" w16cex:dateUtc="2020-08-29T13:52:00Z"/>
-  <w16cex:commentExtensible w16cex:durableId="22F4F8B8" w16cex:dateUtc="2020-08-29T13:54:00Z"/>
-  <w16cex:commentExtensible w16cex:durableId="22F4F90A" w16cex:dateUtc="2020-08-29T13:55:00Z"/>
-  <w16cex:commentExtensible w16cex:durableId="22F4FA48" w16cex:dateUtc="2020-08-29T14:01:00Z"/>
-  <w16cex:commentExtensible w16cex:durableId="22F4FA85" w16cex:dateUtc="2020-08-29T14:02:00Z"/>
-  <w16cex:commentExtensible w16cex:durableId="22F4FAF0" w16cex:dateUtc="2020-08-29T14:04:00Z"/>
-  <w16cex:commentExtensible w16cex:durableId="22F4FB10" w16cex:dateUtc="2020-08-29T14:04:00Z"/>
-  <w16cex:commentExtensible w16cex:durableId="22F4FBC9" w16cex:dateUtc="2020-08-29T14:07:00Z"/>
-  <w16cex:commentExtensible w16cex:durableId="22F5FC6D" w16cex:dateUtc="2020-08-30T08:22:00Z"/>
-  <w16cex:commentExtensible w16cex:durableId="22F5FC5E" w16cex:dateUtc="2020-08-30T08:22:00Z"/>
-  <w16cex:commentExtensible w16cex:durableId="22F5FE31" w16cex:dateUtc="2020-08-30T08:30:00Z"/>
-  <w16cex:commentExtensible w16cex:durableId="22F5FF8F" w16cex:dateUtc="2020-08-30T08:35:00Z"/>
-  <w16cex:commentExtensible w16cex:durableId="22F5FF6E" w16cex:dateUtc="2020-08-30T08:35:00Z"/>
-  <w16cex:commentExtensible w16cex:durableId="22F5FF7A" w16cex:dateUtc="2020-08-30T08:35:00Z"/>
-  <w16cex:commentExtensible w16cex:durableId="22F5FFB4" w16cex:dateUtc="2020-08-30T08:36:00Z"/>
-  <w16cex:commentExtensible w16cex:durableId="22F5FFE3" w16cex:dateUtc="2020-08-30T08:37:00Z"/>
-  <w16cex:commentExtensible w16cex:durableId="22F6002F" w16cex:dateUtc="2020-08-30T08:38:00Z"/>
-  <w16cex:commentExtensible w16cex:durableId="22F600AD" w16cex:dateUtc="2020-08-30T08:40:00Z"/>
-</w16cex:commentsExtensible>
-</file>
-
-<file path=word/commentsIds.xml><?xml version="1.0" encoding="utf-8"?>
-<w16cid:commentsIds xmlns:wpc="http://schemas.microsoft.com/office/word/2010/wordprocessingCanvas" xmlns:cx="http://schemas.microsoft.com/office/drawing/2014/chartex" xmlns:cx1="http://schemas.microsoft.com/office/drawing/2015/9/8/chartex" xmlns:cx2="http://schemas.microsoft.com/office/drawing/2015/10/21/chartex" xmlns:cx3="http://schemas.microsoft.com/office/drawing/2016/5/9/chartex" xmlns:cx4="http://schemas.microsoft.com/office/drawing/2016/5/10/chartex" xmlns:cx5="http://schemas.microsoft.com/office/drawing/2016/5/11/chartex" xmlns:cx6="http://schemas.microsoft.com/office/drawing/2016/5/12/chartex" xmlns:cx7="http://schemas.microsoft.com/office/drawing/2016/5/13/chartex" xmlns:cx8="http://schemas.microsoft.com/office/drawing/2016/5/14/chartex" xmlns:mc="http://schemas.openxmlformats.org/markup-compatibility/2006" xmlns:aink="http://schemas.microsoft.com/office/drawing/2016/ink" xmlns:am3d="http://schemas.microsoft.com/office/drawing/2017/model3d" xmlns:o="urn:schemas-microsoft-com:office:office" xmlns:r="http://schemas.openxmlformats.org/officeDocument/2006/relationships" xmlns:m="http://schemas.openxmlformats.org/officeDocument/2006/math" xmlns:v="urn:schemas-microsoft-com:vml" xmlns:wp14="http://schemas.microsoft.com/office/word/2010/wordprocessingDrawing" xmlns:wp="http://schemas.openxmlformats.org/drawingml/2006/wordprocessingDrawing" xmlns:w10="urn:schemas-microsoft-com:office:word" xmlns:w="http://schemas.openxmlformats.org/wordprocessingml/2006/main" xmlns:w14="http://schemas.microsoft.com/office/word/2010/wordml" xmlns:w15="http://schemas.microsoft.com/office/word/2012/wordml" xmlns:w16cex="http://schemas.microsoft.com/office/word/2018/wordml/cex" xmlns:w16cid="http://schemas.microsoft.com/office/word/2016/wordml/cid" xmlns:w16="http://schemas.microsoft.com/office/word/2018/wordml" xmlns:w16se="http://schemas.microsoft.com/office/word/2015/wordml/symex" xmlns:wpg="http://schemas.microsoft.com/office/word/2010/wordprocessingGroup" xmlns:wpi="http://schemas.microsoft.com/office/word/2010/wordprocessingInk" xmlns:wne="http://schemas.microsoft.com/office/word/2006/wordml" xmlns:wps="http://schemas.microsoft.com/office/word/2010/wordprocessingShape" mc:Ignorable="w14 w15 w16se w16cid w16 w16cex wp14">
-  <w16cid:commentId w16cid:paraId="3821A435" w16cid:durableId="22F3AB5E"/>
-  <w16cid:commentId w16cid:paraId="3F69C1C7" w16cid:durableId="22F3AC6C"/>
-  <w16cid:commentId w16cid:paraId="3A8FDDEA" w16cid:durableId="22F3ACA7"/>
-  <w16cid:commentId w16cid:paraId="041F0A0E" w16cid:durableId="22F3AD1C"/>
-  <w16cid:commentId w16cid:paraId="79A24E66" w16cid:durableId="22F3AD34"/>
-  <w16cid:commentId w16cid:paraId="7F0F58D2" w16cid:durableId="22F3AD7B"/>
-  <w16cid:commentId w16cid:paraId="5423A1E2" w16cid:durableId="22F3ADFA"/>
-  <w16cid:commentId w16cid:paraId="7A733407" w16cid:durableId="22F3AE4F"/>
-  <w16cid:commentId w16cid:paraId="3BCA2740" w16cid:durableId="22F3AE90"/>
-  <w16cid:commentId w16cid:paraId="4B79B366" w16cid:durableId="22F3B029"/>
-  <w16cid:commentId w16cid:paraId="03B02A63" w16cid:durableId="22F3B0B7"/>
-  <w16cid:commentId w16cid:paraId="4524E117" w16cid:durableId="22F3B144"/>
-  <w16cid:commentId w16cid:paraId="6E97E4CA" w16cid:durableId="22F3B1A9"/>
-  <w16cid:commentId w16cid:paraId="624A8E48" w16cid:durableId="22F3B1AA"/>
-  <w16cid:commentId w16cid:paraId="7A05D0FE" w16cid:durableId="22F3B29A"/>
-  <w16cid:commentId w16cid:paraId="44922D06" w16cid:durableId="22F3B3FC"/>
-  <w16cid:commentId w16cid:paraId="5B50C835" w16cid:durableId="22F3B422"/>
-  <w16cid:commentId w16cid:paraId="741DD0A1" w16cid:durableId="22F3C63C"/>
-  <w16cid:commentId w16cid:paraId="083DEB4F" w16cid:durableId="22F3C687"/>
-  <w16cid:commentId w16cid:paraId="49F969E6" w16cid:durableId="22F3C6CA"/>
-  <w16cid:commentId w16cid:paraId="3ADECAA7" w16cid:durableId="22F3C715"/>
-  <w16cid:commentId w16cid:paraId="0A7DA2E0" w16cid:durableId="22F3AA7F"/>
-  <w16cid:commentId w16cid:paraId="1DEFF493" w16cid:durableId="22F3C783"/>
-  <w16cid:commentId w16cid:paraId="63BB72AE" w16cid:durableId="22F3C916"/>
-  <w16cid:commentId w16cid:paraId="5D1BEE14" w16cid:durableId="22F3C9E7"/>
-  <w16cid:commentId w16cid:paraId="6D1D3167" w16cid:durableId="22F3C9F6"/>
-  <w16cid:commentId w16cid:paraId="08D30884" w16cid:durableId="22F3CACF"/>
-  <w16cid:commentId w16cid:paraId="5605B605" w16cid:durableId="22F3CBDC"/>
-  <w16cid:commentId w16cid:paraId="7663D247" w16cid:durableId="22F3CC53"/>
-  <w16cid:commentId w16cid:paraId="114CEE73" w16cid:durableId="22F3CCD0"/>
-  <w16cid:commentId w16cid:paraId="31B99B03" w16cid:durableId="22F3CDDD"/>
-  <w16cid:commentId w16cid:paraId="4AA4A024" w16cid:durableId="22F3CE3C"/>
-  <w16cid:commentId w16cid:paraId="68904FD2" w16cid:durableId="22F4B3CF"/>
-  <w16cid:commentId w16cid:paraId="6F0F1757" w16cid:durableId="22F4B404"/>
-  <w16cid:commentId w16cid:paraId="573BBA75" w16cid:durableId="22F4B427"/>
-  <w16cid:commentId w16cid:paraId="4804343C" w16cid:durableId="22F4B43D"/>
-  <w16cid:commentId w16cid:paraId="04C95E47" w16cid:durableId="22F4B46C"/>
-  <w16cid:commentId w16cid:paraId="480DD410" w16cid:durableId="22F4B48D"/>
-  <w16cid:commentId w16cid:paraId="1EF4A91F" w16cid:durableId="22F4B508"/>
-  <w16cid:commentId w16cid:paraId="191986DD" w16cid:durableId="22F4B52B"/>
-  <w16cid:commentId w16cid:paraId="325B9556" w16cid:durableId="22F4B51C"/>
-  <w16cid:commentId w16cid:paraId="0A956CA0" w16cid:durableId="22F4B58A"/>
-  <w16cid:commentId w16cid:paraId="497483AB" w16cid:durableId="22F4B5F5"/>
-  <w16cid:commentId w16cid:paraId="49B989D3" w16cid:durableId="22F4B66D"/>
-  <w16cid:commentId w16cid:paraId="380903AC" w16cid:durableId="22F4B810"/>
-  <w16cid:commentId w16cid:paraId="4749B771" w16cid:durableId="22F4B971"/>
-  <w16cid:commentId w16cid:paraId="1863EDC0" w16cid:durableId="22F4B993"/>
-  <w16cid:commentId w16cid:paraId="0E698FB2" w16cid:durableId="22F4B9D7"/>
-  <w16cid:commentId w16cid:paraId="5D05481C" w16cid:durableId="22F4BA0A"/>
-  <w16cid:commentId w16cid:paraId="78CCB96F" w16cid:durableId="22F4BA4A"/>
-  <w16cid:commentId w16cid:paraId="06820131" w16cid:durableId="22F4BA9D"/>
-  <w16cid:commentId w16cid:paraId="5F75AE9B" w16cid:durableId="22F4BABD"/>
-  <w16cid:commentId w16cid:paraId="78A55ECD" w16cid:durableId="22F4F836"/>
-  <w16cid:commentId w16cid:paraId="74AC1E9F" w16cid:durableId="22F4F8B8"/>
-  <w16cid:commentId w16cid:paraId="3F43BC47" w16cid:durableId="22F4F90A"/>
-  <w16cid:commentId w16cid:paraId="1198E79B" w16cid:durableId="22F4FA48"/>
-  <w16cid:commentId w16cid:paraId="571E198A" w16cid:durableId="22F4FA85"/>
-  <w16cid:commentId w16cid:paraId="7F77D181" w16cid:durableId="22F3AA80"/>
-  <w16cid:commentId w16cid:paraId="762B8DCE" w16cid:durableId="22F3AA81"/>
-  <w16cid:commentId w16cid:paraId="6B50453D" w16cid:durableId="22F4FAF0"/>
-  <w16cid:commentId w16cid:paraId="3A6C5CD0" w16cid:durableId="22F4FB10"/>
-  <w16cid:commentId w16cid:paraId="1B38DF0F" w16cid:durableId="22F4FBC9"/>
-  <w16cid:commentId w16cid:paraId="3198207A" w16cid:durableId="22F5FC6D"/>
-  <w16cid:commentId w16cid:paraId="6602A3E1" w16cid:durableId="22F5FC5E"/>
-  <w16cid:commentId w16cid:paraId="4E21B558" w16cid:durableId="22F5FE31"/>
-  <w16cid:commentId w16cid:paraId="36367C42" w16cid:durableId="22F3AA82"/>
-  <w16cid:commentId w16cid:paraId="7B780A65" w16cid:durableId="22F5FF8F"/>
-  <w16cid:commentId w16cid:paraId="18C8177A" w16cid:durableId="22F5FF6E"/>
-  <w16cid:commentId w16cid:paraId="7178CED7" w16cid:durableId="22F5FF7A"/>
-  <w16cid:commentId w16cid:paraId="50A5D15C" w16cid:durableId="22F3AA83"/>
-  <w16cid:commentId w16cid:paraId="418DCA6F" w16cid:durableId="22F5FFB4"/>
-  <w16cid:commentId w16cid:paraId="01F9C015" w16cid:durableId="22F5FFE3"/>
-  <w16cid:commentId w16cid:paraId="03AFEABC" w16cid:durableId="22F6002F"/>
-  <w16cid:commentId w16cid:paraId="1286EF78" w16cid:durableId="22F600AD"/>
-</w16cid:commentsIds>
 </file>
 
 <file path=word/endnotes.xml><?xml version="1.0" encoding="utf-8"?>
@@ -21982,6 +18275,7 @@
         <w:docPartUnique/>
       </w:docPartObj>
     </w:sdtPr>
+    <w:sdtEndPr/>
     <w:sdtContent>
       <w:p>
         <w:pPr>
@@ -22058,6 +18352,7 @@
           <w:id w:val="-1509060515"/>
           <w:citation/>
         </w:sdtPr>
+        <w:sdtEndPr/>
         <w:sdtContent>
           <w:r>
             <w:fldChar w:fldCharType="begin"/>
@@ -22100,6 +18395,7 @@
           <w:id w:val="-527255197"/>
           <w:citation/>
         </w:sdtPr>
+        <w:sdtEndPr/>
         <w:sdtContent>
           <w:r>
             <w:fldChar w:fldCharType="begin"/>
@@ -22142,6 +18438,7 @@
           <w:id w:val="1683006188"/>
           <w:citation/>
         </w:sdtPr>
+        <w:sdtEndPr/>
         <w:sdtContent>
           <w:r>
             <w:fldChar w:fldCharType="begin"/>
@@ -22187,6 +18484,7 @@
           <w:id w:val="-261922034"/>
           <w:citation/>
         </w:sdtPr>
+        <w:sdtEndPr/>
         <w:sdtContent>
           <w:r>
             <w:fldChar w:fldCharType="begin"/>
@@ -22232,6 +18530,7 @@
           <w:id w:val="1441102007"/>
           <w:citation/>
         </w:sdtPr>
+        <w:sdtEndPr/>
         <w:sdtContent>
           <w:r>
             <w:fldChar w:fldCharType="begin"/>
@@ -22277,6 +18576,7 @@
           <w:id w:val="-1470204675"/>
           <w:citation/>
         </w:sdtPr>
+        <w:sdtEndPr/>
         <w:sdtContent>
           <w:r>
             <w:fldChar w:fldCharType="begin"/>
@@ -22319,6 +18619,7 @@
           <w:id w:val="1187022409"/>
           <w:citation/>
         </w:sdtPr>
+        <w:sdtEndPr/>
         <w:sdtContent>
           <w:r>
             <w:fldChar w:fldCharType="begin"/>
@@ -22364,6 +18665,7 @@
           <w:id w:val="-60478378"/>
           <w:citation/>
         </w:sdtPr>
+        <w:sdtEndPr/>
         <w:sdtContent>
           <w:r>
             <w:fldChar w:fldCharType="begin"/>
@@ -22409,6 +18711,7 @@
           <w:id w:val="-848328312"/>
           <w:citation/>
         </w:sdtPr>
+        <w:sdtEndPr/>
         <w:sdtContent>
           <w:r>
             <w:fldChar w:fldCharType="begin"/>
@@ -22451,6 +18754,7 @@
           <w:id w:val="-347329188"/>
           <w:citation/>
         </w:sdtPr>
+        <w:sdtEndPr/>
         <w:sdtContent>
           <w:r>
             <w:fldChar w:fldCharType="begin"/>
@@ -22493,6 +18797,7 @@
           <w:id w:val="1930537486"/>
           <w:citation/>
         </w:sdtPr>
+        <w:sdtEndPr/>
         <w:sdtContent>
           <w:r>
             <w:fldChar w:fldCharType="begin"/>
@@ -22535,6 +18840,7 @@
           <w:id w:val="861941034"/>
           <w:citation/>
         </w:sdtPr>
+        <w:sdtEndPr/>
         <w:sdtContent>
           <w:r>
             <w:fldChar w:fldCharType="begin"/>
@@ -22583,6 +18889,7 @@
           <w:id w:val="-297917429"/>
           <w:citation/>
         </w:sdtPr>
+        <w:sdtEndPr/>
         <w:sdtContent>
           <w:r>
             <w:fldChar w:fldCharType="begin"/>
@@ -22635,6 +18942,7 @@
           <w:id w:val="728417491"/>
           <w:citation/>
         </w:sdtPr>
+        <w:sdtEndPr/>
         <w:sdtContent>
           <w:r>
             <w:fldChar w:fldCharType="begin"/>
@@ -22687,6 +18995,7 @@
           <w:id w:val="2097745893"/>
           <w:citation/>
         </w:sdtPr>
+        <w:sdtEndPr/>
         <w:sdtContent>
           <w:r>
             <w:fldChar w:fldCharType="begin"/>
@@ -22739,6 +19048,7 @@
           <w:id w:val="-1416540799"/>
           <w:citation/>
         </w:sdtPr>
+        <w:sdtEndPr/>
         <w:sdtContent>
           <w:r>
             <w:fldChar w:fldCharType="begin"/>
@@ -22791,6 +19101,7 @@
           <w:id w:val="-255369844"/>
           <w:citation/>
         </w:sdtPr>
+        <w:sdtEndPr/>
         <w:sdtContent>
           <w:r>
             <w:fldChar w:fldCharType="begin"/>
@@ -22837,6 +19148,7 @@
           <w:id w:val="-1061488820"/>
           <w:citation/>
         </w:sdtPr>
+        <w:sdtEndPr/>
         <w:sdtContent>
           <w:r>
             <w:fldChar w:fldCharType="begin"/>
@@ -22882,6 +19194,7 @@
           <w:id w:val="-376247329"/>
           <w:citation/>
         </w:sdtPr>
+        <w:sdtEndPr/>
         <w:sdtContent>
           <w:r>
             <w:fldChar w:fldCharType="begin"/>
@@ -22927,6 +19240,7 @@
           <w:id w:val="6718533"/>
           <w:citation/>
         </w:sdtPr>
+        <w:sdtEndPr/>
         <w:sdtContent>
           <w:r>
             <w:fldChar w:fldCharType="begin"/>
@@ -22978,6 +19292,7 @@
           <w:id w:val="1498153782"/>
           <w:citation/>
         </w:sdtPr>
+        <w:sdtEndPr/>
         <w:sdtContent>
           <w:r>
             <w:fldChar w:fldCharType="begin"/>
@@ -23036,6 +19351,7 @@
           <w:id w:val="320850295"/>
           <w:citation/>
         </w:sdtPr>
+        <w:sdtEndPr/>
         <w:sdtContent>
           <w:r>
             <w:fldChar w:fldCharType="begin"/>
@@ -23088,6 +19404,7 @@
           <w:id w:val="-852025918"/>
           <w:citation/>
         </w:sdtPr>
+        <w:sdtEndPr/>
         <w:sdtContent>
           <w:r>
             <w:fldChar w:fldCharType="begin"/>
@@ -23140,6 +19457,7 @@
           <w:id w:val="88053677"/>
           <w:citation/>
         </w:sdtPr>
+        <w:sdtEndPr/>
         <w:sdtContent>
           <w:r>
             <w:fldChar w:fldCharType="begin"/>
@@ -23192,6 +19510,7 @@
           <w:id w:val="964613832"/>
           <w:citation/>
         </w:sdtPr>
+        <w:sdtEndPr/>
         <w:sdtContent>
           <w:r>
             <w:fldChar w:fldCharType="begin"/>
@@ -23288,6 +19607,7 @@
           <w:id w:val="-1564559142"/>
           <w:citation/>
         </w:sdtPr>
+        <w:sdtEndPr/>
         <w:sdtContent>
           <w:r>
             <w:fldChar w:fldCharType="begin"/>
@@ -23340,6 +19660,7 @@
           <w:id w:val="1160353581"/>
           <w:citation/>
         </w:sdtPr>
+        <w:sdtEndPr/>
         <w:sdtContent>
           <w:r>
             <w:fldChar w:fldCharType="begin"/>
@@ -23392,6 +19713,7 @@
           <w:id w:val="-121151389"/>
           <w:citation/>
         </w:sdtPr>
+        <w:sdtEndPr/>
         <w:sdtContent>
           <w:r>
             <w:fldChar w:fldCharType="begin"/>
@@ -23450,6 +19772,7 @@
           <w:id w:val="-713500975"/>
           <w:citation/>
         </w:sdtPr>
+        <w:sdtEndPr/>
         <w:sdtContent>
           <w:r>
             <w:fldChar w:fldCharType="begin"/>
@@ -24827,17 +21150,6 @@
     <w:abstractNumId w:val="9"/>
   </w:num>
 </w:numbering>
-</file>
-
-<file path=word/people.xml><?xml version="1.0" encoding="utf-8"?>
-<w15:people xmlns:wpc="http://schemas.microsoft.com/office/word/2010/wordprocessingCanvas" xmlns:cx="http://schemas.microsoft.com/office/drawing/2014/chartex" xmlns:cx1="http://schemas.microsoft.com/office/drawing/2015/9/8/chartex" xmlns:cx2="http://schemas.microsoft.com/office/drawing/2015/10/21/chartex" xmlns:cx3="http://schemas.microsoft.com/office/drawing/2016/5/9/chartex" xmlns:cx4="http://schemas.microsoft.com/office/drawing/2016/5/10/chartex" xmlns:cx5="http://schemas.microsoft.com/office/drawing/2016/5/11/chartex" xmlns:cx6="http://schemas.microsoft.com/office/drawing/2016/5/12/chartex" xmlns:cx7="http://schemas.microsoft.com/office/drawing/2016/5/13/chartex" xmlns:cx8="http://schemas.microsoft.com/office/drawing/2016/5/14/chartex" xmlns:mc="http://schemas.openxmlformats.org/markup-compatibility/2006" xmlns:aink="http://schemas.microsoft.com/office/drawing/2016/ink" xmlns:am3d="http://schemas.microsoft.com/office/drawing/2017/model3d" xmlns:o="urn:schemas-microsoft-com:office:office" xmlns:r="http://schemas.openxmlformats.org/officeDocument/2006/relationships" xmlns:m="http://schemas.openxmlformats.org/officeDocument/2006/math" xmlns:v="urn:schemas-microsoft-com:vml" xmlns:wp14="http://schemas.microsoft.com/office/word/2010/wordprocessingDrawing" xmlns:wp="http://schemas.openxmlformats.org/drawingml/2006/wordprocessingDrawing" xmlns:w10="urn:schemas-microsoft-com:office:word" xmlns:w="http://schemas.openxmlformats.org/wordprocessingml/2006/main" xmlns:w14="http://schemas.microsoft.com/office/word/2010/wordml" xmlns:w15="http://schemas.microsoft.com/office/word/2012/wordml" xmlns:w16cex="http://schemas.microsoft.com/office/word/2018/wordml/cex" xmlns:w16cid="http://schemas.microsoft.com/office/word/2016/wordml/cid" xmlns:w16="http://schemas.microsoft.com/office/word/2018/wordml" xmlns:w16se="http://schemas.microsoft.com/office/word/2015/wordml/symex" xmlns:wpg="http://schemas.microsoft.com/office/word/2010/wordprocessingGroup" xmlns:wpi="http://schemas.microsoft.com/office/word/2010/wordprocessingInk" xmlns:wne="http://schemas.microsoft.com/office/word/2006/wordml" xmlns:wps="http://schemas.microsoft.com/office/word/2010/wordprocessingShape" mc:Ignorable="w14 w15 w16se w16cid w16 w16cex wp14">
-  <w15:person w15:author="ko07xiqa">
-    <w15:presenceInfo w15:providerId="None" w15:userId="ko07xiqa"/>
-  </w15:person>
-  <w15:person w15:author="Thurnherr, Pascal">
-    <w15:presenceInfo w15:providerId="None" w15:userId="Thurnherr, Pascal"/>
-  </w15:person>
-</w15:people>
 </file>
 
 <file path=word/styles.xml><?xml version="1.0" encoding="utf-8"?>
